--- a/document/SpringBoot covid.docx
+++ b/document/SpringBoot covid.docx
@@ -5041,6 +5041,7 @@
           <w:szCs w:val="24"/>
         </w:rPr>
       </w:pPr>
+      <w:proofErr w:type="spellStart"/>
       <w:r>
         <w:rPr>
           <w:rFonts w:ascii="D2Coding ligature" w:eastAsia="D2Coding ligature" w:hAnsi="D2Coding ligature"/>
@@ -5055,7 +5056,36 @@
           <w:sz w:val="24"/>
           <w:szCs w:val="24"/>
         </w:rPr>
-        <w:t>ogging.level.원하는.패키지.이름: logging.level.com.kim.getinline = debug</w:t>
+        <w:t>ogging.level</w:t>
+      </w:r>
+      <w:proofErr w:type="spellEnd"/>
+      <w:r>
+        <w:rPr>
+          <w:rFonts w:ascii="D2Coding ligature" w:eastAsia="D2Coding ligature" w:hAnsi="D2Coding ligature" w:hint="eastAsia"/>
+          <w:sz w:val="24"/>
+          <w:szCs w:val="24"/>
+        </w:rPr>
+        <w:t xml:space="preserve">.원하는.패키지.이름: </w:t>
+      </w:r>
+      <w:proofErr w:type="spellStart"/>
+      <w:proofErr w:type="gramStart"/>
+      <w:r>
+        <w:rPr>
+          <w:rFonts w:ascii="D2Coding ligature" w:eastAsia="D2Coding ligature" w:hAnsi="D2Coding ligature" w:hint="eastAsia"/>
+          <w:sz w:val="24"/>
+          <w:szCs w:val="24"/>
+        </w:rPr>
+        <w:t>logging.level.com.kim.getinline</w:t>
+      </w:r>
+      <w:proofErr w:type="spellEnd"/>
+      <w:proofErr w:type="gramEnd"/>
+      <w:r>
+        <w:rPr>
+          <w:rFonts w:ascii="D2Coding ligature" w:eastAsia="D2Coding ligature" w:hAnsi="D2Coding ligature" w:hint="eastAsia"/>
+          <w:sz w:val="24"/>
+          <w:szCs w:val="24"/>
+        </w:rPr>
+        <w:t xml:space="preserve"> = debug</w:t>
       </w:r>
     </w:p>
     <w:p>
@@ -5103,6 +5133,7 @@
           <w:szCs w:val="24"/>
         </w:rPr>
       </w:pPr>
+      <w:proofErr w:type="spellStart"/>
       <w:r>
         <w:rPr>
           <w:rFonts w:ascii="D2Coding ligature" w:eastAsia="D2Coding ligature" w:hAnsi="D2Coding ligature"/>
@@ -5117,7 +5148,36 @@
           <w:sz w:val="24"/>
           <w:szCs w:val="24"/>
         </w:rPr>
-        <w:t>pring.config.activate.on-profile: spring.profiles가 deprecated 되었으니 주의</w:t>
+        <w:t>pring.config.activate.on</w:t>
+      </w:r>
+      <w:proofErr w:type="spellEnd"/>
+      <w:r>
+        <w:rPr>
+          <w:rFonts w:ascii="D2Coding ligature" w:eastAsia="D2Coding ligature" w:hAnsi="D2Coding ligature" w:hint="eastAsia"/>
+          <w:sz w:val="24"/>
+          <w:szCs w:val="24"/>
+        </w:rPr>
+        <w:t xml:space="preserve">-profile: </w:t>
+      </w:r>
+      <w:proofErr w:type="spellStart"/>
+      <w:proofErr w:type="gramStart"/>
+      <w:r>
+        <w:rPr>
+          <w:rFonts w:ascii="D2Coding ligature" w:eastAsia="D2Coding ligature" w:hAnsi="D2Coding ligature" w:hint="eastAsia"/>
+          <w:sz w:val="24"/>
+          <w:szCs w:val="24"/>
+        </w:rPr>
+        <w:t>spring.profiles</w:t>
+      </w:r>
+      <w:proofErr w:type="spellEnd"/>
+      <w:proofErr w:type="gramEnd"/>
+      <w:r>
+        <w:rPr>
+          <w:rFonts w:ascii="D2Coding ligature" w:eastAsia="D2Coding ligature" w:hAnsi="D2Coding ligature" w:hint="eastAsia"/>
+          <w:sz w:val="24"/>
+          <w:szCs w:val="24"/>
+        </w:rPr>
+        <w:t>가 deprecated 되었으니 주의</w:t>
       </w:r>
     </w:p>
     <w:p>
@@ -5134,6 +5194,8 @@
           <w:szCs w:val="24"/>
         </w:rPr>
       </w:pPr>
+      <w:proofErr w:type="spellStart"/>
+      <w:proofErr w:type="gramStart"/>
       <w:r>
         <w:rPr>
           <w:rFonts w:ascii="D2Coding ligature" w:eastAsia="D2Coding ligature" w:hAnsi="D2Coding ligature"/>
@@ -5150,6 +5212,8 @@
         </w:rPr>
         <w:t>pring.config.import</w:t>
       </w:r>
+      <w:proofErr w:type="spellEnd"/>
+      <w:proofErr w:type="gramEnd"/>
     </w:p>
     <w:p>
       <w:pPr>
@@ -5165,6 +5229,7 @@
           <w:szCs w:val="24"/>
         </w:rPr>
       </w:pPr>
+      <w:proofErr w:type="spellStart"/>
       <w:r>
         <w:rPr>
           <w:rFonts w:ascii="D2Coding ligature" w:eastAsia="D2Coding ligature" w:hAnsi="D2Coding ligature"/>
@@ -5179,7 +5244,16 @@
           <w:sz w:val="24"/>
           <w:szCs w:val="24"/>
         </w:rPr>
-        <w:t>pring.config.use-legacy-processing</w:t>
+        <w:t>pring.config.use</w:t>
+      </w:r>
+      <w:proofErr w:type="spellEnd"/>
+      <w:r>
+        <w:rPr>
+          <w:rFonts w:ascii="D2Coding ligature" w:eastAsia="D2Coding ligature" w:hAnsi="D2Coding ligature" w:hint="eastAsia"/>
+          <w:sz w:val="24"/>
+          <w:szCs w:val="24"/>
+        </w:rPr>
+        <w:t>-legacy-processing</w:t>
       </w:r>
     </w:p>
     <w:p>
@@ -5227,6 +5301,7 @@
           <w:szCs w:val="24"/>
         </w:rPr>
       </w:pPr>
+      <w:proofErr w:type="spellStart"/>
       <w:r>
         <w:rPr>
           <w:rFonts w:ascii="D2Coding ligature" w:eastAsia="D2Coding ligature" w:hAnsi="D2Coding ligature"/>
@@ -5241,7 +5316,16 @@
           <w:sz w:val="24"/>
           <w:szCs w:val="24"/>
         </w:rPr>
-        <w:t>pring.main.lazy-initialization: 모든 빈 등록을 spring 컨테이너가 처음에 뜰 때, 빈 로딩을 할 때 인스턴스 하는 걸 최대한 미룬다</w:t>
+        <w:t>pring.main.lazy</w:t>
+      </w:r>
+      <w:proofErr w:type="spellEnd"/>
+      <w:r>
+        <w:rPr>
+          <w:rFonts w:ascii="D2Coding ligature" w:eastAsia="D2Coding ligature" w:hAnsi="D2Coding ligature" w:hint="eastAsia"/>
+          <w:sz w:val="24"/>
+          <w:szCs w:val="24"/>
+        </w:rPr>
+        <w:t>-initialization: 모든 빈 등록을 spring 컨테이너가 처음에 뜰 때, 빈 로딩을 할 때 인스턴스 하는 걸 최대한 미룬다</w:t>
       </w:r>
     </w:p>
     <w:p>
@@ -5293,6 +5377,7 @@
           <w:szCs w:val="24"/>
         </w:rPr>
       </w:pPr>
+      <w:proofErr w:type="spellStart"/>
       <w:r>
         <w:rPr>
           <w:rFonts w:ascii="D2Coding ligature" w:eastAsia="D2Coding ligature" w:hAnsi="D2Coding ligature" w:hint="eastAsia"/>
@@ -5304,23 +5389,34 @@
         <w:lastRenderedPageBreak/>
         <w:t>Thymeleaf</w:t>
       </w:r>
-    </w:p>
-    <w:p>
-      <w:pPr>
-        <w:jc w:val="left"/>
-        <w:rPr>
-          <w:rFonts w:ascii="D2Coding ligature" w:eastAsia="D2Coding ligature" w:hAnsi="D2Coding ligature"/>
-          <w:sz w:val="24"/>
-          <w:szCs w:val="24"/>
-        </w:rPr>
-      </w:pPr>
-      <w:r>
-        <w:rPr>
-          <w:rFonts w:ascii="D2Coding ligature" w:eastAsia="D2Coding ligature" w:hAnsi="D2Coding ligature" w:hint="eastAsia"/>
-          <w:sz w:val="24"/>
-          <w:szCs w:val="24"/>
-        </w:rPr>
-        <w:t>Thymeleaf만의 특징, 강점</w:t>
+      <w:proofErr w:type="spellEnd"/>
+    </w:p>
+    <w:p>
+      <w:pPr>
+        <w:jc w:val="left"/>
+        <w:rPr>
+          <w:rFonts w:ascii="D2Coding ligature" w:eastAsia="D2Coding ligature" w:hAnsi="D2Coding ligature"/>
+          <w:sz w:val="24"/>
+          <w:szCs w:val="24"/>
+        </w:rPr>
+      </w:pPr>
+      <w:proofErr w:type="spellStart"/>
+      <w:r>
+        <w:rPr>
+          <w:rFonts w:ascii="D2Coding ligature" w:eastAsia="D2Coding ligature" w:hAnsi="D2Coding ligature" w:hint="eastAsia"/>
+          <w:sz w:val="24"/>
+          <w:szCs w:val="24"/>
+        </w:rPr>
+        <w:t>Thymeleaf</w:t>
+      </w:r>
+      <w:proofErr w:type="spellEnd"/>
+      <w:r>
+        <w:rPr>
+          <w:rFonts w:ascii="D2Coding ligature" w:eastAsia="D2Coding ligature" w:hAnsi="D2Coding ligature" w:hint="eastAsia"/>
+          <w:sz w:val="24"/>
+          <w:szCs w:val="24"/>
+        </w:rPr>
+        <w:t>만의 특징, 강점</w:t>
       </w:r>
       <w:r>
         <w:rPr>
@@ -5405,7 +5501,43 @@
           <w:sz w:val="24"/>
           <w:szCs w:val="24"/>
         </w:rPr>
-        <w:t>순수한 마크업만 남음 -&gt; 템플릿 엔진이 작동하지 않아도 렌더링되는 정적 목업 페이지</w:t>
+        <w:t xml:space="preserve">순수한 마크업만 남음 -&gt; 템플릿 엔진이 작동하지 않아도 </w:t>
+      </w:r>
+      <w:proofErr w:type="spellStart"/>
+      <w:r>
+        <w:rPr>
+          <w:rFonts w:ascii="D2Coding ligature" w:eastAsia="D2Coding ligature" w:hAnsi="D2Coding ligature" w:hint="eastAsia"/>
+          <w:sz w:val="24"/>
+          <w:szCs w:val="24"/>
+        </w:rPr>
+        <w:t>렌더링되는</w:t>
+      </w:r>
+      <w:proofErr w:type="spellEnd"/>
+      <w:r>
+        <w:rPr>
+          <w:rFonts w:ascii="D2Coding ligature" w:eastAsia="D2Coding ligature" w:hAnsi="D2Coding ligature" w:hint="eastAsia"/>
+          <w:sz w:val="24"/>
+          <w:szCs w:val="24"/>
+        </w:rPr>
+        <w:t xml:space="preserve"> 정적 </w:t>
+      </w:r>
+      <w:proofErr w:type="spellStart"/>
+      <w:r>
+        <w:rPr>
+          <w:rFonts w:ascii="D2Coding ligature" w:eastAsia="D2Coding ligature" w:hAnsi="D2Coding ligature" w:hint="eastAsia"/>
+          <w:sz w:val="24"/>
+          <w:szCs w:val="24"/>
+        </w:rPr>
+        <w:t>목업</w:t>
+      </w:r>
+      <w:proofErr w:type="spellEnd"/>
+      <w:r>
+        <w:rPr>
+          <w:rFonts w:ascii="D2Coding ligature" w:eastAsia="D2Coding ligature" w:hAnsi="D2Coding ligature" w:hint="eastAsia"/>
+          <w:sz w:val="24"/>
+          <w:szCs w:val="24"/>
+        </w:rPr>
+        <w:t xml:space="preserve"> 페이지</w:t>
       </w:r>
     </w:p>
     <w:p>
@@ -5471,12 +5603,21 @@
         </w:rPr>
         <w:t>“</w:t>
       </w:r>
+      <w:proofErr w:type="spellStart"/>
       <w:r>
         <w:rPr>
           <w:rFonts w:hint="eastAsia"/>
           <w:sz w:val="24"/>
         </w:rPr>
-        <w:t>th:</w:t>
+        <w:t>th</w:t>
+      </w:r>
+      <w:proofErr w:type="spellEnd"/>
+      <w:r>
+        <w:rPr>
+          <w:rFonts w:hint="eastAsia"/>
+          <w:sz w:val="24"/>
+        </w:rPr>
+        <w:t>:</w:t>
       </w:r>
       <w:r>
         <w:rPr>
@@ -5523,7 +5664,24 @@
           <w:rFonts w:hint="eastAsia"/>
           <w:sz w:val="24"/>
         </w:rPr>
-        <w:t>data-th-</w:t>
+        <w:t>data-</w:t>
+      </w:r>
+      <w:proofErr w:type="spellStart"/>
+      <w:r>
+        <w:rPr>
+          <w:rFonts w:hint="eastAsia"/>
+          <w:sz w:val="24"/>
+        </w:rPr>
+        <w:t>th</w:t>
+      </w:r>
+      <w:proofErr w:type="spellEnd"/>
+      <w:proofErr w:type="gramStart"/>
+      <w:r>
+        <w:rPr>
+          <w:rFonts w:hint="eastAsia"/>
+          <w:sz w:val="24"/>
+        </w:rPr>
+        <w:t>-</w:t>
       </w:r>
       <w:r>
         <w:rPr>
@@ -5538,6 +5696,7 @@
         </w:rPr>
         <w:t xml:space="preserve"> attribute</w:t>
       </w:r>
+      <w:proofErr w:type="gramEnd"/>
     </w:p>
     <w:p>
       <w:pPr>
@@ -5669,22 +5828,47 @@
           <w:rFonts w:hint="eastAsia"/>
           <w:sz w:val="24"/>
         </w:rPr>
-        <w:t>} (외부 프로퍼티에서 메시지 읽는법)</w:t>
-      </w:r>
-    </w:p>
-    <w:p>
-      <w:pPr>
-        <w:rPr>
-          <w:sz w:val="24"/>
-        </w:rPr>
-      </w:pPr>
+        <w:t xml:space="preserve">} (외부 프로퍼티에서 메시지 </w:t>
+      </w:r>
+      <w:proofErr w:type="spellStart"/>
       <w:r>
         <w:rPr>
           <w:rFonts w:hint="eastAsia"/>
           <w:sz w:val="24"/>
         </w:rPr>
-        <w:t>Link URL Expressions: @{</w:t>
-      </w:r>
+        <w:t>읽는법</w:t>
+      </w:r>
+      <w:proofErr w:type="spellEnd"/>
+      <w:r>
+        <w:rPr>
+          <w:rFonts w:hint="eastAsia"/>
+          <w:sz w:val="24"/>
+        </w:rPr>
+        <w:t>)</w:t>
+      </w:r>
+    </w:p>
+    <w:p>
+      <w:pPr>
+        <w:rPr>
+          <w:sz w:val="24"/>
+        </w:rPr>
+      </w:pPr>
+      <w:r>
+        <w:rPr>
+          <w:rFonts w:hint="eastAsia"/>
+          <w:sz w:val="24"/>
+        </w:rPr>
+        <w:t xml:space="preserve">Link URL Expressions: </w:t>
+      </w:r>
+      <w:proofErr w:type="gramStart"/>
+      <w:r>
+        <w:rPr>
+          <w:rFonts w:hint="eastAsia"/>
+          <w:sz w:val="24"/>
+        </w:rPr>
+        <w:t>@{</w:t>
+      </w:r>
+      <w:proofErr w:type="gramEnd"/>
       <w:r>
         <w:rPr>
           <w:sz w:val="24"/>
@@ -5710,8 +5894,17 @@
           <w:rFonts w:hint="eastAsia"/>
           <w:sz w:val="24"/>
         </w:rPr>
-        <w:t>Fragment Expressions: ~{</w:t>
-      </w:r>
+        <w:t xml:space="preserve">Fragment Expressions: </w:t>
+      </w:r>
+      <w:proofErr w:type="gramStart"/>
+      <w:r>
+        <w:rPr>
+          <w:rFonts w:hint="eastAsia"/>
+          <w:sz w:val="24"/>
+        </w:rPr>
+        <w:t>~{</w:t>
+      </w:r>
+      <w:proofErr w:type="gramEnd"/>
       <w:r>
         <w:rPr>
           <w:sz w:val="24"/>
@@ -5885,7 +6078,23 @@
           <w:rFonts w:hint="eastAsia"/>
           <w:sz w:val="24"/>
         </w:rPr>
-        <w:t xml:space="preserve">Literal tokens: one, sometext, main </w:t>
+        <w:t xml:space="preserve">Literal tokens: one, </w:t>
+      </w:r>
+      <w:proofErr w:type="spellStart"/>
+      <w:r>
+        <w:rPr>
+          <w:rFonts w:hint="eastAsia"/>
+          <w:sz w:val="24"/>
+        </w:rPr>
+        <w:t>sometext</w:t>
+      </w:r>
+      <w:proofErr w:type="spellEnd"/>
+      <w:r>
+        <w:rPr>
+          <w:rFonts w:hint="eastAsia"/>
+          <w:sz w:val="24"/>
+        </w:rPr>
+        <w:t xml:space="preserve">, main </w:t>
       </w:r>
       <w:r>
         <w:rPr>
@@ -5983,7 +6192,23 @@
           <w:rFonts w:hint="eastAsia"/>
           <w:sz w:val="24"/>
         </w:rPr>
-        <w:t>Binary operators: +,-,*,/,%</w:t>
+        <w:t xml:space="preserve">Binary operators: </w:t>
+      </w:r>
+      <w:proofErr w:type="gramStart"/>
+      <w:r>
+        <w:rPr>
+          <w:rFonts w:hint="eastAsia"/>
+          <w:sz w:val="24"/>
+        </w:rPr>
+        <w:t>+,-</w:t>
+      </w:r>
+      <w:proofErr w:type="gramEnd"/>
+      <w:r>
+        <w:rPr>
+          <w:rFonts w:hint="eastAsia"/>
+          <w:sz w:val="24"/>
+        </w:rPr>
+        <w:t>,*,/,%</w:t>
       </w:r>
     </w:p>
     <w:p>
@@ -6042,7 +6267,23 @@
           <w:rFonts w:hint="eastAsia"/>
           <w:sz w:val="24"/>
         </w:rPr>
-        <w:t>f-then: (if) ? (then)</w:t>
+        <w:t>f-then: (if</w:t>
+      </w:r>
+      <w:proofErr w:type="gramStart"/>
+      <w:r>
+        <w:rPr>
+          <w:rFonts w:hint="eastAsia"/>
+          <w:sz w:val="24"/>
+        </w:rPr>
+        <w:t>) ?</w:t>
+      </w:r>
+      <w:proofErr w:type="gramEnd"/>
+      <w:r>
+        <w:rPr>
+          <w:rFonts w:hint="eastAsia"/>
+          <w:sz w:val="24"/>
+        </w:rPr>
+        <w:t xml:space="preserve"> (then)</w:t>
       </w:r>
     </w:p>
     <w:p>
@@ -6062,21 +6303,85 @@
           <w:rFonts w:hint="eastAsia"/>
           <w:sz w:val="24"/>
         </w:rPr>
-        <w:t>f-then-else: (if) ? (then) : (else)</w:t>
-      </w:r>
-    </w:p>
-    <w:p>
-      <w:pPr>
-        <w:rPr>
-          <w:sz w:val="24"/>
-        </w:rPr>
-      </w:pPr>
+        <w:t>f-then-else: (if</w:t>
+      </w:r>
+      <w:proofErr w:type="gramStart"/>
       <w:r>
         <w:rPr>
           <w:rFonts w:hint="eastAsia"/>
           <w:sz w:val="24"/>
         </w:rPr>
-        <w:t>Default: (value) ?: (defaultvalue)</w:t>
+        <w:t>) ?</w:t>
+      </w:r>
+      <w:proofErr w:type="gramEnd"/>
+      <w:r>
+        <w:rPr>
+          <w:rFonts w:hint="eastAsia"/>
+          <w:sz w:val="24"/>
+        </w:rPr>
+        <w:t xml:space="preserve"> (then</w:t>
+      </w:r>
+      <w:proofErr w:type="gramStart"/>
+      <w:r>
+        <w:rPr>
+          <w:rFonts w:hint="eastAsia"/>
+          <w:sz w:val="24"/>
+        </w:rPr>
+        <w:t>) :</w:t>
+      </w:r>
+      <w:proofErr w:type="gramEnd"/>
+      <w:r>
+        <w:rPr>
+          <w:rFonts w:hint="eastAsia"/>
+          <w:sz w:val="24"/>
+        </w:rPr>
+        <w:t xml:space="preserve"> (else)</w:t>
+      </w:r>
+    </w:p>
+    <w:p>
+      <w:pPr>
+        <w:rPr>
+          <w:sz w:val="24"/>
+        </w:rPr>
+      </w:pPr>
+      <w:r>
+        <w:rPr>
+          <w:rFonts w:hint="eastAsia"/>
+          <w:sz w:val="24"/>
+        </w:rPr>
+        <w:t>Default: (value</w:t>
+      </w:r>
+      <w:proofErr w:type="gramStart"/>
+      <w:r>
+        <w:rPr>
+          <w:rFonts w:hint="eastAsia"/>
+          <w:sz w:val="24"/>
+        </w:rPr>
+        <w:t>) ?</w:t>
+      </w:r>
+      <w:proofErr w:type="gramEnd"/>
+      <w:r>
+        <w:rPr>
+          <w:rFonts w:hint="eastAsia"/>
+          <w:sz w:val="24"/>
+        </w:rPr>
+        <w:t>: (</w:t>
+      </w:r>
+      <w:proofErr w:type="spellStart"/>
+      <w:r>
+        <w:rPr>
+          <w:rFonts w:hint="eastAsia"/>
+          <w:sz w:val="24"/>
+        </w:rPr>
+        <w:t>defaultvalue</w:t>
+      </w:r>
+      <w:proofErr w:type="spellEnd"/>
+      <w:r>
+        <w:rPr>
+          <w:rFonts w:hint="eastAsia"/>
+          <w:sz w:val="24"/>
+        </w:rPr>
+        <w:t>)</w:t>
       </w:r>
     </w:p>
     <w:p>
@@ -6264,36 +6569,74 @@
           <w:szCs w:val="24"/>
         </w:rPr>
       </w:pPr>
-      <w:r>
-        <w:rPr>
-          <w:rFonts w:ascii="D2Coding ligature" w:eastAsia="D2Coding ligature" w:hAnsi="D2Coding ligature" w:hint="eastAsia"/>
-          <w:sz w:val="24"/>
-          <w:szCs w:val="24"/>
-        </w:rPr>
-        <w:t>페이징, 정렬, 리미트 사용 가능</w:t>
-      </w:r>
-    </w:p>
-    <w:p>
-      <w:pPr>
-        <w:pStyle w:val="a6"/>
-        <w:numPr>
-          <w:ilvl w:val="0"/>
-          <w:numId w:val="2"/>
-        </w:numPr>
-        <w:jc w:val="left"/>
-        <w:rPr>
-          <w:rFonts w:ascii="D2Coding ligature" w:eastAsia="D2Coding ligature" w:hAnsi="D2Coding ligature"/>
-          <w:sz w:val="24"/>
-          <w:szCs w:val="24"/>
-        </w:rPr>
-      </w:pPr>
-      <w:r>
-        <w:rPr>
-          <w:rFonts w:ascii="D2Coding ligature" w:eastAsia="D2Coding ligature" w:hAnsi="D2Coding ligature" w:hint="eastAsia"/>
-          <w:sz w:val="24"/>
-          <w:szCs w:val="24"/>
-        </w:rPr>
-        <w:t>QueryDSL Extension을 함께 사용하면 큰 노력 없이 컬럼별 검색 기능까지 사용 가능</w:t>
+      <w:proofErr w:type="spellStart"/>
+      <w:r>
+        <w:rPr>
+          <w:rFonts w:ascii="D2Coding ligature" w:eastAsia="D2Coding ligature" w:hAnsi="D2Coding ligature" w:hint="eastAsia"/>
+          <w:sz w:val="24"/>
+          <w:szCs w:val="24"/>
+        </w:rPr>
+        <w:t>페이징</w:t>
+      </w:r>
+      <w:proofErr w:type="spellEnd"/>
+      <w:r>
+        <w:rPr>
+          <w:rFonts w:ascii="D2Coding ligature" w:eastAsia="D2Coding ligature" w:hAnsi="D2Coding ligature" w:hint="eastAsia"/>
+          <w:sz w:val="24"/>
+          <w:szCs w:val="24"/>
+        </w:rPr>
+        <w:t xml:space="preserve">, 정렬, </w:t>
+      </w:r>
+      <w:proofErr w:type="spellStart"/>
+      <w:r>
+        <w:rPr>
+          <w:rFonts w:ascii="D2Coding ligature" w:eastAsia="D2Coding ligature" w:hAnsi="D2Coding ligature" w:hint="eastAsia"/>
+          <w:sz w:val="24"/>
+          <w:szCs w:val="24"/>
+        </w:rPr>
+        <w:t>리미트</w:t>
+      </w:r>
+      <w:proofErr w:type="spellEnd"/>
+      <w:r>
+        <w:rPr>
+          <w:rFonts w:ascii="D2Coding ligature" w:eastAsia="D2Coding ligature" w:hAnsi="D2Coding ligature" w:hint="eastAsia"/>
+          <w:sz w:val="24"/>
+          <w:szCs w:val="24"/>
+        </w:rPr>
+        <w:t xml:space="preserve"> 사용 가능</w:t>
+      </w:r>
+    </w:p>
+    <w:p>
+      <w:pPr>
+        <w:pStyle w:val="a6"/>
+        <w:numPr>
+          <w:ilvl w:val="0"/>
+          <w:numId w:val="2"/>
+        </w:numPr>
+        <w:jc w:val="left"/>
+        <w:rPr>
+          <w:rFonts w:ascii="D2Coding ligature" w:eastAsia="D2Coding ligature" w:hAnsi="D2Coding ligature"/>
+          <w:sz w:val="24"/>
+          <w:szCs w:val="24"/>
+        </w:rPr>
+      </w:pPr>
+      <w:proofErr w:type="spellStart"/>
+      <w:r>
+        <w:rPr>
+          <w:rFonts w:ascii="D2Coding ligature" w:eastAsia="D2Coding ligature" w:hAnsi="D2Coding ligature" w:hint="eastAsia"/>
+          <w:sz w:val="24"/>
+          <w:szCs w:val="24"/>
+        </w:rPr>
+        <w:t>QueryDSL</w:t>
+      </w:r>
+      <w:proofErr w:type="spellEnd"/>
+      <w:r>
+        <w:rPr>
+          <w:rFonts w:ascii="D2Coding ligature" w:eastAsia="D2Coding ligature" w:hAnsi="D2Coding ligature" w:hint="eastAsia"/>
+          <w:sz w:val="24"/>
+          <w:szCs w:val="24"/>
+        </w:rPr>
+        <w:t xml:space="preserve"> Extension을 함께 사용하면 큰 노력 없이 컬럼별 검색 기능까지 사용 가능</w:t>
       </w:r>
     </w:p>
     <w:p>
@@ -6339,7 +6682,25 @@
           <w:sz w:val="24"/>
           <w:szCs w:val="24"/>
         </w:rPr>
-        <w:t>도메인을 직접 api에 노출하는 것을 꺼림</w:t>
+        <w:t xml:space="preserve">도메인을 직접 </w:t>
+      </w:r>
+      <w:proofErr w:type="spellStart"/>
+      <w:r>
+        <w:rPr>
+          <w:rFonts w:ascii="D2Coding ligature" w:eastAsia="D2Coding ligature" w:hAnsi="D2Coding ligature" w:hint="eastAsia"/>
+          <w:sz w:val="24"/>
+          <w:szCs w:val="24"/>
+        </w:rPr>
+        <w:t>api</w:t>
+      </w:r>
+      <w:proofErr w:type="spellEnd"/>
+      <w:r>
+        <w:rPr>
+          <w:rFonts w:ascii="D2Coding ligature" w:eastAsia="D2Coding ligature" w:hAnsi="D2Coding ligature" w:hint="eastAsia"/>
+          <w:sz w:val="24"/>
+          <w:szCs w:val="24"/>
+        </w:rPr>
+        <w:t>에 노출하는 것을 꺼림</w:t>
       </w:r>
     </w:p>
     <w:p>
@@ -6362,7 +6723,43 @@
           <w:sz w:val="24"/>
           <w:szCs w:val="24"/>
         </w:rPr>
-        <w:t>복잡한 요구사항에 맞춰 api 설게를 하고 싶은 경우에는 부적합</w:t>
+        <w:t xml:space="preserve">복잡한 요구사항에 맞춰 </w:t>
+      </w:r>
+      <w:proofErr w:type="spellStart"/>
+      <w:r>
+        <w:rPr>
+          <w:rFonts w:ascii="D2Coding ligature" w:eastAsia="D2Coding ligature" w:hAnsi="D2Coding ligature" w:hint="eastAsia"/>
+          <w:sz w:val="24"/>
+          <w:szCs w:val="24"/>
+        </w:rPr>
+        <w:t>api</w:t>
+      </w:r>
+      <w:proofErr w:type="spellEnd"/>
+      <w:r>
+        <w:rPr>
+          <w:rFonts w:ascii="D2Coding ligature" w:eastAsia="D2Coding ligature" w:hAnsi="D2Coding ligature" w:hint="eastAsia"/>
+          <w:sz w:val="24"/>
+          <w:szCs w:val="24"/>
+        </w:rPr>
+        <w:t xml:space="preserve"> </w:t>
+      </w:r>
+      <w:proofErr w:type="spellStart"/>
+      <w:r>
+        <w:rPr>
+          <w:rFonts w:ascii="D2Coding ligature" w:eastAsia="D2Coding ligature" w:hAnsi="D2Coding ligature" w:hint="eastAsia"/>
+          <w:sz w:val="24"/>
+          <w:szCs w:val="24"/>
+        </w:rPr>
+        <w:t>설게를</w:t>
+      </w:r>
+      <w:proofErr w:type="spellEnd"/>
+      <w:r>
+        <w:rPr>
+          <w:rFonts w:ascii="D2Coding ligature" w:eastAsia="D2Coding ligature" w:hAnsi="D2Coding ligature" w:hint="eastAsia"/>
+          <w:sz w:val="24"/>
+          <w:szCs w:val="24"/>
+        </w:rPr>
+        <w:t xml:space="preserve"> 하고 싶은 경우에는 부적합</w:t>
       </w:r>
     </w:p>
     <w:p>
@@ -6385,7 +6782,25 @@
           <w:sz w:val="24"/>
           <w:szCs w:val="24"/>
         </w:rPr>
-        <w:t>설정을 잘 하지 않으면 불필요한 api가 노출될 수도 있음</w:t>
+        <w:t xml:space="preserve">설정을 잘 하지 않으면 불필요한 </w:t>
+      </w:r>
+      <w:proofErr w:type="spellStart"/>
+      <w:r>
+        <w:rPr>
+          <w:rFonts w:ascii="D2Coding ligature" w:eastAsia="D2Coding ligature" w:hAnsi="D2Coding ligature" w:hint="eastAsia"/>
+          <w:sz w:val="24"/>
+          <w:szCs w:val="24"/>
+        </w:rPr>
+        <w:t>api</w:t>
+      </w:r>
+      <w:proofErr w:type="spellEnd"/>
+      <w:r>
+        <w:rPr>
+          <w:rFonts w:ascii="D2Coding ligature" w:eastAsia="D2Coding ligature" w:hAnsi="D2Coding ligature" w:hint="eastAsia"/>
+          <w:sz w:val="24"/>
+          <w:szCs w:val="24"/>
+        </w:rPr>
+        <w:t>가 노출될 수도 있음</w:t>
       </w:r>
     </w:p>
     <w:p>
@@ -6665,7 +7080,25 @@
           <w:sz w:val="24"/>
           <w:szCs w:val="24"/>
         </w:rPr>
-        <w:t>의도한 엔드포인트가 잘 노출되고 있는지 확인</w:t>
+        <w:t xml:space="preserve">의도한 </w:t>
+      </w:r>
+      <w:proofErr w:type="spellStart"/>
+      <w:r>
+        <w:rPr>
+          <w:rFonts w:ascii="D2Coding ligature" w:eastAsia="D2Coding ligature" w:hAnsi="D2Coding ligature" w:hint="eastAsia"/>
+          <w:sz w:val="24"/>
+          <w:szCs w:val="24"/>
+        </w:rPr>
+        <w:t>엔드포인트가</w:t>
+      </w:r>
+      <w:proofErr w:type="spellEnd"/>
+      <w:r>
+        <w:rPr>
+          <w:rFonts w:ascii="D2Coding ligature" w:eastAsia="D2Coding ligature" w:hAnsi="D2Coding ligature" w:hint="eastAsia"/>
+          <w:sz w:val="24"/>
+          <w:szCs w:val="24"/>
+        </w:rPr>
+        <w:t xml:space="preserve"> 잘 노출되고 있는지 확인</w:t>
       </w:r>
     </w:p>
     <w:p>
@@ -6762,23 +7195,42 @@
           <w:sz w:val="24"/>
           <w:szCs w:val="24"/>
         </w:rPr>
-        <w:t>기본 엔드포인트:</w:t>
-      </w:r>
-    </w:p>
-    <w:p>
-      <w:pPr>
-        <w:pStyle w:val="a6"/>
-        <w:numPr>
-          <w:ilvl w:val="0"/>
-          <w:numId w:val="2"/>
-        </w:numPr>
-        <w:jc w:val="left"/>
-        <w:rPr>
-          <w:rFonts w:ascii="D2Coding ligature" w:eastAsia="D2Coding ligature" w:hAnsi="D2Coding ligature"/>
-          <w:sz w:val="24"/>
-          <w:szCs w:val="24"/>
-        </w:rPr>
-      </w:pPr>
+        <w:t xml:space="preserve">기본 </w:t>
+      </w:r>
+      <w:proofErr w:type="spellStart"/>
+      <w:r>
+        <w:rPr>
+          <w:rFonts w:ascii="D2Coding ligature" w:eastAsia="D2Coding ligature" w:hAnsi="D2Coding ligature" w:hint="eastAsia"/>
+          <w:sz w:val="24"/>
+          <w:szCs w:val="24"/>
+        </w:rPr>
+        <w:t>엔드포인트</w:t>
+      </w:r>
+      <w:proofErr w:type="spellEnd"/>
+      <w:r>
+        <w:rPr>
+          <w:rFonts w:ascii="D2Coding ligature" w:eastAsia="D2Coding ligature" w:hAnsi="D2Coding ligature" w:hint="eastAsia"/>
+          <w:sz w:val="24"/>
+          <w:szCs w:val="24"/>
+        </w:rPr>
+        <w:t>:</w:t>
+      </w:r>
+    </w:p>
+    <w:p>
+      <w:pPr>
+        <w:pStyle w:val="a6"/>
+        <w:numPr>
+          <w:ilvl w:val="0"/>
+          <w:numId w:val="2"/>
+        </w:numPr>
+        <w:jc w:val="left"/>
+        <w:rPr>
+          <w:rFonts w:ascii="D2Coding ligature" w:eastAsia="D2Coding ligature" w:hAnsi="D2Coding ligature"/>
+          <w:sz w:val="24"/>
+          <w:szCs w:val="24"/>
+        </w:rPr>
+      </w:pPr>
+      <w:proofErr w:type="spellStart"/>
       <w:r>
         <w:rPr>
           <w:rFonts w:ascii="D2Coding ligature" w:eastAsia="D2Coding ligature" w:hAnsi="D2Coding ligature"/>
@@ -6793,7 +7245,43 @@
           <w:sz w:val="24"/>
           <w:szCs w:val="24"/>
         </w:rPr>
-        <w:t>uditevents, beans, caches, conditions, configprops, env,</w:t>
+        <w:t>uditevents</w:t>
+      </w:r>
+      <w:proofErr w:type="spellEnd"/>
+      <w:r>
+        <w:rPr>
+          <w:rFonts w:ascii="D2Coding ligature" w:eastAsia="D2Coding ligature" w:hAnsi="D2Coding ligature" w:hint="eastAsia"/>
+          <w:sz w:val="24"/>
+          <w:szCs w:val="24"/>
+        </w:rPr>
+        <w:t xml:space="preserve">, beans, caches, conditions, </w:t>
+      </w:r>
+      <w:proofErr w:type="spellStart"/>
+      <w:r>
+        <w:rPr>
+          <w:rFonts w:ascii="D2Coding ligature" w:eastAsia="D2Coding ligature" w:hAnsi="D2Coding ligature" w:hint="eastAsia"/>
+          <w:sz w:val="24"/>
+          <w:szCs w:val="24"/>
+        </w:rPr>
+        <w:t>configprops</w:t>
+      </w:r>
+      <w:proofErr w:type="spellEnd"/>
+      <w:r>
+        <w:rPr>
+          <w:rFonts w:ascii="D2Coding ligature" w:eastAsia="D2Coding ligature" w:hAnsi="D2Coding ligature" w:hint="eastAsia"/>
+          <w:sz w:val="24"/>
+          <w:szCs w:val="24"/>
+        </w:rPr>
+        <w:t xml:space="preserve">, </w:t>
+      </w:r>
+      <w:proofErr w:type="gramStart"/>
+      <w:r>
+        <w:rPr>
+          <w:rFonts w:ascii="D2Coding ligature" w:eastAsia="D2Coding ligature" w:hAnsi="D2Coding ligature" w:hint="eastAsia"/>
+          <w:sz w:val="24"/>
+          <w:szCs w:val="24"/>
+        </w:rPr>
+        <w:t>env,</w:t>
       </w:r>
       <w:r>
         <w:rPr>
@@ -6803,26 +7291,28 @@
         </w:rPr>
         <w:t>…</w:t>
       </w:r>
-    </w:p>
-    <w:p>
-      <w:pPr>
-        <w:jc w:val="left"/>
-        <w:rPr>
-          <w:rFonts w:ascii="D2Coding ligature" w:eastAsia="D2Coding ligature" w:hAnsi="D2Coding ligature"/>
-          <w:sz w:val="24"/>
-          <w:szCs w:val="24"/>
-        </w:rPr>
-      </w:pPr>
-    </w:p>
-    <w:p>
-      <w:pPr>
-        <w:jc w:val="left"/>
-        <w:rPr>
-          <w:rFonts w:ascii="D2Coding ligature" w:eastAsia="D2Coding ligature" w:hAnsi="D2Coding ligature"/>
-          <w:sz w:val="24"/>
-          <w:szCs w:val="24"/>
-        </w:rPr>
-      </w:pPr>
+      <w:proofErr w:type="gramEnd"/>
+    </w:p>
+    <w:p>
+      <w:pPr>
+        <w:jc w:val="left"/>
+        <w:rPr>
+          <w:rFonts w:ascii="D2Coding ligature" w:eastAsia="D2Coding ligature" w:hAnsi="D2Coding ligature"/>
+          <w:sz w:val="24"/>
+          <w:szCs w:val="24"/>
+        </w:rPr>
+      </w:pPr>
+    </w:p>
+    <w:p>
+      <w:pPr>
+        <w:jc w:val="left"/>
+        <w:rPr>
+          <w:rFonts w:ascii="D2Coding ligature" w:eastAsia="D2Coding ligature" w:hAnsi="D2Coding ligature"/>
+          <w:sz w:val="24"/>
+          <w:szCs w:val="24"/>
+        </w:rPr>
+      </w:pPr>
+      <w:proofErr w:type="spellStart"/>
       <w:r>
         <w:rPr>
           <w:rFonts w:ascii="D2Coding ligature" w:eastAsia="D2Coding ligature" w:hAnsi="D2Coding ligature" w:hint="eastAsia"/>
@@ -6830,23 +7320,43 @@
           <w:szCs w:val="24"/>
         </w:rPr>
         <w:lastRenderedPageBreak/>
-        <w:t>웹애플리케이션에서 추가로 활성화되는 엔드포인트</w:t>
-      </w:r>
-    </w:p>
-    <w:p>
-      <w:pPr>
-        <w:pStyle w:val="a6"/>
-        <w:numPr>
-          <w:ilvl w:val="0"/>
-          <w:numId w:val="2"/>
-        </w:numPr>
-        <w:jc w:val="left"/>
-        <w:rPr>
-          <w:rFonts w:ascii="D2Coding ligature" w:eastAsia="D2Coding ligature" w:hAnsi="D2Coding ligature"/>
-          <w:sz w:val="24"/>
-          <w:szCs w:val="24"/>
-        </w:rPr>
-      </w:pPr>
+        <w:t>웹애플리케이션에서</w:t>
+      </w:r>
+      <w:proofErr w:type="spellEnd"/>
+      <w:r>
+        <w:rPr>
+          <w:rFonts w:ascii="D2Coding ligature" w:eastAsia="D2Coding ligature" w:hAnsi="D2Coding ligature" w:hint="eastAsia"/>
+          <w:sz w:val="24"/>
+          <w:szCs w:val="24"/>
+        </w:rPr>
+        <w:t xml:space="preserve"> 추가로 활성화되는 </w:t>
+      </w:r>
+      <w:proofErr w:type="spellStart"/>
+      <w:r>
+        <w:rPr>
+          <w:rFonts w:ascii="D2Coding ligature" w:eastAsia="D2Coding ligature" w:hAnsi="D2Coding ligature" w:hint="eastAsia"/>
+          <w:sz w:val="24"/>
+          <w:szCs w:val="24"/>
+        </w:rPr>
+        <w:t>엔드포인트</w:t>
+      </w:r>
+      <w:proofErr w:type="spellEnd"/>
+    </w:p>
+    <w:p>
+      <w:pPr>
+        <w:pStyle w:val="a6"/>
+        <w:numPr>
+          <w:ilvl w:val="0"/>
+          <w:numId w:val="2"/>
+        </w:numPr>
+        <w:jc w:val="left"/>
+        <w:rPr>
+          <w:rFonts w:ascii="D2Coding ligature" w:eastAsia="D2Coding ligature" w:hAnsi="D2Coding ligature"/>
+          <w:sz w:val="24"/>
+          <w:szCs w:val="24"/>
+        </w:rPr>
+      </w:pPr>
+      <w:proofErr w:type="spellStart"/>
       <w:r>
         <w:rPr>
           <w:rFonts w:ascii="D2Coding ligature" w:eastAsia="D2Coding ligature" w:hAnsi="D2Coding ligature"/>
@@ -6861,7 +7371,16 @@
           <w:sz w:val="24"/>
           <w:szCs w:val="24"/>
         </w:rPr>
-        <w:t xml:space="preserve">eapdump, jolokia, logfile, </w:t>
+        <w:t>eapdump</w:t>
+      </w:r>
+      <w:proofErr w:type="spellEnd"/>
+      <w:r>
+        <w:rPr>
+          <w:rFonts w:ascii="D2Coding ligature" w:eastAsia="D2Coding ligature" w:hAnsi="D2Coding ligature" w:hint="eastAsia"/>
+          <w:sz w:val="24"/>
+          <w:szCs w:val="24"/>
+        </w:rPr>
+        <w:t xml:space="preserve">, jolokia, logfile, </w:t>
       </w:r>
       <w:r>
         <w:rPr>
@@ -7031,7 +7550,25 @@
           <w:sz w:val="24"/>
           <w:szCs w:val="24"/>
         </w:rPr>
-        <w:t>로 가상화하는 것</w:t>
+        <w:t xml:space="preserve">로 </w:t>
+      </w:r>
+      <w:proofErr w:type="spellStart"/>
+      <w:r>
+        <w:rPr>
+          <w:rFonts w:ascii="D2Coding ligature" w:eastAsia="D2Coding ligature" w:hAnsi="D2Coding ligature" w:hint="eastAsia"/>
+          <w:sz w:val="24"/>
+          <w:szCs w:val="24"/>
+        </w:rPr>
+        <w:t>가상화하는</w:t>
+      </w:r>
+      <w:proofErr w:type="spellEnd"/>
+      <w:r>
+        <w:rPr>
+          <w:rFonts w:ascii="D2Coding ligature" w:eastAsia="D2Coding ligature" w:hAnsi="D2Coding ligature" w:hint="eastAsia"/>
+          <w:sz w:val="24"/>
+          <w:szCs w:val="24"/>
+        </w:rPr>
+        <w:t xml:space="preserve"> 것</w:t>
       </w:r>
     </w:p>
     <w:p>
@@ -7077,7 +7614,25 @@
           <w:sz w:val="24"/>
           <w:szCs w:val="24"/>
         </w:rPr>
-        <w:t>DB의 추상화: 특정 DB에 종속된 표현(ex:SQL)이나 구현이 사라지고, DB 변경에 좀 더 유연해짐</w:t>
+        <w:t>DB의 추상화: 특정 DB에 종속된 표현(</w:t>
+      </w:r>
+      <w:proofErr w:type="spellStart"/>
+      <w:r>
+        <w:rPr>
+          <w:rFonts w:ascii="D2Coding ligature" w:eastAsia="D2Coding ligature" w:hAnsi="D2Coding ligature" w:hint="eastAsia"/>
+          <w:sz w:val="24"/>
+          <w:szCs w:val="24"/>
+        </w:rPr>
+        <w:t>ex:SQL</w:t>
+      </w:r>
+      <w:proofErr w:type="spellEnd"/>
+      <w:r>
+        <w:rPr>
+          <w:rFonts w:ascii="D2Coding ligature" w:eastAsia="D2Coding ligature" w:hAnsi="D2Coding ligature" w:hint="eastAsia"/>
+          <w:sz w:val="24"/>
+          <w:szCs w:val="24"/>
+        </w:rPr>
+        <w:t>)이나 구현이 사라지고, DB 변경에 좀 더 유연해짐</w:t>
       </w:r>
     </w:p>
     <w:p>
@@ -7151,7 +7706,25 @@
           <w:sz w:val="24"/>
           <w:szCs w:val="24"/>
         </w:rPr>
-        <w:t>JPA(Jakarta(java) Presistence API)</w:t>
+        <w:t xml:space="preserve">JPA(Jakarta(java) </w:t>
+      </w:r>
+      <w:proofErr w:type="spellStart"/>
+      <w:r>
+        <w:rPr>
+          <w:rFonts w:ascii="D2Coding ligature" w:eastAsia="D2Coding ligature" w:hAnsi="D2Coding ligature" w:hint="eastAsia"/>
+          <w:sz w:val="24"/>
+          <w:szCs w:val="24"/>
+        </w:rPr>
+        <w:t>Presistence</w:t>
+      </w:r>
+      <w:proofErr w:type="spellEnd"/>
+      <w:r>
+        <w:rPr>
+          <w:rFonts w:ascii="D2Coding ligature" w:eastAsia="D2Coding ligature" w:hAnsi="D2Coding ligature" w:hint="eastAsia"/>
+          <w:sz w:val="24"/>
+          <w:szCs w:val="24"/>
+        </w:rPr>
+        <w:t xml:space="preserve"> API)</w:t>
       </w:r>
       <w:r>
         <w:rPr>
@@ -7198,7 +7771,25 @@
           <w:sz w:val="24"/>
           <w:szCs w:val="24"/>
         </w:rPr>
-        <w:t xml:space="preserve"> ( + Criteria API)</w:t>
+        <w:t xml:space="preserve"> </w:t>
+      </w:r>
+      <w:proofErr w:type="gramStart"/>
+      <w:r>
+        <w:rPr>
+          <w:rFonts w:ascii="D2Coding ligature" w:eastAsia="D2Coding ligature" w:hAnsi="D2Coding ligature" w:hint="eastAsia"/>
+          <w:sz w:val="24"/>
+          <w:szCs w:val="24"/>
+        </w:rPr>
+        <w:t>( +</w:t>
+      </w:r>
+      <w:proofErr w:type="gramEnd"/>
+      <w:r>
+        <w:rPr>
+          <w:rFonts w:ascii="D2Coding ligature" w:eastAsia="D2Coding ligature" w:hAnsi="D2Coding ligature" w:hint="eastAsia"/>
+          <w:sz w:val="24"/>
+          <w:szCs w:val="24"/>
+        </w:rPr>
+        <w:t xml:space="preserve"> Criteria API)</w:t>
       </w:r>
     </w:p>
     <w:p>
@@ -7352,7 +7943,25 @@
           <w:sz w:val="24"/>
           <w:szCs w:val="24"/>
         </w:rPr>
-        <w:t>현재: JPA 2.2.3 (패키지명은 아직 javax.persistence.*)</w:t>
+        <w:t xml:space="preserve">현재: JPA 2.2.3 (패키지명은 아직 </w:t>
+      </w:r>
+      <w:proofErr w:type="spellStart"/>
+      <w:r>
+        <w:rPr>
+          <w:rFonts w:ascii="D2Coding ligature" w:eastAsia="D2Coding ligature" w:hAnsi="D2Coding ligature" w:hint="eastAsia"/>
+          <w:sz w:val="24"/>
+          <w:szCs w:val="24"/>
+        </w:rPr>
+        <w:t>javax.persistence</w:t>
+      </w:r>
+      <w:proofErr w:type="spellEnd"/>
+      <w:r>
+        <w:rPr>
+          <w:rFonts w:ascii="D2Coding ligature" w:eastAsia="D2Coding ligature" w:hAnsi="D2Coding ligature" w:hint="eastAsia"/>
+          <w:sz w:val="24"/>
+          <w:szCs w:val="24"/>
+        </w:rPr>
+        <w:t>.*)</w:t>
       </w:r>
     </w:p>
     <w:p>
@@ -7663,13 +8272,23 @@
           <w:szCs w:val="24"/>
         </w:rPr>
       </w:pPr>
-      <w:r>
-        <w:rPr>
-          <w:rFonts w:ascii="D2Coding ligature" w:eastAsia="D2Coding ligature" w:hAnsi="D2Coding ligature" w:hint="eastAsia"/>
-          <w:sz w:val="24"/>
-          <w:szCs w:val="24"/>
-        </w:rPr>
-        <w:t>Jakarta(Java) Persistence Query Language</w:t>
+      <w:proofErr w:type="gramStart"/>
+      <w:r>
+        <w:rPr>
+          <w:rFonts w:ascii="D2Coding ligature" w:eastAsia="D2Coding ligature" w:hAnsi="D2Coding ligature" w:hint="eastAsia"/>
+          <w:sz w:val="24"/>
+          <w:szCs w:val="24"/>
+        </w:rPr>
+        <w:t>Jakarta(</w:t>
+      </w:r>
+      <w:proofErr w:type="gramEnd"/>
+      <w:r>
+        <w:rPr>
+          <w:rFonts w:ascii="D2Coding ligature" w:eastAsia="D2Coding ligature" w:hAnsi="D2Coding ligature" w:hint="eastAsia"/>
+          <w:sz w:val="24"/>
+          <w:szCs w:val="24"/>
+        </w:rPr>
+        <w:t>Java) Persistence Query Language</w:t>
       </w:r>
       <w:r>
         <w:rPr>
@@ -7862,25 +8481,63 @@
           <w:sz w:val="24"/>
           <w:szCs w:val="24"/>
         </w:rPr>
-        <w:t>INNER JOIN a.books b</w:t>
-      </w:r>
-    </w:p>
-    <w:p>
-      <w:pPr>
-        <w:jc w:val="left"/>
-        <w:rPr>
-          <w:rFonts w:ascii="D2Coding ligature" w:eastAsia="D2Coding ligature" w:hAnsi="D2Coding ligature"/>
-          <w:sz w:val="24"/>
-          <w:szCs w:val="24"/>
-        </w:rPr>
-      </w:pPr>
-      <w:r>
-        <w:rPr>
-          <w:rFonts w:ascii="D2Coding ligature" w:eastAsia="D2Coding ligature" w:hAnsi="D2Coding ligature" w:hint="eastAsia"/>
-          <w:sz w:val="24"/>
-          <w:szCs w:val="24"/>
-        </w:rPr>
-        <w:t xml:space="preserve">WHERE b.publisher.name = </w:t>
+        <w:t xml:space="preserve">INNER JOIN </w:t>
+      </w:r>
+      <w:proofErr w:type="spellStart"/>
+      <w:proofErr w:type="gramStart"/>
+      <w:r>
+        <w:rPr>
+          <w:rFonts w:ascii="D2Coding ligature" w:eastAsia="D2Coding ligature" w:hAnsi="D2Coding ligature" w:hint="eastAsia"/>
+          <w:sz w:val="24"/>
+          <w:szCs w:val="24"/>
+        </w:rPr>
+        <w:t>a.books</w:t>
+      </w:r>
+      <w:proofErr w:type="spellEnd"/>
+      <w:proofErr w:type="gramEnd"/>
+      <w:r>
+        <w:rPr>
+          <w:rFonts w:ascii="D2Coding ligature" w:eastAsia="D2Coding ligature" w:hAnsi="D2Coding ligature" w:hint="eastAsia"/>
+          <w:sz w:val="24"/>
+          <w:szCs w:val="24"/>
+        </w:rPr>
+        <w:t xml:space="preserve"> b</w:t>
+      </w:r>
+    </w:p>
+    <w:p>
+      <w:pPr>
+        <w:jc w:val="left"/>
+        <w:rPr>
+          <w:rFonts w:ascii="D2Coding ligature" w:eastAsia="D2Coding ligature" w:hAnsi="D2Coding ligature"/>
+          <w:sz w:val="24"/>
+          <w:szCs w:val="24"/>
+        </w:rPr>
+      </w:pPr>
+      <w:r>
+        <w:rPr>
+          <w:rFonts w:ascii="D2Coding ligature" w:eastAsia="D2Coding ligature" w:hAnsi="D2Coding ligature" w:hint="eastAsia"/>
+          <w:sz w:val="24"/>
+          <w:szCs w:val="24"/>
+        </w:rPr>
+        <w:t xml:space="preserve">WHERE </w:t>
+      </w:r>
+      <w:proofErr w:type="gramStart"/>
+      <w:r>
+        <w:rPr>
+          <w:rFonts w:ascii="D2Coding ligature" w:eastAsia="D2Coding ligature" w:hAnsi="D2Coding ligature" w:hint="eastAsia"/>
+          <w:sz w:val="24"/>
+          <w:szCs w:val="24"/>
+        </w:rPr>
+        <w:t>b.publisher.name</w:t>
+      </w:r>
+      <w:proofErr w:type="gramEnd"/>
+      <w:r>
+        <w:rPr>
+          <w:rFonts w:ascii="D2Coding ligature" w:eastAsia="D2Coding ligature" w:hAnsi="D2Coding ligature" w:hint="eastAsia"/>
+          <w:sz w:val="24"/>
+          <w:szCs w:val="24"/>
+        </w:rPr>
+        <w:t xml:space="preserve"> = </w:t>
       </w:r>
       <w:r>
         <w:rPr>
@@ -7922,7 +8579,27 @@
           <w:sz w:val="24"/>
           <w:szCs w:val="24"/>
         </w:rPr>
-        <w:t>AND a.lastName IS NULL</w:t>
+        <w:t xml:space="preserve">AND </w:t>
+      </w:r>
+      <w:proofErr w:type="spellStart"/>
+      <w:proofErr w:type="gramStart"/>
+      <w:r>
+        <w:rPr>
+          <w:rFonts w:ascii="D2Coding ligature" w:eastAsia="D2Coding ligature" w:hAnsi="D2Coding ligature" w:hint="eastAsia"/>
+          <w:sz w:val="24"/>
+          <w:szCs w:val="24"/>
+        </w:rPr>
+        <w:t>a.lastName</w:t>
+      </w:r>
+      <w:proofErr w:type="spellEnd"/>
+      <w:proofErr w:type="gramEnd"/>
+      <w:r>
+        <w:rPr>
+          <w:rFonts w:ascii="D2Coding ligature" w:eastAsia="D2Coding ligature" w:hAnsi="D2Coding ligature" w:hint="eastAsia"/>
+          <w:sz w:val="24"/>
+          <w:szCs w:val="24"/>
+        </w:rPr>
+        <w:t xml:space="preserve"> IS NULL</w:t>
       </w:r>
     </w:p>
     <w:p>
@@ -8041,26 +8718,66 @@
           <w:sz w:val="24"/>
           <w:szCs w:val="24"/>
         </w:rPr>
-        <w:t>INNER JOIN book b on b.id = a.book_id</w:t>
-      </w:r>
-    </w:p>
-    <w:p>
-      <w:pPr>
-        <w:jc w:val="left"/>
-        <w:rPr>
-          <w:rFonts w:ascii="D2Coding ligature" w:eastAsia="D2Coding ligature" w:hAnsi="D2Coding ligature"/>
-          <w:sz w:val="24"/>
-          <w:szCs w:val="24"/>
-        </w:rPr>
-      </w:pPr>
-      <w:r>
-        <w:rPr>
-          <w:rFonts w:ascii="D2Coding ligature" w:eastAsia="D2Coding ligature" w:hAnsi="D2Coding ligature" w:hint="eastAsia"/>
-          <w:sz w:val="24"/>
-          <w:szCs w:val="24"/>
-        </w:rPr>
-        <w:t>INNER JOIN publisher p on p.id = b.publisher_id</w:t>
-      </w:r>
+        <w:t xml:space="preserve">INNER JOIN book b on b.id = </w:t>
+      </w:r>
+      <w:proofErr w:type="spellStart"/>
+      <w:proofErr w:type="gramStart"/>
+      <w:r>
+        <w:rPr>
+          <w:rFonts w:ascii="D2Coding ligature" w:eastAsia="D2Coding ligature" w:hAnsi="D2Coding ligature" w:hint="eastAsia"/>
+          <w:sz w:val="24"/>
+          <w:szCs w:val="24"/>
+        </w:rPr>
+        <w:t>a.book</w:t>
+      </w:r>
+      <w:proofErr w:type="gramEnd"/>
+      <w:r>
+        <w:rPr>
+          <w:rFonts w:ascii="D2Coding ligature" w:eastAsia="D2Coding ligature" w:hAnsi="D2Coding ligature" w:hint="eastAsia"/>
+          <w:sz w:val="24"/>
+          <w:szCs w:val="24"/>
+        </w:rPr>
+        <w:t>_id</w:t>
+      </w:r>
+      <w:proofErr w:type="spellEnd"/>
+    </w:p>
+    <w:p>
+      <w:pPr>
+        <w:jc w:val="left"/>
+        <w:rPr>
+          <w:rFonts w:ascii="D2Coding ligature" w:eastAsia="D2Coding ligature" w:hAnsi="D2Coding ligature"/>
+          <w:sz w:val="24"/>
+          <w:szCs w:val="24"/>
+        </w:rPr>
+      </w:pPr>
+      <w:r>
+        <w:rPr>
+          <w:rFonts w:ascii="D2Coding ligature" w:eastAsia="D2Coding ligature" w:hAnsi="D2Coding ligature" w:hint="eastAsia"/>
+          <w:sz w:val="24"/>
+          <w:szCs w:val="24"/>
+        </w:rPr>
+        <w:t xml:space="preserve">INNER JOIN publisher p on p.id = </w:t>
+      </w:r>
+      <w:proofErr w:type="spellStart"/>
+      <w:proofErr w:type="gramStart"/>
+      <w:r>
+        <w:rPr>
+          <w:rFonts w:ascii="D2Coding ligature" w:eastAsia="D2Coding ligature" w:hAnsi="D2Coding ligature" w:hint="eastAsia"/>
+          <w:sz w:val="24"/>
+          <w:szCs w:val="24"/>
+        </w:rPr>
+        <w:t>b.publisher</w:t>
+      </w:r>
+      <w:proofErr w:type="gramEnd"/>
+      <w:r>
+        <w:rPr>
+          <w:rFonts w:ascii="D2Coding ligature" w:eastAsia="D2Coding ligature" w:hAnsi="D2Coding ligature" w:hint="eastAsia"/>
+          <w:sz w:val="24"/>
+          <w:szCs w:val="24"/>
+        </w:rPr>
+        <w:t>_id</w:t>
+      </w:r>
+      <w:proofErr w:type="spellEnd"/>
     </w:p>
     <w:p>
       <w:pPr>
@@ -8119,7 +8836,35 @@
           <w:sz w:val="24"/>
           <w:szCs w:val="24"/>
         </w:rPr>
-        <w:t>AND a.last_name IS NULL</w:t>
+        <w:t xml:space="preserve">AND </w:t>
+      </w:r>
+      <w:proofErr w:type="spellStart"/>
+      <w:proofErr w:type="gramStart"/>
+      <w:r>
+        <w:rPr>
+          <w:rFonts w:ascii="D2Coding ligature" w:eastAsia="D2Coding ligature" w:hAnsi="D2Coding ligature" w:hint="eastAsia"/>
+          <w:sz w:val="24"/>
+          <w:szCs w:val="24"/>
+        </w:rPr>
+        <w:t>a.last</w:t>
+      </w:r>
+      <w:proofErr w:type="gramEnd"/>
+      <w:r>
+        <w:rPr>
+          <w:rFonts w:ascii="D2Coding ligature" w:eastAsia="D2Coding ligature" w:hAnsi="D2Coding ligature" w:hint="eastAsia"/>
+          <w:sz w:val="24"/>
+          <w:szCs w:val="24"/>
+        </w:rPr>
+        <w:t>_name</w:t>
+      </w:r>
+      <w:proofErr w:type="spellEnd"/>
+      <w:r>
+        <w:rPr>
+          <w:rFonts w:ascii="D2Coding ligature" w:eastAsia="D2Coding ligature" w:hAnsi="D2Coding ligature" w:hint="eastAsia"/>
+          <w:sz w:val="24"/>
+          <w:szCs w:val="24"/>
+        </w:rPr>
+        <w:t xml:space="preserve"> IS NULL</w:t>
       </w:r>
     </w:p>
     <w:p>
@@ -8344,35 +9089,71 @@
           <w:sz w:val="24"/>
           <w:szCs w:val="24"/>
         </w:rPr>
-        <w:t>프로그램 코드와 sql을 분리</w:t>
-      </w:r>
-    </w:p>
-    <w:p>
-      <w:pPr>
-        <w:jc w:val="left"/>
-        <w:rPr>
-          <w:rFonts w:ascii="D2Coding ligature" w:eastAsia="D2Coding ligature" w:hAnsi="D2Coding ligature"/>
-          <w:sz w:val="24"/>
-          <w:szCs w:val="24"/>
-        </w:rPr>
-      </w:pPr>
-    </w:p>
-    <w:p>
-      <w:pPr>
-        <w:jc w:val="left"/>
-        <w:rPr>
-          <w:rFonts w:ascii="D2Coding ligature" w:eastAsia="D2Coding ligature" w:hAnsi="D2Coding ligature"/>
-          <w:sz w:val="24"/>
-          <w:szCs w:val="24"/>
-        </w:rPr>
-      </w:pPr>
-      <w:r>
-        <w:rPr>
-          <w:rFonts w:ascii="D2Coding ligature" w:eastAsia="D2Coding ligature" w:hAnsi="D2Coding ligature" w:hint="eastAsia"/>
-          <w:sz w:val="24"/>
-          <w:szCs w:val="24"/>
-        </w:rPr>
-        <w:t>Apache iBATIS: SQL 데이터베이스와 객체 간 매핑을 지원해주는 persistence framework</w:t>
+        <w:t xml:space="preserve">프로그램 코드와 </w:t>
+      </w:r>
+      <w:proofErr w:type="spellStart"/>
+      <w:r>
+        <w:rPr>
+          <w:rFonts w:ascii="D2Coding ligature" w:eastAsia="D2Coding ligature" w:hAnsi="D2Coding ligature" w:hint="eastAsia"/>
+          <w:sz w:val="24"/>
+          <w:szCs w:val="24"/>
+        </w:rPr>
+        <w:t>sql</w:t>
+      </w:r>
+      <w:proofErr w:type="spellEnd"/>
+      <w:r>
+        <w:rPr>
+          <w:rFonts w:ascii="D2Coding ligature" w:eastAsia="D2Coding ligature" w:hAnsi="D2Coding ligature" w:hint="eastAsia"/>
+          <w:sz w:val="24"/>
+          <w:szCs w:val="24"/>
+        </w:rPr>
+        <w:t>을 분리</w:t>
+      </w:r>
+    </w:p>
+    <w:p>
+      <w:pPr>
+        <w:jc w:val="left"/>
+        <w:rPr>
+          <w:rFonts w:ascii="D2Coding ligature" w:eastAsia="D2Coding ligature" w:hAnsi="D2Coding ligature"/>
+          <w:sz w:val="24"/>
+          <w:szCs w:val="24"/>
+        </w:rPr>
+      </w:pPr>
+    </w:p>
+    <w:p>
+      <w:pPr>
+        <w:jc w:val="left"/>
+        <w:rPr>
+          <w:rFonts w:ascii="D2Coding ligature" w:eastAsia="D2Coding ligature" w:hAnsi="D2Coding ligature"/>
+          <w:sz w:val="24"/>
+          <w:szCs w:val="24"/>
+        </w:rPr>
+      </w:pPr>
+      <w:r>
+        <w:rPr>
+          <w:rFonts w:ascii="D2Coding ligature" w:eastAsia="D2Coding ligature" w:hAnsi="D2Coding ligature" w:hint="eastAsia"/>
+          <w:sz w:val="24"/>
+          <w:szCs w:val="24"/>
+        </w:rPr>
+        <w:t xml:space="preserve">Apache </w:t>
+      </w:r>
+      <w:proofErr w:type="spellStart"/>
+      <w:r>
+        <w:rPr>
+          <w:rFonts w:ascii="D2Coding ligature" w:eastAsia="D2Coding ligature" w:hAnsi="D2Coding ligature" w:hint="eastAsia"/>
+          <w:sz w:val="24"/>
+          <w:szCs w:val="24"/>
+        </w:rPr>
+        <w:t>iBATIS</w:t>
+      </w:r>
+      <w:proofErr w:type="spellEnd"/>
+      <w:r>
+        <w:rPr>
+          <w:rFonts w:ascii="D2Coding ligature" w:eastAsia="D2Coding ligature" w:hAnsi="D2Coding ligature" w:hint="eastAsia"/>
+          <w:sz w:val="24"/>
+          <w:szCs w:val="24"/>
+        </w:rPr>
+        <w:t>: SQL 데이터베이스와 객체 간 매핑을 지원해주는 persistence framework</w:t>
       </w:r>
     </w:p>
     <w:p>
@@ -8509,6 +9290,7 @@
           <w:szCs w:val="24"/>
         </w:rPr>
       </w:pPr>
+      <w:proofErr w:type="spellStart"/>
       <w:r>
         <w:rPr>
           <w:rFonts w:ascii="D2Coding ligature" w:eastAsia="D2Coding ligature" w:hAnsi="D2Coding ligature" w:hint="eastAsia"/>
@@ -8518,28 +9300,39 @@
         <w:lastRenderedPageBreak/>
         <w:t>MyBatis</w:t>
       </w:r>
-    </w:p>
-    <w:p>
-      <w:pPr>
-        <w:pStyle w:val="a6"/>
-        <w:numPr>
-          <w:ilvl w:val="0"/>
-          <w:numId w:val="2"/>
-        </w:numPr>
-        <w:jc w:val="left"/>
-        <w:rPr>
-          <w:rFonts w:ascii="D2Coding ligature" w:eastAsia="D2Coding ligature" w:hAnsi="D2Coding ligature"/>
-          <w:sz w:val="24"/>
-          <w:szCs w:val="24"/>
-        </w:rPr>
-      </w:pPr>
-      <w:r>
-        <w:rPr>
-          <w:rFonts w:ascii="D2Coding ligature" w:eastAsia="D2Coding ligature" w:hAnsi="D2Coding ligature" w:hint="eastAsia"/>
-          <w:sz w:val="24"/>
-          <w:szCs w:val="24"/>
-        </w:rPr>
-        <w:t>iBATIS 3.0에서 출발한 persistence framework</w:t>
+      <w:proofErr w:type="spellEnd"/>
+    </w:p>
+    <w:p>
+      <w:pPr>
+        <w:pStyle w:val="a6"/>
+        <w:numPr>
+          <w:ilvl w:val="0"/>
+          <w:numId w:val="2"/>
+        </w:numPr>
+        <w:jc w:val="left"/>
+        <w:rPr>
+          <w:rFonts w:ascii="D2Coding ligature" w:eastAsia="D2Coding ligature" w:hAnsi="D2Coding ligature"/>
+          <w:sz w:val="24"/>
+          <w:szCs w:val="24"/>
+        </w:rPr>
+      </w:pPr>
+      <w:proofErr w:type="spellStart"/>
+      <w:r>
+        <w:rPr>
+          <w:rFonts w:ascii="D2Coding ligature" w:eastAsia="D2Coding ligature" w:hAnsi="D2Coding ligature" w:hint="eastAsia"/>
+          <w:sz w:val="24"/>
+          <w:szCs w:val="24"/>
+        </w:rPr>
+        <w:t>iBATIS</w:t>
+      </w:r>
+      <w:proofErr w:type="spellEnd"/>
+      <w:r>
+        <w:rPr>
+          <w:rFonts w:ascii="D2Coding ligature" w:eastAsia="D2Coding ligature" w:hAnsi="D2Coding ligature" w:hint="eastAsia"/>
+          <w:sz w:val="24"/>
+          <w:szCs w:val="24"/>
+        </w:rPr>
+        <w:t xml:space="preserve"> 3.0에서 출발한 persistence framework</w:t>
       </w:r>
     </w:p>
     <w:p>
@@ -8585,8 +9378,28 @@
           <w:sz w:val="24"/>
           <w:szCs w:val="24"/>
         </w:rPr>
-        <w:t>스프링: org.mybatis:mybatis-spring</w:t>
-      </w:r>
+        <w:t xml:space="preserve">스프링: </w:t>
+      </w:r>
+      <w:proofErr w:type="spellStart"/>
+      <w:proofErr w:type="gramStart"/>
+      <w:r>
+        <w:rPr>
+          <w:rFonts w:ascii="D2Coding ligature" w:eastAsia="D2Coding ligature" w:hAnsi="D2Coding ligature" w:hint="eastAsia"/>
+          <w:sz w:val="24"/>
+          <w:szCs w:val="24"/>
+        </w:rPr>
+        <w:t>org.mybatis</w:t>
+      </w:r>
+      <w:proofErr w:type="gramEnd"/>
+      <w:r>
+        <w:rPr>
+          <w:rFonts w:ascii="D2Coding ligature" w:eastAsia="D2Coding ligature" w:hAnsi="D2Coding ligature" w:hint="eastAsia"/>
+          <w:sz w:val="24"/>
+          <w:szCs w:val="24"/>
+        </w:rPr>
+        <w:t>:mybatis-spring</w:t>
+      </w:r>
+      <w:proofErr w:type="spellEnd"/>
     </w:p>
     <w:p>
       <w:pPr>
@@ -8608,8 +9421,36 @@
           <w:sz w:val="24"/>
           <w:szCs w:val="24"/>
         </w:rPr>
-        <w:t>스프링 부트: org.mybatis.spring.boot:mybatis-spring-boot-sterter</w:t>
-      </w:r>
+        <w:t xml:space="preserve">스프링 부트: </w:t>
+      </w:r>
+      <w:proofErr w:type="spellStart"/>
+      <w:r>
+        <w:rPr>
+          <w:rFonts w:ascii="D2Coding ligature" w:eastAsia="D2Coding ligature" w:hAnsi="D2Coding ligature" w:hint="eastAsia"/>
+          <w:sz w:val="24"/>
+          <w:szCs w:val="24"/>
+        </w:rPr>
+        <w:t>org.mybatis.spring.</w:t>
+      </w:r>
+      <w:proofErr w:type="gramStart"/>
+      <w:r>
+        <w:rPr>
+          <w:rFonts w:ascii="D2Coding ligature" w:eastAsia="D2Coding ligature" w:hAnsi="D2Coding ligature" w:hint="eastAsia"/>
+          <w:sz w:val="24"/>
+          <w:szCs w:val="24"/>
+        </w:rPr>
+        <w:t>boot:mybatis</w:t>
+      </w:r>
+      <w:proofErr w:type="gramEnd"/>
+      <w:r>
+        <w:rPr>
+          <w:rFonts w:ascii="D2Coding ligature" w:eastAsia="D2Coding ligature" w:hAnsi="D2Coding ligature" w:hint="eastAsia"/>
+          <w:sz w:val="24"/>
+          <w:szCs w:val="24"/>
+        </w:rPr>
+        <w:t>-spring-boot-sterter</w:t>
+      </w:r>
+      <w:proofErr w:type="spellEnd"/>
     </w:p>
     <w:p>
       <w:pPr>
@@ -8648,37 +9489,75 @@
           <w:szCs w:val="24"/>
         </w:rPr>
       </w:pPr>
-      <w:r>
-        <w:rPr>
-          <w:rFonts w:ascii="D2Coding ligature" w:eastAsia="D2Coding ligature" w:hAnsi="D2Coding ligature" w:hint="eastAsia"/>
-          <w:sz w:val="24"/>
-          <w:szCs w:val="24"/>
-        </w:rPr>
-        <w:t>Freemarker, Velocity, Hazelcast, Memcached, Redis, Ignite, Guice</w:t>
-      </w:r>
-    </w:p>
-    <w:p>
-      <w:pPr>
-        <w:pStyle w:val="a6"/>
-        <w:numPr>
-          <w:ilvl w:val="0"/>
-          <w:numId w:val="2"/>
-        </w:numPr>
-        <w:jc w:val="left"/>
-        <w:rPr>
-          <w:rFonts w:ascii="D2Coding ligature" w:eastAsia="D2Coding ligature" w:hAnsi="D2Coding ligature"/>
-          <w:sz w:val="24"/>
-          <w:szCs w:val="24"/>
-        </w:rPr>
-      </w:pPr>
-      <w:r>
-        <w:rPr>
-          <w:rFonts w:ascii="D2Coding ligature" w:eastAsia="D2Coding ligature" w:hAnsi="D2Coding ligature" w:hint="eastAsia"/>
-          <w:sz w:val="24"/>
-          <w:szCs w:val="24"/>
-        </w:rPr>
-        <w:t>ORM vs MyBatis</w:t>
-      </w:r>
+      <w:proofErr w:type="spellStart"/>
+      <w:r>
+        <w:rPr>
+          <w:rFonts w:ascii="D2Coding ligature" w:eastAsia="D2Coding ligature" w:hAnsi="D2Coding ligature" w:hint="eastAsia"/>
+          <w:sz w:val="24"/>
+          <w:szCs w:val="24"/>
+        </w:rPr>
+        <w:t>Freemarker</w:t>
+      </w:r>
+      <w:proofErr w:type="spellEnd"/>
+      <w:r>
+        <w:rPr>
+          <w:rFonts w:ascii="D2Coding ligature" w:eastAsia="D2Coding ligature" w:hAnsi="D2Coding ligature" w:hint="eastAsia"/>
+          <w:sz w:val="24"/>
+          <w:szCs w:val="24"/>
+        </w:rPr>
+        <w:t xml:space="preserve">, Velocity, </w:t>
+      </w:r>
+      <w:proofErr w:type="spellStart"/>
+      <w:r>
+        <w:rPr>
+          <w:rFonts w:ascii="D2Coding ligature" w:eastAsia="D2Coding ligature" w:hAnsi="D2Coding ligature" w:hint="eastAsia"/>
+          <w:sz w:val="24"/>
+          <w:szCs w:val="24"/>
+        </w:rPr>
+        <w:t>Hazelcast</w:t>
+      </w:r>
+      <w:proofErr w:type="spellEnd"/>
+      <w:r>
+        <w:rPr>
+          <w:rFonts w:ascii="D2Coding ligature" w:eastAsia="D2Coding ligature" w:hAnsi="D2Coding ligature" w:hint="eastAsia"/>
+          <w:sz w:val="24"/>
+          <w:szCs w:val="24"/>
+        </w:rPr>
+        <w:t>, Memcached, Redis, Ignite, Guice</w:t>
+      </w:r>
+    </w:p>
+    <w:p>
+      <w:pPr>
+        <w:pStyle w:val="a6"/>
+        <w:numPr>
+          <w:ilvl w:val="0"/>
+          <w:numId w:val="2"/>
+        </w:numPr>
+        <w:jc w:val="left"/>
+        <w:rPr>
+          <w:rFonts w:ascii="D2Coding ligature" w:eastAsia="D2Coding ligature" w:hAnsi="D2Coding ligature"/>
+          <w:sz w:val="24"/>
+          <w:szCs w:val="24"/>
+        </w:rPr>
+      </w:pPr>
+      <w:r>
+        <w:rPr>
+          <w:rFonts w:ascii="D2Coding ligature" w:eastAsia="D2Coding ligature" w:hAnsi="D2Coding ligature" w:hint="eastAsia"/>
+          <w:sz w:val="24"/>
+          <w:szCs w:val="24"/>
+        </w:rPr>
+        <w:t xml:space="preserve">ORM vs </w:t>
+      </w:r>
+      <w:proofErr w:type="spellStart"/>
+      <w:r>
+        <w:rPr>
+          <w:rFonts w:ascii="D2Coding ligature" w:eastAsia="D2Coding ligature" w:hAnsi="D2Coding ligature" w:hint="eastAsia"/>
+          <w:sz w:val="24"/>
+          <w:szCs w:val="24"/>
+        </w:rPr>
+        <w:t>MyBatis</w:t>
+      </w:r>
+      <w:proofErr w:type="spellEnd"/>
     </w:p>
     <w:p>
       <w:pPr>
@@ -8717,6 +9596,7 @@
           <w:szCs w:val="24"/>
         </w:rPr>
       </w:pPr>
+      <w:proofErr w:type="spellStart"/>
       <w:r>
         <w:rPr>
           <w:rFonts w:ascii="D2Coding ligature" w:eastAsia="D2Coding ligature" w:hAnsi="D2Coding ligature" w:hint="eastAsia"/>
@@ -8725,6 +9605,7 @@
         </w:rPr>
         <w:t>MyBatis</w:t>
       </w:r>
+      <w:proofErr w:type="spellEnd"/>
       <w:r>
         <w:rPr>
           <w:rFonts w:ascii="D2Coding ligature" w:eastAsia="D2Coding ligature" w:hAnsi="D2Coding ligature" w:hint="eastAsia"/>
@@ -8759,7 +9640,25 @@
           <w:sz w:val="24"/>
           <w:szCs w:val="24"/>
         </w:rPr>
-        <w:t>JDBC API (Spring JDBC) : 스프링에서 제공하는 JDBC 기반 persistence framework</w:t>
+        <w:t>JDBC API (Spring JDBC</w:t>
+      </w:r>
+      <w:proofErr w:type="gramStart"/>
+      <w:r>
+        <w:rPr>
+          <w:rFonts w:ascii="D2Coding ligature" w:eastAsia="D2Coding ligature" w:hAnsi="D2Coding ligature" w:hint="eastAsia"/>
+          <w:sz w:val="24"/>
+          <w:szCs w:val="24"/>
+        </w:rPr>
+        <w:t>) :</w:t>
+      </w:r>
+      <w:proofErr w:type="gramEnd"/>
+      <w:r>
+        <w:rPr>
+          <w:rFonts w:ascii="D2Coding ligature" w:eastAsia="D2Coding ligature" w:hAnsi="D2Coding ligature" w:hint="eastAsia"/>
+          <w:sz w:val="24"/>
+          <w:szCs w:val="24"/>
+        </w:rPr>
+        <w:t xml:space="preserve"> 스프링에서 제공하는 JDBC 기반 persistence framework</w:t>
       </w:r>
     </w:p>
     <w:p>
@@ -8790,7 +9689,43 @@
           <w:sz w:val="24"/>
           <w:szCs w:val="24"/>
         </w:rPr>
-        <w:t>pring-boot-starter-jdbc (spring-boot-starter-data-jdbc랑 다름</w:t>
+        <w:t>pring-boot-starter-</w:t>
+      </w:r>
+      <w:proofErr w:type="spellStart"/>
+      <w:r>
+        <w:rPr>
+          <w:rFonts w:ascii="D2Coding ligature" w:eastAsia="D2Coding ligature" w:hAnsi="D2Coding ligature" w:hint="eastAsia"/>
+          <w:sz w:val="24"/>
+          <w:szCs w:val="24"/>
+        </w:rPr>
+        <w:t>jdbc</w:t>
+      </w:r>
+      <w:proofErr w:type="spellEnd"/>
+      <w:r>
+        <w:rPr>
+          <w:rFonts w:ascii="D2Coding ligature" w:eastAsia="D2Coding ligature" w:hAnsi="D2Coding ligature" w:hint="eastAsia"/>
+          <w:sz w:val="24"/>
+          <w:szCs w:val="24"/>
+        </w:rPr>
+        <w:t xml:space="preserve"> (spring-boot-starter-data-</w:t>
+      </w:r>
+      <w:proofErr w:type="spellStart"/>
+      <w:r>
+        <w:rPr>
+          <w:rFonts w:ascii="D2Coding ligature" w:eastAsia="D2Coding ligature" w:hAnsi="D2Coding ligature" w:hint="eastAsia"/>
+          <w:sz w:val="24"/>
+          <w:szCs w:val="24"/>
+        </w:rPr>
+        <w:t>jdbc</w:t>
+      </w:r>
+      <w:proofErr w:type="spellEnd"/>
+      <w:r>
+        <w:rPr>
+          <w:rFonts w:ascii="D2Coding ligature" w:eastAsia="D2Coding ligature" w:hAnsi="D2Coding ligature" w:hint="eastAsia"/>
+          <w:sz w:val="24"/>
+          <w:szCs w:val="24"/>
+        </w:rPr>
+        <w:t>랑 다름</w:t>
       </w:r>
       <w:r>
         <w:rPr>
@@ -8815,13 +9750,23 @@
           <w:szCs w:val="24"/>
         </w:rPr>
       </w:pPr>
-      <w:r>
-        <w:rPr>
-          <w:rFonts w:ascii="D2Coding ligature" w:eastAsia="D2Coding ligature" w:hAnsi="D2Coding ligature" w:hint="eastAsia"/>
-          <w:sz w:val="24"/>
-          <w:szCs w:val="24"/>
-        </w:rPr>
-        <w:t>JdbcTemplate: Spring JDBC에서 제공하는 템플릿 클래스. 쿼리 실행과 결과 전달 기능을 제공</w:t>
+      <w:proofErr w:type="spellStart"/>
+      <w:r>
+        <w:rPr>
+          <w:rFonts w:ascii="D2Coding ligature" w:eastAsia="D2Coding ligature" w:hAnsi="D2Coding ligature" w:hint="eastAsia"/>
+          <w:sz w:val="24"/>
+          <w:szCs w:val="24"/>
+        </w:rPr>
+        <w:t>JdbcTemplate</w:t>
+      </w:r>
+      <w:proofErr w:type="spellEnd"/>
+      <w:r>
+        <w:rPr>
+          <w:rFonts w:ascii="D2Coding ligature" w:eastAsia="D2Coding ligature" w:hAnsi="D2Coding ligature" w:hint="eastAsia"/>
+          <w:sz w:val="24"/>
+          <w:szCs w:val="24"/>
+        </w:rPr>
+        <w:t>: Spring JDBC에서 제공하는 템플릿 클래스. 쿼리 실행과 결과 전달 기능을 제공</w:t>
       </w:r>
     </w:p>
     <w:p>
@@ -8931,7 +9876,25 @@
           <w:sz w:val="24"/>
           <w:szCs w:val="24"/>
         </w:rPr>
-        <w:t>XML 관리: SQL 을 분리하는 목적으로 만들었지만 XML을 알아야 한다.</w:t>
+        <w:t xml:space="preserve">XML 관리: </w:t>
+      </w:r>
+      <w:proofErr w:type="gramStart"/>
+      <w:r>
+        <w:rPr>
+          <w:rFonts w:ascii="D2Coding ligature" w:eastAsia="D2Coding ligature" w:hAnsi="D2Coding ligature" w:hint="eastAsia"/>
+          <w:sz w:val="24"/>
+          <w:szCs w:val="24"/>
+        </w:rPr>
+        <w:t>SQL 을</w:t>
+      </w:r>
+      <w:proofErr w:type="gramEnd"/>
+      <w:r>
+        <w:rPr>
+          <w:rFonts w:ascii="D2Coding ligature" w:eastAsia="D2Coding ligature" w:hAnsi="D2Coding ligature" w:hint="eastAsia"/>
+          <w:sz w:val="24"/>
+          <w:szCs w:val="24"/>
+        </w:rPr>
+        <w:t xml:space="preserve"> 분리하는 목적으로 만들었지만 XML을 알아야 한다.</w:t>
       </w:r>
     </w:p>
     <w:p>
@@ -8962,7 +9925,25 @@
           <w:sz w:val="24"/>
           <w:szCs w:val="24"/>
         </w:rPr>
-        <w:t>ype-safety를 온전히 활용하지 못한다: 쿼리 실행 결과는 대체로 Map. ResultSet 구조로 넘어옴</w:t>
+        <w:t xml:space="preserve">ype-safety를 온전히 활용하지 못한다: 쿼리 실행 결과는 대체로 Map. </w:t>
+      </w:r>
+      <w:proofErr w:type="spellStart"/>
+      <w:r>
+        <w:rPr>
+          <w:rFonts w:ascii="D2Coding ligature" w:eastAsia="D2Coding ligature" w:hAnsi="D2Coding ligature" w:hint="eastAsia"/>
+          <w:sz w:val="24"/>
+          <w:szCs w:val="24"/>
+        </w:rPr>
+        <w:t>ResultSet</w:t>
+      </w:r>
+      <w:proofErr w:type="spellEnd"/>
+      <w:r>
+        <w:rPr>
+          <w:rFonts w:ascii="D2Coding ligature" w:eastAsia="D2Coding ligature" w:hAnsi="D2Coding ligature" w:hint="eastAsia"/>
+          <w:sz w:val="24"/>
+          <w:szCs w:val="24"/>
+        </w:rPr>
+        <w:t xml:space="preserve"> 구조로 넘어옴</w:t>
       </w:r>
     </w:p>
     <w:p>
@@ -9063,7 +10044,25 @@
           <w:sz w:val="24"/>
           <w:szCs w:val="24"/>
         </w:rPr>
-        <w:t>(맵에서는 key)가 있음을 보장하지 않는다</w:t>
+        <w:t>(</w:t>
+      </w:r>
+      <w:proofErr w:type="spellStart"/>
+      <w:r>
+        <w:rPr>
+          <w:rFonts w:ascii="D2Coding ligature" w:eastAsia="D2Coding ligature" w:hAnsi="D2Coding ligature" w:hint="eastAsia"/>
+          <w:sz w:val="24"/>
+          <w:szCs w:val="24"/>
+        </w:rPr>
+        <w:t>맵에서는</w:t>
+      </w:r>
+      <w:proofErr w:type="spellEnd"/>
+      <w:r>
+        <w:rPr>
+          <w:rFonts w:ascii="D2Coding ligature" w:eastAsia="D2Coding ligature" w:hAnsi="D2Coding ligature" w:hint="eastAsia"/>
+          <w:sz w:val="24"/>
+          <w:szCs w:val="24"/>
+        </w:rPr>
+        <w:t xml:space="preserve"> key)가 있음을 보장하지 않는다</w:t>
       </w:r>
     </w:p>
     <w:p>
@@ -9243,7 +10242,25 @@
           <w:sz w:val="24"/>
           <w:szCs w:val="24"/>
         </w:rPr>
-        <w:t>JPA 표준 스팩을 구현한 JPA Provider</w:t>
+        <w:t xml:space="preserve">JPA 표준 </w:t>
+      </w:r>
+      <w:proofErr w:type="spellStart"/>
+      <w:r>
+        <w:rPr>
+          <w:rFonts w:ascii="D2Coding ligature" w:eastAsia="D2Coding ligature" w:hAnsi="D2Coding ligature" w:hint="eastAsia"/>
+          <w:sz w:val="24"/>
+          <w:szCs w:val="24"/>
+        </w:rPr>
+        <w:t>스팩을</w:t>
+      </w:r>
+      <w:proofErr w:type="spellEnd"/>
+      <w:r>
+        <w:rPr>
+          <w:rFonts w:ascii="D2Coding ligature" w:eastAsia="D2Coding ligature" w:hAnsi="D2Coding ligature" w:hint="eastAsia"/>
+          <w:sz w:val="24"/>
+          <w:szCs w:val="24"/>
+        </w:rPr>
+        <w:t xml:space="preserve"> 구현한 JPA Provider</w:t>
       </w:r>
     </w:p>
     <w:p>
@@ -9402,7 +10419,25 @@
           <w:sz w:val="24"/>
           <w:szCs w:val="24"/>
         </w:rPr>
-        <w:t>: hibernate가 사용하는 sql 스타일 비표준 쿼리 언어</w:t>
+        <w:t xml:space="preserve">: hibernate가 사용하는 </w:t>
+      </w:r>
+      <w:proofErr w:type="spellStart"/>
+      <w:r>
+        <w:rPr>
+          <w:rFonts w:ascii="D2Coding ligature" w:eastAsia="D2Coding ligature" w:hAnsi="D2Coding ligature" w:hint="eastAsia"/>
+          <w:sz w:val="24"/>
+          <w:szCs w:val="24"/>
+        </w:rPr>
+        <w:t>sql</w:t>
+      </w:r>
+      <w:proofErr w:type="spellEnd"/>
+      <w:r>
+        <w:rPr>
+          <w:rFonts w:ascii="D2Coding ligature" w:eastAsia="D2Coding ligature" w:hAnsi="D2Coding ligature" w:hint="eastAsia"/>
+          <w:sz w:val="24"/>
+          <w:szCs w:val="24"/>
+        </w:rPr>
+        <w:t xml:space="preserve"> 스타일 비표준 쿼리 언어</w:t>
       </w:r>
     </w:p>
     <w:p>
@@ -9489,7 +10524,43 @@
           <w:sz w:val="24"/>
           <w:szCs w:val="24"/>
         </w:rPr>
-        <w:t>EX): Query query = entityManager.createQuery(</w:t>
+        <w:t xml:space="preserve">EX): Query </w:t>
+      </w:r>
+      <w:proofErr w:type="spellStart"/>
+      <w:r>
+        <w:rPr>
+          <w:rFonts w:ascii="D2Coding ligature" w:eastAsia="D2Coding ligature" w:hAnsi="D2Coding ligature" w:hint="eastAsia"/>
+          <w:sz w:val="24"/>
+          <w:szCs w:val="24"/>
+        </w:rPr>
+        <w:t>query</w:t>
+      </w:r>
+      <w:proofErr w:type="spellEnd"/>
+      <w:r>
+        <w:rPr>
+          <w:rFonts w:ascii="D2Coding ligature" w:eastAsia="D2Coding ligature" w:hAnsi="D2Coding ligature" w:hint="eastAsia"/>
+          <w:sz w:val="24"/>
+          <w:szCs w:val="24"/>
+        </w:rPr>
+        <w:t xml:space="preserve"> = </w:t>
+      </w:r>
+      <w:proofErr w:type="spellStart"/>
+      <w:r>
+        <w:rPr>
+          <w:rFonts w:ascii="D2Coding ligature" w:eastAsia="D2Coding ligature" w:hAnsi="D2Coding ligature" w:hint="eastAsia"/>
+          <w:sz w:val="24"/>
+          <w:szCs w:val="24"/>
+        </w:rPr>
+        <w:t>entityManager.createQuery</w:t>
+      </w:r>
+      <w:proofErr w:type="spellEnd"/>
+      <w:r>
+        <w:rPr>
+          <w:rFonts w:ascii="D2Coding ligature" w:eastAsia="D2Coding ligature" w:hAnsi="D2Coding ligature" w:hint="eastAsia"/>
+          <w:sz w:val="24"/>
+          <w:szCs w:val="24"/>
+        </w:rPr>
+        <w:t>(</w:t>
       </w:r>
     </w:p>
     <w:p>
@@ -9516,7 +10587,25 @@
           <w:sz w:val="24"/>
           <w:szCs w:val="24"/>
         </w:rPr>
-        <w:t>select p from Person p where p.name like: name</w:t>
+        <w:t xml:space="preserve">select p from Person p where p.name </w:t>
+      </w:r>
+      <w:proofErr w:type="gramStart"/>
+      <w:r>
+        <w:rPr>
+          <w:rFonts w:ascii="D2Coding ligature" w:eastAsia="D2Coding ligature" w:hAnsi="D2Coding ligature" w:hint="eastAsia"/>
+          <w:sz w:val="24"/>
+          <w:szCs w:val="24"/>
+        </w:rPr>
+        <w:t>like:</w:t>
+      </w:r>
+      <w:proofErr w:type="gramEnd"/>
+      <w:r>
+        <w:rPr>
+          <w:rFonts w:ascii="D2Coding ligature" w:eastAsia="D2Coding ligature" w:hAnsi="D2Coding ligature" w:hint="eastAsia"/>
+          <w:sz w:val="24"/>
+          <w:szCs w:val="24"/>
+        </w:rPr>
+        <w:t xml:space="preserve"> name</w:t>
       </w:r>
       <w:r>
         <w:rPr>
@@ -9560,7 +10649,61 @@
           <w:sz w:val="24"/>
           <w:szCs w:val="24"/>
         </w:rPr>
-        <w:t xml:space="preserve">     TypedQuery&lt;Person&gt; typedQuery = entityManager.createQuery(</w:t>
+        <w:t xml:space="preserve">     </w:t>
+      </w:r>
+      <w:proofErr w:type="spellStart"/>
+      <w:r>
+        <w:rPr>
+          <w:rFonts w:ascii="D2Coding ligature" w:eastAsia="D2Coding ligature" w:hAnsi="D2Coding ligature" w:hint="eastAsia"/>
+          <w:sz w:val="24"/>
+          <w:szCs w:val="24"/>
+        </w:rPr>
+        <w:t>TypedQuery</w:t>
+      </w:r>
+      <w:proofErr w:type="spellEnd"/>
+      <w:r>
+        <w:rPr>
+          <w:rFonts w:ascii="D2Coding ligature" w:eastAsia="D2Coding ligature" w:hAnsi="D2Coding ligature" w:hint="eastAsia"/>
+          <w:sz w:val="24"/>
+          <w:szCs w:val="24"/>
+        </w:rPr>
+        <w:t xml:space="preserve">&lt;Person&gt; </w:t>
+      </w:r>
+      <w:proofErr w:type="spellStart"/>
+      <w:r>
+        <w:rPr>
+          <w:rFonts w:ascii="D2Coding ligature" w:eastAsia="D2Coding ligature" w:hAnsi="D2Coding ligature" w:hint="eastAsia"/>
+          <w:sz w:val="24"/>
+          <w:szCs w:val="24"/>
+        </w:rPr>
+        <w:t>typedQuery</w:t>
+      </w:r>
+      <w:proofErr w:type="spellEnd"/>
+      <w:r>
+        <w:rPr>
+          <w:rFonts w:ascii="D2Coding ligature" w:eastAsia="D2Coding ligature" w:hAnsi="D2Coding ligature" w:hint="eastAsia"/>
+          <w:sz w:val="24"/>
+          <w:szCs w:val="24"/>
+        </w:rPr>
+        <w:t xml:space="preserve"> = </w:t>
+      </w:r>
+      <w:proofErr w:type="spellStart"/>
+      <w:r>
+        <w:rPr>
+          <w:rFonts w:ascii="D2Coding ligature" w:eastAsia="D2Coding ligature" w:hAnsi="D2Coding ligature" w:hint="eastAsia"/>
+          <w:sz w:val="24"/>
+          <w:szCs w:val="24"/>
+        </w:rPr>
+        <w:t>entityManager.createQuery</w:t>
+      </w:r>
+      <w:proofErr w:type="spellEnd"/>
+      <w:r>
+        <w:rPr>
+          <w:rFonts w:ascii="D2Coding ligature" w:eastAsia="D2Coding ligature" w:hAnsi="D2Coding ligature" w:hint="eastAsia"/>
+          <w:sz w:val="24"/>
+          <w:szCs w:val="24"/>
+        </w:rPr>
+        <w:t>(</w:t>
       </w:r>
     </w:p>
     <w:p>
@@ -9587,8 +10730,28 @@
           <w:sz w:val="24"/>
           <w:szCs w:val="24"/>
         </w:rPr>
-        <w:t xml:space="preserve"> p from Person p where p.name like:name</w:t>
-      </w:r>
+        <w:t xml:space="preserve"> p from Person p where p.name </w:t>
+      </w:r>
+      <w:proofErr w:type="spellStart"/>
+      <w:proofErr w:type="gramStart"/>
+      <w:r>
+        <w:rPr>
+          <w:rFonts w:ascii="D2Coding ligature" w:eastAsia="D2Coding ligature" w:hAnsi="D2Coding ligature" w:hint="eastAsia"/>
+          <w:sz w:val="24"/>
+          <w:szCs w:val="24"/>
+        </w:rPr>
+        <w:t>like:</w:t>
+      </w:r>
+      <w:proofErr w:type="gramEnd"/>
+      <w:r>
+        <w:rPr>
+          <w:rFonts w:ascii="D2Coding ligature" w:eastAsia="D2Coding ligature" w:hAnsi="D2Coding ligature" w:hint="eastAsia"/>
+          <w:sz w:val="24"/>
+          <w:szCs w:val="24"/>
+        </w:rPr>
+        <w:t>name</w:t>
+      </w:r>
+      <w:proofErr w:type="spellEnd"/>
       <w:r>
         <w:rPr>
           <w:rFonts w:ascii="D2Coding ligature" w:eastAsia="D2Coding ligature" w:hAnsi="D2Coding ligature"/>
@@ -9603,8 +10766,18 @@
           <w:sz w:val="24"/>
           <w:szCs w:val="24"/>
         </w:rPr>
-        <w:t>, Person.class</w:t>
-      </w:r>
+        <w:t xml:space="preserve">, </w:t>
+      </w:r>
+      <w:proofErr w:type="spellStart"/>
+      <w:r>
+        <w:rPr>
+          <w:rFonts w:ascii="D2Coding ligature" w:eastAsia="D2Coding ligature" w:hAnsi="D2Coding ligature" w:hint="eastAsia"/>
+          <w:sz w:val="24"/>
+          <w:szCs w:val="24"/>
+        </w:rPr>
+        <w:t>Person.class</w:t>
+      </w:r>
+      <w:proofErr w:type="spellEnd"/>
     </w:p>
     <w:p>
       <w:pPr>
@@ -9720,6 +10893,7 @@
           <w:szCs w:val="24"/>
         </w:rPr>
       </w:pPr>
+      <w:proofErr w:type="spellStart"/>
       <w:r>
         <w:rPr>
           <w:rFonts w:ascii="D2Coding ligature" w:eastAsia="D2Coding ligature" w:hAnsi="D2Coding ligature"/>
@@ -9734,7 +10908,16 @@
           <w:sz w:val="24"/>
           <w:szCs w:val="24"/>
         </w:rPr>
-        <w:t xml:space="preserve">pa 기본 구현체로 </w:t>
+        <w:t>pa</w:t>
+      </w:r>
+      <w:proofErr w:type="spellEnd"/>
+      <w:r>
+        <w:rPr>
+          <w:rFonts w:ascii="D2Coding ligature" w:eastAsia="D2Coding ligature" w:hAnsi="D2Coding ligature" w:hint="eastAsia"/>
+          <w:sz w:val="24"/>
+          <w:szCs w:val="24"/>
+        </w:rPr>
+        <w:t xml:space="preserve"> 기본 구현체로 </w:t>
       </w:r>
       <w:r>
         <w:rPr>
@@ -9767,13 +10950,23 @@
           <w:szCs w:val="24"/>
         </w:rPr>
       </w:pPr>
-      <w:r>
-        <w:rPr>
-          <w:rFonts w:ascii="D2Coding ligature" w:eastAsia="D2Coding ligature" w:hAnsi="D2Coding ligature" w:hint="eastAsia"/>
-          <w:sz w:val="24"/>
-          <w:szCs w:val="24"/>
-        </w:rPr>
-        <w:t>Querydsl 지원</w:t>
+      <w:proofErr w:type="spellStart"/>
+      <w:r>
+        <w:rPr>
+          <w:rFonts w:ascii="D2Coding ligature" w:eastAsia="D2Coding ligature" w:hAnsi="D2Coding ligature" w:hint="eastAsia"/>
+          <w:sz w:val="24"/>
+          <w:szCs w:val="24"/>
+        </w:rPr>
+        <w:t>Querydsl</w:t>
+      </w:r>
+      <w:proofErr w:type="spellEnd"/>
+      <w:r>
+        <w:rPr>
+          <w:rFonts w:ascii="D2Coding ligature" w:eastAsia="D2Coding ligature" w:hAnsi="D2Coding ligature" w:hint="eastAsia"/>
+          <w:sz w:val="24"/>
+          <w:szCs w:val="24"/>
+        </w:rPr>
+        <w:t xml:space="preserve"> 지원</w:t>
       </w:r>
     </w:p>
     <w:p>
@@ -9802,30 +10995,76 @@
           <w:szCs w:val="24"/>
         </w:rPr>
         <w:lastRenderedPageBreak/>
-        <w:t>Spring Data JPA 를 사용한다면: JPA, hibernate를 몰라도 된어야 한다.</w:t>
-      </w:r>
-    </w:p>
-    <w:p>
-      <w:pPr>
-        <w:pStyle w:val="a6"/>
-        <w:numPr>
-          <w:ilvl w:val="0"/>
-          <w:numId w:val="2"/>
-        </w:numPr>
-        <w:jc w:val="left"/>
-        <w:rPr>
-          <w:rFonts w:ascii="D2Coding ligature" w:eastAsia="D2Coding ligature" w:hAnsi="D2Coding ligature"/>
-          <w:sz w:val="24"/>
-          <w:szCs w:val="24"/>
-        </w:rPr>
-      </w:pPr>
-      <w:r>
-        <w:rPr>
-          <w:rFonts w:ascii="D2Coding ligature" w:eastAsia="D2Coding ligature" w:hAnsi="D2Coding ligature" w:hint="eastAsia"/>
-          <w:sz w:val="24"/>
-          <w:szCs w:val="24"/>
-        </w:rPr>
-        <w:t>EntityManager를 직접 사용하지 않는다</w:t>
+        <w:t xml:space="preserve">Spring Data </w:t>
+      </w:r>
+      <w:proofErr w:type="gramStart"/>
+      <w:r>
+        <w:rPr>
+          <w:rFonts w:ascii="D2Coding ligature" w:eastAsia="D2Coding ligature" w:hAnsi="D2Coding ligature" w:hint="eastAsia"/>
+          <w:sz w:val="24"/>
+          <w:szCs w:val="24"/>
+        </w:rPr>
+        <w:t>JPA 를</w:t>
+      </w:r>
+      <w:proofErr w:type="gramEnd"/>
+      <w:r>
+        <w:rPr>
+          <w:rFonts w:ascii="D2Coding ligature" w:eastAsia="D2Coding ligature" w:hAnsi="D2Coding ligature" w:hint="eastAsia"/>
+          <w:sz w:val="24"/>
+          <w:szCs w:val="24"/>
+        </w:rPr>
+        <w:t xml:space="preserve"> 사용한다면: JPA, hibernate를 몰라도 </w:t>
+      </w:r>
+      <w:proofErr w:type="spellStart"/>
+      <w:r>
+        <w:rPr>
+          <w:rFonts w:ascii="D2Coding ligature" w:eastAsia="D2Coding ligature" w:hAnsi="D2Coding ligature" w:hint="eastAsia"/>
+          <w:sz w:val="24"/>
+          <w:szCs w:val="24"/>
+        </w:rPr>
+        <w:t>된어야</w:t>
+      </w:r>
+      <w:proofErr w:type="spellEnd"/>
+      <w:r>
+        <w:rPr>
+          <w:rFonts w:ascii="D2Coding ligature" w:eastAsia="D2Coding ligature" w:hAnsi="D2Coding ligature" w:hint="eastAsia"/>
+          <w:sz w:val="24"/>
+          <w:szCs w:val="24"/>
+        </w:rPr>
+        <w:t xml:space="preserve"> 한다.</w:t>
+      </w:r>
+    </w:p>
+    <w:p>
+      <w:pPr>
+        <w:pStyle w:val="a6"/>
+        <w:numPr>
+          <w:ilvl w:val="0"/>
+          <w:numId w:val="2"/>
+        </w:numPr>
+        <w:jc w:val="left"/>
+        <w:rPr>
+          <w:rFonts w:ascii="D2Coding ligature" w:eastAsia="D2Coding ligature" w:hAnsi="D2Coding ligature"/>
+          <w:sz w:val="24"/>
+          <w:szCs w:val="24"/>
+        </w:rPr>
+      </w:pPr>
+      <w:proofErr w:type="spellStart"/>
+      <w:r>
+        <w:rPr>
+          <w:rFonts w:ascii="D2Coding ligature" w:eastAsia="D2Coding ligature" w:hAnsi="D2Coding ligature" w:hint="eastAsia"/>
+          <w:sz w:val="24"/>
+          <w:szCs w:val="24"/>
+        </w:rPr>
+        <w:t>EntityManager</w:t>
+      </w:r>
+      <w:proofErr w:type="spellEnd"/>
+      <w:r>
+        <w:rPr>
+          <w:rFonts w:ascii="D2Coding ligature" w:eastAsia="D2Coding ligature" w:hAnsi="D2Coding ligature" w:hint="eastAsia"/>
+          <w:sz w:val="24"/>
+          <w:szCs w:val="24"/>
+        </w:rPr>
+        <w:t>를 직접 사용하지 않는다</w:t>
       </w:r>
     </w:p>
     <w:p>
@@ -9902,7 +11141,25 @@
           <w:sz w:val="24"/>
           <w:szCs w:val="24"/>
         </w:rPr>
-        <w:t>트랜잭션을 getTransaction(), commit(), rollback()으로 관리하지 않는다.</w:t>
+        <w:t xml:space="preserve">트랜잭션을 </w:t>
+      </w:r>
+      <w:proofErr w:type="spellStart"/>
+      <w:r>
+        <w:rPr>
+          <w:rFonts w:ascii="D2Coding ligature" w:eastAsia="D2Coding ligature" w:hAnsi="D2Coding ligature" w:hint="eastAsia"/>
+          <w:sz w:val="24"/>
+          <w:szCs w:val="24"/>
+        </w:rPr>
+        <w:t>getTransaction</w:t>
+      </w:r>
+      <w:proofErr w:type="spellEnd"/>
+      <w:r>
+        <w:rPr>
+          <w:rFonts w:ascii="D2Coding ligature" w:eastAsia="D2Coding ligature" w:hAnsi="D2Coding ligature" w:hint="eastAsia"/>
+          <w:sz w:val="24"/>
+          <w:szCs w:val="24"/>
+        </w:rPr>
+        <w:t>(), commit(), rollback()으로 관리하지 않는다.</w:t>
       </w:r>
     </w:p>
     <w:p>
@@ -9971,7 +11228,43 @@
           <w:sz w:val="24"/>
           <w:szCs w:val="24"/>
         </w:rPr>
-        <w:t>코드는 하이버네이트와 직접적인 연관 관게를 가지게 됨</w:t>
+        <w:t xml:space="preserve">코드는 </w:t>
+      </w:r>
+      <w:proofErr w:type="spellStart"/>
+      <w:r>
+        <w:rPr>
+          <w:rFonts w:ascii="D2Coding ligature" w:eastAsia="D2Coding ligature" w:hAnsi="D2Coding ligature" w:hint="eastAsia"/>
+          <w:sz w:val="24"/>
+          <w:szCs w:val="24"/>
+        </w:rPr>
+        <w:t>하이버네이트와</w:t>
+      </w:r>
+      <w:proofErr w:type="spellEnd"/>
+      <w:r>
+        <w:rPr>
+          <w:rFonts w:ascii="D2Coding ligature" w:eastAsia="D2Coding ligature" w:hAnsi="D2Coding ligature" w:hint="eastAsia"/>
+          <w:sz w:val="24"/>
+          <w:szCs w:val="24"/>
+        </w:rPr>
+        <w:t xml:space="preserve"> 직접적인 연관 </w:t>
+      </w:r>
+      <w:proofErr w:type="spellStart"/>
+      <w:r>
+        <w:rPr>
+          <w:rFonts w:ascii="D2Coding ligature" w:eastAsia="D2Coding ligature" w:hAnsi="D2Coding ligature" w:hint="eastAsia"/>
+          <w:sz w:val="24"/>
+          <w:szCs w:val="24"/>
+        </w:rPr>
+        <w:t>관게를</w:t>
+      </w:r>
+      <w:proofErr w:type="spellEnd"/>
+      <w:r>
+        <w:rPr>
+          <w:rFonts w:ascii="D2Coding ligature" w:eastAsia="D2Coding ligature" w:hAnsi="D2Coding ligature" w:hint="eastAsia"/>
+          <w:sz w:val="24"/>
+          <w:szCs w:val="24"/>
+        </w:rPr>
+        <w:t xml:space="preserve"> 가지게 됨</w:t>
       </w:r>
     </w:p>
     <w:p>
@@ -10044,8 +11337,18 @@
           <w:sz w:val="24"/>
           <w:szCs w:val="24"/>
         </w:rPr>
-        <w:t>스프링 스테레오타입 어노테이션</w:t>
-      </w:r>
+        <w:t xml:space="preserve">스프링 스테레오타입 </w:t>
+      </w:r>
+      <w:proofErr w:type="spellStart"/>
+      <w:r>
+        <w:rPr>
+          <w:rFonts w:ascii="D2Coding ligature" w:eastAsia="D2Coding ligature" w:hAnsi="D2Coding ligature" w:hint="eastAsia"/>
+          <w:sz w:val="24"/>
+          <w:szCs w:val="24"/>
+        </w:rPr>
+        <w:t>어노테이션</w:t>
+      </w:r>
+      <w:proofErr w:type="spellEnd"/>
     </w:p>
     <w:p>
       <w:pPr>
@@ -10131,7 +11434,43 @@
           <w:sz w:val="24"/>
           <w:szCs w:val="24"/>
         </w:rPr>
-        <w:t>Persistence layer 에서 발생하는 예외를 잡아서 DataAccessException으로 처리해줌</w:t>
+        <w:t xml:space="preserve">Persistence </w:t>
+      </w:r>
+      <w:proofErr w:type="gramStart"/>
+      <w:r>
+        <w:rPr>
+          <w:rFonts w:ascii="D2Coding ligature" w:eastAsia="D2Coding ligature" w:hAnsi="D2Coding ligature" w:hint="eastAsia"/>
+          <w:sz w:val="24"/>
+          <w:szCs w:val="24"/>
+        </w:rPr>
+        <w:t>layer 에서</w:t>
+      </w:r>
+      <w:proofErr w:type="gramEnd"/>
+      <w:r>
+        <w:rPr>
+          <w:rFonts w:ascii="D2Coding ligature" w:eastAsia="D2Coding ligature" w:hAnsi="D2Coding ligature" w:hint="eastAsia"/>
+          <w:sz w:val="24"/>
+          <w:szCs w:val="24"/>
+        </w:rPr>
+        <w:t xml:space="preserve"> 발생하는 예외를 잡아서 </w:t>
+      </w:r>
+      <w:proofErr w:type="spellStart"/>
+      <w:r>
+        <w:rPr>
+          <w:rFonts w:ascii="D2Coding ligature" w:eastAsia="D2Coding ligature" w:hAnsi="D2Coding ligature" w:hint="eastAsia"/>
+          <w:sz w:val="24"/>
+          <w:szCs w:val="24"/>
+        </w:rPr>
+        <w:t>DataAccessException</w:t>
+      </w:r>
+      <w:proofErr w:type="spellEnd"/>
+      <w:r>
+        <w:rPr>
+          <w:rFonts w:ascii="D2Coding ligature" w:eastAsia="D2Coding ligature" w:hAnsi="D2Coding ligature" w:hint="eastAsia"/>
+          <w:sz w:val="24"/>
+          <w:szCs w:val="24"/>
+        </w:rPr>
+        <w:t>으로 처리해줌</w:t>
       </w:r>
     </w:p>
     <w:p>
@@ -10148,6 +11487,7 @@
           <w:szCs w:val="24"/>
         </w:rPr>
       </w:pPr>
+      <w:proofErr w:type="spellStart"/>
       <w:r>
         <w:rPr>
           <w:rFonts w:ascii="D2Coding ligature" w:eastAsia="D2Coding ligature" w:hAnsi="D2Coding ligature" w:hint="eastAsia"/>
@@ -10156,28 +11496,47 @@
         </w:rPr>
         <w:t>persistenceExceptionTranslationPostProcessor</w:t>
       </w:r>
-    </w:p>
-    <w:p>
-      <w:pPr>
-        <w:pStyle w:val="a6"/>
-        <w:numPr>
-          <w:ilvl w:val="0"/>
-          <w:numId w:val="2"/>
-        </w:numPr>
-        <w:jc w:val="left"/>
-        <w:rPr>
-          <w:rFonts w:ascii="D2Coding ligature" w:eastAsia="D2Coding ligature" w:hAnsi="D2Coding ligature"/>
-          <w:sz w:val="24"/>
-          <w:szCs w:val="24"/>
-        </w:rPr>
-      </w:pPr>
-      <w:r>
-        <w:rPr>
-          <w:rFonts w:ascii="D2Coding ligature" w:eastAsia="D2Coding ligature" w:hAnsi="D2Coding ligature" w:hint="eastAsia"/>
-          <w:sz w:val="24"/>
-          <w:szCs w:val="24"/>
-        </w:rPr>
-        <w:t xml:space="preserve">Spring Data JPA 를 사용한다면, </w:t>
+      <w:proofErr w:type="spellEnd"/>
+    </w:p>
+    <w:p>
+      <w:pPr>
+        <w:pStyle w:val="a6"/>
+        <w:numPr>
+          <w:ilvl w:val="0"/>
+          <w:numId w:val="2"/>
+        </w:numPr>
+        <w:jc w:val="left"/>
+        <w:rPr>
+          <w:rFonts w:ascii="D2Coding ligature" w:eastAsia="D2Coding ligature" w:hAnsi="D2Coding ligature"/>
+          <w:sz w:val="24"/>
+          <w:szCs w:val="24"/>
+        </w:rPr>
+      </w:pPr>
+      <w:r>
+        <w:rPr>
+          <w:rFonts w:ascii="D2Coding ligature" w:eastAsia="D2Coding ligature" w:hAnsi="D2Coding ligature" w:hint="eastAsia"/>
+          <w:sz w:val="24"/>
+          <w:szCs w:val="24"/>
+        </w:rPr>
+        <w:t xml:space="preserve">Spring Data </w:t>
+      </w:r>
+      <w:proofErr w:type="gramStart"/>
+      <w:r>
+        <w:rPr>
+          <w:rFonts w:ascii="D2Coding ligature" w:eastAsia="D2Coding ligature" w:hAnsi="D2Coding ligature" w:hint="eastAsia"/>
+          <w:sz w:val="24"/>
+          <w:szCs w:val="24"/>
+        </w:rPr>
+        <w:t>JPA 를</w:t>
+      </w:r>
+      <w:proofErr w:type="gramEnd"/>
+      <w:r>
+        <w:rPr>
+          <w:rFonts w:ascii="D2Coding ligature" w:eastAsia="D2Coding ligature" w:hAnsi="D2Coding ligature" w:hint="eastAsia"/>
+          <w:sz w:val="24"/>
+          <w:szCs w:val="24"/>
+        </w:rPr>
+        <w:t xml:space="preserve"> 사용한다면, </w:t>
       </w:r>
       <w:r>
         <w:rPr>
@@ -10245,7 +11604,25 @@
           <w:sz w:val="24"/>
           <w:szCs w:val="24"/>
         </w:rPr>
-        <w:t>: 단계별로 필요한 기능까지만 사용 가능</w:t>
+        <w:t xml:space="preserve">: 단계별로 필요한 </w:t>
+      </w:r>
+      <w:proofErr w:type="spellStart"/>
+      <w:r>
+        <w:rPr>
+          <w:rFonts w:ascii="D2Coding ligature" w:eastAsia="D2Coding ligature" w:hAnsi="D2Coding ligature" w:hint="eastAsia"/>
+          <w:sz w:val="24"/>
+          <w:szCs w:val="24"/>
+        </w:rPr>
+        <w:t>기능까지만</w:t>
+      </w:r>
+      <w:proofErr w:type="spellEnd"/>
+      <w:r>
+        <w:rPr>
+          <w:rFonts w:ascii="D2Coding ligature" w:eastAsia="D2Coding ligature" w:hAnsi="D2Coding ligature" w:hint="eastAsia"/>
+          <w:sz w:val="24"/>
+          <w:szCs w:val="24"/>
+        </w:rPr>
+        <w:t xml:space="preserve"> 사용 가능</w:t>
       </w:r>
     </w:p>
     <w:p>
@@ -10285,59 +11662,143 @@
           <w:szCs w:val="24"/>
         </w:rPr>
       </w:pPr>
-      <w:r>
-        <w:rPr>
-          <w:rFonts w:ascii="D2Coding ligature" w:eastAsia="D2Coding ligature" w:hAnsi="D2Coding ligature" w:hint="eastAsia"/>
-          <w:sz w:val="24"/>
-          <w:szCs w:val="24"/>
-        </w:rPr>
-        <w:t>CrudRepository: Repository + CRUD 기능 제공</w:t>
-      </w:r>
-    </w:p>
-    <w:p>
-      <w:pPr>
-        <w:pStyle w:val="a6"/>
-        <w:numPr>
-          <w:ilvl w:val="0"/>
-          <w:numId w:val="2"/>
-        </w:numPr>
-        <w:jc w:val="left"/>
-        <w:rPr>
-          <w:rFonts w:ascii="D2Coding ligature" w:eastAsia="D2Coding ligature" w:hAnsi="D2Coding ligature"/>
-          <w:sz w:val="24"/>
-          <w:szCs w:val="24"/>
-        </w:rPr>
-      </w:pPr>
-      <w:r>
-        <w:rPr>
-          <w:rFonts w:ascii="D2Coding ligature" w:eastAsia="D2Coding ligature" w:hAnsi="D2Coding ligature" w:hint="eastAsia"/>
-          <w:sz w:val="24"/>
-          <w:szCs w:val="24"/>
-        </w:rPr>
-        <w:t>PagingAndSortingRepository: CrudRepository + 페이징, 정렬 기능 제공</w:t>
-      </w:r>
-    </w:p>
-    <w:p>
-      <w:pPr>
-        <w:pStyle w:val="a6"/>
-        <w:numPr>
-          <w:ilvl w:val="0"/>
-          <w:numId w:val="2"/>
-        </w:numPr>
-        <w:jc w:val="left"/>
-        <w:rPr>
-          <w:rFonts w:ascii="D2Coding ligature" w:eastAsia="D2Coding ligature" w:hAnsi="D2Coding ligature"/>
-          <w:sz w:val="24"/>
-          <w:szCs w:val="24"/>
-        </w:rPr>
-      </w:pPr>
-      <w:r>
-        <w:rPr>
-          <w:rFonts w:ascii="D2Coding ligature" w:eastAsia="D2Coding ligature" w:hAnsi="D2Coding ligature" w:hint="eastAsia"/>
-          <w:sz w:val="24"/>
-          <w:szCs w:val="24"/>
-        </w:rPr>
-        <w:t>JpaRepository: PagingAndSortingRepository + Spring Data JPA repository 전체 기능</w:t>
+      <w:proofErr w:type="spellStart"/>
+      <w:r>
+        <w:rPr>
+          <w:rFonts w:ascii="D2Coding ligature" w:eastAsia="D2Coding ligature" w:hAnsi="D2Coding ligature" w:hint="eastAsia"/>
+          <w:sz w:val="24"/>
+          <w:szCs w:val="24"/>
+        </w:rPr>
+        <w:t>CrudRepository</w:t>
+      </w:r>
+      <w:proofErr w:type="spellEnd"/>
+      <w:r>
+        <w:rPr>
+          <w:rFonts w:ascii="D2Coding ligature" w:eastAsia="D2Coding ligature" w:hAnsi="D2Coding ligature" w:hint="eastAsia"/>
+          <w:sz w:val="24"/>
+          <w:szCs w:val="24"/>
+        </w:rPr>
+        <w:t>: Repository + CRUD 기능 제공</w:t>
+      </w:r>
+    </w:p>
+    <w:p>
+      <w:pPr>
+        <w:pStyle w:val="a6"/>
+        <w:numPr>
+          <w:ilvl w:val="0"/>
+          <w:numId w:val="2"/>
+        </w:numPr>
+        <w:jc w:val="left"/>
+        <w:rPr>
+          <w:rFonts w:ascii="D2Coding ligature" w:eastAsia="D2Coding ligature" w:hAnsi="D2Coding ligature"/>
+          <w:sz w:val="24"/>
+          <w:szCs w:val="24"/>
+        </w:rPr>
+      </w:pPr>
+      <w:proofErr w:type="spellStart"/>
+      <w:r>
+        <w:rPr>
+          <w:rFonts w:ascii="D2Coding ligature" w:eastAsia="D2Coding ligature" w:hAnsi="D2Coding ligature" w:hint="eastAsia"/>
+          <w:sz w:val="24"/>
+          <w:szCs w:val="24"/>
+        </w:rPr>
+        <w:t>PagingAndSortingRepository</w:t>
+      </w:r>
+      <w:proofErr w:type="spellEnd"/>
+      <w:r>
+        <w:rPr>
+          <w:rFonts w:ascii="D2Coding ligature" w:eastAsia="D2Coding ligature" w:hAnsi="D2Coding ligature" w:hint="eastAsia"/>
+          <w:sz w:val="24"/>
+          <w:szCs w:val="24"/>
+        </w:rPr>
+        <w:t xml:space="preserve">: </w:t>
+      </w:r>
+      <w:proofErr w:type="spellStart"/>
+      <w:r>
+        <w:rPr>
+          <w:rFonts w:ascii="D2Coding ligature" w:eastAsia="D2Coding ligature" w:hAnsi="D2Coding ligature" w:hint="eastAsia"/>
+          <w:sz w:val="24"/>
+          <w:szCs w:val="24"/>
+        </w:rPr>
+        <w:t>CrudRepository</w:t>
+      </w:r>
+      <w:proofErr w:type="spellEnd"/>
+      <w:r>
+        <w:rPr>
+          <w:rFonts w:ascii="D2Coding ligature" w:eastAsia="D2Coding ligature" w:hAnsi="D2Coding ligature" w:hint="eastAsia"/>
+          <w:sz w:val="24"/>
+          <w:szCs w:val="24"/>
+        </w:rPr>
+        <w:t xml:space="preserve"> + </w:t>
+      </w:r>
+      <w:proofErr w:type="spellStart"/>
+      <w:r>
+        <w:rPr>
+          <w:rFonts w:ascii="D2Coding ligature" w:eastAsia="D2Coding ligature" w:hAnsi="D2Coding ligature" w:hint="eastAsia"/>
+          <w:sz w:val="24"/>
+          <w:szCs w:val="24"/>
+        </w:rPr>
+        <w:t>페이징</w:t>
+      </w:r>
+      <w:proofErr w:type="spellEnd"/>
+      <w:r>
+        <w:rPr>
+          <w:rFonts w:ascii="D2Coding ligature" w:eastAsia="D2Coding ligature" w:hAnsi="D2Coding ligature" w:hint="eastAsia"/>
+          <w:sz w:val="24"/>
+          <w:szCs w:val="24"/>
+        </w:rPr>
+        <w:t>, 정렬 기능 제공</w:t>
+      </w:r>
+    </w:p>
+    <w:p>
+      <w:pPr>
+        <w:pStyle w:val="a6"/>
+        <w:numPr>
+          <w:ilvl w:val="0"/>
+          <w:numId w:val="2"/>
+        </w:numPr>
+        <w:jc w:val="left"/>
+        <w:rPr>
+          <w:rFonts w:ascii="D2Coding ligature" w:eastAsia="D2Coding ligature" w:hAnsi="D2Coding ligature"/>
+          <w:sz w:val="24"/>
+          <w:szCs w:val="24"/>
+        </w:rPr>
+      </w:pPr>
+      <w:proofErr w:type="spellStart"/>
+      <w:r>
+        <w:rPr>
+          <w:rFonts w:ascii="D2Coding ligature" w:eastAsia="D2Coding ligature" w:hAnsi="D2Coding ligature" w:hint="eastAsia"/>
+          <w:sz w:val="24"/>
+          <w:szCs w:val="24"/>
+        </w:rPr>
+        <w:t>JpaRepository</w:t>
+      </w:r>
+      <w:proofErr w:type="spellEnd"/>
+      <w:r>
+        <w:rPr>
+          <w:rFonts w:ascii="D2Coding ligature" w:eastAsia="D2Coding ligature" w:hAnsi="D2Coding ligature" w:hint="eastAsia"/>
+          <w:sz w:val="24"/>
+          <w:szCs w:val="24"/>
+        </w:rPr>
+        <w:t xml:space="preserve">: </w:t>
+      </w:r>
+      <w:proofErr w:type="spellStart"/>
+      <w:r>
+        <w:rPr>
+          <w:rFonts w:ascii="D2Coding ligature" w:eastAsia="D2Coding ligature" w:hAnsi="D2Coding ligature" w:hint="eastAsia"/>
+          <w:sz w:val="24"/>
+          <w:szCs w:val="24"/>
+        </w:rPr>
+        <w:t>PagingAndSortingRepository</w:t>
+      </w:r>
+      <w:proofErr w:type="spellEnd"/>
+      <w:r>
+        <w:rPr>
+          <w:rFonts w:ascii="D2Coding ligature" w:eastAsia="D2Coding ligature" w:hAnsi="D2Coding ligature" w:hint="eastAsia"/>
+          <w:sz w:val="24"/>
+          <w:szCs w:val="24"/>
+        </w:rPr>
+        <w:t xml:space="preserve"> + Spring Data JPA repository 전체 기능</w:t>
       </w:r>
     </w:p>
     <w:p>
@@ -10402,7 +11863,71 @@
           <w:sz w:val="24"/>
           <w:szCs w:val="24"/>
         </w:rPr>
-        <w:t>x: List&lt;Event&gt; findByEventStatusAndEventNameOrCapacity(String eventStatus, String eventName, Integer capacity);</w:t>
+        <w:t xml:space="preserve">x: List&lt;Event&gt; </w:t>
+      </w:r>
+      <w:proofErr w:type="spellStart"/>
+      <w:proofErr w:type="gramStart"/>
+      <w:r>
+        <w:rPr>
+          <w:rFonts w:ascii="D2Coding ligature" w:eastAsia="D2Coding ligature" w:hAnsi="D2Coding ligature" w:hint="eastAsia"/>
+          <w:sz w:val="24"/>
+          <w:szCs w:val="24"/>
+        </w:rPr>
+        <w:t>findByEventStatusAndEventNameOrCapacity</w:t>
+      </w:r>
+      <w:proofErr w:type="spellEnd"/>
+      <w:r>
+        <w:rPr>
+          <w:rFonts w:ascii="D2Coding ligature" w:eastAsia="D2Coding ligature" w:hAnsi="D2Coding ligature" w:hint="eastAsia"/>
+          <w:sz w:val="24"/>
+          <w:szCs w:val="24"/>
+        </w:rPr>
+        <w:t>(</w:t>
+      </w:r>
+      <w:proofErr w:type="gramEnd"/>
+      <w:r>
+        <w:rPr>
+          <w:rFonts w:ascii="D2Coding ligature" w:eastAsia="D2Coding ligature" w:hAnsi="D2Coding ligature" w:hint="eastAsia"/>
+          <w:sz w:val="24"/>
+          <w:szCs w:val="24"/>
+        </w:rPr>
+        <w:t xml:space="preserve">String </w:t>
+      </w:r>
+      <w:proofErr w:type="spellStart"/>
+      <w:r>
+        <w:rPr>
+          <w:rFonts w:ascii="D2Coding ligature" w:eastAsia="D2Coding ligature" w:hAnsi="D2Coding ligature" w:hint="eastAsia"/>
+          <w:sz w:val="24"/>
+          <w:szCs w:val="24"/>
+        </w:rPr>
+        <w:t>eventStatus</w:t>
+      </w:r>
+      <w:proofErr w:type="spellEnd"/>
+      <w:r>
+        <w:rPr>
+          <w:rFonts w:ascii="D2Coding ligature" w:eastAsia="D2Coding ligature" w:hAnsi="D2Coding ligature" w:hint="eastAsia"/>
+          <w:sz w:val="24"/>
+          <w:szCs w:val="24"/>
+        </w:rPr>
+        <w:t xml:space="preserve">, String </w:t>
+      </w:r>
+      <w:proofErr w:type="spellStart"/>
+      <w:r>
+        <w:rPr>
+          <w:rFonts w:ascii="D2Coding ligature" w:eastAsia="D2Coding ligature" w:hAnsi="D2Coding ligature" w:hint="eastAsia"/>
+          <w:sz w:val="24"/>
+          <w:szCs w:val="24"/>
+        </w:rPr>
+        <w:t>eventName</w:t>
+      </w:r>
+      <w:proofErr w:type="spellEnd"/>
+      <w:r>
+        <w:rPr>
+          <w:rFonts w:ascii="D2Coding ligature" w:eastAsia="D2Coding ligature" w:hAnsi="D2Coding ligature" w:hint="eastAsia"/>
+          <w:sz w:val="24"/>
+          <w:szCs w:val="24"/>
+        </w:rPr>
+        <w:t>, Integer capacity);</w:t>
       </w:r>
     </w:p>
     <w:p>
@@ -10487,8 +12012,90 @@
           <w:sz w:val="24"/>
           <w:szCs w:val="24"/>
         </w:rPr>
-        <w:t>istinct, and, or, is, not, between, lessThan, lessThanEqual, greaterThen, greaterThenEqual</w:t>
-      </w:r>
+        <w:t xml:space="preserve">istinct, and, </w:t>
+      </w:r>
+      <w:proofErr w:type="gramStart"/>
+      <w:r>
+        <w:rPr>
+          <w:rFonts w:ascii="D2Coding ligature" w:eastAsia="D2Coding ligature" w:hAnsi="D2Coding ligature" w:hint="eastAsia"/>
+          <w:sz w:val="24"/>
+          <w:szCs w:val="24"/>
+        </w:rPr>
+        <w:t>or,</w:t>
+      </w:r>
+      <w:proofErr w:type="gramEnd"/>
+      <w:r>
+        <w:rPr>
+          <w:rFonts w:ascii="D2Coding ligature" w:eastAsia="D2Coding ligature" w:hAnsi="D2Coding ligature" w:hint="eastAsia"/>
+          <w:sz w:val="24"/>
+          <w:szCs w:val="24"/>
+        </w:rPr>
+        <w:t xml:space="preserve"> is, not, between, </w:t>
+      </w:r>
+      <w:proofErr w:type="spellStart"/>
+      <w:r>
+        <w:rPr>
+          <w:rFonts w:ascii="D2Coding ligature" w:eastAsia="D2Coding ligature" w:hAnsi="D2Coding ligature" w:hint="eastAsia"/>
+          <w:sz w:val="24"/>
+          <w:szCs w:val="24"/>
+        </w:rPr>
+        <w:t>lessThan</w:t>
+      </w:r>
+      <w:proofErr w:type="spellEnd"/>
+      <w:r>
+        <w:rPr>
+          <w:rFonts w:ascii="D2Coding ligature" w:eastAsia="D2Coding ligature" w:hAnsi="D2Coding ligature" w:hint="eastAsia"/>
+          <w:sz w:val="24"/>
+          <w:szCs w:val="24"/>
+        </w:rPr>
+        <w:t xml:space="preserve">, </w:t>
+      </w:r>
+      <w:proofErr w:type="spellStart"/>
+      <w:r>
+        <w:rPr>
+          <w:rFonts w:ascii="D2Coding ligature" w:eastAsia="D2Coding ligature" w:hAnsi="D2Coding ligature" w:hint="eastAsia"/>
+          <w:sz w:val="24"/>
+          <w:szCs w:val="24"/>
+        </w:rPr>
+        <w:t>lessThanEqual</w:t>
+      </w:r>
+      <w:proofErr w:type="spellEnd"/>
+      <w:r>
+        <w:rPr>
+          <w:rFonts w:ascii="D2Coding ligature" w:eastAsia="D2Coding ligature" w:hAnsi="D2Coding ligature" w:hint="eastAsia"/>
+          <w:sz w:val="24"/>
+          <w:szCs w:val="24"/>
+        </w:rPr>
+        <w:t xml:space="preserve">, </w:t>
+      </w:r>
+      <w:proofErr w:type="spellStart"/>
+      <w:r>
+        <w:rPr>
+          <w:rFonts w:ascii="D2Coding ligature" w:eastAsia="D2Coding ligature" w:hAnsi="D2Coding ligature" w:hint="eastAsia"/>
+          <w:sz w:val="24"/>
+          <w:szCs w:val="24"/>
+        </w:rPr>
+        <w:t>greaterThen</w:t>
+      </w:r>
+      <w:proofErr w:type="spellEnd"/>
+      <w:r>
+        <w:rPr>
+          <w:rFonts w:ascii="D2Coding ligature" w:eastAsia="D2Coding ligature" w:hAnsi="D2Coding ligature" w:hint="eastAsia"/>
+          <w:sz w:val="24"/>
+          <w:szCs w:val="24"/>
+        </w:rPr>
+        <w:t xml:space="preserve">, </w:t>
+      </w:r>
+      <w:proofErr w:type="spellStart"/>
+      <w:r>
+        <w:rPr>
+          <w:rFonts w:ascii="D2Coding ligature" w:eastAsia="D2Coding ligature" w:hAnsi="D2Coding ligature" w:hint="eastAsia"/>
+          <w:sz w:val="24"/>
+          <w:szCs w:val="24"/>
+        </w:rPr>
+        <w:t>greaterThenEqual</w:t>
+      </w:r>
+      <w:proofErr w:type="spellEnd"/>
     </w:p>
     <w:p>
       <w:pPr>
@@ -10518,8 +12125,90 @@
           <w:sz w:val="24"/>
           <w:szCs w:val="24"/>
         </w:rPr>
-        <w:t>ull, isNotNull, like, startingWith, endingWith, containing, orderBy, in, true, false, ignoreCase</w:t>
-      </w:r>
+        <w:t xml:space="preserve">ull, </w:t>
+      </w:r>
+      <w:proofErr w:type="spellStart"/>
+      <w:r>
+        <w:rPr>
+          <w:rFonts w:ascii="D2Coding ligature" w:eastAsia="D2Coding ligature" w:hAnsi="D2Coding ligature" w:hint="eastAsia"/>
+          <w:sz w:val="24"/>
+          <w:szCs w:val="24"/>
+        </w:rPr>
+        <w:t>isNotNull</w:t>
+      </w:r>
+      <w:proofErr w:type="spellEnd"/>
+      <w:r>
+        <w:rPr>
+          <w:rFonts w:ascii="D2Coding ligature" w:eastAsia="D2Coding ligature" w:hAnsi="D2Coding ligature" w:hint="eastAsia"/>
+          <w:sz w:val="24"/>
+          <w:szCs w:val="24"/>
+        </w:rPr>
+        <w:t xml:space="preserve">, like, </w:t>
+      </w:r>
+      <w:proofErr w:type="spellStart"/>
+      <w:r>
+        <w:rPr>
+          <w:rFonts w:ascii="D2Coding ligature" w:eastAsia="D2Coding ligature" w:hAnsi="D2Coding ligature" w:hint="eastAsia"/>
+          <w:sz w:val="24"/>
+          <w:szCs w:val="24"/>
+        </w:rPr>
+        <w:t>startingWith</w:t>
+      </w:r>
+      <w:proofErr w:type="spellEnd"/>
+      <w:r>
+        <w:rPr>
+          <w:rFonts w:ascii="D2Coding ligature" w:eastAsia="D2Coding ligature" w:hAnsi="D2Coding ligature" w:hint="eastAsia"/>
+          <w:sz w:val="24"/>
+          <w:szCs w:val="24"/>
+        </w:rPr>
+        <w:t xml:space="preserve">, </w:t>
+      </w:r>
+      <w:proofErr w:type="spellStart"/>
+      <w:r>
+        <w:rPr>
+          <w:rFonts w:ascii="D2Coding ligature" w:eastAsia="D2Coding ligature" w:hAnsi="D2Coding ligature" w:hint="eastAsia"/>
+          <w:sz w:val="24"/>
+          <w:szCs w:val="24"/>
+        </w:rPr>
+        <w:t>endingWith</w:t>
+      </w:r>
+      <w:proofErr w:type="spellEnd"/>
+      <w:r>
+        <w:rPr>
+          <w:rFonts w:ascii="D2Coding ligature" w:eastAsia="D2Coding ligature" w:hAnsi="D2Coding ligature" w:hint="eastAsia"/>
+          <w:sz w:val="24"/>
+          <w:szCs w:val="24"/>
+        </w:rPr>
+        <w:t xml:space="preserve">, containing, </w:t>
+      </w:r>
+      <w:proofErr w:type="spellStart"/>
+      <w:r>
+        <w:rPr>
+          <w:rFonts w:ascii="D2Coding ligature" w:eastAsia="D2Coding ligature" w:hAnsi="D2Coding ligature" w:hint="eastAsia"/>
+          <w:sz w:val="24"/>
+          <w:szCs w:val="24"/>
+        </w:rPr>
+        <w:t>orderBy</w:t>
+      </w:r>
+      <w:proofErr w:type="spellEnd"/>
+      <w:r>
+        <w:rPr>
+          <w:rFonts w:ascii="D2Coding ligature" w:eastAsia="D2Coding ligature" w:hAnsi="D2Coding ligature" w:hint="eastAsia"/>
+          <w:sz w:val="24"/>
+          <w:szCs w:val="24"/>
+        </w:rPr>
+        <w:t xml:space="preserve">, in, true, false, </w:t>
+      </w:r>
+      <w:proofErr w:type="spellStart"/>
+      <w:r>
+        <w:rPr>
+          <w:rFonts w:ascii="D2Coding ligature" w:eastAsia="D2Coding ligature" w:hAnsi="D2Coding ligature" w:hint="eastAsia"/>
+          <w:sz w:val="24"/>
+          <w:szCs w:val="24"/>
+        </w:rPr>
+        <w:t>ignoreCase</w:t>
+      </w:r>
+      <w:proofErr w:type="spellEnd"/>
     </w:p>
     <w:p>
       <w:pPr>
@@ -10667,13 +12356,23 @@
           <w:szCs w:val="24"/>
         </w:rPr>
       </w:pPr>
-      <w:r>
-        <w:rPr>
-          <w:rFonts w:ascii="D2Coding ligature" w:eastAsia="D2Coding ligature" w:hAnsi="D2Coding ligature" w:hint="eastAsia"/>
-          <w:sz w:val="24"/>
-          <w:szCs w:val="24"/>
-        </w:rPr>
-        <w:t>NoRepositoryBean: 빈으로 등록하고 싶지 않은 인터페이스를 지정할 수 있음</w:t>
+      <w:proofErr w:type="spellStart"/>
+      <w:r>
+        <w:rPr>
+          <w:rFonts w:ascii="D2Coding ligature" w:eastAsia="D2Coding ligature" w:hAnsi="D2Coding ligature" w:hint="eastAsia"/>
+          <w:sz w:val="24"/>
+          <w:szCs w:val="24"/>
+        </w:rPr>
+        <w:t>NoRepositoryBean</w:t>
+      </w:r>
+      <w:proofErr w:type="spellEnd"/>
+      <w:r>
+        <w:rPr>
+          <w:rFonts w:ascii="D2Coding ligature" w:eastAsia="D2Coding ligature" w:hAnsi="D2Coding ligature" w:hint="eastAsia"/>
+          <w:sz w:val="24"/>
+          <w:szCs w:val="24"/>
+        </w:rPr>
+        <w:t>: 빈으로 등록하고 싶지 않은 인터페이스를 지정할 수 있음</w:t>
       </w:r>
     </w:p>
     <w:p>
@@ -10719,7 +12418,25 @@
           <w:sz w:val="24"/>
           <w:szCs w:val="24"/>
         </w:rPr>
-        <w:t>특정 메소드를 선택적으로 사용하거나 api에 노출하고자 할 때도 사용하는 테크닉</w:t>
+        <w:t xml:space="preserve">특정 메소드를 선택적으로 사용하거나 </w:t>
+      </w:r>
+      <w:proofErr w:type="spellStart"/>
+      <w:r>
+        <w:rPr>
+          <w:rFonts w:ascii="D2Coding ligature" w:eastAsia="D2Coding ligature" w:hAnsi="D2Coding ligature" w:hint="eastAsia"/>
+          <w:sz w:val="24"/>
+          <w:szCs w:val="24"/>
+        </w:rPr>
+        <w:t>api</w:t>
+      </w:r>
+      <w:proofErr w:type="spellEnd"/>
+      <w:r>
+        <w:rPr>
+          <w:rFonts w:ascii="D2Coding ligature" w:eastAsia="D2Coding ligature" w:hAnsi="D2Coding ligature" w:hint="eastAsia"/>
+          <w:sz w:val="24"/>
+          <w:szCs w:val="24"/>
+        </w:rPr>
+        <w:t>에 노출하고자 할 때도 사용하는 테크닉</w:t>
       </w:r>
     </w:p>
     <w:p>
@@ -10846,7 +12563,25 @@
           <w:sz w:val="24"/>
           <w:szCs w:val="24"/>
         </w:rPr>
-        <w:t>하나의 도메인(domain)으로 간주</w:t>
+        <w:t>하나의 도메인(domain)</w:t>
+      </w:r>
+      <w:proofErr w:type="spellStart"/>
+      <w:r>
+        <w:rPr>
+          <w:rFonts w:ascii="D2Coding ligature" w:eastAsia="D2Coding ligature" w:hAnsi="D2Coding ligature" w:hint="eastAsia"/>
+          <w:sz w:val="24"/>
+          <w:szCs w:val="24"/>
+        </w:rPr>
+        <w:t>으로</w:t>
+      </w:r>
+      <w:proofErr w:type="spellEnd"/>
+      <w:r>
+        <w:rPr>
+          <w:rFonts w:ascii="D2Coding ligature" w:eastAsia="D2Coding ligature" w:hAnsi="D2Coding ligature" w:hint="eastAsia"/>
+          <w:sz w:val="24"/>
+          <w:szCs w:val="24"/>
+        </w:rPr>
+        <w:t xml:space="preserve"> 간주</w:t>
       </w:r>
     </w:p>
     <w:p>
@@ -10897,30 +12632,66 @@
           <w:sz w:val="24"/>
           <w:szCs w:val="24"/>
         </w:rPr>
-        <w:t>@Table, @Index, UniqueConstraint: 테이블 기본 정보와 인덱스, unique 키를 설정</w:t>
-      </w:r>
-    </w:p>
-    <w:p>
-      <w:pPr>
-        <w:pStyle w:val="a6"/>
-        <w:numPr>
-          <w:ilvl w:val="0"/>
-          <w:numId w:val="2"/>
-        </w:numPr>
-        <w:jc w:val="left"/>
-        <w:rPr>
-          <w:rFonts w:ascii="D2Coding ligature" w:eastAsia="D2Coding ligature" w:hAnsi="D2Coding ligature"/>
-          <w:sz w:val="24"/>
-          <w:szCs w:val="24"/>
-        </w:rPr>
-      </w:pPr>
-      <w:r>
-        <w:rPr>
-          <w:rFonts w:ascii="D2Coding ligature" w:eastAsia="D2Coding ligature" w:hAnsi="D2Coding ligature" w:hint="eastAsia"/>
-          <w:sz w:val="24"/>
-          <w:szCs w:val="24"/>
-        </w:rPr>
-        <w:t>@Id, @GeneratedValue:primary key 설정</w:t>
+        <w:t xml:space="preserve">@Table, @Index, </w:t>
+      </w:r>
+      <w:proofErr w:type="spellStart"/>
+      <w:r>
+        <w:rPr>
+          <w:rFonts w:ascii="D2Coding ligature" w:eastAsia="D2Coding ligature" w:hAnsi="D2Coding ligature" w:hint="eastAsia"/>
+          <w:sz w:val="24"/>
+          <w:szCs w:val="24"/>
+        </w:rPr>
+        <w:t>UniqueConstraint</w:t>
+      </w:r>
+      <w:proofErr w:type="spellEnd"/>
+      <w:r>
+        <w:rPr>
+          <w:rFonts w:ascii="D2Coding ligature" w:eastAsia="D2Coding ligature" w:hAnsi="D2Coding ligature" w:hint="eastAsia"/>
+          <w:sz w:val="24"/>
+          <w:szCs w:val="24"/>
+        </w:rPr>
+        <w:t>: 테이블 기본 정보와 인덱스, unique 키를 설정</w:t>
+      </w:r>
+    </w:p>
+    <w:p>
+      <w:pPr>
+        <w:pStyle w:val="a6"/>
+        <w:numPr>
+          <w:ilvl w:val="0"/>
+          <w:numId w:val="2"/>
+        </w:numPr>
+        <w:jc w:val="left"/>
+        <w:rPr>
+          <w:rFonts w:ascii="D2Coding ligature" w:eastAsia="D2Coding ligature" w:hAnsi="D2Coding ligature"/>
+          <w:sz w:val="24"/>
+          <w:szCs w:val="24"/>
+        </w:rPr>
+      </w:pPr>
+      <w:r>
+        <w:rPr>
+          <w:rFonts w:ascii="D2Coding ligature" w:eastAsia="D2Coding ligature" w:hAnsi="D2Coding ligature" w:hint="eastAsia"/>
+          <w:sz w:val="24"/>
+          <w:szCs w:val="24"/>
+        </w:rPr>
+        <w:t>@Id, @</w:t>
+      </w:r>
+      <w:proofErr w:type="gramStart"/>
+      <w:r>
+        <w:rPr>
+          <w:rFonts w:ascii="D2Coding ligature" w:eastAsia="D2Coding ligature" w:hAnsi="D2Coding ligature" w:hint="eastAsia"/>
+          <w:sz w:val="24"/>
+          <w:szCs w:val="24"/>
+        </w:rPr>
+        <w:t>GeneratedValue:primary</w:t>
+      </w:r>
+      <w:proofErr w:type="gramEnd"/>
+      <w:r>
+        <w:rPr>
+          <w:rFonts w:ascii="D2Coding ligature" w:eastAsia="D2Coding ligature" w:hAnsi="D2Coding ligature" w:hint="eastAsia"/>
+          <w:sz w:val="24"/>
+          <w:szCs w:val="24"/>
+        </w:rPr>
+        <w:t xml:space="preserve"> key 설정</w:t>
       </w:r>
     </w:p>
     <w:p>
@@ -10990,8 +12761,18 @@
           <w:sz w:val="24"/>
           <w:szCs w:val="24"/>
         </w:rPr>
-        <w:t>JPA의 엔티티 클래스 안에 있는 멤버 필드들은 기본적으로 엔티티에 등록될 때 해당 엔티티의 테이블 컬럼으로 인식 되기때문</w:t>
-      </w:r>
+        <w:t xml:space="preserve">JPA의 엔티티 클래스 안에 있는 멤버 필드들은 기본적으로 엔티티에 등록될 때 해당 엔티티의 테이블 컬럼으로 인식 </w:t>
+      </w:r>
+      <w:proofErr w:type="spellStart"/>
+      <w:r>
+        <w:rPr>
+          <w:rFonts w:ascii="D2Coding ligature" w:eastAsia="D2Coding ligature" w:hAnsi="D2Coding ligature" w:hint="eastAsia"/>
+          <w:sz w:val="24"/>
+          <w:szCs w:val="24"/>
+        </w:rPr>
+        <w:t>되기때문</w:t>
+      </w:r>
+      <w:proofErr w:type="spellEnd"/>
     </w:p>
     <w:p>
       <w:pPr>
@@ -11013,7 +12794,25 @@
           <w:sz w:val="24"/>
           <w:szCs w:val="24"/>
         </w:rPr>
-        <w:t>세부적인 디테일을 넣을 때, 안에있는 attribute를 옵션을 넣을 때 (not null) 사용한다.</w:t>
+        <w:t xml:space="preserve">세부적인 디테일을 넣을 때, </w:t>
+      </w:r>
+      <w:proofErr w:type="spellStart"/>
+      <w:r>
+        <w:rPr>
+          <w:rFonts w:ascii="D2Coding ligature" w:eastAsia="D2Coding ligature" w:hAnsi="D2Coding ligature" w:hint="eastAsia"/>
+          <w:sz w:val="24"/>
+          <w:szCs w:val="24"/>
+        </w:rPr>
+        <w:t>안에있는</w:t>
+      </w:r>
+      <w:proofErr w:type="spellEnd"/>
+      <w:r>
+        <w:rPr>
+          <w:rFonts w:ascii="D2Coding ligature" w:eastAsia="D2Coding ligature" w:hAnsi="D2Coding ligature" w:hint="eastAsia"/>
+          <w:sz w:val="24"/>
+          <w:szCs w:val="24"/>
+        </w:rPr>
+        <w:t xml:space="preserve"> attribute를 옵션을 넣을 때 (not null) 사용한다.</w:t>
       </w:r>
     </w:p>
     <w:p>
@@ -11044,7 +12843,25 @@
           <w:sz w:val="24"/>
           <w:szCs w:val="24"/>
         </w:rPr>
-        <w:t>Enumerated: enum을 처리하는 방법을 설정</w:t>
+        <w:t xml:space="preserve">Enumerated: </w:t>
+      </w:r>
+      <w:proofErr w:type="spellStart"/>
+      <w:r>
+        <w:rPr>
+          <w:rFonts w:ascii="D2Coding ligature" w:eastAsia="D2Coding ligature" w:hAnsi="D2Coding ligature" w:hint="eastAsia"/>
+          <w:sz w:val="24"/>
+          <w:szCs w:val="24"/>
+        </w:rPr>
+        <w:t>enum</w:t>
+      </w:r>
+      <w:proofErr w:type="spellEnd"/>
+      <w:r>
+        <w:rPr>
+          <w:rFonts w:ascii="D2Coding ligature" w:eastAsia="D2Coding ligature" w:hAnsi="D2Coding ligature" w:hint="eastAsia"/>
+          <w:sz w:val="24"/>
+          <w:szCs w:val="24"/>
+        </w:rPr>
+        <w:t>을 처리하는 방법을 설정</w:t>
       </w:r>
     </w:p>
     <w:p>
@@ -11212,7 +13029,25 @@
           <w:sz w:val="24"/>
           <w:szCs w:val="24"/>
         </w:rPr>
-        <w:t>@Entity: JPA 엔티티의 lifecycle event 를 활용한 auditing 테크닉</w:t>
+        <w:t xml:space="preserve">@Entity: JPA 엔티티의 lifecycle </w:t>
+      </w:r>
+      <w:proofErr w:type="gramStart"/>
+      <w:r>
+        <w:rPr>
+          <w:rFonts w:ascii="D2Coding ligature" w:eastAsia="D2Coding ligature" w:hAnsi="D2Coding ligature" w:hint="eastAsia"/>
+          <w:sz w:val="24"/>
+          <w:szCs w:val="24"/>
+        </w:rPr>
+        <w:t>event 를</w:t>
+      </w:r>
+      <w:proofErr w:type="gramEnd"/>
+      <w:r>
+        <w:rPr>
+          <w:rFonts w:ascii="D2Coding ligature" w:eastAsia="D2Coding ligature" w:hAnsi="D2Coding ligature" w:hint="eastAsia"/>
+          <w:sz w:val="24"/>
+          <w:szCs w:val="24"/>
+        </w:rPr>
+        <w:t xml:space="preserve"> 활용한 auditing 테크닉</w:t>
       </w:r>
     </w:p>
     <w:p>
@@ -11351,7 +13186,25 @@
           <w:sz w:val="24"/>
           <w:szCs w:val="24"/>
         </w:rPr>
-        <w:t>@EntityListeners(AuditingEntityListener.class)</w:t>
+        <w:t>@</w:t>
+      </w:r>
+      <w:proofErr w:type="gramStart"/>
+      <w:r>
+        <w:rPr>
+          <w:rFonts w:ascii="D2Coding ligature" w:eastAsia="D2Coding ligature" w:hAnsi="D2Coding ligature" w:hint="eastAsia"/>
+          <w:sz w:val="24"/>
+          <w:szCs w:val="24"/>
+        </w:rPr>
+        <w:t>EntityListeners(</w:t>
+      </w:r>
+      <w:proofErr w:type="gramEnd"/>
+      <w:r>
+        <w:rPr>
+          <w:rFonts w:ascii="D2Coding ligature" w:eastAsia="D2Coding ligature" w:hAnsi="D2Coding ligature" w:hint="eastAsia"/>
+          <w:sz w:val="24"/>
+          <w:szCs w:val="24"/>
+        </w:rPr>
+        <w:t>AuditingEntityListener.class)</w:t>
       </w:r>
     </w:p>
     <w:p>
@@ -11391,6 +13244,7 @@
           <w:szCs w:val="24"/>
         </w:rPr>
       </w:pPr>
+      <w:proofErr w:type="spellStart"/>
       <w:r>
         <w:rPr>
           <w:rFonts w:ascii="D2Coding ligature" w:eastAsia="D2Coding ligature" w:hAnsi="D2Coding ligature" w:hint="eastAsia"/>
@@ -11399,6 +13253,7 @@
         </w:rPr>
         <w:t>CreatedBy</w:t>
       </w:r>
+      <w:proofErr w:type="spellEnd"/>
     </w:p>
     <w:p>
       <w:pPr>
@@ -11414,6 +13269,7 @@
           <w:szCs w:val="24"/>
         </w:rPr>
       </w:pPr>
+      <w:proofErr w:type="spellStart"/>
       <w:r>
         <w:rPr>
           <w:rFonts w:ascii="D2Coding ligature" w:eastAsia="D2Coding ligature" w:hAnsi="D2Coding ligature" w:hint="eastAsia"/>
@@ -11422,6 +13278,7 @@
         </w:rPr>
         <w:t>CreatedDate</w:t>
       </w:r>
+      <w:proofErr w:type="spellEnd"/>
     </w:p>
     <w:p>
       <w:pPr>
@@ -11437,6 +13294,7 @@
           <w:szCs w:val="24"/>
         </w:rPr>
       </w:pPr>
+      <w:proofErr w:type="spellStart"/>
       <w:r>
         <w:rPr>
           <w:rFonts w:ascii="D2Coding ligature" w:eastAsia="D2Coding ligature" w:hAnsi="D2Coding ligature" w:hint="eastAsia"/>
@@ -11445,6 +13303,7 @@
         </w:rPr>
         <w:t>LastModifiedBy</w:t>
       </w:r>
+      <w:proofErr w:type="spellEnd"/>
     </w:p>
     <w:p>
       <w:pPr>
@@ -11460,6 +13319,7 @@
           <w:szCs w:val="24"/>
         </w:rPr>
       </w:pPr>
+      <w:proofErr w:type="spellStart"/>
       <w:r>
         <w:rPr>
           <w:rFonts w:ascii="D2Coding ligature" w:eastAsia="D2Coding ligature" w:hAnsi="D2Coding ligature" w:hint="eastAsia"/>
@@ -11468,6 +13328,7 @@
         </w:rPr>
         <w:t>LastModifiedDate</w:t>
       </w:r>
+      <w:proofErr w:type="spellEnd"/>
     </w:p>
     <w:p>
       <w:pPr>
@@ -11566,13 +13427,23 @@
           <w:szCs w:val="24"/>
         </w:rPr>
       </w:pPr>
-      <w:r>
-        <w:rPr>
-          <w:rFonts w:ascii="D2Coding ligature" w:eastAsia="D2Coding ligature" w:hAnsi="D2Coding ligature" w:hint="eastAsia"/>
-          <w:sz w:val="24"/>
-          <w:szCs w:val="24"/>
-        </w:rPr>
-        <w:t>EmbeddedDatabaseBuilder: HSQL, Derby, H2 등 임베디드 DB 세팅할 때 사용</w:t>
+      <w:proofErr w:type="spellStart"/>
+      <w:r>
+        <w:rPr>
+          <w:rFonts w:ascii="D2Coding ligature" w:eastAsia="D2Coding ligature" w:hAnsi="D2Coding ligature" w:hint="eastAsia"/>
+          <w:sz w:val="24"/>
+          <w:szCs w:val="24"/>
+        </w:rPr>
+        <w:t>EmbeddedDatabaseBuilder</w:t>
+      </w:r>
+      <w:proofErr w:type="spellEnd"/>
+      <w:r>
+        <w:rPr>
+          <w:rFonts w:ascii="D2Coding ligature" w:eastAsia="D2Coding ligature" w:hAnsi="D2Coding ligature" w:hint="eastAsia"/>
+          <w:sz w:val="24"/>
+          <w:szCs w:val="24"/>
+        </w:rPr>
+        <w:t>: HSQL, Derby, H2 등 임베디드 DB 세팅할 때 사용</w:t>
       </w:r>
     </w:p>
     <w:p>
@@ -11589,14 +13460,52 @@
           <w:szCs w:val="24"/>
         </w:rPr>
       </w:pPr>
-      <w:r>
-        <w:rPr>
-          <w:rFonts w:ascii="D2Coding ligature" w:eastAsia="D2Coding ligature" w:hAnsi="D2Coding ligature" w:hint="eastAsia"/>
-          <w:sz w:val="24"/>
-          <w:szCs w:val="24"/>
-        </w:rPr>
-        <w:t>DataSourceBuilder: JDBC DataSource 빌더</w:t>
-      </w:r>
+      <w:proofErr w:type="spellStart"/>
+      <w:r>
+        <w:rPr>
+          <w:rFonts w:ascii="D2Coding ligature" w:eastAsia="D2Coding ligature" w:hAnsi="D2Coding ligature" w:hint="eastAsia"/>
+          <w:sz w:val="24"/>
+          <w:szCs w:val="24"/>
+        </w:rPr>
+        <w:t>DataSourceBuilder</w:t>
+      </w:r>
+      <w:proofErr w:type="spellEnd"/>
+      <w:r>
+        <w:rPr>
+          <w:rFonts w:ascii="D2Coding ligature" w:eastAsia="D2Coding ligature" w:hAnsi="D2Coding ligature" w:hint="eastAsia"/>
+          <w:sz w:val="24"/>
+          <w:szCs w:val="24"/>
+        </w:rPr>
+        <w:t xml:space="preserve">: JDBC </w:t>
+      </w:r>
+      <w:proofErr w:type="spellStart"/>
+      <w:r>
+        <w:rPr>
+          <w:rFonts w:ascii="D2Coding ligature" w:eastAsia="D2Coding ligature" w:hAnsi="D2Coding ligature" w:hint="eastAsia"/>
+          <w:sz w:val="24"/>
+          <w:szCs w:val="24"/>
+        </w:rPr>
+        <w:t>DataSource</w:t>
+      </w:r>
+      <w:proofErr w:type="spellEnd"/>
+      <w:r>
+        <w:rPr>
+          <w:rFonts w:ascii="D2Coding ligature" w:eastAsia="D2Coding ligature" w:hAnsi="D2Coding ligature" w:hint="eastAsia"/>
+          <w:sz w:val="24"/>
+          <w:szCs w:val="24"/>
+        </w:rPr>
+        <w:t xml:space="preserve"> </w:t>
+      </w:r>
+      <w:proofErr w:type="spellStart"/>
+      <w:r>
+        <w:rPr>
+          <w:rFonts w:ascii="D2Coding ligature" w:eastAsia="D2Coding ligature" w:hAnsi="D2Coding ligature" w:hint="eastAsia"/>
+          <w:sz w:val="24"/>
+          <w:szCs w:val="24"/>
+        </w:rPr>
+        <w:t>빌더</w:t>
+      </w:r>
+      <w:proofErr w:type="spellEnd"/>
     </w:p>
     <w:p>
       <w:pPr>
@@ -11612,14 +13521,34 @@
           <w:szCs w:val="24"/>
         </w:rPr>
       </w:pPr>
-      <w:r>
-        <w:rPr>
-          <w:rFonts w:ascii="D2Coding ligature" w:eastAsia="D2Coding ligature" w:hAnsi="D2Coding ligature" w:hint="eastAsia"/>
-          <w:sz w:val="24"/>
-          <w:szCs w:val="24"/>
-        </w:rPr>
-        <w:t>DriverManagerDataSource: JDBC 드라이버로 세팅하는 DataSource</w:t>
-      </w:r>
+      <w:proofErr w:type="spellStart"/>
+      <w:r>
+        <w:rPr>
+          <w:rFonts w:ascii="D2Coding ligature" w:eastAsia="D2Coding ligature" w:hAnsi="D2Coding ligature" w:hint="eastAsia"/>
+          <w:sz w:val="24"/>
+          <w:szCs w:val="24"/>
+        </w:rPr>
+        <w:t>DriverManagerDataSource</w:t>
+      </w:r>
+      <w:proofErr w:type="spellEnd"/>
+      <w:r>
+        <w:rPr>
+          <w:rFonts w:ascii="D2Coding ligature" w:eastAsia="D2Coding ligature" w:hAnsi="D2Coding ligature" w:hint="eastAsia"/>
+          <w:sz w:val="24"/>
+          <w:szCs w:val="24"/>
+        </w:rPr>
+        <w:t xml:space="preserve">: JDBC 드라이버로 세팅하는 </w:t>
+      </w:r>
+      <w:proofErr w:type="spellStart"/>
+      <w:r>
+        <w:rPr>
+          <w:rFonts w:ascii="D2Coding ligature" w:eastAsia="D2Coding ligature" w:hAnsi="D2Coding ligature" w:hint="eastAsia"/>
+          <w:sz w:val="24"/>
+          <w:szCs w:val="24"/>
+        </w:rPr>
+        <w:t>DataSource</w:t>
+      </w:r>
+      <w:proofErr w:type="spellEnd"/>
     </w:p>
     <w:p>
       <w:pPr>
@@ -11635,13 +13564,61 @@
           <w:szCs w:val="24"/>
         </w:rPr>
       </w:pPr>
-      <w:r>
-        <w:rPr>
-          <w:rFonts w:ascii="D2Coding ligature" w:eastAsia="D2Coding ligature" w:hAnsi="D2Coding ligature" w:hint="eastAsia"/>
-          <w:sz w:val="24"/>
-          <w:szCs w:val="24"/>
-        </w:rPr>
-        <w:t>SimpleDriverDataSource: DriverManagerDataSource  를 간편하게 만든 버전</w:t>
+      <w:proofErr w:type="spellStart"/>
+      <w:r>
+        <w:rPr>
+          <w:rFonts w:ascii="D2Coding ligature" w:eastAsia="D2Coding ligature" w:hAnsi="D2Coding ligature" w:hint="eastAsia"/>
+          <w:sz w:val="24"/>
+          <w:szCs w:val="24"/>
+        </w:rPr>
+        <w:t>SimpleDriverDataSource</w:t>
+      </w:r>
+      <w:proofErr w:type="spellEnd"/>
+      <w:r>
+        <w:rPr>
+          <w:rFonts w:ascii="D2Coding ligature" w:eastAsia="D2Coding ligature" w:hAnsi="D2Coding ligature" w:hint="eastAsia"/>
+          <w:sz w:val="24"/>
+          <w:szCs w:val="24"/>
+        </w:rPr>
+        <w:t xml:space="preserve">: </w:t>
+      </w:r>
+      <w:proofErr w:type="spellStart"/>
+      <w:proofErr w:type="gramStart"/>
+      <w:r>
+        <w:rPr>
+          <w:rFonts w:ascii="D2Coding ligature" w:eastAsia="D2Coding ligature" w:hAnsi="D2Coding ligature" w:hint="eastAsia"/>
+          <w:sz w:val="24"/>
+          <w:szCs w:val="24"/>
+        </w:rPr>
+        <w:t>DriverManagerDataSource</w:t>
+      </w:r>
+      <w:proofErr w:type="spellEnd"/>
+      <w:r>
+        <w:rPr>
+          <w:rFonts w:ascii="D2Coding ligature" w:eastAsia="D2Coding ligature" w:hAnsi="D2Coding ligature" w:hint="eastAsia"/>
+          <w:sz w:val="24"/>
+          <w:szCs w:val="24"/>
+        </w:rPr>
+        <w:t xml:space="preserve">  </w:t>
+      </w:r>
+      <w:proofErr w:type="spellStart"/>
+      <w:r>
+        <w:rPr>
+          <w:rFonts w:ascii="D2Coding ligature" w:eastAsia="D2Coding ligature" w:hAnsi="D2Coding ligature" w:hint="eastAsia"/>
+          <w:sz w:val="24"/>
+          <w:szCs w:val="24"/>
+        </w:rPr>
+        <w:t>를</w:t>
+      </w:r>
+      <w:proofErr w:type="spellEnd"/>
+      <w:proofErr w:type="gramEnd"/>
+      <w:r>
+        <w:rPr>
+          <w:rFonts w:ascii="D2Coding ligature" w:eastAsia="D2Coding ligature" w:hAnsi="D2Coding ligature" w:hint="eastAsia"/>
+          <w:sz w:val="24"/>
+          <w:szCs w:val="24"/>
+        </w:rPr>
+        <w:t xml:space="preserve"> 간편하게 만든 버전</w:t>
       </w:r>
     </w:p>
     <w:p>
@@ -11658,34 +13635,73 @@
           <w:szCs w:val="24"/>
         </w:rPr>
       </w:pPr>
-      <w:r>
-        <w:rPr>
-          <w:rFonts w:ascii="D2Coding ligature" w:eastAsia="D2Coding ligature" w:hAnsi="D2Coding ligature" w:hint="eastAsia"/>
-          <w:sz w:val="24"/>
-          <w:szCs w:val="24"/>
-        </w:rPr>
-        <w:t>HikariDataSource: HikariCP를 connection pool로 사용하는 DataSource</w:t>
-      </w:r>
-    </w:p>
-    <w:p>
-      <w:pPr>
-        <w:jc w:val="left"/>
-        <w:rPr>
-          <w:rFonts w:ascii="D2Coding ligature" w:eastAsia="D2Coding ligature" w:hAnsi="D2Coding ligature"/>
-          <w:sz w:val="24"/>
-          <w:szCs w:val="24"/>
-        </w:rPr>
-      </w:pPr>
-    </w:p>
-    <w:p>
-      <w:pPr>
-        <w:jc w:val="left"/>
-        <w:rPr>
-          <w:rFonts w:ascii="D2Coding ligature" w:eastAsia="D2Coding ligature" w:hAnsi="D2Coding ligature"/>
-          <w:sz w:val="24"/>
-          <w:szCs w:val="24"/>
-        </w:rPr>
-      </w:pPr>
+      <w:proofErr w:type="spellStart"/>
+      <w:r>
+        <w:rPr>
+          <w:rFonts w:ascii="D2Coding ligature" w:eastAsia="D2Coding ligature" w:hAnsi="D2Coding ligature" w:hint="eastAsia"/>
+          <w:sz w:val="24"/>
+          <w:szCs w:val="24"/>
+        </w:rPr>
+        <w:t>HikariDataSource</w:t>
+      </w:r>
+      <w:proofErr w:type="spellEnd"/>
+      <w:r>
+        <w:rPr>
+          <w:rFonts w:ascii="D2Coding ligature" w:eastAsia="D2Coding ligature" w:hAnsi="D2Coding ligature" w:hint="eastAsia"/>
+          <w:sz w:val="24"/>
+          <w:szCs w:val="24"/>
+        </w:rPr>
+        <w:t xml:space="preserve">: </w:t>
+      </w:r>
+      <w:proofErr w:type="spellStart"/>
+      <w:r>
+        <w:rPr>
+          <w:rFonts w:ascii="D2Coding ligature" w:eastAsia="D2Coding ligature" w:hAnsi="D2Coding ligature" w:hint="eastAsia"/>
+          <w:sz w:val="24"/>
+          <w:szCs w:val="24"/>
+        </w:rPr>
+        <w:t>HikariCP</w:t>
+      </w:r>
+      <w:proofErr w:type="spellEnd"/>
+      <w:r>
+        <w:rPr>
+          <w:rFonts w:ascii="D2Coding ligature" w:eastAsia="D2Coding ligature" w:hAnsi="D2Coding ligature" w:hint="eastAsia"/>
+          <w:sz w:val="24"/>
+          <w:szCs w:val="24"/>
+        </w:rPr>
+        <w:t xml:space="preserve">를 connection pool로 사용하는 </w:t>
+      </w:r>
+      <w:proofErr w:type="spellStart"/>
+      <w:r>
+        <w:rPr>
+          <w:rFonts w:ascii="D2Coding ligature" w:eastAsia="D2Coding ligature" w:hAnsi="D2Coding ligature" w:hint="eastAsia"/>
+          <w:sz w:val="24"/>
+          <w:szCs w:val="24"/>
+        </w:rPr>
+        <w:t>DataSource</w:t>
+      </w:r>
+      <w:proofErr w:type="spellEnd"/>
+    </w:p>
+    <w:p>
+      <w:pPr>
+        <w:jc w:val="left"/>
+        <w:rPr>
+          <w:rFonts w:ascii="D2Coding ligature" w:eastAsia="D2Coding ligature" w:hAnsi="D2Coding ligature"/>
+          <w:sz w:val="24"/>
+          <w:szCs w:val="24"/>
+        </w:rPr>
+      </w:pPr>
+    </w:p>
+    <w:p>
+      <w:pPr>
+        <w:jc w:val="left"/>
+        <w:rPr>
+          <w:rFonts w:ascii="D2Coding ligature" w:eastAsia="D2Coding ligature" w:hAnsi="D2Coding ligature"/>
+          <w:sz w:val="24"/>
+          <w:szCs w:val="24"/>
+        </w:rPr>
+      </w:pPr>
+      <w:proofErr w:type="spellStart"/>
       <w:r>
         <w:rPr>
           <w:rFonts w:ascii="D2Coding ligature" w:eastAsia="D2Coding ligature" w:hAnsi="D2Coding ligature" w:hint="eastAsia"/>
@@ -11694,6 +13710,7 @@
         </w:rPr>
         <w:t>TransactionManager</w:t>
       </w:r>
+      <w:proofErr w:type="spellEnd"/>
       <w:r>
         <w:rPr>
           <w:rFonts w:ascii="D2Coding ligature" w:eastAsia="D2Coding ligature" w:hAnsi="D2Coding ligature" w:hint="eastAsia"/>
@@ -11740,14 +13757,34 @@
           <w:szCs w:val="24"/>
         </w:rPr>
       </w:pPr>
-      <w:r>
-        <w:rPr>
-          <w:rFonts w:ascii="D2Coding ligature" w:eastAsia="D2Coding ligature" w:hAnsi="D2Coding ligature" w:hint="eastAsia"/>
-          <w:sz w:val="24"/>
-          <w:szCs w:val="24"/>
-        </w:rPr>
-        <w:t>PlatformTransactionManager, ReactiveTransactionManager</w:t>
-      </w:r>
+      <w:proofErr w:type="spellStart"/>
+      <w:r>
+        <w:rPr>
+          <w:rFonts w:ascii="D2Coding ligature" w:eastAsia="D2Coding ligature" w:hAnsi="D2Coding ligature" w:hint="eastAsia"/>
+          <w:sz w:val="24"/>
+          <w:szCs w:val="24"/>
+        </w:rPr>
+        <w:t>PlatformTransactionManager</w:t>
+      </w:r>
+      <w:proofErr w:type="spellEnd"/>
+      <w:r>
+        <w:rPr>
+          <w:rFonts w:ascii="D2Coding ligature" w:eastAsia="D2Coding ligature" w:hAnsi="D2Coding ligature" w:hint="eastAsia"/>
+          <w:sz w:val="24"/>
+          <w:szCs w:val="24"/>
+        </w:rPr>
+        <w:t xml:space="preserve">, </w:t>
+      </w:r>
+      <w:proofErr w:type="spellStart"/>
+      <w:r>
+        <w:rPr>
+          <w:rFonts w:ascii="D2Coding ligature" w:eastAsia="D2Coding ligature" w:hAnsi="D2Coding ligature" w:hint="eastAsia"/>
+          <w:sz w:val="24"/>
+          <w:szCs w:val="24"/>
+        </w:rPr>
+        <w:t>ReactiveTransactionManager</w:t>
+      </w:r>
+      <w:proofErr w:type="spellEnd"/>
     </w:p>
     <w:p>
       <w:pPr>
@@ -11763,13 +13800,41 @@
           <w:szCs w:val="24"/>
         </w:rPr>
       </w:pPr>
-      <w:r>
-        <w:rPr>
-          <w:rFonts w:ascii="D2Coding ligature" w:eastAsia="D2Coding ligature" w:hAnsi="D2Coding ligature" w:hint="eastAsia"/>
-          <w:sz w:val="24"/>
-          <w:szCs w:val="24"/>
-        </w:rPr>
-        <w:t>JpaTransactionManager: Spring Data JPA 일반적인 상황에 사용하는 구현체, 단일 EntityManagerFactory를 사용</w:t>
+      <w:proofErr w:type="spellStart"/>
+      <w:r>
+        <w:rPr>
+          <w:rFonts w:ascii="D2Coding ligature" w:eastAsia="D2Coding ligature" w:hAnsi="D2Coding ligature" w:hint="eastAsia"/>
+          <w:sz w:val="24"/>
+          <w:szCs w:val="24"/>
+        </w:rPr>
+        <w:t>JpaTransactionManager</w:t>
+      </w:r>
+      <w:proofErr w:type="spellEnd"/>
+      <w:r>
+        <w:rPr>
+          <w:rFonts w:ascii="D2Coding ligature" w:eastAsia="D2Coding ligature" w:hAnsi="D2Coding ligature" w:hint="eastAsia"/>
+          <w:sz w:val="24"/>
+          <w:szCs w:val="24"/>
+        </w:rPr>
+        <w:t xml:space="preserve">: Spring Data JPA 일반적인 상황에 사용하는 구현체, 단일 </w:t>
+      </w:r>
+      <w:proofErr w:type="spellStart"/>
+      <w:r>
+        <w:rPr>
+          <w:rFonts w:ascii="D2Coding ligature" w:eastAsia="D2Coding ligature" w:hAnsi="D2Coding ligature" w:hint="eastAsia"/>
+          <w:sz w:val="24"/>
+          <w:szCs w:val="24"/>
+        </w:rPr>
+        <w:t>EntityManagerFactory</w:t>
+      </w:r>
+      <w:proofErr w:type="spellEnd"/>
+      <w:r>
+        <w:rPr>
+          <w:rFonts w:ascii="D2Coding ligature" w:eastAsia="D2Coding ligature" w:hAnsi="D2Coding ligature" w:hint="eastAsia"/>
+          <w:sz w:val="24"/>
+          <w:szCs w:val="24"/>
+        </w:rPr>
+        <w:t>를 사용</w:t>
       </w:r>
     </w:p>
     <w:p>
@@ -11786,13 +13851,61 @@
           <w:szCs w:val="24"/>
         </w:rPr>
       </w:pPr>
-      <w:r>
-        <w:rPr>
-          <w:rFonts w:ascii="D2Coding ligature" w:eastAsia="D2Coding ligature" w:hAnsi="D2Coding ligature" w:hint="eastAsia"/>
-          <w:sz w:val="24"/>
-          <w:szCs w:val="24"/>
-        </w:rPr>
-        <w:t>DataSourceTransactionManager: 단일 JDBC DataSource 를 사용하는 구현체</w:t>
+      <w:proofErr w:type="spellStart"/>
+      <w:r>
+        <w:rPr>
+          <w:rFonts w:ascii="D2Coding ligature" w:eastAsia="D2Coding ligature" w:hAnsi="D2Coding ligature" w:hint="eastAsia"/>
+          <w:sz w:val="24"/>
+          <w:szCs w:val="24"/>
+        </w:rPr>
+        <w:t>DataSourceTransactionManager</w:t>
+      </w:r>
+      <w:proofErr w:type="spellEnd"/>
+      <w:r>
+        <w:rPr>
+          <w:rFonts w:ascii="D2Coding ligature" w:eastAsia="D2Coding ligature" w:hAnsi="D2Coding ligature" w:hint="eastAsia"/>
+          <w:sz w:val="24"/>
+          <w:szCs w:val="24"/>
+        </w:rPr>
+        <w:t xml:space="preserve">: 단일 JDBC </w:t>
+      </w:r>
+      <w:proofErr w:type="spellStart"/>
+      <w:proofErr w:type="gramStart"/>
+      <w:r>
+        <w:rPr>
+          <w:rFonts w:ascii="D2Coding ligature" w:eastAsia="D2Coding ligature" w:hAnsi="D2Coding ligature" w:hint="eastAsia"/>
+          <w:sz w:val="24"/>
+          <w:szCs w:val="24"/>
+        </w:rPr>
+        <w:t>DataSource</w:t>
+      </w:r>
+      <w:proofErr w:type="spellEnd"/>
+      <w:r>
+        <w:rPr>
+          <w:rFonts w:ascii="D2Coding ligature" w:eastAsia="D2Coding ligature" w:hAnsi="D2Coding ligature" w:hint="eastAsia"/>
+          <w:sz w:val="24"/>
+          <w:szCs w:val="24"/>
+        </w:rPr>
+        <w:t xml:space="preserve"> </w:t>
+      </w:r>
+      <w:proofErr w:type="spellStart"/>
+      <w:r>
+        <w:rPr>
+          <w:rFonts w:ascii="D2Coding ligature" w:eastAsia="D2Coding ligature" w:hAnsi="D2Coding ligature" w:hint="eastAsia"/>
+          <w:sz w:val="24"/>
+          <w:szCs w:val="24"/>
+        </w:rPr>
+        <w:t>를</w:t>
+      </w:r>
+      <w:proofErr w:type="spellEnd"/>
+      <w:proofErr w:type="gramEnd"/>
+      <w:r>
+        <w:rPr>
+          <w:rFonts w:ascii="D2Coding ligature" w:eastAsia="D2Coding ligature" w:hAnsi="D2Coding ligature" w:hint="eastAsia"/>
+          <w:sz w:val="24"/>
+          <w:szCs w:val="24"/>
+        </w:rPr>
+        <w:t xml:space="preserve"> 사용하는 구현체</w:t>
       </w:r>
     </w:p>
     <w:p>
@@ -11809,13 +13922,59 @@
           <w:szCs w:val="24"/>
         </w:rPr>
       </w:pPr>
-      <w:r>
-        <w:rPr>
-          <w:rFonts w:ascii="D2Coding ligature" w:eastAsia="D2Coding ligature" w:hAnsi="D2Coding ligature" w:hint="eastAsia"/>
-          <w:sz w:val="24"/>
-          <w:szCs w:val="24"/>
-        </w:rPr>
-        <w:t>HibernateTransactionManager: 하이버네이트 SessionFactory를 사용하는 구현체</w:t>
+      <w:proofErr w:type="spellStart"/>
+      <w:r>
+        <w:rPr>
+          <w:rFonts w:ascii="D2Coding ligature" w:eastAsia="D2Coding ligature" w:hAnsi="D2Coding ligature" w:hint="eastAsia"/>
+          <w:sz w:val="24"/>
+          <w:szCs w:val="24"/>
+        </w:rPr>
+        <w:t>HibernateTransactionManager</w:t>
+      </w:r>
+      <w:proofErr w:type="spellEnd"/>
+      <w:r>
+        <w:rPr>
+          <w:rFonts w:ascii="D2Coding ligature" w:eastAsia="D2Coding ligature" w:hAnsi="D2Coding ligature" w:hint="eastAsia"/>
+          <w:sz w:val="24"/>
+          <w:szCs w:val="24"/>
+        </w:rPr>
+        <w:t xml:space="preserve">: </w:t>
+      </w:r>
+      <w:proofErr w:type="spellStart"/>
+      <w:r>
+        <w:rPr>
+          <w:rFonts w:ascii="D2Coding ligature" w:eastAsia="D2Coding ligature" w:hAnsi="D2Coding ligature" w:hint="eastAsia"/>
+          <w:sz w:val="24"/>
+          <w:szCs w:val="24"/>
+        </w:rPr>
+        <w:t>하이버네이트</w:t>
+      </w:r>
+      <w:proofErr w:type="spellEnd"/>
+      <w:r>
+        <w:rPr>
+          <w:rFonts w:ascii="D2Coding ligature" w:eastAsia="D2Coding ligature" w:hAnsi="D2Coding ligature" w:hint="eastAsia"/>
+          <w:sz w:val="24"/>
+          <w:szCs w:val="24"/>
+        </w:rPr>
+        <w:t xml:space="preserve"> </w:t>
+      </w:r>
+      <w:proofErr w:type="spellStart"/>
+      <w:r>
+        <w:rPr>
+          <w:rFonts w:ascii="D2Coding ligature" w:eastAsia="D2Coding ligature" w:hAnsi="D2Coding ligature" w:hint="eastAsia"/>
+          <w:sz w:val="24"/>
+          <w:szCs w:val="24"/>
+        </w:rPr>
+        <w:t>SessionFactory</w:t>
+      </w:r>
+      <w:proofErr w:type="spellEnd"/>
+      <w:r>
+        <w:rPr>
+          <w:rFonts w:ascii="D2Coding ligature" w:eastAsia="D2Coding ligature" w:hAnsi="D2Coding ligature" w:hint="eastAsia"/>
+          <w:sz w:val="24"/>
+          <w:szCs w:val="24"/>
+        </w:rPr>
+        <w:t>를 사용하는 구현체</w:t>
       </w:r>
     </w:p>
     <w:p>
@@ -11832,30 +13991,68 @@
           <w:szCs w:val="24"/>
         </w:rPr>
       </w:pPr>
-      <w:r>
-        <w:rPr>
-          <w:rFonts w:ascii="D2Coding ligature" w:eastAsia="D2Coding ligature" w:hAnsi="D2Coding ligature" w:hint="eastAsia"/>
-          <w:sz w:val="24"/>
-          <w:szCs w:val="24"/>
-        </w:rPr>
-        <w:t>ChainedTransactionManager: 여러 개의 트랜잭션 매니저를 묶어서 사용하는 구현체</w:t>
-      </w:r>
-      <w:r>
-        <w:rPr>
-          <w:rFonts w:ascii="D2Coding ligature" w:eastAsia="D2Coding ligature" w:hAnsi="D2Coding ligature" w:hint="eastAsia"/>
-          <w:sz w:val="24"/>
-          <w:szCs w:val="24"/>
-        </w:rPr>
-        <w:t xml:space="preserve"> (@Deprecated : Boot 2.5</w:t>
-      </w:r>
-      <w:r>
-        <w:rPr>
-          <w:rFonts w:ascii="D2Coding ligature" w:eastAsia="D2Coding ligature" w:hAnsi="D2Coding ligature" w:hint="eastAsia"/>
-          <w:sz w:val="24"/>
-          <w:szCs w:val="24"/>
-        </w:rPr>
-        <w:t xml:space="preserve"> 지워짐</w:t>
-      </w:r>
+      <w:proofErr w:type="spellStart"/>
+      <w:r>
+        <w:rPr>
+          <w:rFonts w:ascii="D2Coding ligature" w:eastAsia="D2Coding ligature" w:hAnsi="D2Coding ligature" w:hint="eastAsia"/>
+          <w:sz w:val="24"/>
+          <w:szCs w:val="24"/>
+        </w:rPr>
+        <w:t>ChainedTransactionManager</w:t>
+      </w:r>
+      <w:proofErr w:type="spellEnd"/>
+      <w:r>
+        <w:rPr>
+          <w:rFonts w:ascii="D2Coding ligature" w:eastAsia="D2Coding ligature" w:hAnsi="D2Coding ligature" w:hint="eastAsia"/>
+          <w:sz w:val="24"/>
+          <w:szCs w:val="24"/>
+        </w:rPr>
+        <w:t>: 여러 개의 트랜잭션 매니저를 묶어서 사용하는 구현체</w:t>
+      </w:r>
+      <w:r>
+        <w:rPr>
+          <w:rFonts w:ascii="D2Coding ligature" w:eastAsia="D2Coding ligature" w:hAnsi="D2Coding ligature" w:hint="eastAsia"/>
+          <w:sz w:val="24"/>
+          <w:szCs w:val="24"/>
+        </w:rPr>
+        <w:t xml:space="preserve"> (@</w:t>
+      </w:r>
+      <w:proofErr w:type="gramStart"/>
+      <w:r>
+        <w:rPr>
+          <w:rFonts w:ascii="D2Coding ligature" w:eastAsia="D2Coding ligature" w:hAnsi="D2Coding ligature" w:hint="eastAsia"/>
+          <w:sz w:val="24"/>
+          <w:szCs w:val="24"/>
+        </w:rPr>
+        <w:t>Deprecated :</w:t>
+      </w:r>
+      <w:proofErr w:type="gramEnd"/>
+      <w:r>
+        <w:rPr>
+          <w:rFonts w:ascii="D2Coding ligature" w:eastAsia="D2Coding ligature" w:hAnsi="D2Coding ligature" w:hint="eastAsia"/>
+          <w:sz w:val="24"/>
+          <w:szCs w:val="24"/>
+        </w:rPr>
+        <w:t xml:space="preserve"> Boot 2.5</w:t>
+      </w:r>
+      <w:r>
+        <w:rPr>
+          <w:rFonts w:ascii="D2Coding ligature" w:eastAsia="D2Coding ligature" w:hAnsi="D2Coding ligature" w:hint="eastAsia"/>
+          <w:sz w:val="24"/>
+          <w:szCs w:val="24"/>
+        </w:rPr>
+        <w:t xml:space="preserve"> </w:t>
+      </w:r>
+      <w:proofErr w:type="spellStart"/>
+      <w:r>
+        <w:rPr>
+          <w:rFonts w:ascii="D2Coding ligature" w:eastAsia="D2Coding ligature" w:hAnsi="D2Coding ligature" w:hint="eastAsia"/>
+          <w:sz w:val="24"/>
+          <w:szCs w:val="24"/>
+        </w:rPr>
+        <w:t>지워짐</w:t>
+      </w:r>
+      <w:proofErr w:type="spellEnd"/>
       <w:r>
         <w:rPr>
           <w:rFonts w:ascii="D2Coding ligature" w:eastAsia="D2Coding ligature" w:hAnsi="D2Coding ligature" w:hint="eastAsia"/>
@@ -11906,7 +14103,43 @@
           <w:sz w:val="24"/>
           <w:szCs w:val="24"/>
         </w:rPr>
-        <w:t>: 자바 코드로 DataSource, TransactionManager를 수동 세팅해야 하는 경우가 있다.</w:t>
+        <w:t xml:space="preserve">: 자바 코드로 </w:t>
+      </w:r>
+      <w:proofErr w:type="spellStart"/>
+      <w:r>
+        <w:rPr>
+          <w:rFonts w:ascii="D2Coding ligature" w:eastAsia="D2Coding ligature" w:hAnsi="D2Coding ligature" w:hint="eastAsia"/>
+          <w:sz w:val="24"/>
+          <w:szCs w:val="24"/>
+        </w:rPr>
+        <w:t>DataSource</w:t>
+      </w:r>
+      <w:proofErr w:type="spellEnd"/>
+      <w:r>
+        <w:rPr>
+          <w:rFonts w:ascii="D2Coding ligature" w:eastAsia="D2Coding ligature" w:hAnsi="D2Coding ligature" w:hint="eastAsia"/>
+          <w:sz w:val="24"/>
+          <w:szCs w:val="24"/>
+        </w:rPr>
+        <w:t xml:space="preserve">, </w:t>
+      </w:r>
+      <w:proofErr w:type="spellStart"/>
+      <w:r>
+        <w:rPr>
+          <w:rFonts w:ascii="D2Coding ligature" w:eastAsia="D2Coding ligature" w:hAnsi="D2Coding ligature" w:hint="eastAsia"/>
+          <w:sz w:val="24"/>
+          <w:szCs w:val="24"/>
+        </w:rPr>
+        <w:t>TransactionManager</w:t>
+      </w:r>
+      <w:proofErr w:type="spellEnd"/>
+      <w:r>
+        <w:rPr>
+          <w:rFonts w:ascii="D2Coding ligature" w:eastAsia="D2Coding ligature" w:hAnsi="D2Coding ligature" w:hint="eastAsia"/>
+          <w:sz w:val="24"/>
+          <w:szCs w:val="24"/>
+        </w:rPr>
+        <w:t>를 수동 세팅해야 하는 경우가 있다.</w:t>
       </w:r>
     </w:p>
     <w:p>
@@ -11952,8 +14185,18 @@
           <w:sz w:val="24"/>
           <w:szCs w:val="24"/>
         </w:rPr>
-        <w:t>다중 DataSource</w:t>
-      </w:r>
+        <w:t xml:space="preserve">다중 </w:t>
+      </w:r>
+      <w:proofErr w:type="spellStart"/>
+      <w:r>
+        <w:rPr>
+          <w:rFonts w:ascii="D2Coding ligature" w:eastAsia="D2Coding ligature" w:hAnsi="D2Coding ligature" w:hint="eastAsia"/>
+          <w:sz w:val="24"/>
+          <w:szCs w:val="24"/>
+        </w:rPr>
+        <w:t>DataSource</w:t>
+      </w:r>
+      <w:proofErr w:type="spellEnd"/>
     </w:p>
     <w:p>
       <w:pPr>
@@ -11992,6 +14235,7 @@
           <w:szCs w:val="24"/>
         </w:rPr>
       </w:pPr>
+      <w:proofErr w:type="spellStart"/>
       <w:r>
         <w:rPr>
           <w:rFonts w:ascii="D2Coding ligature" w:eastAsia="D2Coding ligature" w:hAnsi="D2Coding ligature" w:hint="eastAsia"/>
@@ -12000,6 +14244,7 @@
         </w:rPr>
         <w:t>DataSource</w:t>
       </w:r>
+      <w:proofErr w:type="spellEnd"/>
     </w:p>
     <w:p>
       <w:pPr>
@@ -12015,14 +14260,34 @@
           <w:szCs w:val="24"/>
         </w:rPr>
       </w:pPr>
-      <w:r>
-        <w:rPr>
-          <w:rFonts w:ascii="D2Coding ligature" w:eastAsia="D2Coding ligature" w:hAnsi="D2Coding ligature" w:hint="eastAsia"/>
-          <w:sz w:val="24"/>
-          <w:szCs w:val="24"/>
-        </w:rPr>
-        <w:t>EntityManagerFactory -&gt; LocalContainerEntityManagerFactoryBean</w:t>
-      </w:r>
+      <w:proofErr w:type="spellStart"/>
+      <w:r>
+        <w:rPr>
+          <w:rFonts w:ascii="D2Coding ligature" w:eastAsia="D2Coding ligature" w:hAnsi="D2Coding ligature" w:hint="eastAsia"/>
+          <w:sz w:val="24"/>
+          <w:szCs w:val="24"/>
+        </w:rPr>
+        <w:t>EntityManagerFactory</w:t>
+      </w:r>
+      <w:proofErr w:type="spellEnd"/>
+      <w:r>
+        <w:rPr>
+          <w:rFonts w:ascii="D2Coding ligature" w:eastAsia="D2Coding ligature" w:hAnsi="D2Coding ligature" w:hint="eastAsia"/>
+          <w:sz w:val="24"/>
+          <w:szCs w:val="24"/>
+        </w:rPr>
+        <w:t xml:space="preserve"> -&gt; </w:t>
+      </w:r>
+      <w:proofErr w:type="spellStart"/>
+      <w:r>
+        <w:rPr>
+          <w:rFonts w:ascii="D2Coding ligature" w:eastAsia="D2Coding ligature" w:hAnsi="D2Coding ligature" w:hint="eastAsia"/>
+          <w:sz w:val="24"/>
+          <w:szCs w:val="24"/>
+        </w:rPr>
+        <w:t>LocalContainerEntityManagerFactoryBean</w:t>
+      </w:r>
+      <w:proofErr w:type="spellEnd"/>
     </w:p>
     <w:p>
       <w:pPr>
@@ -12070,6 +14335,7 @@
           <w:szCs w:val="24"/>
         </w:rPr>
       </w:pPr>
+      <w:proofErr w:type="spellStart"/>
       <w:r>
         <w:rPr>
           <w:rFonts w:ascii="D2Coding ligature" w:eastAsia="D2Coding ligature" w:hAnsi="D2Coding ligature" w:hint="eastAsia"/>
@@ -12078,6 +14344,7 @@
         </w:rPr>
         <w:t>PlatformTransactionManager</w:t>
       </w:r>
+      <w:proofErr w:type="spellEnd"/>
     </w:p>
     <w:p>
       <w:pPr>
@@ -12099,7 +14366,61 @@
           <w:sz w:val="24"/>
           <w:szCs w:val="24"/>
         </w:rPr>
-        <w:t>세팅 구성: DataSource (DB 설정) -&gt; EntityManagerFactory (JPA Entity 관리) -&gt; PlatformTransactionManager (트랜잭션 관리)</w:t>
+        <w:t xml:space="preserve">세팅 구성: </w:t>
+      </w:r>
+      <w:proofErr w:type="spellStart"/>
+      <w:r>
+        <w:rPr>
+          <w:rFonts w:ascii="D2Coding ligature" w:eastAsia="D2Coding ligature" w:hAnsi="D2Coding ligature" w:hint="eastAsia"/>
+          <w:sz w:val="24"/>
+          <w:szCs w:val="24"/>
+        </w:rPr>
+        <w:t>DataSource</w:t>
+      </w:r>
+      <w:proofErr w:type="spellEnd"/>
+      <w:r>
+        <w:rPr>
+          <w:rFonts w:ascii="D2Coding ligature" w:eastAsia="D2Coding ligature" w:hAnsi="D2Coding ligature" w:hint="eastAsia"/>
+          <w:sz w:val="24"/>
+          <w:szCs w:val="24"/>
+        </w:rPr>
+        <w:t xml:space="preserve"> (DB 설정) -&gt; </w:t>
+      </w:r>
+      <w:proofErr w:type="spellStart"/>
+      <w:r>
+        <w:rPr>
+          <w:rFonts w:ascii="D2Coding ligature" w:eastAsia="D2Coding ligature" w:hAnsi="D2Coding ligature" w:hint="eastAsia"/>
+          <w:sz w:val="24"/>
+          <w:szCs w:val="24"/>
+        </w:rPr>
+        <w:t>EntityManagerFactory</w:t>
+      </w:r>
+      <w:proofErr w:type="spellEnd"/>
+      <w:r>
+        <w:rPr>
+          <w:rFonts w:ascii="D2Coding ligature" w:eastAsia="D2Coding ligature" w:hAnsi="D2Coding ligature" w:hint="eastAsia"/>
+          <w:sz w:val="24"/>
+          <w:szCs w:val="24"/>
+        </w:rPr>
+        <w:t xml:space="preserve"> (JPA Entity 관리) -&gt; </w:t>
+      </w:r>
+      <w:proofErr w:type="spellStart"/>
+      <w:r>
+        <w:rPr>
+          <w:rFonts w:ascii="D2Coding ligature" w:eastAsia="D2Coding ligature" w:hAnsi="D2Coding ligature" w:hint="eastAsia"/>
+          <w:sz w:val="24"/>
+          <w:szCs w:val="24"/>
+        </w:rPr>
+        <w:t>PlatformTransactionManager</w:t>
+      </w:r>
+      <w:proofErr w:type="spellEnd"/>
+      <w:r>
+        <w:rPr>
+          <w:rFonts w:ascii="D2Coding ligature" w:eastAsia="D2Coding ligature" w:hAnsi="D2Coding ligature" w:hint="eastAsia"/>
+          <w:sz w:val="24"/>
+          <w:szCs w:val="24"/>
+        </w:rPr>
+        <w:t xml:space="preserve"> (트랜잭션 관리)</w:t>
       </w:r>
     </w:p>
     <w:p>
@@ -12152,13 +14473,23 @@
           <w:szCs w:val="24"/>
         </w:rPr>
       </w:pPr>
-      <w:r>
-        <w:rPr>
-          <w:rFonts w:ascii="D2Coding ligature" w:eastAsia="D2Coding ligature" w:hAnsi="D2Coding ligature" w:hint="eastAsia"/>
-          <w:sz w:val="24"/>
-          <w:szCs w:val="24"/>
-        </w:rPr>
-        <w:t xml:space="preserve">EntityManager 불러오고 -&gt; 구역 지정하고 -&gt; commit(), rollback() 직접 할 필요가 </w:t>
+      <w:proofErr w:type="spellStart"/>
+      <w:r>
+        <w:rPr>
+          <w:rFonts w:ascii="D2Coding ligature" w:eastAsia="D2Coding ligature" w:hAnsi="D2Coding ligature" w:hint="eastAsia"/>
+          <w:sz w:val="24"/>
+          <w:szCs w:val="24"/>
+        </w:rPr>
+        <w:t>EntityManager</w:t>
+      </w:r>
+      <w:proofErr w:type="spellEnd"/>
+      <w:r>
+        <w:rPr>
+          <w:rFonts w:ascii="D2Coding ligature" w:eastAsia="D2Coding ligature" w:hAnsi="D2Coding ligature" w:hint="eastAsia"/>
+          <w:sz w:val="24"/>
+          <w:szCs w:val="24"/>
+        </w:rPr>
+        <w:t xml:space="preserve"> 불러오고 -&gt; 구역 지정하고 -&gt; commit(), rollback() 직접 할 필요가 </w:t>
       </w:r>
       <w:r>
         <w:rPr>
@@ -12237,13 +14568,33 @@
           <w:szCs w:val="24"/>
         </w:rPr>
       </w:pPr>
-      <w:r>
-        <w:rPr>
-          <w:rFonts w:ascii="D2Coding ligature" w:eastAsia="D2Coding ligature" w:hAnsi="D2Coding ligature" w:hint="eastAsia"/>
-          <w:sz w:val="24"/>
-          <w:szCs w:val="24"/>
-        </w:rPr>
-        <w:t>JpaRepository 는 메소드 단위 @Transactional 이 이미 붙어있음</w:t>
+      <w:proofErr w:type="spellStart"/>
+      <w:proofErr w:type="gramStart"/>
+      <w:r>
+        <w:rPr>
+          <w:rFonts w:ascii="D2Coding ligature" w:eastAsia="D2Coding ligature" w:hAnsi="D2Coding ligature" w:hint="eastAsia"/>
+          <w:sz w:val="24"/>
+          <w:szCs w:val="24"/>
+        </w:rPr>
+        <w:t>JpaRepository</w:t>
+      </w:r>
+      <w:proofErr w:type="spellEnd"/>
+      <w:r>
+        <w:rPr>
+          <w:rFonts w:ascii="D2Coding ligature" w:eastAsia="D2Coding ligature" w:hAnsi="D2Coding ligature" w:hint="eastAsia"/>
+          <w:sz w:val="24"/>
+          <w:szCs w:val="24"/>
+        </w:rPr>
+        <w:t xml:space="preserve"> 는</w:t>
+      </w:r>
+      <w:proofErr w:type="gramEnd"/>
+      <w:r>
+        <w:rPr>
+          <w:rFonts w:ascii="D2Coding ligature" w:eastAsia="D2Coding ligature" w:hAnsi="D2Coding ligature" w:hint="eastAsia"/>
+          <w:sz w:val="24"/>
+          <w:szCs w:val="24"/>
+        </w:rPr>
+        <w:t xml:space="preserve"> 메소드 단위 @Transactional 이 이미 붙어있음</w:t>
       </w:r>
     </w:p>
     <w:p>
@@ -12385,13 +14736,23 @@
           <w:szCs w:val="24"/>
         </w:rPr>
       </w:pPr>
-      <w:r>
-        <w:rPr>
-          <w:rFonts w:ascii="D2Coding ligature" w:eastAsia="D2Coding ligature" w:hAnsi="D2Coding ligature" w:hint="eastAsia"/>
-          <w:sz w:val="24"/>
-          <w:szCs w:val="24"/>
-        </w:rPr>
-        <w:t>transactionManager(value): 사용할 트랜잭션 매니저를 이름으로 특정</w:t>
+      <w:proofErr w:type="spellStart"/>
+      <w:r>
+        <w:rPr>
+          <w:rFonts w:ascii="D2Coding ligature" w:eastAsia="D2Coding ligature" w:hAnsi="D2Coding ligature" w:hint="eastAsia"/>
+          <w:sz w:val="24"/>
+          <w:szCs w:val="24"/>
+        </w:rPr>
+        <w:t>transactionManager</w:t>
+      </w:r>
+      <w:proofErr w:type="spellEnd"/>
+      <w:r>
+        <w:rPr>
+          <w:rFonts w:ascii="D2Coding ligature" w:eastAsia="D2Coding ligature" w:hAnsi="D2Coding ligature" w:hint="eastAsia"/>
+          <w:sz w:val="24"/>
+          <w:szCs w:val="24"/>
+        </w:rPr>
+        <w:t>(value): 사용할 트랜잭션 매니저를 이름으로 특정</w:t>
       </w:r>
     </w:p>
     <w:p>
@@ -12437,7 +14798,27 @@
           <w:sz w:val="24"/>
           <w:szCs w:val="24"/>
         </w:rPr>
-        <w:t>propagation: 트랜잭션이 중첩될 경우 동작(트랜잭션 효과의 전파) 규칙(default:REQUIRED)</w:t>
+        <w:t>propagation: 트랜잭션이 중첩될 경우 동작(트랜잭션 효과의 전파) 규칙(</w:t>
+      </w:r>
+      <w:proofErr w:type="spellStart"/>
+      <w:proofErr w:type="gramStart"/>
+      <w:r>
+        <w:rPr>
+          <w:rFonts w:ascii="D2Coding ligature" w:eastAsia="D2Coding ligature" w:hAnsi="D2Coding ligature" w:hint="eastAsia"/>
+          <w:sz w:val="24"/>
+          <w:szCs w:val="24"/>
+        </w:rPr>
+        <w:t>default:REQUIRED</w:t>
+      </w:r>
+      <w:proofErr w:type="spellEnd"/>
+      <w:proofErr w:type="gramEnd"/>
+      <w:r>
+        <w:rPr>
+          <w:rFonts w:ascii="D2Coding ligature" w:eastAsia="D2Coding ligature" w:hAnsi="D2Coding ligature" w:hint="eastAsia"/>
+          <w:sz w:val="24"/>
+          <w:szCs w:val="24"/>
+        </w:rPr>
+        <w:t>)</w:t>
       </w:r>
     </w:p>
     <w:p>
@@ -12491,30 +14872,58 @@
           <w:sz w:val="24"/>
           <w:szCs w:val="24"/>
         </w:rPr>
-        <w:t>, timeoutString: 시간제한을 거는 것이 가능</w:t>
-      </w:r>
-    </w:p>
-    <w:p>
-      <w:pPr>
-        <w:pStyle w:val="a6"/>
-        <w:numPr>
-          <w:ilvl w:val="0"/>
-          <w:numId w:val="2"/>
-        </w:numPr>
-        <w:jc w:val="left"/>
-        <w:rPr>
-          <w:rFonts w:ascii="D2Coding ligature" w:eastAsia="D2Coding ligature" w:hAnsi="D2Coding ligature"/>
-          <w:sz w:val="24"/>
-          <w:szCs w:val="24"/>
-        </w:rPr>
-      </w:pPr>
-      <w:r>
-        <w:rPr>
-          <w:rFonts w:ascii="D2Coding ligature" w:eastAsia="D2Coding ligature" w:hAnsi="D2Coding ligature" w:hint="eastAsia"/>
-          <w:sz w:val="24"/>
-          <w:szCs w:val="24"/>
-        </w:rPr>
-        <w:t xml:space="preserve">readOnly: </w:t>
+        <w:t xml:space="preserve">, </w:t>
+      </w:r>
+      <w:proofErr w:type="spellStart"/>
+      <w:r>
+        <w:rPr>
+          <w:rFonts w:ascii="D2Coding ligature" w:eastAsia="D2Coding ligature" w:hAnsi="D2Coding ligature" w:hint="eastAsia"/>
+          <w:sz w:val="24"/>
+          <w:szCs w:val="24"/>
+        </w:rPr>
+        <w:t>timeoutString</w:t>
+      </w:r>
+      <w:proofErr w:type="spellEnd"/>
+      <w:r>
+        <w:rPr>
+          <w:rFonts w:ascii="D2Coding ligature" w:eastAsia="D2Coding ligature" w:hAnsi="D2Coding ligature" w:hint="eastAsia"/>
+          <w:sz w:val="24"/>
+          <w:szCs w:val="24"/>
+        </w:rPr>
+        <w:t>: 시간제한을 거는 것이 가능</w:t>
+      </w:r>
+    </w:p>
+    <w:p>
+      <w:pPr>
+        <w:pStyle w:val="a6"/>
+        <w:numPr>
+          <w:ilvl w:val="0"/>
+          <w:numId w:val="2"/>
+        </w:numPr>
+        <w:jc w:val="left"/>
+        <w:rPr>
+          <w:rFonts w:ascii="D2Coding ligature" w:eastAsia="D2Coding ligature" w:hAnsi="D2Coding ligature"/>
+          <w:sz w:val="24"/>
+          <w:szCs w:val="24"/>
+        </w:rPr>
+      </w:pPr>
+      <w:proofErr w:type="spellStart"/>
+      <w:r>
+        <w:rPr>
+          <w:rFonts w:ascii="D2Coding ligature" w:eastAsia="D2Coding ligature" w:hAnsi="D2Coding ligature" w:hint="eastAsia"/>
+          <w:sz w:val="24"/>
+          <w:szCs w:val="24"/>
+        </w:rPr>
+        <w:t>readOnly</w:t>
+      </w:r>
+      <w:proofErr w:type="spellEnd"/>
+      <w:r>
+        <w:rPr>
+          <w:rFonts w:ascii="D2Coding ligature" w:eastAsia="D2Coding ligature" w:hAnsi="D2Coding ligature" w:hint="eastAsia"/>
+          <w:sz w:val="24"/>
+          <w:szCs w:val="24"/>
+        </w:rPr>
+        <w:t xml:space="preserve">: </w:t>
       </w:r>
       <w:r>
         <w:rPr>
@@ -12540,13 +14949,23 @@
         </w:rPr>
         <w:t>”</w:t>
       </w:r>
-      <w:r>
-        <w:rPr>
-          <w:rFonts w:ascii="D2Coding ligature" w:eastAsia="D2Coding ligature" w:hAnsi="D2Coding ligature" w:hint="eastAsia"/>
-          <w:sz w:val="24"/>
-          <w:szCs w:val="24"/>
-        </w:rPr>
-        <w:t>를 표현</w:t>
+      <w:proofErr w:type="spellStart"/>
+      <w:r>
+        <w:rPr>
+          <w:rFonts w:ascii="D2Coding ligature" w:eastAsia="D2Coding ligature" w:hAnsi="D2Coding ligature" w:hint="eastAsia"/>
+          <w:sz w:val="24"/>
+          <w:szCs w:val="24"/>
+        </w:rPr>
+        <w:t>를</w:t>
+      </w:r>
+      <w:proofErr w:type="spellEnd"/>
+      <w:r>
+        <w:rPr>
+          <w:rFonts w:ascii="D2Coding ligature" w:eastAsia="D2Coding ligature" w:hAnsi="D2Coding ligature" w:hint="eastAsia"/>
+          <w:sz w:val="24"/>
+          <w:szCs w:val="24"/>
+        </w:rPr>
+        <w:t xml:space="preserve"> 표현</w:t>
       </w:r>
     </w:p>
     <w:p>
@@ -12641,37 +15060,77 @@
           <w:szCs w:val="24"/>
         </w:rPr>
       </w:pPr>
-      <w:r>
-        <w:rPr>
-          <w:rFonts w:ascii="D2Coding ligature" w:eastAsia="D2Coding ligature" w:hAnsi="D2Coding ligature" w:hint="eastAsia"/>
-          <w:sz w:val="24"/>
-          <w:szCs w:val="24"/>
-        </w:rPr>
-        <w:t>rollbackFor, rollbackForClassNmae</w:t>
-      </w:r>
-    </w:p>
-    <w:p>
-      <w:pPr>
-        <w:pStyle w:val="a6"/>
-        <w:numPr>
-          <w:ilvl w:val="0"/>
-          <w:numId w:val="2"/>
-        </w:numPr>
-        <w:jc w:val="left"/>
-        <w:rPr>
-          <w:rFonts w:ascii="D2Coding ligature" w:eastAsia="D2Coding ligature" w:hAnsi="D2Coding ligature"/>
-          <w:sz w:val="24"/>
-          <w:szCs w:val="24"/>
-        </w:rPr>
-      </w:pPr>
-      <w:r>
-        <w:rPr>
-          <w:rFonts w:ascii="D2Coding ligature" w:eastAsia="D2Coding ligature" w:hAnsi="D2Coding ligature" w:hint="eastAsia"/>
-          <w:sz w:val="24"/>
-          <w:szCs w:val="24"/>
-        </w:rPr>
-        <w:t>noRollbackFor, noRollbackForClassNmae</w:t>
-      </w:r>
+      <w:proofErr w:type="spellStart"/>
+      <w:r>
+        <w:rPr>
+          <w:rFonts w:ascii="D2Coding ligature" w:eastAsia="D2Coding ligature" w:hAnsi="D2Coding ligature" w:hint="eastAsia"/>
+          <w:sz w:val="24"/>
+          <w:szCs w:val="24"/>
+        </w:rPr>
+        <w:t>rollbackFor</w:t>
+      </w:r>
+      <w:proofErr w:type="spellEnd"/>
+      <w:r>
+        <w:rPr>
+          <w:rFonts w:ascii="D2Coding ligature" w:eastAsia="D2Coding ligature" w:hAnsi="D2Coding ligature" w:hint="eastAsia"/>
+          <w:sz w:val="24"/>
+          <w:szCs w:val="24"/>
+        </w:rPr>
+        <w:t xml:space="preserve">, </w:t>
+      </w:r>
+      <w:proofErr w:type="spellStart"/>
+      <w:r>
+        <w:rPr>
+          <w:rFonts w:ascii="D2Coding ligature" w:eastAsia="D2Coding ligature" w:hAnsi="D2Coding ligature" w:hint="eastAsia"/>
+          <w:sz w:val="24"/>
+          <w:szCs w:val="24"/>
+        </w:rPr>
+        <w:t>rollbackForClassNmae</w:t>
+      </w:r>
+      <w:proofErr w:type="spellEnd"/>
+    </w:p>
+    <w:p>
+      <w:pPr>
+        <w:pStyle w:val="a6"/>
+        <w:numPr>
+          <w:ilvl w:val="0"/>
+          <w:numId w:val="2"/>
+        </w:numPr>
+        <w:jc w:val="left"/>
+        <w:rPr>
+          <w:rFonts w:ascii="D2Coding ligature" w:eastAsia="D2Coding ligature" w:hAnsi="D2Coding ligature"/>
+          <w:sz w:val="24"/>
+          <w:szCs w:val="24"/>
+        </w:rPr>
+      </w:pPr>
+      <w:proofErr w:type="spellStart"/>
+      <w:r>
+        <w:rPr>
+          <w:rFonts w:ascii="D2Coding ligature" w:eastAsia="D2Coding ligature" w:hAnsi="D2Coding ligature" w:hint="eastAsia"/>
+          <w:sz w:val="24"/>
+          <w:szCs w:val="24"/>
+        </w:rPr>
+        <w:t>noRollbackFor</w:t>
+      </w:r>
+      <w:proofErr w:type="spellEnd"/>
+      <w:r>
+        <w:rPr>
+          <w:rFonts w:ascii="D2Coding ligature" w:eastAsia="D2Coding ligature" w:hAnsi="D2Coding ligature" w:hint="eastAsia"/>
+          <w:sz w:val="24"/>
+          <w:szCs w:val="24"/>
+        </w:rPr>
+        <w:t xml:space="preserve">, </w:t>
+      </w:r>
+      <w:proofErr w:type="spellStart"/>
+      <w:r>
+        <w:rPr>
+          <w:rFonts w:ascii="D2Coding ligature" w:eastAsia="D2Coding ligature" w:hAnsi="D2Coding ligature" w:hint="eastAsia"/>
+          <w:sz w:val="24"/>
+          <w:szCs w:val="24"/>
+        </w:rPr>
+        <w:t>noRollbackForClassNmae</w:t>
+      </w:r>
+      <w:proofErr w:type="spellEnd"/>
     </w:p>
     <w:p>
       <w:pPr>
@@ -12878,7 +15337,25 @@
           <w:sz w:val="24"/>
           <w:szCs w:val="24"/>
         </w:rPr>
-        <w:t>NESTED: 현재 있으면 그안에서 중첩된 트랜잭션 형성</w:t>
+        <w:t xml:space="preserve">NESTED: 현재 있으면 </w:t>
+      </w:r>
+      <w:proofErr w:type="spellStart"/>
+      <w:r>
+        <w:rPr>
+          <w:rFonts w:ascii="D2Coding ligature" w:eastAsia="D2Coding ligature" w:hAnsi="D2Coding ligature" w:hint="eastAsia"/>
+          <w:sz w:val="24"/>
+          <w:szCs w:val="24"/>
+        </w:rPr>
+        <w:t>그안에서</w:t>
+      </w:r>
+      <w:proofErr w:type="spellEnd"/>
+      <w:r>
+        <w:rPr>
+          <w:rFonts w:ascii="D2Coding ligature" w:eastAsia="D2Coding ligature" w:hAnsi="D2Coding ligature" w:hint="eastAsia"/>
+          <w:sz w:val="24"/>
+          <w:szCs w:val="24"/>
+        </w:rPr>
+        <w:t xml:space="preserve"> 중첩된 트랜잭션 형성</w:t>
       </w:r>
     </w:p>
     <w:p>
@@ -12902,6 +15379,7 @@
           <w:szCs w:val="32"/>
         </w:rPr>
       </w:pPr>
+      <w:proofErr w:type="spellStart"/>
       <w:r>
         <w:rPr>
           <w:rFonts w:ascii="D2Coding ligature" w:eastAsia="D2Coding ligature" w:hAnsi="D2Coding ligature" w:hint="eastAsia"/>
@@ -12912,23 +15390,34 @@
         </w:rPr>
         <w:t>Querydsl</w:t>
       </w:r>
-    </w:p>
-    <w:p>
-      <w:pPr>
-        <w:jc w:val="left"/>
-        <w:rPr>
-          <w:rFonts w:ascii="D2Coding ligature" w:eastAsia="D2Coding ligature" w:hAnsi="D2Coding ligature"/>
-          <w:sz w:val="24"/>
-          <w:szCs w:val="24"/>
-        </w:rPr>
-      </w:pPr>
-      <w:r>
-        <w:rPr>
-          <w:rFonts w:ascii="D2Coding ligature" w:eastAsia="D2Coding ligature" w:hAnsi="D2Coding ligature" w:hint="eastAsia"/>
-          <w:sz w:val="24"/>
-          <w:szCs w:val="24"/>
-        </w:rPr>
-        <w:t>Querydsl: 자바 코드(entity) -&gt; DB 쿼리 생성 도구</w:t>
+      <w:proofErr w:type="spellEnd"/>
+    </w:p>
+    <w:p>
+      <w:pPr>
+        <w:jc w:val="left"/>
+        <w:rPr>
+          <w:rFonts w:ascii="D2Coding ligature" w:eastAsia="D2Coding ligature" w:hAnsi="D2Coding ligature"/>
+          <w:sz w:val="24"/>
+          <w:szCs w:val="24"/>
+        </w:rPr>
+      </w:pPr>
+      <w:proofErr w:type="spellStart"/>
+      <w:r>
+        <w:rPr>
+          <w:rFonts w:ascii="D2Coding ligature" w:eastAsia="D2Coding ligature" w:hAnsi="D2Coding ligature" w:hint="eastAsia"/>
+          <w:sz w:val="24"/>
+          <w:szCs w:val="24"/>
+        </w:rPr>
+        <w:t>Querydsl</w:t>
+      </w:r>
+      <w:proofErr w:type="spellEnd"/>
+      <w:r>
+        <w:rPr>
+          <w:rFonts w:ascii="D2Coding ligature" w:eastAsia="D2Coding ligature" w:hAnsi="D2Coding ligature" w:hint="eastAsia"/>
+          <w:sz w:val="24"/>
+          <w:szCs w:val="24"/>
+        </w:rPr>
+        <w:t>: 자바 코드(entity) -&gt; DB 쿼리 생성 도구</w:t>
       </w:r>
     </w:p>
     <w:p>
@@ -13038,13 +15527,23 @@
           <w:szCs w:val="24"/>
         </w:rPr>
       </w:pPr>
-      <w:r>
-        <w:rPr>
-          <w:rFonts w:ascii="D2Coding ligature" w:eastAsia="D2Coding ligature" w:hAnsi="D2Coding ligature" w:hint="eastAsia"/>
-          <w:sz w:val="24"/>
-          <w:szCs w:val="24"/>
-        </w:rPr>
-        <w:t>Querydsl 코드</w:t>
+      <w:proofErr w:type="spellStart"/>
+      <w:r>
+        <w:rPr>
+          <w:rFonts w:ascii="D2Coding ligature" w:eastAsia="D2Coding ligature" w:hAnsi="D2Coding ligature" w:hint="eastAsia"/>
+          <w:sz w:val="24"/>
+          <w:szCs w:val="24"/>
+        </w:rPr>
+        <w:t>Querydsl</w:t>
+      </w:r>
+      <w:proofErr w:type="spellEnd"/>
+      <w:r>
+        <w:rPr>
+          <w:rFonts w:ascii="D2Coding ligature" w:eastAsia="D2Coding ligature" w:hAnsi="D2Coding ligature" w:hint="eastAsia"/>
+          <w:sz w:val="24"/>
+          <w:szCs w:val="24"/>
+        </w:rPr>
+        <w:t xml:space="preserve"> 코드</w:t>
       </w:r>
     </w:p>
     <w:p>
@@ -13297,13 +15796,79 @@
           <w:szCs w:val="24"/>
         </w:rPr>
       </w:pPr>
-      <w:r>
-        <w:rPr>
-          <w:rFonts w:ascii="D2Coding ligature" w:eastAsia="D2Coding ligature" w:hAnsi="D2Coding ligature" w:hint="eastAsia"/>
-          <w:sz w:val="24"/>
-          <w:szCs w:val="24"/>
-        </w:rPr>
-        <w:t>QuerydslRepositorySupport: EntityManager를 노출하지않고, Querydsl 필요 기능 직접 지원</w:t>
+      <w:proofErr w:type="spellStart"/>
+      <w:r>
+        <w:rPr>
+          <w:rFonts w:ascii="D2Coding ligature" w:eastAsia="D2Coding ligature" w:hAnsi="D2Coding ligature" w:hint="eastAsia"/>
+          <w:sz w:val="24"/>
+          <w:szCs w:val="24"/>
+        </w:rPr>
+        <w:t>QuerydslRepositorySupport</w:t>
+      </w:r>
+      <w:proofErr w:type="spellEnd"/>
+      <w:r>
+        <w:rPr>
+          <w:rFonts w:ascii="D2Coding ligature" w:eastAsia="D2Coding ligature" w:hAnsi="D2Coding ligature" w:hint="eastAsia"/>
+          <w:sz w:val="24"/>
+          <w:szCs w:val="24"/>
+        </w:rPr>
+        <w:t xml:space="preserve">: </w:t>
+      </w:r>
+      <w:proofErr w:type="spellStart"/>
+      <w:r>
+        <w:rPr>
+          <w:rFonts w:ascii="D2Coding ligature" w:eastAsia="D2Coding ligature" w:hAnsi="D2Coding ligature" w:hint="eastAsia"/>
+          <w:sz w:val="24"/>
+          <w:szCs w:val="24"/>
+        </w:rPr>
+        <w:t>EntityManager</w:t>
+      </w:r>
+      <w:proofErr w:type="spellEnd"/>
+      <w:r>
+        <w:rPr>
+          <w:rFonts w:ascii="D2Coding ligature" w:eastAsia="D2Coding ligature" w:hAnsi="D2Coding ligature" w:hint="eastAsia"/>
+          <w:sz w:val="24"/>
+          <w:szCs w:val="24"/>
+        </w:rPr>
+        <w:t xml:space="preserve">를 </w:t>
+      </w:r>
+      <w:proofErr w:type="spellStart"/>
+      <w:proofErr w:type="gramStart"/>
+      <w:r>
+        <w:rPr>
+          <w:rFonts w:ascii="D2Coding ligature" w:eastAsia="D2Coding ligature" w:hAnsi="D2Coding ligature" w:hint="eastAsia"/>
+          <w:sz w:val="24"/>
+          <w:szCs w:val="24"/>
+        </w:rPr>
+        <w:t>노출하지않고</w:t>
+      </w:r>
+      <w:proofErr w:type="spellEnd"/>
+      <w:proofErr w:type="gramEnd"/>
+      <w:r>
+        <w:rPr>
+          <w:rFonts w:ascii="D2Coding ligature" w:eastAsia="D2Coding ligature" w:hAnsi="D2Coding ligature" w:hint="eastAsia"/>
+          <w:sz w:val="24"/>
+          <w:szCs w:val="24"/>
+        </w:rPr>
+        <w:t xml:space="preserve">, </w:t>
+      </w:r>
+      <w:proofErr w:type="spellStart"/>
+      <w:r>
+        <w:rPr>
+          <w:rFonts w:ascii="D2Coding ligature" w:eastAsia="D2Coding ligature" w:hAnsi="D2Coding ligature" w:hint="eastAsia"/>
+          <w:sz w:val="24"/>
+          <w:szCs w:val="24"/>
+        </w:rPr>
+        <w:t>Querydsl</w:t>
+      </w:r>
+      <w:proofErr w:type="spellEnd"/>
+      <w:r>
+        <w:rPr>
+          <w:rFonts w:ascii="D2Coding ligature" w:eastAsia="D2Coding ligature" w:hAnsi="D2Coding ligature" w:hint="eastAsia"/>
+          <w:sz w:val="24"/>
+          <w:szCs w:val="24"/>
+        </w:rPr>
+        <w:t xml:space="preserve"> 필요 기능 직접 지원</w:t>
       </w:r>
     </w:p>
     <w:p>
@@ -13320,13 +15885,41 @@
           <w:szCs w:val="24"/>
         </w:rPr>
       </w:pPr>
-      <w:r>
-        <w:rPr>
-          <w:rFonts w:ascii="D2Coding ligature" w:eastAsia="D2Coding ligature" w:hAnsi="D2Coding ligature" w:hint="eastAsia"/>
-          <w:sz w:val="24"/>
-          <w:szCs w:val="24"/>
-        </w:rPr>
-        <w:t>QuerydslPredicateExecutor: Predicate 을 이용한 dynamic select, Spring Data REST 지원</w:t>
+      <w:proofErr w:type="spellStart"/>
+      <w:r>
+        <w:rPr>
+          <w:rFonts w:ascii="D2Coding ligature" w:eastAsia="D2Coding ligature" w:hAnsi="D2Coding ligature" w:hint="eastAsia"/>
+          <w:sz w:val="24"/>
+          <w:szCs w:val="24"/>
+        </w:rPr>
+        <w:t>QuerydslPredicateExecutor</w:t>
+      </w:r>
+      <w:proofErr w:type="spellEnd"/>
+      <w:r>
+        <w:rPr>
+          <w:rFonts w:ascii="D2Coding ligature" w:eastAsia="D2Coding ligature" w:hAnsi="D2Coding ligature" w:hint="eastAsia"/>
+          <w:sz w:val="24"/>
+          <w:szCs w:val="24"/>
+        </w:rPr>
+        <w:t xml:space="preserve">: </w:t>
+      </w:r>
+      <w:proofErr w:type="gramStart"/>
+      <w:r>
+        <w:rPr>
+          <w:rFonts w:ascii="D2Coding ligature" w:eastAsia="D2Coding ligature" w:hAnsi="D2Coding ligature" w:hint="eastAsia"/>
+          <w:sz w:val="24"/>
+          <w:szCs w:val="24"/>
+        </w:rPr>
+        <w:t>Predicate 을</w:t>
+      </w:r>
+      <w:proofErr w:type="gramEnd"/>
+      <w:r>
+        <w:rPr>
+          <w:rFonts w:ascii="D2Coding ligature" w:eastAsia="D2Coding ligature" w:hAnsi="D2Coding ligature" w:hint="eastAsia"/>
+          <w:sz w:val="24"/>
+          <w:szCs w:val="24"/>
+        </w:rPr>
+        <w:t xml:space="preserve"> 이용한 dynamic select, Spring Data REST 지원</w:t>
       </w:r>
     </w:p>
     <w:p>
@@ -13338,19 +15931,39 @@
         </w:numPr>
         <w:jc w:val="left"/>
         <w:rPr>
-          <w:rFonts w:ascii="D2Coding ligature" w:eastAsia="D2Coding ligature" w:hAnsi="D2Coding ligature" w:hint="eastAsia"/>
-          <w:sz w:val="24"/>
-          <w:szCs w:val="24"/>
-        </w:rPr>
-      </w:pPr>
-      <w:r>
-        <w:rPr>
-          <w:rFonts w:ascii="D2Coding ligature" w:eastAsia="D2Coding ligature" w:hAnsi="D2Coding ligature" w:hint="eastAsia"/>
-          <w:sz w:val="24"/>
-          <w:szCs w:val="24"/>
-        </w:rPr>
-        <w:t>QuerydslBinderCustomizer: 파라미터 바인딩의 세부 기능 조절 지원</w:t>
-      </w:r>
+          <w:rFonts w:ascii="D2Coding ligature" w:eastAsia="D2Coding ligature" w:hAnsi="D2Coding ligature"/>
+          <w:sz w:val="24"/>
+          <w:szCs w:val="24"/>
+        </w:rPr>
+      </w:pPr>
+      <w:proofErr w:type="spellStart"/>
+      <w:r>
+        <w:rPr>
+          <w:rFonts w:ascii="D2Coding ligature" w:eastAsia="D2Coding ligature" w:hAnsi="D2Coding ligature" w:hint="eastAsia"/>
+          <w:sz w:val="24"/>
+          <w:szCs w:val="24"/>
+        </w:rPr>
+        <w:t>QuerydslBinderCustomizer</w:t>
+      </w:r>
+      <w:proofErr w:type="spellEnd"/>
+      <w:r>
+        <w:rPr>
+          <w:rFonts w:ascii="D2Coding ligature" w:eastAsia="D2Coding ligature" w:hAnsi="D2Coding ligature" w:hint="eastAsia"/>
+          <w:sz w:val="24"/>
+          <w:szCs w:val="24"/>
+        </w:rPr>
+        <w:t>: 파라미터 바인딩의 세부 기능 조절 지원</w:t>
+      </w:r>
+    </w:p>
+    <w:p>
+      <w:pPr>
+        <w:jc w:val="left"/>
+        <w:rPr>
+          <w:rFonts w:ascii="D2Coding ligature" w:eastAsia="D2Coding ligature" w:hAnsi="D2Coding ligature" w:hint="eastAsia"/>
+          <w:sz w:val="24"/>
+          <w:szCs w:val="24"/>
+        </w:rPr>
+      </w:pPr>
     </w:p>
     <w:sectPr>
       <w:pgSz w:w="11906" w:h="16838"/>

--- a/document/SpringBoot covid.docx
+++ b/document/SpringBoot covid.docx
@@ -5041,7 +5041,6 @@
           <w:szCs w:val="24"/>
         </w:rPr>
       </w:pPr>
-      <w:proofErr w:type="spellStart"/>
       <w:r>
         <w:rPr>
           <w:rFonts w:ascii="D2Coding ligature" w:eastAsia="D2Coding ligature" w:hAnsi="D2Coding ligature"/>
@@ -5056,36 +5055,7 @@
           <w:sz w:val="24"/>
           <w:szCs w:val="24"/>
         </w:rPr>
-        <w:t>ogging.level</w:t>
-      </w:r>
-      <w:proofErr w:type="spellEnd"/>
-      <w:r>
-        <w:rPr>
-          <w:rFonts w:ascii="D2Coding ligature" w:eastAsia="D2Coding ligature" w:hAnsi="D2Coding ligature" w:hint="eastAsia"/>
-          <w:sz w:val="24"/>
-          <w:szCs w:val="24"/>
-        </w:rPr>
-        <w:t xml:space="preserve">.원하는.패키지.이름: </w:t>
-      </w:r>
-      <w:proofErr w:type="spellStart"/>
-      <w:proofErr w:type="gramStart"/>
-      <w:r>
-        <w:rPr>
-          <w:rFonts w:ascii="D2Coding ligature" w:eastAsia="D2Coding ligature" w:hAnsi="D2Coding ligature" w:hint="eastAsia"/>
-          <w:sz w:val="24"/>
-          <w:szCs w:val="24"/>
-        </w:rPr>
-        <w:t>logging.level.com.kim.getinline</w:t>
-      </w:r>
-      <w:proofErr w:type="spellEnd"/>
-      <w:proofErr w:type="gramEnd"/>
-      <w:r>
-        <w:rPr>
-          <w:rFonts w:ascii="D2Coding ligature" w:eastAsia="D2Coding ligature" w:hAnsi="D2Coding ligature" w:hint="eastAsia"/>
-          <w:sz w:val="24"/>
-          <w:szCs w:val="24"/>
-        </w:rPr>
-        <w:t xml:space="preserve"> = debug</w:t>
+        <w:t>ogging.level.원하는.패키지.이름: logging.level.com.kim.getinline = debug</w:t>
       </w:r>
     </w:p>
     <w:p>
@@ -5133,7 +5103,6 @@
           <w:szCs w:val="24"/>
         </w:rPr>
       </w:pPr>
-      <w:proofErr w:type="spellStart"/>
       <w:r>
         <w:rPr>
           <w:rFonts w:ascii="D2Coding ligature" w:eastAsia="D2Coding ligature" w:hAnsi="D2Coding ligature"/>
@@ -5148,36 +5117,7 @@
           <w:sz w:val="24"/>
           <w:szCs w:val="24"/>
         </w:rPr>
-        <w:t>pring.config.activate.on</w:t>
-      </w:r>
-      <w:proofErr w:type="spellEnd"/>
-      <w:r>
-        <w:rPr>
-          <w:rFonts w:ascii="D2Coding ligature" w:eastAsia="D2Coding ligature" w:hAnsi="D2Coding ligature" w:hint="eastAsia"/>
-          <w:sz w:val="24"/>
-          <w:szCs w:val="24"/>
-        </w:rPr>
-        <w:t xml:space="preserve">-profile: </w:t>
-      </w:r>
-      <w:proofErr w:type="spellStart"/>
-      <w:proofErr w:type="gramStart"/>
-      <w:r>
-        <w:rPr>
-          <w:rFonts w:ascii="D2Coding ligature" w:eastAsia="D2Coding ligature" w:hAnsi="D2Coding ligature" w:hint="eastAsia"/>
-          <w:sz w:val="24"/>
-          <w:szCs w:val="24"/>
-        </w:rPr>
-        <w:t>spring.profiles</w:t>
-      </w:r>
-      <w:proofErr w:type="spellEnd"/>
-      <w:proofErr w:type="gramEnd"/>
-      <w:r>
-        <w:rPr>
-          <w:rFonts w:ascii="D2Coding ligature" w:eastAsia="D2Coding ligature" w:hAnsi="D2Coding ligature" w:hint="eastAsia"/>
-          <w:sz w:val="24"/>
-          <w:szCs w:val="24"/>
-        </w:rPr>
-        <w:t>가 deprecated 되었으니 주의</w:t>
+        <w:t>pring.config.activate.on-profile: spring.profiles가 deprecated 되었으니 주의</w:t>
       </w:r>
     </w:p>
     <w:p>
@@ -5194,8 +5134,6 @@
           <w:szCs w:val="24"/>
         </w:rPr>
       </w:pPr>
-      <w:proofErr w:type="spellStart"/>
-      <w:proofErr w:type="gramStart"/>
       <w:r>
         <w:rPr>
           <w:rFonts w:ascii="D2Coding ligature" w:eastAsia="D2Coding ligature" w:hAnsi="D2Coding ligature"/>
@@ -5212,8 +5150,6 @@
         </w:rPr>
         <w:t>pring.config.import</w:t>
       </w:r>
-      <w:proofErr w:type="spellEnd"/>
-      <w:proofErr w:type="gramEnd"/>
     </w:p>
     <w:p>
       <w:pPr>
@@ -5229,7 +5165,6 @@
           <w:szCs w:val="24"/>
         </w:rPr>
       </w:pPr>
-      <w:proofErr w:type="spellStart"/>
       <w:r>
         <w:rPr>
           <w:rFonts w:ascii="D2Coding ligature" w:eastAsia="D2Coding ligature" w:hAnsi="D2Coding ligature"/>
@@ -5244,16 +5179,7 @@
           <w:sz w:val="24"/>
           <w:szCs w:val="24"/>
         </w:rPr>
-        <w:t>pring.config.use</w:t>
-      </w:r>
-      <w:proofErr w:type="spellEnd"/>
-      <w:r>
-        <w:rPr>
-          <w:rFonts w:ascii="D2Coding ligature" w:eastAsia="D2Coding ligature" w:hAnsi="D2Coding ligature" w:hint="eastAsia"/>
-          <w:sz w:val="24"/>
-          <w:szCs w:val="24"/>
-        </w:rPr>
-        <w:t>-legacy-processing</w:t>
+        <w:t>pring.config.use-legacy-processing</w:t>
       </w:r>
     </w:p>
     <w:p>
@@ -5301,7 +5227,6 @@
           <w:szCs w:val="24"/>
         </w:rPr>
       </w:pPr>
-      <w:proofErr w:type="spellStart"/>
       <w:r>
         <w:rPr>
           <w:rFonts w:ascii="D2Coding ligature" w:eastAsia="D2Coding ligature" w:hAnsi="D2Coding ligature"/>
@@ -5316,16 +5241,7 @@
           <w:sz w:val="24"/>
           <w:szCs w:val="24"/>
         </w:rPr>
-        <w:t>pring.main.lazy</w:t>
-      </w:r>
-      <w:proofErr w:type="spellEnd"/>
-      <w:r>
-        <w:rPr>
-          <w:rFonts w:ascii="D2Coding ligature" w:eastAsia="D2Coding ligature" w:hAnsi="D2Coding ligature" w:hint="eastAsia"/>
-          <w:sz w:val="24"/>
-          <w:szCs w:val="24"/>
-        </w:rPr>
-        <w:t>-initialization: 모든 빈 등록을 spring 컨테이너가 처음에 뜰 때, 빈 로딩을 할 때 인스턴스 하는 걸 최대한 미룬다</w:t>
+        <w:t>pring.main.lazy-initialization: 모든 빈 등록을 spring 컨테이너가 처음에 뜰 때, 빈 로딩을 할 때 인스턴스 하는 걸 최대한 미룬다</w:t>
       </w:r>
     </w:p>
     <w:p>
@@ -5377,7 +5293,6 @@
           <w:szCs w:val="24"/>
         </w:rPr>
       </w:pPr>
-      <w:proofErr w:type="spellStart"/>
       <w:r>
         <w:rPr>
           <w:rFonts w:ascii="D2Coding ligature" w:eastAsia="D2Coding ligature" w:hAnsi="D2Coding ligature" w:hint="eastAsia"/>
@@ -5389,34 +5304,23 @@
         <w:lastRenderedPageBreak/>
         <w:t>Thymeleaf</w:t>
       </w:r>
-      <w:proofErr w:type="spellEnd"/>
-    </w:p>
-    <w:p>
-      <w:pPr>
-        <w:jc w:val="left"/>
-        <w:rPr>
-          <w:rFonts w:ascii="D2Coding ligature" w:eastAsia="D2Coding ligature" w:hAnsi="D2Coding ligature"/>
-          <w:sz w:val="24"/>
-          <w:szCs w:val="24"/>
-        </w:rPr>
-      </w:pPr>
-      <w:proofErr w:type="spellStart"/>
-      <w:r>
-        <w:rPr>
-          <w:rFonts w:ascii="D2Coding ligature" w:eastAsia="D2Coding ligature" w:hAnsi="D2Coding ligature" w:hint="eastAsia"/>
-          <w:sz w:val="24"/>
-          <w:szCs w:val="24"/>
-        </w:rPr>
-        <w:t>Thymeleaf</w:t>
-      </w:r>
-      <w:proofErr w:type="spellEnd"/>
-      <w:r>
-        <w:rPr>
-          <w:rFonts w:ascii="D2Coding ligature" w:eastAsia="D2Coding ligature" w:hAnsi="D2Coding ligature" w:hint="eastAsia"/>
-          <w:sz w:val="24"/>
-          <w:szCs w:val="24"/>
-        </w:rPr>
-        <w:t>만의 특징, 강점</w:t>
+    </w:p>
+    <w:p>
+      <w:pPr>
+        <w:jc w:val="left"/>
+        <w:rPr>
+          <w:rFonts w:ascii="D2Coding ligature" w:eastAsia="D2Coding ligature" w:hAnsi="D2Coding ligature"/>
+          <w:sz w:val="24"/>
+          <w:szCs w:val="24"/>
+        </w:rPr>
+      </w:pPr>
+      <w:r>
+        <w:rPr>
+          <w:rFonts w:ascii="D2Coding ligature" w:eastAsia="D2Coding ligature" w:hAnsi="D2Coding ligature" w:hint="eastAsia"/>
+          <w:sz w:val="24"/>
+          <w:szCs w:val="24"/>
+        </w:rPr>
+        <w:t>Thymeleaf만의 특징, 강점</w:t>
       </w:r>
       <w:r>
         <w:rPr>
@@ -5501,43 +5405,7 @@
           <w:sz w:val="24"/>
           <w:szCs w:val="24"/>
         </w:rPr>
-        <w:t xml:space="preserve">순수한 마크업만 남음 -&gt; 템플릿 엔진이 작동하지 않아도 </w:t>
-      </w:r>
-      <w:proofErr w:type="spellStart"/>
-      <w:r>
-        <w:rPr>
-          <w:rFonts w:ascii="D2Coding ligature" w:eastAsia="D2Coding ligature" w:hAnsi="D2Coding ligature" w:hint="eastAsia"/>
-          <w:sz w:val="24"/>
-          <w:szCs w:val="24"/>
-        </w:rPr>
-        <w:t>렌더링되는</w:t>
-      </w:r>
-      <w:proofErr w:type="spellEnd"/>
-      <w:r>
-        <w:rPr>
-          <w:rFonts w:ascii="D2Coding ligature" w:eastAsia="D2Coding ligature" w:hAnsi="D2Coding ligature" w:hint="eastAsia"/>
-          <w:sz w:val="24"/>
-          <w:szCs w:val="24"/>
-        </w:rPr>
-        <w:t xml:space="preserve"> 정적 </w:t>
-      </w:r>
-      <w:proofErr w:type="spellStart"/>
-      <w:r>
-        <w:rPr>
-          <w:rFonts w:ascii="D2Coding ligature" w:eastAsia="D2Coding ligature" w:hAnsi="D2Coding ligature" w:hint="eastAsia"/>
-          <w:sz w:val="24"/>
-          <w:szCs w:val="24"/>
-        </w:rPr>
-        <w:t>목업</w:t>
-      </w:r>
-      <w:proofErr w:type="spellEnd"/>
-      <w:r>
-        <w:rPr>
-          <w:rFonts w:ascii="D2Coding ligature" w:eastAsia="D2Coding ligature" w:hAnsi="D2Coding ligature" w:hint="eastAsia"/>
-          <w:sz w:val="24"/>
-          <w:szCs w:val="24"/>
-        </w:rPr>
-        <w:t xml:space="preserve"> 페이지</w:t>
+        <w:t>순수한 마크업만 남음 -&gt; 템플릿 엔진이 작동하지 않아도 렌더링되는 정적 목업 페이지</w:t>
       </w:r>
     </w:p>
     <w:p>
@@ -5603,55 +5471,59 @@
         </w:rPr>
         <w:t>“</w:t>
       </w:r>
-      <w:proofErr w:type="spellStart"/>
       <w:r>
         <w:rPr>
           <w:rFonts w:hint="eastAsia"/>
           <w:sz w:val="24"/>
         </w:rPr>
-        <w:t>th</w:t>
-      </w:r>
-      <w:proofErr w:type="spellEnd"/>
+        <w:t>th:</w:t>
+      </w:r>
+      <w:r>
+        <w:rPr>
+          <w:sz w:val="24"/>
+        </w:rPr>
+        <w:t>”</w:t>
+      </w:r>
       <w:r>
         <w:rPr>
           <w:rFonts w:hint="eastAsia"/>
           <w:sz w:val="24"/>
         </w:rPr>
-        <w:t>:</w:t>
-      </w:r>
-      <w:r>
-        <w:rPr>
-          <w:sz w:val="24"/>
-        </w:rPr>
-        <w:t>”</w:t>
-      </w:r>
+        <w:t xml:space="preserve"> tag</w:t>
+      </w:r>
+    </w:p>
+    <w:p>
+      <w:pPr>
+        <w:pStyle w:val="a6"/>
+        <w:numPr>
+          <w:ilvl w:val="0"/>
+          <w:numId w:val="9"/>
+        </w:numPr>
+        <w:spacing w:line="240" w:lineRule="auto"/>
+        <w:jc w:val="left"/>
+        <w:rPr>
+          <w:sz w:val="24"/>
+        </w:rPr>
+      </w:pPr>
       <w:r>
         <w:rPr>
           <w:rFonts w:hint="eastAsia"/>
           <w:sz w:val="24"/>
         </w:rPr>
-        <w:t xml:space="preserve"> tag</w:t>
-      </w:r>
-    </w:p>
-    <w:p>
-      <w:pPr>
-        <w:pStyle w:val="a6"/>
-        <w:numPr>
-          <w:ilvl w:val="0"/>
-          <w:numId w:val="9"/>
-        </w:numPr>
-        <w:spacing w:line="240" w:lineRule="auto"/>
-        <w:jc w:val="left"/>
-        <w:rPr>
-          <w:sz w:val="24"/>
-        </w:rPr>
-      </w:pPr>
+        <w:t xml:space="preserve"> </w:t>
+      </w:r>
+      <w:r>
+        <w:rPr>
+          <w:sz w:val="24"/>
+        </w:rPr>
+        <w:t>“</w:t>
+      </w:r>
       <w:r>
         <w:rPr>
           <w:rFonts w:hint="eastAsia"/>
           <w:sz w:val="24"/>
         </w:rPr>
-        <w:t xml:space="preserve"> </w:t>
+        <w:t>data-th-</w:t>
       </w:r>
       <w:r>
         <w:rPr>
@@ -5664,39 +5536,8 @@
           <w:rFonts w:hint="eastAsia"/>
           <w:sz w:val="24"/>
         </w:rPr>
-        <w:t>data-</w:t>
-      </w:r>
-      <w:proofErr w:type="spellStart"/>
-      <w:r>
-        <w:rPr>
-          <w:rFonts w:hint="eastAsia"/>
-          <w:sz w:val="24"/>
-        </w:rPr>
-        <w:t>th</w:t>
-      </w:r>
-      <w:proofErr w:type="spellEnd"/>
-      <w:proofErr w:type="gramStart"/>
-      <w:r>
-        <w:rPr>
-          <w:rFonts w:hint="eastAsia"/>
-          <w:sz w:val="24"/>
-        </w:rPr>
-        <w:t>-</w:t>
-      </w:r>
-      <w:r>
-        <w:rPr>
-          <w:sz w:val="24"/>
-        </w:rPr>
-        <w:t>“</w:t>
-      </w:r>
-      <w:r>
-        <w:rPr>
-          <w:rFonts w:hint="eastAsia"/>
-          <w:sz w:val="24"/>
-        </w:rPr>
         <w:t xml:space="preserve"> attribute</w:t>
       </w:r>
-      <w:proofErr w:type="gramEnd"/>
     </w:p>
     <w:p>
       <w:pPr>
@@ -5828,23 +5669,34 @@
           <w:rFonts w:hint="eastAsia"/>
           <w:sz w:val="24"/>
         </w:rPr>
-        <w:t xml:space="preserve">} (외부 프로퍼티에서 메시지 </w:t>
-      </w:r>
-      <w:proofErr w:type="spellStart"/>
+        <w:t>} (외부 프로퍼티에서 메시지 읽는법)</w:t>
+      </w:r>
+    </w:p>
+    <w:p>
+      <w:pPr>
+        <w:rPr>
+          <w:sz w:val="24"/>
+        </w:rPr>
+      </w:pPr>
       <w:r>
         <w:rPr>
           <w:rFonts w:hint="eastAsia"/>
           <w:sz w:val="24"/>
         </w:rPr>
-        <w:t>읽는법</w:t>
-      </w:r>
-      <w:proofErr w:type="spellEnd"/>
+        <w:t>Link URL Expressions: @{</w:t>
+      </w:r>
+      <w:r>
+        <w:rPr>
+          <w:sz w:val="24"/>
+        </w:rPr>
+        <w:t>…</w:t>
+      </w:r>
       <w:r>
         <w:rPr>
           <w:rFonts w:hint="eastAsia"/>
           <w:sz w:val="24"/>
         </w:rPr>
-        <w:t>)</w:t>
+        <w:t>}</w:t>
       </w:r>
     </w:p>
     <w:p>
@@ -5858,53 +5710,8 @@
           <w:rFonts w:hint="eastAsia"/>
           <w:sz w:val="24"/>
         </w:rPr>
-        <w:t xml:space="preserve">Link URL Expressions: </w:t>
-      </w:r>
-      <w:proofErr w:type="gramStart"/>
-      <w:r>
-        <w:rPr>
-          <w:rFonts w:hint="eastAsia"/>
-          <w:sz w:val="24"/>
-        </w:rPr>
-        <w:t>@{</w:t>
-      </w:r>
-      <w:proofErr w:type="gramEnd"/>
-      <w:r>
-        <w:rPr>
-          <w:sz w:val="24"/>
-        </w:rPr>
-        <w:t>…</w:t>
-      </w:r>
-      <w:r>
-        <w:rPr>
-          <w:rFonts w:hint="eastAsia"/>
-          <w:sz w:val="24"/>
-        </w:rPr>
-        <w:t>}</w:t>
-      </w:r>
-    </w:p>
-    <w:p>
-      <w:pPr>
-        <w:rPr>
-          <w:sz w:val="24"/>
-        </w:rPr>
-      </w:pPr>
-      <w:r>
-        <w:rPr>
-          <w:rFonts w:hint="eastAsia"/>
-          <w:sz w:val="24"/>
-        </w:rPr>
-        <w:t xml:space="preserve">Fragment Expressions: </w:t>
-      </w:r>
-      <w:proofErr w:type="gramStart"/>
-      <w:r>
-        <w:rPr>
-          <w:rFonts w:hint="eastAsia"/>
-          <w:sz w:val="24"/>
-        </w:rPr>
-        <w:t>~{</w:t>
-      </w:r>
-      <w:proofErr w:type="gramEnd"/>
+        <w:t>Fragment Expressions: ~{</w:t>
+      </w:r>
       <w:r>
         <w:rPr>
           <w:sz w:val="24"/>
@@ -6078,23 +5885,7 @@
           <w:rFonts w:hint="eastAsia"/>
           <w:sz w:val="24"/>
         </w:rPr>
-        <w:t xml:space="preserve">Literal tokens: one, </w:t>
-      </w:r>
-      <w:proofErr w:type="spellStart"/>
-      <w:r>
-        <w:rPr>
-          <w:rFonts w:hint="eastAsia"/>
-          <w:sz w:val="24"/>
-        </w:rPr>
-        <w:t>sometext</w:t>
-      </w:r>
-      <w:proofErr w:type="spellEnd"/>
-      <w:r>
-        <w:rPr>
-          <w:rFonts w:hint="eastAsia"/>
-          <w:sz w:val="24"/>
-        </w:rPr>
-        <w:t xml:space="preserve">, main </w:t>
+        <w:t xml:space="preserve">Literal tokens: one, sometext, main </w:t>
       </w:r>
       <w:r>
         <w:rPr>
@@ -6192,23 +5983,7 @@
           <w:rFonts w:hint="eastAsia"/>
           <w:sz w:val="24"/>
         </w:rPr>
-        <w:t xml:space="preserve">Binary operators: </w:t>
-      </w:r>
-      <w:proofErr w:type="gramStart"/>
-      <w:r>
-        <w:rPr>
-          <w:rFonts w:hint="eastAsia"/>
-          <w:sz w:val="24"/>
-        </w:rPr>
-        <w:t>+,-</w:t>
-      </w:r>
-      <w:proofErr w:type="gramEnd"/>
-      <w:r>
-        <w:rPr>
-          <w:rFonts w:hint="eastAsia"/>
-          <w:sz w:val="24"/>
-        </w:rPr>
-        <w:t>,*,/,%</w:t>
+        <w:t>Binary operators: +,-,*,/,%</w:t>
       </w:r>
     </w:p>
     <w:p>
@@ -6267,121 +6042,41 @@
           <w:rFonts w:hint="eastAsia"/>
           <w:sz w:val="24"/>
         </w:rPr>
-        <w:t>f-then: (if</w:t>
-      </w:r>
-      <w:proofErr w:type="gramStart"/>
+        <w:t>f-then: (if) ? (then)</w:t>
+      </w:r>
+    </w:p>
+    <w:p>
+      <w:pPr>
+        <w:rPr>
+          <w:sz w:val="24"/>
+        </w:rPr>
+      </w:pPr>
+      <w:r>
+        <w:rPr>
+          <w:sz w:val="24"/>
+        </w:rPr>
+        <w:t>I</w:t>
+      </w:r>
       <w:r>
         <w:rPr>
           <w:rFonts w:hint="eastAsia"/>
           <w:sz w:val="24"/>
         </w:rPr>
-        <w:t>) ?</w:t>
-      </w:r>
-      <w:proofErr w:type="gramEnd"/>
+        <w:t>f-then-else: (if) ? (then) : (else)</w:t>
+      </w:r>
+    </w:p>
+    <w:p>
+      <w:pPr>
+        <w:rPr>
+          <w:sz w:val="24"/>
+        </w:rPr>
+      </w:pPr>
       <w:r>
         <w:rPr>
           <w:rFonts w:hint="eastAsia"/>
           <w:sz w:val="24"/>
         </w:rPr>
-        <w:t xml:space="preserve"> (then)</w:t>
-      </w:r>
-    </w:p>
-    <w:p>
-      <w:pPr>
-        <w:rPr>
-          <w:sz w:val="24"/>
-        </w:rPr>
-      </w:pPr>
-      <w:r>
-        <w:rPr>
-          <w:sz w:val="24"/>
-        </w:rPr>
-        <w:t>I</w:t>
-      </w:r>
-      <w:r>
-        <w:rPr>
-          <w:rFonts w:hint="eastAsia"/>
-          <w:sz w:val="24"/>
-        </w:rPr>
-        <w:t>f-then-else: (if</w:t>
-      </w:r>
-      <w:proofErr w:type="gramStart"/>
-      <w:r>
-        <w:rPr>
-          <w:rFonts w:hint="eastAsia"/>
-          <w:sz w:val="24"/>
-        </w:rPr>
-        <w:t>) ?</w:t>
-      </w:r>
-      <w:proofErr w:type="gramEnd"/>
-      <w:r>
-        <w:rPr>
-          <w:rFonts w:hint="eastAsia"/>
-          <w:sz w:val="24"/>
-        </w:rPr>
-        <w:t xml:space="preserve"> (then</w:t>
-      </w:r>
-      <w:proofErr w:type="gramStart"/>
-      <w:r>
-        <w:rPr>
-          <w:rFonts w:hint="eastAsia"/>
-          <w:sz w:val="24"/>
-        </w:rPr>
-        <w:t>) :</w:t>
-      </w:r>
-      <w:proofErr w:type="gramEnd"/>
-      <w:r>
-        <w:rPr>
-          <w:rFonts w:hint="eastAsia"/>
-          <w:sz w:val="24"/>
-        </w:rPr>
-        <w:t xml:space="preserve"> (else)</w:t>
-      </w:r>
-    </w:p>
-    <w:p>
-      <w:pPr>
-        <w:rPr>
-          <w:sz w:val="24"/>
-        </w:rPr>
-      </w:pPr>
-      <w:r>
-        <w:rPr>
-          <w:rFonts w:hint="eastAsia"/>
-          <w:sz w:val="24"/>
-        </w:rPr>
-        <w:t>Default: (value</w:t>
-      </w:r>
-      <w:proofErr w:type="gramStart"/>
-      <w:r>
-        <w:rPr>
-          <w:rFonts w:hint="eastAsia"/>
-          <w:sz w:val="24"/>
-        </w:rPr>
-        <w:t>) ?</w:t>
-      </w:r>
-      <w:proofErr w:type="gramEnd"/>
-      <w:r>
-        <w:rPr>
-          <w:rFonts w:hint="eastAsia"/>
-          <w:sz w:val="24"/>
-        </w:rPr>
-        <w:t>: (</w:t>
-      </w:r>
-      <w:proofErr w:type="spellStart"/>
-      <w:r>
-        <w:rPr>
-          <w:rFonts w:hint="eastAsia"/>
-          <w:sz w:val="24"/>
-        </w:rPr>
-        <w:t>defaultvalue</w:t>
-      </w:r>
-      <w:proofErr w:type="spellEnd"/>
-      <w:r>
-        <w:rPr>
-          <w:rFonts w:hint="eastAsia"/>
-          <w:sz w:val="24"/>
-        </w:rPr>
-        <w:t>)</w:t>
+        <w:t>Default: (value) ?: (defaultvalue)</w:t>
       </w:r>
     </w:p>
     <w:p>
@@ -6569,74 +6264,36 @@
           <w:szCs w:val="24"/>
         </w:rPr>
       </w:pPr>
-      <w:proofErr w:type="spellStart"/>
-      <w:r>
-        <w:rPr>
-          <w:rFonts w:ascii="D2Coding ligature" w:eastAsia="D2Coding ligature" w:hAnsi="D2Coding ligature" w:hint="eastAsia"/>
-          <w:sz w:val="24"/>
-          <w:szCs w:val="24"/>
-        </w:rPr>
-        <w:t>페이징</w:t>
-      </w:r>
-      <w:proofErr w:type="spellEnd"/>
-      <w:r>
-        <w:rPr>
-          <w:rFonts w:ascii="D2Coding ligature" w:eastAsia="D2Coding ligature" w:hAnsi="D2Coding ligature" w:hint="eastAsia"/>
-          <w:sz w:val="24"/>
-          <w:szCs w:val="24"/>
-        </w:rPr>
-        <w:t xml:space="preserve">, 정렬, </w:t>
-      </w:r>
-      <w:proofErr w:type="spellStart"/>
-      <w:r>
-        <w:rPr>
-          <w:rFonts w:ascii="D2Coding ligature" w:eastAsia="D2Coding ligature" w:hAnsi="D2Coding ligature" w:hint="eastAsia"/>
-          <w:sz w:val="24"/>
-          <w:szCs w:val="24"/>
-        </w:rPr>
-        <w:t>리미트</w:t>
-      </w:r>
-      <w:proofErr w:type="spellEnd"/>
-      <w:r>
-        <w:rPr>
-          <w:rFonts w:ascii="D2Coding ligature" w:eastAsia="D2Coding ligature" w:hAnsi="D2Coding ligature" w:hint="eastAsia"/>
-          <w:sz w:val="24"/>
-          <w:szCs w:val="24"/>
-        </w:rPr>
-        <w:t xml:space="preserve"> 사용 가능</w:t>
-      </w:r>
-    </w:p>
-    <w:p>
-      <w:pPr>
-        <w:pStyle w:val="a6"/>
-        <w:numPr>
-          <w:ilvl w:val="0"/>
-          <w:numId w:val="2"/>
-        </w:numPr>
-        <w:jc w:val="left"/>
-        <w:rPr>
-          <w:rFonts w:ascii="D2Coding ligature" w:eastAsia="D2Coding ligature" w:hAnsi="D2Coding ligature"/>
-          <w:sz w:val="24"/>
-          <w:szCs w:val="24"/>
-        </w:rPr>
-      </w:pPr>
-      <w:proofErr w:type="spellStart"/>
-      <w:r>
-        <w:rPr>
-          <w:rFonts w:ascii="D2Coding ligature" w:eastAsia="D2Coding ligature" w:hAnsi="D2Coding ligature" w:hint="eastAsia"/>
-          <w:sz w:val="24"/>
-          <w:szCs w:val="24"/>
-        </w:rPr>
-        <w:t>QueryDSL</w:t>
-      </w:r>
-      <w:proofErr w:type="spellEnd"/>
-      <w:r>
-        <w:rPr>
-          <w:rFonts w:ascii="D2Coding ligature" w:eastAsia="D2Coding ligature" w:hAnsi="D2Coding ligature" w:hint="eastAsia"/>
-          <w:sz w:val="24"/>
-          <w:szCs w:val="24"/>
-        </w:rPr>
-        <w:t xml:space="preserve"> Extension을 함께 사용하면 큰 노력 없이 컬럼별 검색 기능까지 사용 가능</w:t>
+      <w:r>
+        <w:rPr>
+          <w:rFonts w:ascii="D2Coding ligature" w:eastAsia="D2Coding ligature" w:hAnsi="D2Coding ligature" w:hint="eastAsia"/>
+          <w:sz w:val="24"/>
+          <w:szCs w:val="24"/>
+        </w:rPr>
+        <w:t>페이징, 정렬, 리미트 사용 가능</w:t>
+      </w:r>
+    </w:p>
+    <w:p>
+      <w:pPr>
+        <w:pStyle w:val="a6"/>
+        <w:numPr>
+          <w:ilvl w:val="0"/>
+          <w:numId w:val="2"/>
+        </w:numPr>
+        <w:jc w:val="left"/>
+        <w:rPr>
+          <w:rFonts w:ascii="D2Coding ligature" w:eastAsia="D2Coding ligature" w:hAnsi="D2Coding ligature"/>
+          <w:sz w:val="24"/>
+          <w:szCs w:val="24"/>
+        </w:rPr>
+      </w:pPr>
+      <w:r>
+        <w:rPr>
+          <w:rFonts w:ascii="D2Coding ligature" w:eastAsia="D2Coding ligature" w:hAnsi="D2Coding ligature" w:hint="eastAsia"/>
+          <w:sz w:val="24"/>
+          <w:szCs w:val="24"/>
+        </w:rPr>
+        <w:t>QueryDSL Extension을 함께 사용하면 큰 노력 없이 컬럼별 검색 기능까지 사용 가능</w:t>
       </w:r>
     </w:p>
     <w:p>
@@ -6682,25 +6339,7 @@
           <w:sz w:val="24"/>
           <w:szCs w:val="24"/>
         </w:rPr>
-        <w:t xml:space="preserve">도메인을 직접 </w:t>
-      </w:r>
-      <w:proofErr w:type="spellStart"/>
-      <w:r>
-        <w:rPr>
-          <w:rFonts w:ascii="D2Coding ligature" w:eastAsia="D2Coding ligature" w:hAnsi="D2Coding ligature" w:hint="eastAsia"/>
-          <w:sz w:val="24"/>
-          <w:szCs w:val="24"/>
-        </w:rPr>
-        <w:t>api</w:t>
-      </w:r>
-      <w:proofErr w:type="spellEnd"/>
-      <w:r>
-        <w:rPr>
-          <w:rFonts w:ascii="D2Coding ligature" w:eastAsia="D2Coding ligature" w:hAnsi="D2Coding ligature" w:hint="eastAsia"/>
-          <w:sz w:val="24"/>
-          <w:szCs w:val="24"/>
-        </w:rPr>
-        <w:t>에 노출하는 것을 꺼림</w:t>
+        <w:t>도메인을 직접 api에 노출하는 것을 꺼림</w:t>
       </w:r>
     </w:p>
     <w:p>
@@ -6723,43 +6362,7 @@
           <w:sz w:val="24"/>
           <w:szCs w:val="24"/>
         </w:rPr>
-        <w:t xml:space="preserve">복잡한 요구사항에 맞춰 </w:t>
-      </w:r>
-      <w:proofErr w:type="spellStart"/>
-      <w:r>
-        <w:rPr>
-          <w:rFonts w:ascii="D2Coding ligature" w:eastAsia="D2Coding ligature" w:hAnsi="D2Coding ligature" w:hint="eastAsia"/>
-          <w:sz w:val="24"/>
-          <w:szCs w:val="24"/>
-        </w:rPr>
-        <w:t>api</w:t>
-      </w:r>
-      <w:proofErr w:type="spellEnd"/>
-      <w:r>
-        <w:rPr>
-          <w:rFonts w:ascii="D2Coding ligature" w:eastAsia="D2Coding ligature" w:hAnsi="D2Coding ligature" w:hint="eastAsia"/>
-          <w:sz w:val="24"/>
-          <w:szCs w:val="24"/>
-        </w:rPr>
-        <w:t xml:space="preserve"> </w:t>
-      </w:r>
-      <w:proofErr w:type="spellStart"/>
-      <w:r>
-        <w:rPr>
-          <w:rFonts w:ascii="D2Coding ligature" w:eastAsia="D2Coding ligature" w:hAnsi="D2Coding ligature" w:hint="eastAsia"/>
-          <w:sz w:val="24"/>
-          <w:szCs w:val="24"/>
-        </w:rPr>
-        <w:t>설게를</w:t>
-      </w:r>
-      <w:proofErr w:type="spellEnd"/>
-      <w:r>
-        <w:rPr>
-          <w:rFonts w:ascii="D2Coding ligature" w:eastAsia="D2Coding ligature" w:hAnsi="D2Coding ligature" w:hint="eastAsia"/>
-          <w:sz w:val="24"/>
-          <w:szCs w:val="24"/>
-        </w:rPr>
-        <w:t xml:space="preserve"> 하고 싶은 경우에는 부적합</w:t>
+        <w:t>복잡한 요구사항에 맞춰 api 설게를 하고 싶은 경우에는 부적합</w:t>
       </w:r>
     </w:p>
     <w:p>
@@ -6782,25 +6385,7 @@
           <w:sz w:val="24"/>
           <w:szCs w:val="24"/>
         </w:rPr>
-        <w:t xml:space="preserve">설정을 잘 하지 않으면 불필요한 </w:t>
-      </w:r>
-      <w:proofErr w:type="spellStart"/>
-      <w:r>
-        <w:rPr>
-          <w:rFonts w:ascii="D2Coding ligature" w:eastAsia="D2Coding ligature" w:hAnsi="D2Coding ligature" w:hint="eastAsia"/>
-          <w:sz w:val="24"/>
-          <w:szCs w:val="24"/>
-        </w:rPr>
-        <w:t>api</w:t>
-      </w:r>
-      <w:proofErr w:type="spellEnd"/>
-      <w:r>
-        <w:rPr>
-          <w:rFonts w:ascii="D2Coding ligature" w:eastAsia="D2Coding ligature" w:hAnsi="D2Coding ligature" w:hint="eastAsia"/>
-          <w:sz w:val="24"/>
-          <w:szCs w:val="24"/>
-        </w:rPr>
-        <w:t>가 노출될 수도 있음</w:t>
+        <w:t>설정을 잘 하지 않으면 불필요한 api가 노출될 수도 있음</w:t>
       </w:r>
     </w:p>
     <w:p>
@@ -7080,25 +6665,7 @@
           <w:sz w:val="24"/>
           <w:szCs w:val="24"/>
         </w:rPr>
-        <w:t xml:space="preserve">의도한 </w:t>
-      </w:r>
-      <w:proofErr w:type="spellStart"/>
-      <w:r>
-        <w:rPr>
-          <w:rFonts w:ascii="D2Coding ligature" w:eastAsia="D2Coding ligature" w:hAnsi="D2Coding ligature" w:hint="eastAsia"/>
-          <w:sz w:val="24"/>
-          <w:szCs w:val="24"/>
-        </w:rPr>
-        <w:t>엔드포인트가</w:t>
-      </w:r>
-      <w:proofErr w:type="spellEnd"/>
-      <w:r>
-        <w:rPr>
-          <w:rFonts w:ascii="D2Coding ligature" w:eastAsia="D2Coding ligature" w:hAnsi="D2Coding ligature" w:hint="eastAsia"/>
-          <w:sz w:val="24"/>
-          <w:szCs w:val="24"/>
-        </w:rPr>
-        <w:t xml:space="preserve"> 잘 노출되고 있는지 확인</w:t>
+        <w:t>의도한 엔드포인트가 잘 노출되고 있는지 확인</w:t>
       </w:r>
     </w:p>
     <w:p>
@@ -7195,42 +6762,23 @@
           <w:sz w:val="24"/>
           <w:szCs w:val="24"/>
         </w:rPr>
-        <w:t xml:space="preserve">기본 </w:t>
-      </w:r>
-      <w:proofErr w:type="spellStart"/>
-      <w:r>
-        <w:rPr>
-          <w:rFonts w:ascii="D2Coding ligature" w:eastAsia="D2Coding ligature" w:hAnsi="D2Coding ligature" w:hint="eastAsia"/>
-          <w:sz w:val="24"/>
-          <w:szCs w:val="24"/>
-        </w:rPr>
-        <w:t>엔드포인트</w:t>
-      </w:r>
-      <w:proofErr w:type="spellEnd"/>
-      <w:r>
-        <w:rPr>
-          <w:rFonts w:ascii="D2Coding ligature" w:eastAsia="D2Coding ligature" w:hAnsi="D2Coding ligature" w:hint="eastAsia"/>
-          <w:sz w:val="24"/>
-          <w:szCs w:val="24"/>
-        </w:rPr>
-        <w:t>:</w:t>
-      </w:r>
-    </w:p>
-    <w:p>
-      <w:pPr>
-        <w:pStyle w:val="a6"/>
-        <w:numPr>
-          <w:ilvl w:val="0"/>
-          <w:numId w:val="2"/>
-        </w:numPr>
-        <w:jc w:val="left"/>
-        <w:rPr>
-          <w:rFonts w:ascii="D2Coding ligature" w:eastAsia="D2Coding ligature" w:hAnsi="D2Coding ligature"/>
-          <w:sz w:val="24"/>
-          <w:szCs w:val="24"/>
-        </w:rPr>
-      </w:pPr>
-      <w:proofErr w:type="spellStart"/>
+        <w:t>기본 엔드포인트:</w:t>
+      </w:r>
+    </w:p>
+    <w:p>
+      <w:pPr>
+        <w:pStyle w:val="a6"/>
+        <w:numPr>
+          <w:ilvl w:val="0"/>
+          <w:numId w:val="2"/>
+        </w:numPr>
+        <w:jc w:val="left"/>
+        <w:rPr>
+          <w:rFonts w:ascii="D2Coding ligature" w:eastAsia="D2Coding ligature" w:hAnsi="D2Coding ligature"/>
+          <w:sz w:val="24"/>
+          <w:szCs w:val="24"/>
+        </w:rPr>
+      </w:pPr>
       <w:r>
         <w:rPr>
           <w:rFonts w:ascii="D2Coding ligature" w:eastAsia="D2Coding ligature" w:hAnsi="D2Coding ligature"/>
@@ -7245,43 +6793,7 @@
           <w:sz w:val="24"/>
           <w:szCs w:val="24"/>
         </w:rPr>
-        <w:t>uditevents</w:t>
-      </w:r>
-      <w:proofErr w:type="spellEnd"/>
-      <w:r>
-        <w:rPr>
-          <w:rFonts w:ascii="D2Coding ligature" w:eastAsia="D2Coding ligature" w:hAnsi="D2Coding ligature" w:hint="eastAsia"/>
-          <w:sz w:val="24"/>
-          <w:szCs w:val="24"/>
-        </w:rPr>
-        <w:t xml:space="preserve">, beans, caches, conditions, </w:t>
-      </w:r>
-      <w:proofErr w:type="spellStart"/>
-      <w:r>
-        <w:rPr>
-          <w:rFonts w:ascii="D2Coding ligature" w:eastAsia="D2Coding ligature" w:hAnsi="D2Coding ligature" w:hint="eastAsia"/>
-          <w:sz w:val="24"/>
-          <w:szCs w:val="24"/>
-        </w:rPr>
-        <w:t>configprops</w:t>
-      </w:r>
-      <w:proofErr w:type="spellEnd"/>
-      <w:r>
-        <w:rPr>
-          <w:rFonts w:ascii="D2Coding ligature" w:eastAsia="D2Coding ligature" w:hAnsi="D2Coding ligature" w:hint="eastAsia"/>
-          <w:sz w:val="24"/>
-          <w:szCs w:val="24"/>
-        </w:rPr>
-        <w:t xml:space="preserve">, </w:t>
-      </w:r>
-      <w:proofErr w:type="gramStart"/>
-      <w:r>
-        <w:rPr>
-          <w:rFonts w:ascii="D2Coding ligature" w:eastAsia="D2Coding ligature" w:hAnsi="D2Coding ligature" w:hint="eastAsia"/>
-          <w:sz w:val="24"/>
-          <w:szCs w:val="24"/>
-        </w:rPr>
-        <w:t>env,</w:t>
+        <w:t>uditevents, beans, caches, conditions, configprops, env,</w:t>
       </w:r>
       <w:r>
         <w:rPr>
@@ -7291,28 +6803,26 @@
         </w:rPr>
         <w:t>…</w:t>
       </w:r>
-      <w:proofErr w:type="gramEnd"/>
-    </w:p>
-    <w:p>
-      <w:pPr>
-        <w:jc w:val="left"/>
-        <w:rPr>
-          <w:rFonts w:ascii="D2Coding ligature" w:eastAsia="D2Coding ligature" w:hAnsi="D2Coding ligature"/>
-          <w:sz w:val="24"/>
-          <w:szCs w:val="24"/>
-        </w:rPr>
-      </w:pPr>
-    </w:p>
-    <w:p>
-      <w:pPr>
-        <w:jc w:val="left"/>
-        <w:rPr>
-          <w:rFonts w:ascii="D2Coding ligature" w:eastAsia="D2Coding ligature" w:hAnsi="D2Coding ligature"/>
-          <w:sz w:val="24"/>
-          <w:szCs w:val="24"/>
-        </w:rPr>
-      </w:pPr>
-      <w:proofErr w:type="spellStart"/>
+    </w:p>
+    <w:p>
+      <w:pPr>
+        <w:jc w:val="left"/>
+        <w:rPr>
+          <w:rFonts w:ascii="D2Coding ligature" w:eastAsia="D2Coding ligature" w:hAnsi="D2Coding ligature"/>
+          <w:sz w:val="24"/>
+          <w:szCs w:val="24"/>
+        </w:rPr>
+      </w:pPr>
+    </w:p>
+    <w:p>
+      <w:pPr>
+        <w:jc w:val="left"/>
+        <w:rPr>
+          <w:rFonts w:ascii="D2Coding ligature" w:eastAsia="D2Coding ligature" w:hAnsi="D2Coding ligature"/>
+          <w:sz w:val="24"/>
+          <w:szCs w:val="24"/>
+        </w:rPr>
+      </w:pPr>
       <w:r>
         <w:rPr>
           <w:rFonts w:ascii="D2Coding ligature" w:eastAsia="D2Coding ligature" w:hAnsi="D2Coding ligature" w:hint="eastAsia"/>
@@ -7320,43 +6830,23 @@
           <w:szCs w:val="24"/>
         </w:rPr>
         <w:lastRenderedPageBreak/>
-        <w:t>웹애플리케이션에서</w:t>
-      </w:r>
-      <w:proofErr w:type="spellEnd"/>
-      <w:r>
-        <w:rPr>
-          <w:rFonts w:ascii="D2Coding ligature" w:eastAsia="D2Coding ligature" w:hAnsi="D2Coding ligature" w:hint="eastAsia"/>
-          <w:sz w:val="24"/>
-          <w:szCs w:val="24"/>
-        </w:rPr>
-        <w:t xml:space="preserve"> 추가로 활성화되는 </w:t>
-      </w:r>
-      <w:proofErr w:type="spellStart"/>
-      <w:r>
-        <w:rPr>
-          <w:rFonts w:ascii="D2Coding ligature" w:eastAsia="D2Coding ligature" w:hAnsi="D2Coding ligature" w:hint="eastAsia"/>
-          <w:sz w:val="24"/>
-          <w:szCs w:val="24"/>
-        </w:rPr>
-        <w:t>엔드포인트</w:t>
-      </w:r>
-      <w:proofErr w:type="spellEnd"/>
-    </w:p>
-    <w:p>
-      <w:pPr>
-        <w:pStyle w:val="a6"/>
-        <w:numPr>
-          <w:ilvl w:val="0"/>
-          <w:numId w:val="2"/>
-        </w:numPr>
-        <w:jc w:val="left"/>
-        <w:rPr>
-          <w:rFonts w:ascii="D2Coding ligature" w:eastAsia="D2Coding ligature" w:hAnsi="D2Coding ligature"/>
-          <w:sz w:val="24"/>
-          <w:szCs w:val="24"/>
-        </w:rPr>
-      </w:pPr>
-      <w:proofErr w:type="spellStart"/>
+        <w:t>웹애플리케이션에서 추가로 활성화되는 엔드포인트</w:t>
+      </w:r>
+    </w:p>
+    <w:p>
+      <w:pPr>
+        <w:pStyle w:val="a6"/>
+        <w:numPr>
+          <w:ilvl w:val="0"/>
+          <w:numId w:val="2"/>
+        </w:numPr>
+        <w:jc w:val="left"/>
+        <w:rPr>
+          <w:rFonts w:ascii="D2Coding ligature" w:eastAsia="D2Coding ligature" w:hAnsi="D2Coding ligature"/>
+          <w:sz w:val="24"/>
+          <w:szCs w:val="24"/>
+        </w:rPr>
+      </w:pPr>
       <w:r>
         <w:rPr>
           <w:rFonts w:ascii="D2Coding ligature" w:eastAsia="D2Coding ligature" w:hAnsi="D2Coding ligature"/>
@@ -7371,16 +6861,7 @@
           <w:sz w:val="24"/>
           <w:szCs w:val="24"/>
         </w:rPr>
-        <w:t>eapdump</w:t>
-      </w:r>
-      <w:proofErr w:type="spellEnd"/>
-      <w:r>
-        <w:rPr>
-          <w:rFonts w:ascii="D2Coding ligature" w:eastAsia="D2Coding ligature" w:hAnsi="D2Coding ligature" w:hint="eastAsia"/>
-          <w:sz w:val="24"/>
-          <w:szCs w:val="24"/>
-        </w:rPr>
-        <w:t xml:space="preserve">, jolokia, logfile, </w:t>
+        <w:t xml:space="preserve">eapdump, jolokia, logfile, </w:t>
       </w:r>
       <w:r>
         <w:rPr>
@@ -7550,25 +7031,7 @@
           <w:sz w:val="24"/>
           <w:szCs w:val="24"/>
         </w:rPr>
-        <w:t xml:space="preserve">로 </w:t>
-      </w:r>
-      <w:proofErr w:type="spellStart"/>
-      <w:r>
-        <w:rPr>
-          <w:rFonts w:ascii="D2Coding ligature" w:eastAsia="D2Coding ligature" w:hAnsi="D2Coding ligature" w:hint="eastAsia"/>
-          <w:sz w:val="24"/>
-          <w:szCs w:val="24"/>
-        </w:rPr>
-        <w:t>가상화하는</w:t>
-      </w:r>
-      <w:proofErr w:type="spellEnd"/>
-      <w:r>
-        <w:rPr>
-          <w:rFonts w:ascii="D2Coding ligature" w:eastAsia="D2Coding ligature" w:hAnsi="D2Coding ligature" w:hint="eastAsia"/>
-          <w:sz w:val="24"/>
-          <w:szCs w:val="24"/>
-        </w:rPr>
-        <w:t xml:space="preserve"> 것</w:t>
+        <w:t>로 가상화하는 것</w:t>
       </w:r>
     </w:p>
     <w:p>
@@ -7614,25 +7077,7 @@
           <w:sz w:val="24"/>
           <w:szCs w:val="24"/>
         </w:rPr>
-        <w:t>DB의 추상화: 특정 DB에 종속된 표현(</w:t>
-      </w:r>
-      <w:proofErr w:type="spellStart"/>
-      <w:r>
-        <w:rPr>
-          <w:rFonts w:ascii="D2Coding ligature" w:eastAsia="D2Coding ligature" w:hAnsi="D2Coding ligature" w:hint="eastAsia"/>
-          <w:sz w:val="24"/>
-          <w:szCs w:val="24"/>
-        </w:rPr>
-        <w:t>ex:SQL</w:t>
-      </w:r>
-      <w:proofErr w:type="spellEnd"/>
-      <w:r>
-        <w:rPr>
-          <w:rFonts w:ascii="D2Coding ligature" w:eastAsia="D2Coding ligature" w:hAnsi="D2Coding ligature" w:hint="eastAsia"/>
-          <w:sz w:val="24"/>
-          <w:szCs w:val="24"/>
-        </w:rPr>
-        <w:t>)이나 구현이 사라지고, DB 변경에 좀 더 유연해짐</w:t>
+        <w:t>DB의 추상화: 특정 DB에 종속된 표현(ex:SQL)이나 구현이 사라지고, DB 변경에 좀 더 유연해짐</w:t>
       </w:r>
     </w:p>
     <w:p>
@@ -7706,25 +7151,7 @@
           <w:sz w:val="24"/>
           <w:szCs w:val="24"/>
         </w:rPr>
-        <w:t xml:space="preserve">JPA(Jakarta(java) </w:t>
-      </w:r>
-      <w:proofErr w:type="spellStart"/>
-      <w:r>
-        <w:rPr>
-          <w:rFonts w:ascii="D2Coding ligature" w:eastAsia="D2Coding ligature" w:hAnsi="D2Coding ligature" w:hint="eastAsia"/>
-          <w:sz w:val="24"/>
-          <w:szCs w:val="24"/>
-        </w:rPr>
-        <w:t>Presistence</w:t>
-      </w:r>
-      <w:proofErr w:type="spellEnd"/>
-      <w:r>
-        <w:rPr>
-          <w:rFonts w:ascii="D2Coding ligature" w:eastAsia="D2Coding ligature" w:hAnsi="D2Coding ligature" w:hint="eastAsia"/>
-          <w:sz w:val="24"/>
-          <w:szCs w:val="24"/>
-        </w:rPr>
-        <w:t xml:space="preserve"> API)</w:t>
+        <w:t>JPA(Jakarta(java) Presistence API)</w:t>
       </w:r>
       <w:r>
         <w:rPr>
@@ -7771,25 +7198,7 @@
           <w:sz w:val="24"/>
           <w:szCs w:val="24"/>
         </w:rPr>
-        <w:t xml:space="preserve"> </w:t>
-      </w:r>
-      <w:proofErr w:type="gramStart"/>
-      <w:r>
-        <w:rPr>
-          <w:rFonts w:ascii="D2Coding ligature" w:eastAsia="D2Coding ligature" w:hAnsi="D2Coding ligature" w:hint="eastAsia"/>
-          <w:sz w:val="24"/>
-          <w:szCs w:val="24"/>
-        </w:rPr>
-        <w:t>( +</w:t>
-      </w:r>
-      <w:proofErr w:type="gramEnd"/>
-      <w:r>
-        <w:rPr>
-          <w:rFonts w:ascii="D2Coding ligature" w:eastAsia="D2Coding ligature" w:hAnsi="D2Coding ligature" w:hint="eastAsia"/>
-          <w:sz w:val="24"/>
-          <w:szCs w:val="24"/>
-        </w:rPr>
-        <w:t xml:space="preserve"> Criteria API)</w:t>
+        <w:t xml:space="preserve"> ( + Criteria API)</w:t>
       </w:r>
     </w:p>
     <w:p>
@@ -7943,25 +7352,7 @@
           <w:sz w:val="24"/>
           <w:szCs w:val="24"/>
         </w:rPr>
-        <w:t xml:space="preserve">현재: JPA 2.2.3 (패키지명은 아직 </w:t>
-      </w:r>
-      <w:proofErr w:type="spellStart"/>
-      <w:r>
-        <w:rPr>
-          <w:rFonts w:ascii="D2Coding ligature" w:eastAsia="D2Coding ligature" w:hAnsi="D2Coding ligature" w:hint="eastAsia"/>
-          <w:sz w:val="24"/>
-          <w:szCs w:val="24"/>
-        </w:rPr>
-        <w:t>javax.persistence</w:t>
-      </w:r>
-      <w:proofErr w:type="spellEnd"/>
-      <w:r>
-        <w:rPr>
-          <w:rFonts w:ascii="D2Coding ligature" w:eastAsia="D2Coding ligature" w:hAnsi="D2Coding ligature" w:hint="eastAsia"/>
-          <w:sz w:val="24"/>
-          <w:szCs w:val="24"/>
-        </w:rPr>
-        <w:t>.*)</w:t>
+        <w:t>현재: JPA 2.2.3 (패키지명은 아직 javax.persistence.*)</w:t>
       </w:r>
     </w:p>
     <w:p>
@@ -8272,23 +7663,13 @@
           <w:szCs w:val="24"/>
         </w:rPr>
       </w:pPr>
-      <w:proofErr w:type="gramStart"/>
-      <w:r>
-        <w:rPr>
-          <w:rFonts w:ascii="D2Coding ligature" w:eastAsia="D2Coding ligature" w:hAnsi="D2Coding ligature" w:hint="eastAsia"/>
-          <w:sz w:val="24"/>
-          <w:szCs w:val="24"/>
-        </w:rPr>
-        <w:t>Jakarta(</w:t>
-      </w:r>
-      <w:proofErr w:type="gramEnd"/>
-      <w:r>
-        <w:rPr>
-          <w:rFonts w:ascii="D2Coding ligature" w:eastAsia="D2Coding ligature" w:hAnsi="D2Coding ligature" w:hint="eastAsia"/>
-          <w:sz w:val="24"/>
-          <w:szCs w:val="24"/>
-        </w:rPr>
-        <w:t>Java) Persistence Query Language</w:t>
+      <w:r>
+        <w:rPr>
+          <w:rFonts w:ascii="D2Coding ligature" w:eastAsia="D2Coding ligature" w:hAnsi="D2Coding ligature" w:hint="eastAsia"/>
+          <w:sz w:val="24"/>
+          <w:szCs w:val="24"/>
+        </w:rPr>
+        <w:t>Jakarta(Java) Persistence Query Language</w:t>
       </w:r>
       <w:r>
         <w:rPr>
@@ -8481,63 +7862,25 @@
           <w:sz w:val="24"/>
           <w:szCs w:val="24"/>
         </w:rPr>
-        <w:t xml:space="preserve">INNER JOIN </w:t>
-      </w:r>
-      <w:proofErr w:type="spellStart"/>
-      <w:proofErr w:type="gramStart"/>
-      <w:r>
-        <w:rPr>
-          <w:rFonts w:ascii="D2Coding ligature" w:eastAsia="D2Coding ligature" w:hAnsi="D2Coding ligature" w:hint="eastAsia"/>
-          <w:sz w:val="24"/>
-          <w:szCs w:val="24"/>
-        </w:rPr>
-        <w:t>a.books</w:t>
-      </w:r>
-      <w:proofErr w:type="spellEnd"/>
-      <w:proofErr w:type="gramEnd"/>
-      <w:r>
-        <w:rPr>
-          <w:rFonts w:ascii="D2Coding ligature" w:eastAsia="D2Coding ligature" w:hAnsi="D2Coding ligature" w:hint="eastAsia"/>
-          <w:sz w:val="24"/>
-          <w:szCs w:val="24"/>
-        </w:rPr>
-        <w:t xml:space="preserve"> b</w:t>
-      </w:r>
-    </w:p>
-    <w:p>
-      <w:pPr>
-        <w:jc w:val="left"/>
-        <w:rPr>
-          <w:rFonts w:ascii="D2Coding ligature" w:eastAsia="D2Coding ligature" w:hAnsi="D2Coding ligature"/>
-          <w:sz w:val="24"/>
-          <w:szCs w:val="24"/>
-        </w:rPr>
-      </w:pPr>
-      <w:r>
-        <w:rPr>
-          <w:rFonts w:ascii="D2Coding ligature" w:eastAsia="D2Coding ligature" w:hAnsi="D2Coding ligature" w:hint="eastAsia"/>
-          <w:sz w:val="24"/>
-          <w:szCs w:val="24"/>
-        </w:rPr>
-        <w:t xml:space="preserve">WHERE </w:t>
-      </w:r>
-      <w:proofErr w:type="gramStart"/>
-      <w:r>
-        <w:rPr>
-          <w:rFonts w:ascii="D2Coding ligature" w:eastAsia="D2Coding ligature" w:hAnsi="D2Coding ligature" w:hint="eastAsia"/>
-          <w:sz w:val="24"/>
-          <w:szCs w:val="24"/>
-        </w:rPr>
-        <w:t>b.publisher.name</w:t>
-      </w:r>
-      <w:proofErr w:type="gramEnd"/>
-      <w:r>
-        <w:rPr>
-          <w:rFonts w:ascii="D2Coding ligature" w:eastAsia="D2Coding ligature" w:hAnsi="D2Coding ligature" w:hint="eastAsia"/>
-          <w:sz w:val="24"/>
-          <w:szCs w:val="24"/>
-        </w:rPr>
-        <w:t xml:space="preserve"> = </w:t>
+        <w:t>INNER JOIN a.books b</w:t>
+      </w:r>
+    </w:p>
+    <w:p>
+      <w:pPr>
+        <w:jc w:val="left"/>
+        <w:rPr>
+          <w:rFonts w:ascii="D2Coding ligature" w:eastAsia="D2Coding ligature" w:hAnsi="D2Coding ligature"/>
+          <w:sz w:val="24"/>
+          <w:szCs w:val="24"/>
+        </w:rPr>
+      </w:pPr>
+      <w:r>
+        <w:rPr>
+          <w:rFonts w:ascii="D2Coding ligature" w:eastAsia="D2Coding ligature" w:hAnsi="D2Coding ligature" w:hint="eastAsia"/>
+          <w:sz w:val="24"/>
+          <w:szCs w:val="24"/>
+        </w:rPr>
+        <w:t xml:space="preserve">WHERE b.publisher.name = </w:t>
       </w:r>
       <w:r>
         <w:rPr>
@@ -8579,27 +7922,7 @@
           <w:sz w:val="24"/>
           <w:szCs w:val="24"/>
         </w:rPr>
-        <w:t xml:space="preserve">AND </w:t>
-      </w:r>
-      <w:proofErr w:type="spellStart"/>
-      <w:proofErr w:type="gramStart"/>
-      <w:r>
-        <w:rPr>
-          <w:rFonts w:ascii="D2Coding ligature" w:eastAsia="D2Coding ligature" w:hAnsi="D2Coding ligature" w:hint="eastAsia"/>
-          <w:sz w:val="24"/>
-          <w:szCs w:val="24"/>
-        </w:rPr>
-        <w:t>a.lastName</w:t>
-      </w:r>
-      <w:proofErr w:type="spellEnd"/>
-      <w:proofErr w:type="gramEnd"/>
-      <w:r>
-        <w:rPr>
-          <w:rFonts w:ascii="D2Coding ligature" w:eastAsia="D2Coding ligature" w:hAnsi="D2Coding ligature" w:hint="eastAsia"/>
-          <w:sz w:val="24"/>
-          <w:szCs w:val="24"/>
-        </w:rPr>
-        <w:t xml:space="preserve"> IS NULL</w:t>
+        <w:t>AND a.lastName IS NULL</w:t>
       </w:r>
     </w:p>
     <w:p>
@@ -8718,66 +8041,26 @@
           <w:sz w:val="24"/>
           <w:szCs w:val="24"/>
         </w:rPr>
-        <w:t xml:space="preserve">INNER JOIN book b on b.id = </w:t>
-      </w:r>
-      <w:proofErr w:type="spellStart"/>
-      <w:proofErr w:type="gramStart"/>
-      <w:r>
-        <w:rPr>
-          <w:rFonts w:ascii="D2Coding ligature" w:eastAsia="D2Coding ligature" w:hAnsi="D2Coding ligature" w:hint="eastAsia"/>
-          <w:sz w:val="24"/>
-          <w:szCs w:val="24"/>
-        </w:rPr>
-        <w:t>a.book</w:t>
-      </w:r>
-      <w:proofErr w:type="gramEnd"/>
-      <w:r>
-        <w:rPr>
-          <w:rFonts w:ascii="D2Coding ligature" w:eastAsia="D2Coding ligature" w:hAnsi="D2Coding ligature" w:hint="eastAsia"/>
-          <w:sz w:val="24"/>
-          <w:szCs w:val="24"/>
-        </w:rPr>
-        <w:t>_id</w:t>
-      </w:r>
-      <w:proofErr w:type="spellEnd"/>
-    </w:p>
-    <w:p>
-      <w:pPr>
-        <w:jc w:val="left"/>
-        <w:rPr>
-          <w:rFonts w:ascii="D2Coding ligature" w:eastAsia="D2Coding ligature" w:hAnsi="D2Coding ligature"/>
-          <w:sz w:val="24"/>
-          <w:szCs w:val="24"/>
-        </w:rPr>
-      </w:pPr>
-      <w:r>
-        <w:rPr>
-          <w:rFonts w:ascii="D2Coding ligature" w:eastAsia="D2Coding ligature" w:hAnsi="D2Coding ligature" w:hint="eastAsia"/>
-          <w:sz w:val="24"/>
-          <w:szCs w:val="24"/>
-        </w:rPr>
-        <w:t xml:space="preserve">INNER JOIN publisher p on p.id = </w:t>
-      </w:r>
-      <w:proofErr w:type="spellStart"/>
-      <w:proofErr w:type="gramStart"/>
-      <w:r>
-        <w:rPr>
-          <w:rFonts w:ascii="D2Coding ligature" w:eastAsia="D2Coding ligature" w:hAnsi="D2Coding ligature" w:hint="eastAsia"/>
-          <w:sz w:val="24"/>
-          <w:szCs w:val="24"/>
-        </w:rPr>
-        <w:t>b.publisher</w:t>
-      </w:r>
-      <w:proofErr w:type="gramEnd"/>
-      <w:r>
-        <w:rPr>
-          <w:rFonts w:ascii="D2Coding ligature" w:eastAsia="D2Coding ligature" w:hAnsi="D2Coding ligature" w:hint="eastAsia"/>
-          <w:sz w:val="24"/>
-          <w:szCs w:val="24"/>
-        </w:rPr>
-        <w:t>_id</w:t>
-      </w:r>
-      <w:proofErr w:type="spellEnd"/>
+        <w:t>INNER JOIN book b on b.id = a.book_id</w:t>
+      </w:r>
+    </w:p>
+    <w:p>
+      <w:pPr>
+        <w:jc w:val="left"/>
+        <w:rPr>
+          <w:rFonts w:ascii="D2Coding ligature" w:eastAsia="D2Coding ligature" w:hAnsi="D2Coding ligature"/>
+          <w:sz w:val="24"/>
+          <w:szCs w:val="24"/>
+        </w:rPr>
+      </w:pPr>
+      <w:r>
+        <w:rPr>
+          <w:rFonts w:ascii="D2Coding ligature" w:eastAsia="D2Coding ligature" w:hAnsi="D2Coding ligature" w:hint="eastAsia"/>
+          <w:sz w:val="24"/>
+          <w:szCs w:val="24"/>
+        </w:rPr>
+        <w:t>INNER JOIN publisher p on p.id = b.publisher_id</w:t>
+      </w:r>
     </w:p>
     <w:p>
       <w:pPr>
@@ -8836,35 +8119,7 @@
           <w:sz w:val="24"/>
           <w:szCs w:val="24"/>
         </w:rPr>
-        <w:t xml:space="preserve">AND </w:t>
-      </w:r>
-      <w:proofErr w:type="spellStart"/>
-      <w:proofErr w:type="gramStart"/>
-      <w:r>
-        <w:rPr>
-          <w:rFonts w:ascii="D2Coding ligature" w:eastAsia="D2Coding ligature" w:hAnsi="D2Coding ligature" w:hint="eastAsia"/>
-          <w:sz w:val="24"/>
-          <w:szCs w:val="24"/>
-        </w:rPr>
-        <w:t>a.last</w:t>
-      </w:r>
-      <w:proofErr w:type="gramEnd"/>
-      <w:r>
-        <w:rPr>
-          <w:rFonts w:ascii="D2Coding ligature" w:eastAsia="D2Coding ligature" w:hAnsi="D2Coding ligature" w:hint="eastAsia"/>
-          <w:sz w:val="24"/>
-          <w:szCs w:val="24"/>
-        </w:rPr>
-        <w:t>_name</w:t>
-      </w:r>
-      <w:proofErr w:type="spellEnd"/>
-      <w:r>
-        <w:rPr>
-          <w:rFonts w:ascii="D2Coding ligature" w:eastAsia="D2Coding ligature" w:hAnsi="D2Coding ligature" w:hint="eastAsia"/>
-          <w:sz w:val="24"/>
-          <w:szCs w:val="24"/>
-        </w:rPr>
-        <w:t xml:space="preserve"> IS NULL</w:t>
+        <w:t>AND a.last_name IS NULL</w:t>
       </w:r>
     </w:p>
     <w:p>
@@ -9089,71 +8344,35 @@
           <w:sz w:val="24"/>
           <w:szCs w:val="24"/>
         </w:rPr>
-        <w:t xml:space="preserve">프로그램 코드와 </w:t>
-      </w:r>
-      <w:proofErr w:type="spellStart"/>
-      <w:r>
-        <w:rPr>
-          <w:rFonts w:ascii="D2Coding ligature" w:eastAsia="D2Coding ligature" w:hAnsi="D2Coding ligature" w:hint="eastAsia"/>
-          <w:sz w:val="24"/>
-          <w:szCs w:val="24"/>
-        </w:rPr>
-        <w:t>sql</w:t>
-      </w:r>
-      <w:proofErr w:type="spellEnd"/>
-      <w:r>
-        <w:rPr>
-          <w:rFonts w:ascii="D2Coding ligature" w:eastAsia="D2Coding ligature" w:hAnsi="D2Coding ligature" w:hint="eastAsia"/>
-          <w:sz w:val="24"/>
-          <w:szCs w:val="24"/>
-        </w:rPr>
-        <w:t>을 분리</w:t>
-      </w:r>
-    </w:p>
-    <w:p>
-      <w:pPr>
-        <w:jc w:val="left"/>
-        <w:rPr>
-          <w:rFonts w:ascii="D2Coding ligature" w:eastAsia="D2Coding ligature" w:hAnsi="D2Coding ligature"/>
-          <w:sz w:val="24"/>
-          <w:szCs w:val="24"/>
-        </w:rPr>
-      </w:pPr>
-    </w:p>
-    <w:p>
-      <w:pPr>
-        <w:jc w:val="left"/>
-        <w:rPr>
-          <w:rFonts w:ascii="D2Coding ligature" w:eastAsia="D2Coding ligature" w:hAnsi="D2Coding ligature"/>
-          <w:sz w:val="24"/>
-          <w:szCs w:val="24"/>
-        </w:rPr>
-      </w:pPr>
-      <w:r>
-        <w:rPr>
-          <w:rFonts w:ascii="D2Coding ligature" w:eastAsia="D2Coding ligature" w:hAnsi="D2Coding ligature" w:hint="eastAsia"/>
-          <w:sz w:val="24"/>
-          <w:szCs w:val="24"/>
-        </w:rPr>
-        <w:t xml:space="preserve">Apache </w:t>
-      </w:r>
-      <w:proofErr w:type="spellStart"/>
-      <w:r>
-        <w:rPr>
-          <w:rFonts w:ascii="D2Coding ligature" w:eastAsia="D2Coding ligature" w:hAnsi="D2Coding ligature" w:hint="eastAsia"/>
-          <w:sz w:val="24"/>
-          <w:szCs w:val="24"/>
-        </w:rPr>
-        <w:t>iBATIS</w:t>
-      </w:r>
-      <w:proofErr w:type="spellEnd"/>
-      <w:r>
-        <w:rPr>
-          <w:rFonts w:ascii="D2Coding ligature" w:eastAsia="D2Coding ligature" w:hAnsi="D2Coding ligature" w:hint="eastAsia"/>
-          <w:sz w:val="24"/>
-          <w:szCs w:val="24"/>
-        </w:rPr>
-        <w:t>: SQL 데이터베이스와 객체 간 매핑을 지원해주는 persistence framework</w:t>
+        <w:t>프로그램 코드와 sql을 분리</w:t>
+      </w:r>
+    </w:p>
+    <w:p>
+      <w:pPr>
+        <w:jc w:val="left"/>
+        <w:rPr>
+          <w:rFonts w:ascii="D2Coding ligature" w:eastAsia="D2Coding ligature" w:hAnsi="D2Coding ligature"/>
+          <w:sz w:val="24"/>
+          <w:szCs w:val="24"/>
+        </w:rPr>
+      </w:pPr>
+    </w:p>
+    <w:p>
+      <w:pPr>
+        <w:jc w:val="left"/>
+        <w:rPr>
+          <w:rFonts w:ascii="D2Coding ligature" w:eastAsia="D2Coding ligature" w:hAnsi="D2Coding ligature"/>
+          <w:sz w:val="24"/>
+          <w:szCs w:val="24"/>
+        </w:rPr>
+      </w:pPr>
+      <w:r>
+        <w:rPr>
+          <w:rFonts w:ascii="D2Coding ligature" w:eastAsia="D2Coding ligature" w:hAnsi="D2Coding ligature" w:hint="eastAsia"/>
+          <w:sz w:val="24"/>
+          <w:szCs w:val="24"/>
+        </w:rPr>
+        <w:t>Apache iBATIS: SQL 데이터베이스와 객체 간 매핑을 지원해주는 persistence framework</w:t>
       </w:r>
     </w:p>
     <w:p>
@@ -9290,7 +8509,6 @@
           <w:szCs w:val="24"/>
         </w:rPr>
       </w:pPr>
-      <w:proofErr w:type="spellStart"/>
       <w:r>
         <w:rPr>
           <w:rFonts w:ascii="D2Coding ligature" w:eastAsia="D2Coding ligature" w:hAnsi="D2Coding ligature" w:hint="eastAsia"/>
@@ -9300,39 +8518,28 @@
         <w:lastRenderedPageBreak/>
         <w:t>MyBatis</w:t>
       </w:r>
-      <w:proofErr w:type="spellEnd"/>
-    </w:p>
-    <w:p>
-      <w:pPr>
-        <w:pStyle w:val="a6"/>
-        <w:numPr>
-          <w:ilvl w:val="0"/>
-          <w:numId w:val="2"/>
-        </w:numPr>
-        <w:jc w:val="left"/>
-        <w:rPr>
-          <w:rFonts w:ascii="D2Coding ligature" w:eastAsia="D2Coding ligature" w:hAnsi="D2Coding ligature"/>
-          <w:sz w:val="24"/>
-          <w:szCs w:val="24"/>
-        </w:rPr>
-      </w:pPr>
-      <w:proofErr w:type="spellStart"/>
-      <w:r>
-        <w:rPr>
-          <w:rFonts w:ascii="D2Coding ligature" w:eastAsia="D2Coding ligature" w:hAnsi="D2Coding ligature" w:hint="eastAsia"/>
-          <w:sz w:val="24"/>
-          <w:szCs w:val="24"/>
-        </w:rPr>
-        <w:t>iBATIS</w:t>
-      </w:r>
-      <w:proofErr w:type="spellEnd"/>
-      <w:r>
-        <w:rPr>
-          <w:rFonts w:ascii="D2Coding ligature" w:eastAsia="D2Coding ligature" w:hAnsi="D2Coding ligature" w:hint="eastAsia"/>
-          <w:sz w:val="24"/>
-          <w:szCs w:val="24"/>
-        </w:rPr>
-        <w:t xml:space="preserve"> 3.0에서 출발한 persistence framework</w:t>
+    </w:p>
+    <w:p>
+      <w:pPr>
+        <w:pStyle w:val="a6"/>
+        <w:numPr>
+          <w:ilvl w:val="0"/>
+          <w:numId w:val="2"/>
+        </w:numPr>
+        <w:jc w:val="left"/>
+        <w:rPr>
+          <w:rFonts w:ascii="D2Coding ligature" w:eastAsia="D2Coding ligature" w:hAnsi="D2Coding ligature"/>
+          <w:sz w:val="24"/>
+          <w:szCs w:val="24"/>
+        </w:rPr>
+      </w:pPr>
+      <w:r>
+        <w:rPr>
+          <w:rFonts w:ascii="D2Coding ligature" w:eastAsia="D2Coding ligature" w:hAnsi="D2Coding ligature" w:hint="eastAsia"/>
+          <w:sz w:val="24"/>
+          <w:szCs w:val="24"/>
+        </w:rPr>
+        <w:t>iBATIS 3.0에서 출발한 persistence framework</w:t>
       </w:r>
     </w:p>
     <w:p>
@@ -9378,28 +8585,8 @@
           <w:sz w:val="24"/>
           <w:szCs w:val="24"/>
         </w:rPr>
-        <w:t xml:space="preserve">스프링: </w:t>
-      </w:r>
-      <w:proofErr w:type="spellStart"/>
-      <w:proofErr w:type="gramStart"/>
-      <w:r>
-        <w:rPr>
-          <w:rFonts w:ascii="D2Coding ligature" w:eastAsia="D2Coding ligature" w:hAnsi="D2Coding ligature" w:hint="eastAsia"/>
-          <w:sz w:val="24"/>
-          <w:szCs w:val="24"/>
-        </w:rPr>
-        <w:t>org.mybatis</w:t>
-      </w:r>
-      <w:proofErr w:type="gramEnd"/>
-      <w:r>
-        <w:rPr>
-          <w:rFonts w:ascii="D2Coding ligature" w:eastAsia="D2Coding ligature" w:hAnsi="D2Coding ligature" w:hint="eastAsia"/>
-          <w:sz w:val="24"/>
-          <w:szCs w:val="24"/>
-        </w:rPr>
-        <w:t>:mybatis-spring</w:t>
-      </w:r>
-      <w:proofErr w:type="spellEnd"/>
+        <w:t>스프링: org.mybatis:mybatis-spring</w:t>
+      </w:r>
     </w:p>
     <w:p>
       <w:pPr>
@@ -9421,36 +8608,8 @@
           <w:sz w:val="24"/>
           <w:szCs w:val="24"/>
         </w:rPr>
-        <w:t xml:space="preserve">스프링 부트: </w:t>
-      </w:r>
-      <w:proofErr w:type="spellStart"/>
-      <w:r>
-        <w:rPr>
-          <w:rFonts w:ascii="D2Coding ligature" w:eastAsia="D2Coding ligature" w:hAnsi="D2Coding ligature" w:hint="eastAsia"/>
-          <w:sz w:val="24"/>
-          <w:szCs w:val="24"/>
-        </w:rPr>
-        <w:t>org.mybatis.spring.</w:t>
-      </w:r>
-      <w:proofErr w:type="gramStart"/>
-      <w:r>
-        <w:rPr>
-          <w:rFonts w:ascii="D2Coding ligature" w:eastAsia="D2Coding ligature" w:hAnsi="D2Coding ligature" w:hint="eastAsia"/>
-          <w:sz w:val="24"/>
-          <w:szCs w:val="24"/>
-        </w:rPr>
-        <w:t>boot:mybatis</w:t>
-      </w:r>
-      <w:proofErr w:type="gramEnd"/>
-      <w:r>
-        <w:rPr>
-          <w:rFonts w:ascii="D2Coding ligature" w:eastAsia="D2Coding ligature" w:hAnsi="D2Coding ligature" w:hint="eastAsia"/>
-          <w:sz w:val="24"/>
-          <w:szCs w:val="24"/>
-        </w:rPr>
-        <w:t>-spring-boot-sterter</w:t>
-      </w:r>
-      <w:proofErr w:type="spellEnd"/>
+        <w:t>스프링 부트: org.mybatis.spring.boot:mybatis-spring-boot-sterter</w:t>
+      </w:r>
     </w:p>
     <w:p>
       <w:pPr>
@@ -9489,66 +8648,75 @@
           <w:szCs w:val="24"/>
         </w:rPr>
       </w:pPr>
-      <w:proofErr w:type="spellStart"/>
-      <w:r>
-        <w:rPr>
-          <w:rFonts w:ascii="D2Coding ligature" w:eastAsia="D2Coding ligature" w:hAnsi="D2Coding ligature" w:hint="eastAsia"/>
-          <w:sz w:val="24"/>
-          <w:szCs w:val="24"/>
-        </w:rPr>
-        <w:t>Freemarker</w:t>
-      </w:r>
-      <w:proofErr w:type="spellEnd"/>
-      <w:r>
-        <w:rPr>
-          <w:rFonts w:ascii="D2Coding ligature" w:eastAsia="D2Coding ligature" w:hAnsi="D2Coding ligature" w:hint="eastAsia"/>
-          <w:sz w:val="24"/>
-          <w:szCs w:val="24"/>
-        </w:rPr>
-        <w:t xml:space="preserve">, Velocity, </w:t>
-      </w:r>
-      <w:proofErr w:type="spellStart"/>
-      <w:r>
-        <w:rPr>
-          <w:rFonts w:ascii="D2Coding ligature" w:eastAsia="D2Coding ligature" w:hAnsi="D2Coding ligature" w:hint="eastAsia"/>
-          <w:sz w:val="24"/>
-          <w:szCs w:val="24"/>
-        </w:rPr>
-        <w:t>Hazelcast</w:t>
-      </w:r>
-      <w:proofErr w:type="spellEnd"/>
-      <w:r>
-        <w:rPr>
-          <w:rFonts w:ascii="D2Coding ligature" w:eastAsia="D2Coding ligature" w:hAnsi="D2Coding ligature" w:hint="eastAsia"/>
-          <w:sz w:val="24"/>
-          <w:szCs w:val="24"/>
-        </w:rPr>
-        <w:t>, Memcached, Redis, Ignite, Guice</w:t>
-      </w:r>
-    </w:p>
-    <w:p>
-      <w:pPr>
-        <w:pStyle w:val="a6"/>
-        <w:numPr>
-          <w:ilvl w:val="0"/>
-          <w:numId w:val="2"/>
-        </w:numPr>
-        <w:jc w:val="left"/>
-        <w:rPr>
-          <w:rFonts w:ascii="D2Coding ligature" w:eastAsia="D2Coding ligature" w:hAnsi="D2Coding ligature"/>
-          <w:sz w:val="24"/>
-          <w:szCs w:val="24"/>
-        </w:rPr>
-      </w:pPr>
-      <w:r>
-        <w:rPr>
-          <w:rFonts w:ascii="D2Coding ligature" w:eastAsia="D2Coding ligature" w:hAnsi="D2Coding ligature" w:hint="eastAsia"/>
-          <w:sz w:val="24"/>
-          <w:szCs w:val="24"/>
-        </w:rPr>
-        <w:t xml:space="preserve">ORM vs </w:t>
-      </w:r>
-      <w:proofErr w:type="spellStart"/>
+      <w:r>
+        <w:rPr>
+          <w:rFonts w:ascii="D2Coding ligature" w:eastAsia="D2Coding ligature" w:hAnsi="D2Coding ligature" w:hint="eastAsia"/>
+          <w:sz w:val="24"/>
+          <w:szCs w:val="24"/>
+        </w:rPr>
+        <w:t>Freemarker, Velocity, Hazelcast, Memcached, Redis, Ignite, Guice</w:t>
+      </w:r>
+    </w:p>
+    <w:p>
+      <w:pPr>
+        <w:pStyle w:val="a6"/>
+        <w:numPr>
+          <w:ilvl w:val="0"/>
+          <w:numId w:val="2"/>
+        </w:numPr>
+        <w:jc w:val="left"/>
+        <w:rPr>
+          <w:rFonts w:ascii="D2Coding ligature" w:eastAsia="D2Coding ligature" w:hAnsi="D2Coding ligature"/>
+          <w:sz w:val="24"/>
+          <w:szCs w:val="24"/>
+        </w:rPr>
+      </w:pPr>
+      <w:r>
+        <w:rPr>
+          <w:rFonts w:ascii="D2Coding ligature" w:eastAsia="D2Coding ligature" w:hAnsi="D2Coding ligature" w:hint="eastAsia"/>
+          <w:sz w:val="24"/>
+          <w:szCs w:val="24"/>
+        </w:rPr>
+        <w:t>ORM vs MyBatis</w:t>
+      </w:r>
+    </w:p>
+    <w:p>
+      <w:pPr>
+        <w:pStyle w:val="a6"/>
+        <w:numPr>
+          <w:ilvl w:val="0"/>
+          <w:numId w:val="3"/>
+        </w:numPr>
+        <w:jc w:val="left"/>
+        <w:rPr>
+          <w:rFonts w:ascii="D2Coding ligature" w:eastAsia="D2Coding ligature" w:hAnsi="D2Coding ligature"/>
+          <w:sz w:val="24"/>
+          <w:szCs w:val="24"/>
+        </w:rPr>
+      </w:pPr>
+      <w:r>
+        <w:rPr>
+          <w:rFonts w:ascii="D2Coding ligature" w:eastAsia="D2Coding ligature" w:hAnsi="D2Coding ligature" w:hint="eastAsia"/>
+          <w:sz w:val="24"/>
+          <w:szCs w:val="24"/>
+        </w:rPr>
+        <w:t>ORM: 자바 객체를 DB 테이블과 매핑</w:t>
+      </w:r>
+    </w:p>
+    <w:p>
+      <w:pPr>
+        <w:pStyle w:val="a6"/>
+        <w:numPr>
+          <w:ilvl w:val="0"/>
+          <w:numId w:val="3"/>
+        </w:numPr>
+        <w:jc w:val="left"/>
+        <w:rPr>
+          <w:rFonts w:ascii="D2Coding ligature" w:eastAsia="D2Coding ligature" w:hAnsi="D2Coding ligature"/>
+          <w:sz w:val="24"/>
+          <w:szCs w:val="24"/>
+        </w:rPr>
+      </w:pPr>
       <w:r>
         <w:rPr>
           <w:rFonts w:ascii="D2Coding ligature" w:eastAsia="D2Coding ligature" w:hAnsi="D2Coding ligature" w:hint="eastAsia"/>
@@ -9557,7 +8725,145 @@
         </w:rPr>
         <w:t>MyBatis</w:t>
       </w:r>
-      <w:proofErr w:type="spellEnd"/>
+      <w:r>
+        <w:rPr>
+          <w:rFonts w:ascii="D2Coding ligature" w:eastAsia="D2Coding ligature" w:hAnsi="D2Coding ligature" w:hint="eastAsia"/>
+          <w:sz w:val="24"/>
+          <w:szCs w:val="24"/>
+        </w:rPr>
+        <w:t>: 자바 메소드를 SQL 실행 결과와 매핑</w:t>
+      </w:r>
+    </w:p>
+    <w:p>
+      <w:pPr>
+        <w:jc w:val="left"/>
+        <w:rPr>
+          <w:rFonts w:ascii="D2Coding ligature" w:eastAsia="D2Coding ligature" w:hAnsi="D2Coding ligature"/>
+          <w:sz w:val="24"/>
+          <w:szCs w:val="24"/>
+        </w:rPr>
+      </w:pPr>
+    </w:p>
+    <w:p>
+      <w:pPr>
+        <w:jc w:val="left"/>
+        <w:rPr>
+          <w:rFonts w:ascii="D2Coding ligature" w:eastAsia="D2Coding ligature" w:hAnsi="D2Coding ligature"/>
+          <w:sz w:val="24"/>
+          <w:szCs w:val="24"/>
+        </w:rPr>
+      </w:pPr>
+      <w:r>
+        <w:rPr>
+          <w:rFonts w:ascii="D2Coding ligature" w:eastAsia="D2Coding ligature" w:hAnsi="D2Coding ligature" w:hint="eastAsia"/>
+          <w:sz w:val="24"/>
+          <w:szCs w:val="24"/>
+        </w:rPr>
+        <w:t>JDBC API (Spring JDBC) : 스프링에서 제공하는 JDBC 기반 persistence framework</w:t>
+      </w:r>
+    </w:p>
+    <w:p>
+      <w:pPr>
+        <w:pStyle w:val="a6"/>
+        <w:numPr>
+          <w:ilvl w:val="0"/>
+          <w:numId w:val="2"/>
+        </w:numPr>
+        <w:jc w:val="left"/>
+        <w:rPr>
+          <w:rFonts w:ascii="D2Coding ligature" w:eastAsia="D2Coding ligature" w:hAnsi="D2Coding ligature"/>
+          <w:sz w:val="24"/>
+          <w:szCs w:val="24"/>
+        </w:rPr>
+      </w:pPr>
+      <w:r>
+        <w:rPr>
+          <w:rFonts w:ascii="D2Coding ligature" w:eastAsia="D2Coding ligature" w:hAnsi="D2Coding ligature"/>
+          <w:sz w:val="24"/>
+          <w:szCs w:val="24"/>
+        </w:rPr>
+        <w:t>S</w:t>
+      </w:r>
+      <w:r>
+        <w:rPr>
+          <w:rFonts w:ascii="D2Coding ligature" w:eastAsia="D2Coding ligature" w:hAnsi="D2Coding ligature" w:hint="eastAsia"/>
+          <w:sz w:val="24"/>
+          <w:szCs w:val="24"/>
+        </w:rPr>
+        <w:t>pring-boot-starter-jdbc (spring-boot-starter-data-jdbc랑 다름</w:t>
+      </w:r>
+      <w:r>
+        <w:rPr>
+          <w:rFonts w:ascii="D2Coding ligature" w:eastAsia="D2Coding ligature" w:hAnsi="D2Coding ligature" w:hint="eastAsia"/>
+          <w:sz w:val="24"/>
+          <w:szCs w:val="24"/>
+        </w:rPr>
+        <w:t>)</w:t>
+      </w:r>
+    </w:p>
+    <w:p>
+      <w:pPr>
+        <w:pStyle w:val="a6"/>
+        <w:numPr>
+          <w:ilvl w:val="0"/>
+          <w:numId w:val="2"/>
+        </w:numPr>
+        <w:jc w:val="left"/>
+        <w:rPr>
+          <w:rFonts w:ascii="D2Coding ligature" w:eastAsia="D2Coding ligature" w:hAnsi="D2Coding ligature"/>
+          <w:sz w:val="24"/>
+          <w:szCs w:val="24"/>
+        </w:rPr>
+      </w:pPr>
+      <w:r>
+        <w:rPr>
+          <w:rFonts w:ascii="D2Coding ligature" w:eastAsia="D2Coding ligature" w:hAnsi="D2Coding ligature" w:hint="eastAsia"/>
+          <w:sz w:val="24"/>
+          <w:szCs w:val="24"/>
+        </w:rPr>
+        <w:t>JdbcTemplate: Spring JDBC에서 제공하는 템플릿 클래스. 쿼리 실행과 결과 전달 기능을 제공</w:t>
+      </w:r>
+    </w:p>
+    <w:p>
+      <w:pPr>
+        <w:jc w:val="left"/>
+        <w:rPr>
+          <w:rFonts w:ascii="D2Coding ligature" w:eastAsia="D2Coding ligature" w:hAnsi="D2Coding ligature"/>
+          <w:sz w:val="24"/>
+          <w:szCs w:val="24"/>
+        </w:rPr>
+      </w:pPr>
+      <w:r>
+        <w:rPr>
+          <w:rFonts w:ascii="D2Coding ligature" w:eastAsia="D2Coding ligature" w:hAnsi="D2Coding ligature" w:hint="eastAsia"/>
+          <w:sz w:val="24"/>
+          <w:szCs w:val="24"/>
+        </w:rPr>
+        <w:t>SQL Mapper: 요약</w:t>
+      </w:r>
+    </w:p>
+    <w:p>
+      <w:pPr>
+        <w:pStyle w:val="a6"/>
+        <w:numPr>
+          <w:ilvl w:val="0"/>
+          <w:numId w:val="2"/>
+        </w:numPr>
+        <w:jc w:val="left"/>
+        <w:rPr>
+          <w:rFonts w:ascii="D2Coding ligature" w:eastAsia="D2Coding ligature" w:hAnsi="D2Coding ligature"/>
+          <w:sz w:val="24"/>
+          <w:szCs w:val="24"/>
+        </w:rPr>
+      </w:pPr>
+      <w:r>
+        <w:rPr>
+          <w:rFonts w:ascii="D2Coding ligature" w:eastAsia="D2Coding ligature" w:hAnsi="D2Coding ligature" w:hint="eastAsia"/>
+          <w:sz w:val="24"/>
+          <w:szCs w:val="24"/>
+        </w:rPr>
+        <w:t>프로그램 코드에서 아직 SQL을 완전히 분리하지 못함</w:t>
+      </w:r>
     </w:p>
     <w:p>
       <w:pPr>
@@ -9579,7 +8885,7 @@
           <w:sz w:val="24"/>
           <w:szCs w:val="24"/>
         </w:rPr>
-        <w:t>ORM: 자바 객체를 DB 테이블과 매핑</w:t>
+        <w:t>개발자가 여전히 SQL을 알아야 한다</w:t>
       </w:r>
     </w:p>
     <w:p>
@@ -9596,218 +8902,13 @@
           <w:szCs w:val="24"/>
         </w:rPr>
       </w:pPr>
-      <w:proofErr w:type="spellStart"/>
-      <w:r>
-        <w:rPr>
-          <w:rFonts w:ascii="D2Coding ligature" w:eastAsia="D2Coding ligature" w:hAnsi="D2Coding ligature" w:hint="eastAsia"/>
-          <w:sz w:val="24"/>
-          <w:szCs w:val="24"/>
-        </w:rPr>
-        <w:t>MyBatis</w:t>
-      </w:r>
-      <w:proofErr w:type="spellEnd"/>
-      <w:r>
-        <w:rPr>
-          <w:rFonts w:ascii="D2Coding ligature" w:eastAsia="D2Coding ligature" w:hAnsi="D2Coding ligature" w:hint="eastAsia"/>
-          <w:sz w:val="24"/>
-          <w:szCs w:val="24"/>
-        </w:rPr>
-        <w:t>: 자바 메소드를 SQL 실행 결과와 매핑</w:t>
-      </w:r>
-    </w:p>
-    <w:p>
-      <w:pPr>
-        <w:jc w:val="left"/>
-        <w:rPr>
-          <w:rFonts w:ascii="D2Coding ligature" w:eastAsia="D2Coding ligature" w:hAnsi="D2Coding ligature"/>
-          <w:sz w:val="24"/>
-          <w:szCs w:val="24"/>
-        </w:rPr>
-      </w:pPr>
-    </w:p>
-    <w:p>
-      <w:pPr>
-        <w:jc w:val="left"/>
-        <w:rPr>
-          <w:rFonts w:ascii="D2Coding ligature" w:eastAsia="D2Coding ligature" w:hAnsi="D2Coding ligature"/>
-          <w:sz w:val="24"/>
-          <w:szCs w:val="24"/>
-        </w:rPr>
-      </w:pPr>
-      <w:r>
-        <w:rPr>
-          <w:rFonts w:ascii="D2Coding ligature" w:eastAsia="D2Coding ligature" w:hAnsi="D2Coding ligature" w:hint="eastAsia"/>
-          <w:sz w:val="24"/>
-          <w:szCs w:val="24"/>
-        </w:rPr>
-        <w:t>JDBC API (Spring JDBC</w:t>
-      </w:r>
-      <w:proofErr w:type="gramStart"/>
-      <w:r>
-        <w:rPr>
-          <w:rFonts w:ascii="D2Coding ligature" w:eastAsia="D2Coding ligature" w:hAnsi="D2Coding ligature" w:hint="eastAsia"/>
-          <w:sz w:val="24"/>
-          <w:szCs w:val="24"/>
-        </w:rPr>
-        <w:t>) :</w:t>
-      </w:r>
-      <w:proofErr w:type="gramEnd"/>
-      <w:r>
-        <w:rPr>
-          <w:rFonts w:ascii="D2Coding ligature" w:eastAsia="D2Coding ligature" w:hAnsi="D2Coding ligature" w:hint="eastAsia"/>
-          <w:sz w:val="24"/>
-          <w:szCs w:val="24"/>
-        </w:rPr>
-        <w:t xml:space="preserve"> 스프링에서 제공하는 JDBC 기반 persistence framework</w:t>
-      </w:r>
-    </w:p>
-    <w:p>
-      <w:pPr>
-        <w:pStyle w:val="a6"/>
-        <w:numPr>
-          <w:ilvl w:val="0"/>
-          <w:numId w:val="2"/>
-        </w:numPr>
-        <w:jc w:val="left"/>
-        <w:rPr>
-          <w:rFonts w:ascii="D2Coding ligature" w:eastAsia="D2Coding ligature" w:hAnsi="D2Coding ligature"/>
-          <w:sz w:val="24"/>
-          <w:szCs w:val="24"/>
-        </w:rPr>
-      </w:pPr>
-      <w:r>
-        <w:rPr>
-          <w:rFonts w:ascii="D2Coding ligature" w:eastAsia="D2Coding ligature" w:hAnsi="D2Coding ligature"/>
-          <w:sz w:val="24"/>
-          <w:szCs w:val="24"/>
-        </w:rPr>
-        <w:t>S</w:t>
-      </w:r>
-      <w:r>
-        <w:rPr>
-          <w:rFonts w:ascii="D2Coding ligature" w:eastAsia="D2Coding ligature" w:hAnsi="D2Coding ligature" w:hint="eastAsia"/>
-          <w:sz w:val="24"/>
-          <w:szCs w:val="24"/>
-        </w:rPr>
-        <w:t>pring-boot-starter-</w:t>
-      </w:r>
-      <w:proofErr w:type="spellStart"/>
-      <w:r>
-        <w:rPr>
-          <w:rFonts w:ascii="D2Coding ligature" w:eastAsia="D2Coding ligature" w:hAnsi="D2Coding ligature" w:hint="eastAsia"/>
-          <w:sz w:val="24"/>
-          <w:szCs w:val="24"/>
-        </w:rPr>
-        <w:t>jdbc</w:t>
-      </w:r>
-      <w:proofErr w:type="spellEnd"/>
-      <w:r>
-        <w:rPr>
-          <w:rFonts w:ascii="D2Coding ligature" w:eastAsia="D2Coding ligature" w:hAnsi="D2Coding ligature" w:hint="eastAsia"/>
-          <w:sz w:val="24"/>
-          <w:szCs w:val="24"/>
-        </w:rPr>
-        <w:t xml:space="preserve"> (spring-boot-starter-data-</w:t>
-      </w:r>
-      <w:proofErr w:type="spellStart"/>
-      <w:r>
-        <w:rPr>
-          <w:rFonts w:ascii="D2Coding ligature" w:eastAsia="D2Coding ligature" w:hAnsi="D2Coding ligature" w:hint="eastAsia"/>
-          <w:sz w:val="24"/>
-          <w:szCs w:val="24"/>
-        </w:rPr>
-        <w:t>jdbc</w:t>
-      </w:r>
-      <w:proofErr w:type="spellEnd"/>
-      <w:r>
-        <w:rPr>
-          <w:rFonts w:ascii="D2Coding ligature" w:eastAsia="D2Coding ligature" w:hAnsi="D2Coding ligature" w:hint="eastAsia"/>
-          <w:sz w:val="24"/>
-          <w:szCs w:val="24"/>
-        </w:rPr>
-        <w:t>랑 다름</w:t>
-      </w:r>
-      <w:r>
-        <w:rPr>
-          <w:rFonts w:ascii="D2Coding ligature" w:eastAsia="D2Coding ligature" w:hAnsi="D2Coding ligature" w:hint="eastAsia"/>
-          <w:sz w:val="24"/>
-          <w:szCs w:val="24"/>
-        </w:rPr>
-        <w:t>)</w:t>
-      </w:r>
-    </w:p>
-    <w:p>
-      <w:pPr>
-        <w:pStyle w:val="a6"/>
-        <w:numPr>
-          <w:ilvl w:val="0"/>
-          <w:numId w:val="2"/>
-        </w:numPr>
-        <w:jc w:val="left"/>
-        <w:rPr>
-          <w:rFonts w:ascii="D2Coding ligature" w:eastAsia="D2Coding ligature" w:hAnsi="D2Coding ligature"/>
-          <w:sz w:val="24"/>
-          <w:szCs w:val="24"/>
-        </w:rPr>
-      </w:pPr>
-      <w:proofErr w:type="spellStart"/>
-      <w:r>
-        <w:rPr>
-          <w:rFonts w:ascii="D2Coding ligature" w:eastAsia="D2Coding ligature" w:hAnsi="D2Coding ligature" w:hint="eastAsia"/>
-          <w:sz w:val="24"/>
-          <w:szCs w:val="24"/>
-        </w:rPr>
-        <w:t>JdbcTemplate</w:t>
-      </w:r>
-      <w:proofErr w:type="spellEnd"/>
-      <w:r>
-        <w:rPr>
-          <w:rFonts w:ascii="D2Coding ligature" w:eastAsia="D2Coding ligature" w:hAnsi="D2Coding ligature" w:hint="eastAsia"/>
-          <w:sz w:val="24"/>
-          <w:szCs w:val="24"/>
-        </w:rPr>
-        <w:t>: Spring JDBC에서 제공하는 템플릿 클래스. 쿼리 실행과 결과 전달 기능을 제공</w:t>
-      </w:r>
-    </w:p>
-    <w:p>
-      <w:pPr>
-        <w:jc w:val="left"/>
-        <w:rPr>
-          <w:rFonts w:ascii="D2Coding ligature" w:eastAsia="D2Coding ligature" w:hAnsi="D2Coding ligature"/>
-          <w:sz w:val="24"/>
-          <w:szCs w:val="24"/>
-        </w:rPr>
-      </w:pPr>
-      <w:r>
-        <w:rPr>
-          <w:rFonts w:ascii="D2Coding ligature" w:eastAsia="D2Coding ligature" w:hAnsi="D2Coding ligature" w:hint="eastAsia"/>
-          <w:sz w:val="24"/>
-          <w:szCs w:val="24"/>
-        </w:rPr>
-        <w:t>SQL Mapper: 요약</w:t>
-      </w:r>
-    </w:p>
-    <w:p>
-      <w:pPr>
-        <w:pStyle w:val="a6"/>
-        <w:numPr>
-          <w:ilvl w:val="0"/>
-          <w:numId w:val="2"/>
-        </w:numPr>
-        <w:jc w:val="left"/>
-        <w:rPr>
-          <w:rFonts w:ascii="D2Coding ligature" w:eastAsia="D2Coding ligature" w:hAnsi="D2Coding ligature"/>
-          <w:sz w:val="24"/>
-          <w:szCs w:val="24"/>
-        </w:rPr>
-      </w:pPr>
-      <w:r>
-        <w:rPr>
-          <w:rFonts w:ascii="D2Coding ligature" w:eastAsia="D2Coding ligature" w:hAnsi="D2Coding ligature" w:hint="eastAsia"/>
-          <w:sz w:val="24"/>
-          <w:szCs w:val="24"/>
-        </w:rPr>
-        <w:t>프로그램 코드에서 아직 SQL을 완전히 분리하지 못함</w:t>
+      <w:r>
+        <w:rPr>
+          <w:rFonts w:ascii="D2Coding ligature" w:eastAsia="D2Coding ligature" w:hAnsi="D2Coding ligature" w:hint="eastAsia"/>
+          <w:sz w:val="24"/>
+          <w:szCs w:val="24"/>
+        </w:rPr>
+        <w:t>프로그램이 SQL을 알아야 한다 -&gt; 전체 코드가 특정 DB 기술과 결합을 가짐</w:t>
       </w:r>
     </w:p>
     <w:p>
@@ -9830,7 +8931,38 @@
           <w:sz w:val="24"/>
           <w:szCs w:val="24"/>
         </w:rPr>
-        <w:t>개발자가 여전히 SQL을 알아야 한다</w:t>
+        <w:t>XML 관리: SQL 을 분리하는 목적으로 만들었지만 XML을 알아야 한다.</w:t>
+      </w:r>
+    </w:p>
+    <w:p>
+      <w:pPr>
+        <w:pStyle w:val="a6"/>
+        <w:numPr>
+          <w:ilvl w:val="0"/>
+          <w:numId w:val="2"/>
+        </w:numPr>
+        <w:jc w:val="left"/>
+        <w:rPr>
+          <w:rFonts w:ascii="D2Coding ligature" w:eastAsia="D2Coding ligature" w:hAnsi="D2Coding ligature"/>
+          <w:sz w:val="24"/>
+          <w:szCs w:val="24"/>
+        </w:rPr>
+      </w:pPr>
+      <w:r>
+        <w:rPr>
+          <w:rFonts w:ascii="D2Coding ligature" w:eastAsia="D2Coding ligature" w:hAnsi="D2Coding ligature"/>
+          <w:sz w:val="24"/>
+          <w:szCs w:val="24"/>
+        </w:rPr>
+        <w:t>T</w:t>
+      </w:r>
+      <w:r>
+        <w:rPr>
+          <w:rFonts w:ascii="D2Coding ligature" w:eastAsia="D2Coding ligature" w:hAnsi="D2Coding ligature" w:hint="eastAsia"/>
+          <w:sz w:val="24"/>
+          <w:szCs w:val="24"/>
+        </w:rPr>
+        <w:t>ype-safety를 온전히 활용하지 못한다: 쿼리 실행 결과는 대체로 Map. ResultSet 구조로 넘어옴</w:t>
       </w:r>
     </w:p>
     <w:p>
@@ -9853,7 +8985,7 @@
           <w:sz w:val="24"/>
           <w:szCs w:val="24"/>
         </w:rPr>
-        <w:t>프로그램이 SQL을 알아야 한다 -&gt; 전체 코드가 특정 DB 기술과 결합을 가짐</w:t>
+        <w:t>결국 매핑은 구현해 줘야 함</w:t>
       </w:r>
     </w:p>
     <w:p>
@@ -9876,119 +9008,6 @@
           <w:sz w:val="24"/>
           <w:szCs w:val="24"/>
         </w:rPr>
-        <w:t xml:space="preserve">XML 관리: </w:t>
-      </w:r>
-      <w:proofErr w:type="gramStart"/>
-      <w:r>
-        <w:rPr>
-          <w:rFonts w:ascii="D2Coding ligature" w:eastAsia="D2Coding ligature" w:hAnsi="D2Coding ligature" w:hint="eastAsia"/>
-          <w:sz w:val="24"/>
-          <w:szCs w:val="24"/>
-        </w:rPr>
-        <w:t>SQL 을</w:t>
-      </w:r>
-      <w:proofErr w:type="gramEnd"/>
-      <w:r>
-        <w:rPr>
-          <w:rFonts w:ascii="D2Coding ligature" w:eastAsia="D2Coding ligature" w:hAnsi="D2Coding ligature" w:hint="eastAsia"/>
-          <w:sz w:val="24"/>
-          <w:szCs w:val="24"/>
-        </w:rPr>
-        <w:t xml:space="preserve"> 분리하는 목적으로 만들었지만 XML을 알아야 한다.</w:t>
-      </w:r>
-    </w:p>
-    <w:p>
-      <w:pPr>
-        <w:pStyle w:val="a6"/>
-        <w:numPr>
-          <w:ilvl w:val="0"/>
-          <w:numId w:val="2"/>
-        </w:numPr>
-        <w:jc w:val="left"/>
-        <w:rPr>
-          <w:rFonts w:ascii="D2Coding ligature" w:eastAsia="D2Coding ligature" w:hAnsi="D2Coding ligature"/>
-          <w:sz w:val="24"/>
-          <w:szCs w:val="24"/>
-        </w:rPr>
-      </w:pPr>
-      <w:r>
-        <w:rPr>
-          <w:rFonts w:ascii="D2Coding ligature" w:eastAsia="D2Coding ligature" w:hAnsi="D2Coding ligature"/>
-          <w:sz w:val="24"/>
-          <w:szCs w:val="24"/>
-        </w:rPr>
-        <w:t>T</w:t>
-      </w:r>
-      <w:r>
-        <w:rPr>
-          <w:rFonts w:ascii="D2Coding ligature" w:eastAsia="D2Coding ligature" w:hAnsi="D2Coding ligature" w:hint="eastAsia"/>
-          <w:sz w:val="24"/>
-          <w:szCs w:val="24"/>
-        </w:rPr>
-        <w:t xml:space="preserve">ype-safety를 온전히 활용하지 못한다: 쿼리 실행 결과는 대체로 Map. </w:t>
-      </w:r>
-      <w:proofErr w:type="spellStart"/>
-      <w:r>
-        <w:rPr>
-          <w:rFonts w:ascii="D2Coding ligature" w:eastAsia="D2Coding ligature" w:hAnsi="D2Coding ligature" w:hint="eastAsia"/>
-          <w:sz w:val="24"/>
-          <w:szCs w:val="24"/>
-        </w:rPr>
-        <w:t>ResultSet</w:t>
-      </w:r>
-      <w:proofErr w:type="spellEnd"/>
-      <w:r>
-        <w:rPr>
-          <w:rFonts w:ascii="D2Coding ligature" w:eastAsia="D2Coding ligature" w:hAnsi="D2Coding ligature" w:hint="eastAsia"/>
-          <w:sz w:val="24"/>
-          <w:szCs w:val="24"/>
-        </w:rPr>
-        <w:t xml:space="preserve"> 구조로 넘어옴</w:t>
-      </w:r>
-    </w:p>
-    <w:p>
-      <w:pPr>
-        <w:pStyle w:val="a6"/>
-        <w:numPr>
-          <w:ilvl w:val="0"/>
-          <w:numId w:val="3"/>
-        </w:numPr>
-        <w:jc w:val="left"/>
-        <w:rPr>
-          <w:rFonts w:ascii="D2Coding ligature" w:eastAsia="D2Coding ligature" w:hAnsi="D2Coding ligature"/>
-          <w:sz w:val="24"/>
-          <w:szCs w:val="24"/>
-        </w:rPr>
-      </w:pPr>
-      <w:r>
-        <w:rPr>
-          <w:rFonts w:ascii="D2Coding ligature" w:eastAsia="D2Coding ligature" w:hAnsi="D2Coding ligature" w:hint="eastAsia"/>
-          <w:sz w:val="24"/>
-          <w:szCs w:val="24"/>
-        </w:rPr>
-        <w:t>결국 매핑은 구현해 줘야 함</w:t>
-      </w:r>
-    </w:p>
-    <w:p>
-      <w:pPr>
-        <w:pStyle w:val="a6"/>
-        <w:numPr>
-          <w:ilvl w:val="0"/>
-          <w:numId w:val="3"/>
-        </w:numPr>
-        <w:jc w:val="left"/>
-        <w:rPr>
-          <w:rFonts w:ascii="D2Coding ligature" w:eastAsia="D2Coding ligature" w:hAnsi="D2Coding ligature"/>
-          <w:sz w:val="24"/>
-          <w:szCs w:val="24"/>
-        </w:rPr>
-      </w:pPr>
-      <w:r>
-        <w:rPr>
-          <w:rFonts w:ascii="D2Coding ligature" w:eastAsia="D2Coding ligature" w:hAnsi="D2Coding ligature" w:hint="eastAsia"/>
-          <w:sz w:val="24"/>
-          <w:szCs w:val="24"/>
-        </w:rPr>
         <w:t>Map 구조가 데이터 클래스와 비교해서 갖는 단점</w:t>
       </w:r>
     </w:p>
@@ -10044,25 +9063,7 @@
           <w:sz w:val="24"/>
           <w:szCs w:val="24"/>
         </w:rPr>
-        <w:t>(</w:t>
-      </w:r>
-      <w:proofErr w:type="spellStart"/>
-      <w:r>
-        <w:rPr>
-          <w:rFonts w:ascii="D2Coding ligature" w:eastAsia="D2Coding ligature" w:hAnsi="D2Coding ligature" w:hint="eastAsia"/>
-          <w:sz w:val="24"/>
-          <w:szCs w:val="24"/>
-        </w:rPr>
-        <w:t>맵에서는</w:t>
-      </w:r>
-      <w:proofErr w:type="spellEnd"/>
-      <w:r>
-        <w:rPr>
-          <w:rFonts w:ascii="D2Coding ligature" w:eastAsia="D2Coding ligature" w:hAnsi="D2Coding ligature" w:hint="eastAsia"/>
-          <w:sz w:val="24"/>
-          <w:szCs w:val="24"/>
-        </w:rPr>
-        <w:t xml:space="preserve"> key)가 있음을 보장하지 않는다</w:t>
+        <w:t>(맵에서는 key)가 있음을 보장하지 않는다</w:t>
       </w:r>
     </w:p>
     <w:p>
@@ -10242,25 +9243,7 @@
           <w:sz w:val="24"/>
           <w:szCs w:val="24"/>
         </w:rPr>
-        <w:t xml:space="preserve">JPA 표준 </w:t>
-      </w:r>
-      <w:proofErr w:type="spellStart"/>
-      <w:r>
-        <w:rPr>
-          <w:rFonts w:ascii="D2Coding ligature" w:eastAsia="D2Coding ligature" w:hAnsi="D2Coding ligature" w:hint="eastAsia"/>
-          <w:sz w:val="24"/>
-          <w:szCs w:val="24"/>
-        </w:rPr>
-        <w:t>스팩을</w:t>
-      </w:r>
-      <w:proofErr w:type="spellEnd"/>
-      <w:r>
-        <w:rPr>
-          <w:rFonts w:ascii="D2Coding ligature" w:eastAsia="D2Coding ligature" w:hAnsi="D2Coding ligature" w:hint="eastAsia"/>
-          <w:sz w:val="24"/>
-          <w:szCs w:val="24"/>
-        </w:rPr>
-        <w:t xml:space="preserve"> 구현한 JPA Provider</w:t>
+        <w:t>JPA 표준 스팩을 구현한 JPA Provider</w:t>
       </w:r>
     </w:p>
     <w:p>
@@ -10419,25 +9402,7 @@
           <w:sz w:val="24"/>
           <w:szCs w:val="24"/>
         </w:rPr>
-        <w:t xml:space="preserve">: hibernate가 사용하는 </w:t>
-      </w:r>
-      <w:proofErr w:type="spellStart"/>
-      <w:r>
-        <w:rPr>
-          <w:rFonts w:ascii="D2Coding ligature" w:eastAsia="D2Coding ligature" w:hAnsi="D2Coding ligature" w:hint="eastAsia"/>
-          <w:sz w:val="24"/>
-          <w:szCs w:val="24"/>
-        </w:rPr>
-        <w:t>sql</w:t>
-      </w:r>
-      <w:proofErr w:type="spellEnd"/>
-      <w:r>
-        <w:rPr>
-          <w:rFonts w:ascii="D2Coding ligature" w:eastAsia="D2Coding ligature" w:hAnsi="D2Coding ligature" w:hint="eastAsia"/>
-          <w:sz w:val="24"/>
-          <w:szCs w:val="24"/>
-        </w:rPr>
-        <w:t xml:space="preserve"> 스타일 비표준 쿼리 언어</w:t>
+        <w:t>: hibernate가 사용하는 sql 스타일 비표준 쿼리 언어</w:t>
       </w:r>
     </w:p>
     <w:p>
@@ -10524,43 +9489,7 @@
           <w:sz w:val="24"/>
           <w:szCs w:val="24"/>
         </w:rPr>
-        <w:t xml:space="preserve">EX): Query </w:t>
-      </w:r>
-      <w:proofErr w:type="spellStart"/>
-      <w:r>
-        <w:rPr>
-          <w:rFonts w:ascii="D2Coding ligature" w:eastAsia="D2Coding ligature" w:hAnsi="D2Coding ligature" w:hint="eastAsia"/>
-          <w:sz w:val="24"/>
-          <w:szCs w:val="24"/>
-        </w:rPr>
-        <w:t>query</w:t>
-      </w:r>
-      <w:proofErr w:type="spellEnd"/>
-      <w:r>
-        <w:rPr>
-          <w:rFonts w:ascii="D2Coding ligature" w:eastAsia="D2Coding ligature" w:hAnsi="D2Coding ligature" w:hint="eastAsia"/>
-          <w:sz w:val="24"/>
-          <w:szCs w:val="24"/>
-        </w:rPr>
-        <w:t xml:space="preserve"> = </w:t>
-      </w:r>
-      <w:proofErr w:type="spellStart"/>
-      <w:r>
-        <w:rPr>
-          <w:rFonts w:ascii="D2Coding ligature" w:eastAsia="D2Coding ligature" w:hAnsi="D2Coding ligature" w:hint="eastAsia"/>
-          <w:sz w:val="24"/>
-          <w:szCs w:val="24"/>
-        </w:rPr>
-        <w:t>entityManager.createQuery</w:t>
-      </w:r>
-      <w:proofErr w:type="spellEnd"/>
-      <w:r>
-        <w:rPr>
-          <w:rFonts w:ascii="D2Coding ligature" w:eastAsia="D2Coding ligature" w:hAnsi="D2Coding ligature" w:hint="eastAsia"/>
-          <w:sz w:val="24"/>
-          <w:szCs w:val="24"/>
-        </w:rPr>
-        <w:t>(</w:t>
+        <w:t>EX): Query query = entityManager.createQuery(</w:t>
       </w:r>
     </w:p>
     <w:p>
@@ -10587,25 +9516,7 @@
           <w:sz w:val="24"/>
           <w:szCs w:val="24"/>
         </w:rPr>
-        <w:t xml:space="preserve">select p from Person p where p.name </w:t>
-      </w:r>
-      <w:proofErr w:type="gramStart"/>
-      <w:r>
-        <w:rPr>
-          <w:rFonts w:ascii="D2Coding ligature" w:eastAsia="D2Coding ligature" w:hAnsi="D2Coding ligature" w:hint="eastAsia"/>
-          <w:sz w:val="24"/>
-          <w:szCs w:val="24"/>
-        </w:rPr>
-        <w:t>like:</w:t>
-      </w:r>
-      <w:proofErr w:type="gramEnd"/>
-      <w:r>
-        <w:rPr>
-          <w:rFonts w:ascii="D2Coding ligature" w:eastAsia="D2Coding ligature" w:hAnsi="D2Coding ligature" w:hint="eastAsia"/>
-          <w:sz w:val="24"/>
-          <w:szCs w:val="24"/>
-        </w:rPr>
-        <w:t xml:space="preserve"> name</w:t>
+        <w:t>select p from Person p where p.name like: name</w:t>
       </w:r>
       <w:r>
         <w:rPr>
@@ -10649,61 +9560,7 @@
           <w:sz w:val="24"/>
           <w:szCs w:val="24"/>
         </w:rPr>
-        <w:t xml:space="preserve">     </w:t>
-      </w:r>
-      <w:proofErr w:type="spellStart"/>
-      <w:r>
-        <w:rPr>
-          <w:rFonts w:ascii="D2Coding ligature" w:eastAsia="D2Coding ligature" w:hAnsi="D2Coding ligature" w:hint="eastAsia"/>
-          <w:sz w:val="24"/>
-          <w:szCs w:val="24"/>
-        </w:rPr>
-        <w:t>TypedQuery</w:t>
-      </w:r>
-      <w:proofErr w:type="spellEnd"/>
-      <w:r>
-        <w:rPr>
-          <w:rFonts w:ascii="D2Coding ligature" w:eastAsia="D2Coding ligature" w:hAnsi="D2Coding ligature" w:hint="eastAsia"/>
-          <w:sz w:val="24"/>
-          <w:szCs w:val="24"/>
-        </w:rPr>
-        <w:t xml:space="preserve">&lt;Person&gt; </w:t>
-      </w:r>
-      <w:proofErr w:type="spellStart"/>
-      <w:r>
-        <w:rPr>
-          <w:rFonts w:ascii="D2Coding ligature" w:eastAsia="D2Coding ligature" w:hAnsi="D2Coding ligature" w:hint="eastAsia"/>
-          <w:sz w:val="24"/>
-          <w:szCs w:val="24"/>
-        </w:rPr>
-        <w:t>typedQuery</w:t>
-      </w:r>
-      <w:proofErr w:type="spellEnd"/>
-      <w:r>
-        <w:rPr>
-          <w:rFonts w:ascii="D2Coding ligature" w:eastAsia="D2Coding ligature" w:hAnsi="D2Coding ligature" w:hint="eastAsia"/>
-          <w:sz w:val="24"/>
-          <w:szCs w:val="24"/>
-        </w:rPr>
-        <w:t xml:space="preserve"> = </w:t>
-      </w:r>
-      <w:proofErr w:type="spellStart"/>
-      <w:r>
-        <w:rPr>
-          <w:rFonts w:ascii="D2Coding ligature" w:eastAsia="D2Coding ligature" w:hAnsi="D2Coding ligature" w:hint="eastAsia"/>
-          <w:sz w:val="24"/>
-          <w:szCs w:val="24"/>
-        </w:rPr>
-        <w:t>entityManager.createQuery</w:t>
-      </w:r>
-      <w:proofErr w:type="spellEnd"/>
-      <w:r>
-        <w:rPr>
-          <w:rFonts w:ascii="D2Coding ligature" w:eastAsia="D2Coding ligature" w:hAnsi="D2Coding ligature" w:hint="eastAsia"/>
-          <w:sz w:val="24"/>
-          <w:szCs w:val="24"/>
-        </w:rPr>
-        <w:t>(</w:t>
+        <w:t xml:space="preserve">     TypedQuery&lt;Person&gt; typedQuery = entityManager.createQuery(</w:t>
       </w:r>
     </w:p>
     <w:p>
@@ -10730,28 +9587,8 @@
           <w:sz w:val="24"/>
           <w:szCs w:val="24"/>
         </w:rPr>
-        <w:t xml:space="preserve"> p from Person p where p.name </w:t>
-      </w:r>
-      <w:proofErr w:type="spellStart"/>
-      <w:proofErr w:type="gramStart"/>
-      <w:r>
-        <w:rPr>
-          <w:rFonts w:ascii="D2Coding ligature" w:eastAsia="D2Coding ligature" w:hAnsi="D2Coding ligature" w:hint="eastAsia"/>
-          <w:sz w:val="24"/>
-          <w:szCs w:val="24"/>
-        </w:rPr>
-        <w:t>like:</w:t>
-      </w:r>
-      <w:proofErr w:type="gramEnd"/>
-      <w:r>
-        <w:rPr>
-          <w:rFonts w:ascii="D2Coding ligature" w:eastAsia="D2Coding ligature" w:hAnsi="D2Coding ligature" w:hint="eastAsia"/>
-          <w:sz w:val="24"/>
-          <w:szCs w:val="24"/>
-        </w:rPr>
-        <w:t>name</w:t>
-      </w:r>
-      <w:proofErr w:type="spellEnd"/>
+        <w:t xml:space="preserve"> p from Person p where p.name like:name</w:t>
+      </w:r>
       <w:r>
         <w:rPr>
           <w:rFonts w:ascii="D2Coding ligature" w:eastAsia="D2Coding ligature" w:hAnsi="D2Coding ligature"/>
@@ -10766,18 +9603,8 @@
           <w:sz w:val="24"/>
           <w:szCs w:val="24"/>
         </w:rPr>
-        <w:t xml:space="preserve">, </w:t>
-      </w:r>
-      <w:proofErr w:type="spellStart"/>
-      <w:r>
-        <w:rPr>
-          <w:rFonts w:ascii="D2Coding ligature" w:eastAsia="D2Coding ligature" w:hAnsi="D2Coding ligature" w:hint="eastAsia"/>
-          <w:sz w:val="24"/>
-          <w:szCs w:val="24"/>
-        </w:rPr>
-        <w:t>Person.class</w:t>
-      </w:r>
-      <w:proofErr w:type="spellEnd"/>
+        <w:t>, Person.class</w:t>
+      </w:r>
     </w:p>
     <w:p>
       <w:pPr>
@@ -10893,7 +9720,6 @@
           <w:szCs w:val="24"/>
         </w:rPr>
       </w:pPr>
-      <w:proofErr w:type="spellStart"/>
       <w:r>
         <w:rPr>
           <w:rFonts w:ascii="D2Coding ligature" w:eastAsia="D2Coding ligature" w:hAnsi="D2Coding ligature"/>
@@ -10908,16 +9734,7 @@
           <w:sz w:val="24"/>
           <w:szCs w:val="24"/>
         </w:rPr>
-        <w:t>pa</w:t>
-      </w:r>
-      <w:proofErr w:type="spellEnd"/>
-      <w:r>
-        <w:rPr>
-          <w:rFonts w:ascii="D2Coding ligature" w:eastAsia="D2Coding ligature" w:hAnsi="D2Coding ligature" w:hint="eastAsia"/>
-          <w:sz w:val="24"/>
-          <w:szCs w:val="24"/>
-        </w:rPr>
-        <w:t xml:space="preserve"> 기본 구현체로 </w:t>
+        <w:t xml:space="preserve">pa 기본 구현체로 </w:t>
       </w:r>
       <w:r>
         <w:rPr>
@@ -10950,23 +9767,13 @@
           <w:szCs w:val="24"/>
         </w:rPr>
       </w:pPr>
-      <w:proofErr w:type="spellStart"/>
-      <w:r>
-        <w:rPr>
-          <w:rFonts w:ascii="D2Coding ligature" w:eastAsia="D2Coding ligature" w:hAnsi="D2Coding ligature" w:hint="eastAsia"/>
-          <w:sz w:val="24"/>
-          <w:szCs w:val="24"/>
-        </w:rPr>
-        <w:t>Querydsl</w:t>
-      </w:r>
-      <w:proofErr w:type="spellEnd"/>
-      <w:r>
-        <w:rPr>
-          <w:rFonts w:ascii="D2Coding ligature" w:eastAsia="D2Coding ligature" w:hAnsi="D2Coding ligature" w:hint="eastAsia"/>
-          <w:sz w:val="24"/>
-          <w:szCs w:val="24"/>
-        </w:rPr>
-        <w:t xml:space="preserve"> 지원</w:t>
+      <w:r>
+        <w:rPr>
+          <w:rFonts w:ascii="D2Coding ligature" w:eastAsia="D2Coding ligature" w:hAnsi="D2Coding ligature" w:hint="eastAsia"/>
+          <w:sz w:val="24"/>
+          <w:szCs w:val="24"/>
+        </w:rPr>
+        <w:t>Querydsl 지원</w:t>
       </w:r>
     </w:p>
     <w:p>
@@ -10995,76 +9802,30 @@
           <w:szCs w:val="24"/>
         </w:rPr>
         <w:lastRenderedPageBreak/>
-        <w:t xml:space="preserve">Spring Data </w:t>
-      </w:r>
-      <w:proofErr w:type="gramStart"/>
-      <w:r>
-        <w:rPr>
-          <w:rFonts w:ascii="D2Coding ligature" w:eastAsia="D2Coding ligature" w:hAnsi="D2Coding ligature" w:hint="eastAsia"/>
-          <w:sz w:val="24"/>
-          <w:szCs w:val="24"/>
-        </w:rPr>
-        <w:t>JPA 를</w:t>
-      </w:r>
-      <w:proofErr w:type="gramEnd"/>
-      <w:r>
-        <w:rPr>
-          <w:rFonts w:ascii="D2Coding ligature" w:eastAsia="D2Coding ligature" w:hAnsi="D2Coding ligature" w:hint="eastAsia"/>
-          <w:sz w:val="24"/>
-          <w:szCs w:val="24"/>
-        </w:rPr>
-        <w:t xml:space="preserve"> 사용한다면: JPA, hibernate를 몰라도 </w:t>
-      </w:r>
-      <w:proofErr w:type="spellStart"/>
-      <w:r>
-        <w:rPr>
-          <w:rFonts w:ascii="D2Coding ligature" w:eastAsia="D2Coding ligature" w:hAnsi="D2Coding ligature" w:hint="eastAsia"/>
-          <w:sz w:val="24"/>
-          <w:szCs w:val="24"/>
-        </w:rPr>
-        <w:t>된어야</w:t>
-      </w:r>
-      <w:proofErr w:type="spellEnd"/>
-      <w:r>
-        <w:rPr>
-          <w:rFonts w:ascii="D2Coding ligature" w:eastAsia="D2Coding ligature" w:hAnsi="D2Coding ligature" w:hint="eastAsia"/>
-          <w:sz w:val="24"/>
-          <w:szCs w:val="24"/>
-        </w:rPr>
-        <w:t xml:space="preserve"> 한다.</w:t>
-      </w:r>
-    </w:p>
-    <w:p>
-      <w:pPr>
-        <w:pStyle w:val="a6"/>
-        <w:numPr>
-          <w:ilvl w:val="0"/>
-          <w:numId w:val="2"/>
-        </w:numPr>
-        <w:jc w:val="left"/>
-        <w:rPr>
-          <w:rFonts w:ascii="D2Coding ligature" w:eastAsia="D2Coding ligature" w:hAnsi="D2Coding ligature"/>
-          <w:sz w:val="24"/>
-          <w:szCs w:val="24"/>
-        </w:rPr>
-      </w:pPr>
-      <w:proofErr w:type="spellStart"/>
-      <w:r>
-        <w:rPr>
-          <w:rFonts w:ascii="D2Coding ligature" w:eastAsia="D2Coding ligature" w:hAnsi="D2Coding ligature" w:hint="eastAsia"/>
-          <w:sz w:val="24"/>
-          <w:szCs w:val="24"/>
-        </w:rPr>
-        <w:t>EntityManager</w:t>
-      </w:r>
-      <w:proofErr w:type="spellEnd"/>
-      <w:r>
-        <w:rPr>
-          <w:rFonts w:ascii="D2Coding ligature" w:eastAsia="D2Coding ligature" w:hAnsi="D2Coding ligature" w:hint="eastAsia"/>
-          <w:sz w:val="24"/>
-          <w:szCs w:val="24"/>
-        </w:rPr>
-        <w:t>를 직접 사용하지 않는다</w:t>
+        <w:t>Spring Data JPA 를 사용한다면: JPA, hibernate를 몰라도 된어야 한다.</w:t>
+      </w:r>
+    </w:p>
+    <w:p>
+      <w:pPr>
+        <w:pStyle w:val="a6"/>
+        <w:numPr>
+          <w:ilvl w:val="0"/>
+          <w:numId w:val="2"/>
+        </w:numPr>
+        <w:jc w:val="left"/>
+        <w:rPr>
+          <w:rFonts w:ascii="D2Coding ligature" w:eastAsia="D2Coding ligature" w:hAnsi="D2Coding ligature"/>
+          <w:sz w:val="24"/>
+          <w:szCs w:val="24"/>
+        </w:rPr>
+      </w:pPr>
+      <w:r>
+        <w:rPr>
+          <w:rFonts w:ascii="D2Coding ligature" w:eastAsia="D2Coding ligature" w:hAnsi="D2Coding ligature" w:hint="eastAsia"/>
+          <w:sz w:val="24"/>
+          <w:szCs w:val="24"/>
+        </w:rPr>
+        <w:t>EntityManager를 직접 사용하지 않는다</w:t>
       </w:r>
     </w:p>
     <w:p>
@@ -11141,25 +9902,7 @@
           <w:sz w:val="24"/>
           <w:szCs w:val="24"/>
         </w:rPr>
-        <w:t xml:space="preserve">트랜잭션을 </w:t>
-      </w:r>
-      <w:proofErr w:type="spellStart"/>
-      <w:r>
-        <w:rPr>
-          <w:rFonts w:ascii="D2Coding ligature" w:eastAsia="D2Coding ligature" w:hAnsi="D2Coding ligature" w:hint="eastAsia"/>
-          <w:sz w:val="24"/>
-          <w:szCs w:val="24"/>
-        </w:rPr>
-        <w:t>getTransaction</w:t>
-      </w:r>
-      <w:proofErr w:type="spellEnd"/>
-      <w:r>
-        <w:rPr>
-          <w:rFonts w:ascii="D2Coding ligature" w:eastAsia="D2Coding ligature" w:hAnsi="D2Coding ligature" w:hint="eastAsia"/>
-          <w:sz w:val="24"/>
-          <w:szCs w:val="24"/>
-        </w:rPr>
-        <w:t>(), commit(), rollback()으로 관리하지 않는다.</w:t>
+        <w:t>트랜잭션을 getTransaction(), commit(), rollback()으로 관리하지 않는다.</w:t>
       </w:r>
     </w:p>
     <w:p>
@@ -11228,43 +9971,7 @@
           <w:sz w:val="24"/>
           <w:szCs w:val="24"/>
         </w:rPr>
-        <w:t xml:space="preserve">코드는 </w:t>
-      </w:r>
-      <w:proofErr w:type="spellStart"/>
-      <w:r>
-        <w:rPr>
-          <w:rFonts w:ascii="D2Coding ligature" w:eastAsia="D2Coding ligature" w:hAnsi="D2Coding ligature" w:hint="eastAsia"/>
-          <w:sz w:val="24"/>
-          <w:szCs w:val="24"/>
-        </w:rPr>
-        <w:t>하이버네이트와</w:t>
-      </w:r>
-      <w:proofErr w:type="spellEnd"/>
-      <w:r>
-        <w:rPr>
-          <w:rFonts w:ascii="D2Coding ligature" w:eastAsia="D2Coding ligature" w:hAnsi="D2Coding ligature" w:hint="eastAsia"/>
-          <w:sz w:val="24"/>
-          <w:szCs w:val="24"/>
-        </w:rPr>
-        <w:t xml:space="preserve"> 직접적인 연관 </w:t>
-      </w:r>
-      <w:proofErr w:type="spellStart"/>
-      <w:r>
-        <w:rPr>
-          <w:rFonts w:ascii="D2Coding ligature" w:eastAsia="D2Coding ligature" w:hAnsi="D2Coding ligature" w:hint="eastAsia"/>
-          <w:sz w:val="24"/>
-          <w:szCs w:val="24"/>
-        </w:rPr>
-        <w:t>관게를</w:t>
-      </w:r>
-      <w:proofErr w:type="spellEnd"/>
-      <w:r>
-        <w:rPr>
-          <w:rFonts w:ascii="D2Coding ligature" w:eastAsia="D2Coding ligature" w:hAnsi="D2Coding ligature" w:hint="eastAsia"/>
-          <w:sz w:val="24"/>
-          <w:szCs w:val="24"/>
-        </w:rPr>
-        <w:t xml:space="preserve"> 가지게 됨</w:t>
+        <w:t>코드는 하이버네이트와 직접적인 연관 관게를 가지게 됨</w:t>
       </w:r>
     </w:p>
     <w:p>
@@ -11337,18 +10044,8 @@
           <w:sz w:val="24"/>
           <w:szCs w:val="24"/>
         </w:rPr>
-        <w:t xml:space="preserve">스프링 스테레오타입 </w:t>
-      </w:r>
-      <w:proofErr w:type="spellStart"/>
-      <w:r>
-        <w:rPr>
-          <w:rFonts w:ascii="D2Coding ligature" w:eastAsia="D2Coding ligature" w:hAnsi="D2Coding ligature" w:hint="eastAsia"/>
-          <w:sz w:val="24"/>
-          <w:szCs w:val="24"/>
-        </w:rPr>
-        <w:t>어노테이션</w:t>
-      </w:r>
-      <w:proofErr w:type="spellEnd"/>
+        <w:t>스프링 스테레오타입 어노테이션</w:t>
+      </w:r>
     </w:p>
     <w:p>
       <w:pPr>
@@ -11434,43 +10131,7 @@
           <w:sz w:val="24"/>
           <w:szCs w:val="24"/>
         </w:rPr>
-        <w:t xml:space="preserve">Persistence </w:t>
-      </w:r>
-      <w:proofErr w:type="gramStart"/>
-      <w:r>
-        <w:rPr>
-          <w:rFonts w:ascii="D2Coding ligature" w:eastAsia="D2Coding ligature" w:hAnsi="D2Coding ligature" w:hint="eastAsia"/>
-          <w:sz w:val="24"/>
-          <w:szCs w:val="24"/>
-        </w:rPr>
-        <w:t>layer 에서</w:t>
-      </w:r>
-      <w:proofErr w:type="gramEnd"/>
-      <w:r>
-        <w:rPr>
-          <w:rFonts w:ascii="D2Coding ligature" w:eastAsia="D2Coding ligature" w:hAnsi="D2Coding ligature" w:hint="eastAsia"/>
-          <w:sz w:val="24"/>
-          <w:szCs w:val="24"/>
-        </w:rPr>
-        <w:t xml:space="preserve"> 발생하는 예외를 잡아서 </w:t>
-      </w:r>
-      <w:proofErr w:type="spellStart"/>
-      <w:r>
-        <w:rPr>
-          <w:rFonts w:ascii="D2Coding ligature" w:eastAsia="D2Coding ligature" w:hAnsi="D2Coding ligature" w:hint="eastAsia"/>
-          <w:sz w:val="24"/>
-          <w:szCs w:val="24"/>
-        </w:rPr>
-        <w:t>DataAccessException</w:t>
-      </w:r>
-      <w:proofErr w:type="spellEnd"/>
-      <w:r>
-        <w:rPr>
-          <w:rFonts w:ascii="D2Coding ligature" w:eastAsia="D2Coding ligature" w:hAnsi="D2Coding ligature" w:hint="eastAsia"/>
-          <w:sz w:val="24"/>
-          <w:szCs w:val="24"/>
-        </w:rPr>
-        <w:t>으로 처리해줌</w:t>
+        <w:t>Persistence layer 에서 발생하는 예외를 잡아서 DataAccessException으로 처리해줌</w:t>
       </w:r>
     </w:p>
     <w:p>
@@ -11487,7 +10148,6 @@
           <w:szCs w:val="24"/>
         </w:rPr>
       </w:pPr>
-      <w:proofErr w:type="spellStart"/>
       <w:r>
         <w:rPr>
           <w:rFonts w:ascii="D2Coding ligature" w:eastAsia="D2Coding ligature" w:hAnsi="D2Coding ligature" w:hint="eastAsia"/>
@@ -11496,47 +10156,28 @@
         </w:rPr>
         <w:t>persistenceExceptionTranslationPostProcessor</w:t>
       </w:r>
-      <w:proofErr w:type="spellEnd"/>
-    </w:p>
-    <w:p>
-      <w:pPr>
-        <w:pStyle w:val="a6"/>
-        <w:numPr>
-          <w:ilvl w:val="0"/>
-          <w:numId w:val="2"/>
-        </w:numPr>
-        <w:jc w:val="left"/>
-        <w:rPr>
-          <w:rFonts w:ascii="D2Coding ligature" w:eastAsia="D2Coding ligature" w:hAnsi="D2Coding ligature"/>
-          <w:sz w:val="24"/>
-          <w:szCs w:val="24"/>
-        </w:rPr>
-      </w:pPr>
-      <w:r>
-        <w:rPr>
-          <w:rFonts w:ascii="D2Coding ligature" w:eastAsia="D2Coding ligature" w:hAnsi="D2Coding ligature" w:hint="eastAsia"/>
-          <w:sz w:val="24"/>
-          <w:szCs w:val="24"/>
-        </w:rPr>
-        <w:t xml:space="preserve">Spring Data </w:t>
-      </w:r>
-      <w:proofErr w:type="gramStart"/>
-      <w:r>
-        <w:rPr>
-          <w:rFonts w:ascii="D2Coding ligature" w:eastAsia="D2Coding ligature" w:hAnsi="D2Coding ligature" w:hint="eastAsia"/>
-          <w:sz w:val="24"/>
-          <w:szCs w:val="24"/>
-        </w:rPr>
-        <w:t>JPA 를</w:t>
-      </w:r>
-      <w:proofErr w:type="gramEnd"/>
-      <w:r>
-        <w:rPr>
-          <w:rFonts w:ascii="D2Coding ligature" w:eastAsia="D2Coding ligature" w:hAnsi="D2Coding ligature" w:hint="eastAsia"/>
-          <w:sz w:val="24"/>
-          <w:szCs w:val="24"/>
-        </w:rPr>
-        <w:t xml:space="preserve"> 사용한다면, </w:t>
+    </w:p>
+    <w:p>
+      <w:pPr>
+        <w:pStyle w:val="a6"/>
+        <w:numPr>
+          <w:ilvl w:val="0"/>
+          <w:numId w:val="2"/>
+        </w:numPr>
+        <w:jc w:val="left"/>
+        <w:rPr>
+          <w:rFonts w:ascii="D2Coding ligature" w:eastAsia="D2Coding ligature" w:hAnsi="D2Coding ligature"/>
+          <w:sz w:val="24"/>
+          <w:szCs w:val="24"/>
+        </w:rPr>
+      </w:pPr>
+      <w:r>
+        <w:rPr>
+          <w:rFonts w:ascii="D2Coding ligature" w:eastAsia="D2Coding ligature" w:hAnsi="D2Coding ligature" w:hint="eastAsia"/>
+          <w:sz w:val="24"/>
+          <w:szCs w:val="24"/>
+        </w:rPr>
+        <w:t xml:space="preserve">Spring Data JPA 를 사용한다면, </w:t>
       </w:r>
       <w:r>
         <w:rPr>
@@ -11604,25 +10245,7 @@
           <w:sz w:val="24"/>
           <w:szCs w:val="24"/>
         </w:rPr>
-        <w:t xml:space="preserve">: 단계별로 필요한 </w:t>
-      </w:r>
-      <w:proofErr w:type="spellStart"/>
-      <w:r>
-        <w:rPr>
-          <w:rFonts w:ascii="D2Coding ligature" w:eastAsia="D2Coding ligature" w:hAnsi="D2Coding ligature" w:hint="eastAsia"/>
-          <w:sz w:val="24"/>
-          <w:szCs w:val="24"/>
-        </w:rPr>
-        <w:t>기능까지만</w:t>
-      </w:r>
-      <w:proofErr w:type="spellEnd"/>
-      <w:r>
-        <w:rPr>
-          <w:rFonts w:ascii="D2Coding ligature" w:eastAsia="D2Coding ligature" w:hAnsi="D2Coding ligature" w:hint="eastAsia"/>
-          <w:sz w:val="24"/>
-          <w:szCs w:val="24"/>
-        </w:rPr>
-        <w:t xml:space="preserve"> 사용 가능</w:t>
+        <w:t>: 단계별로 필요한 기능까지만 사용 가능</w:t>
       </w:r>
     </w:p>
     <w:p>
@@ -11662,143 +10285,59 @@
           <w:szCs w:val="24"/>
         </w:rPr>
       </w:pPr>
-      <w:proofErr w:type="spellStart"/>
-      <w:r>
-        <w:rPr>
-          <w:rFonts w:ascii="D2Coding ligature" w:eastAsia="D2Coding ligature" w:hAnsi="D2Coding ligature" w:hint="eastAsia"/>
-          <w:sz w:val="24"/>
-          <w:szCs w:val="24"/>
-        </w:rPr>
-        <w:t>CrudRepository</w:t>
-      </w:r>
-      <w:proofErr w:type="spellEnd"/>
-      <w:r>
-        <w:rPr>
-          <w:rFonts w:ascii="D2Coding ligature" w:eastAsia="D2Coding ligature" w:hAnsi="D2Coding ligature" w:hint="eastAsia"/>
-          <w:sz w:val="24"/>
-          <w:szCs w:val="24"/>
-        </w:rPr>
-        <w:t>: Repository + CRUD 기능 제공</w:t>
-      </w:r>
-    </w:p>
-    <w:p>
-      <w:pPr>
-        <w:pStyle w:val="a6"/>
-        <w:numPr>
-          <w:ilvl w:val="0"/>
-          <w:numId w:val="2"/>
-        </w:numPr>
-        <w:jc w:val="left"/>
-        <w:rPr>
-          <w:rFonts w:ascii="D2Coding ligature" w:eastAsia="D2Coding ligature" w:hAnsi="D2Coding ligature"/>
-          <w:sz w:val="24"/>
-          <w:szCs w:val="24"/>
-        </w:rPr>
-      </w:pPr>
-      <w:proofErr w:type="spellStart"/>
-      <w:r>
-        <w:rPr>
-          <w:rFonts w:ascii="D2Coding ligature" w:eastAsia="D2Coding ligature" w:hAnsi="D2Coding ligature" w:hint="eastAsia"/>
-          <w:sz w:val="24"/>
-          <w:szCs w:val="24"/>
-        </w:rPr>
-        <w:t>PagingAndSortingRepository</w:t>
-      </w:r>
-      <w:proofErr w:type="spellEnd"/>
-      <w:r>
-        <w:rPr>
-          <w:rFonts w:ascii="D2Coding ligature" w:eastAsia="D2Coding ligature" w:hAnsi="D2Coding ligature" w:hint="eastAsia"/>
-          <w:sz w:val="24"/>
-          <w:szCs w:val="24"/>
-        </w:rPr>
-        <w:t xml:space="preserve">: </w:t>
-      </w:r>
-      <w:proofErr w:type="spellStart"/>
-      <w:r>
-        <w:rPr>
-          <w:rFonts w:ascii="D2Coding ligature" w:eastAsia="D2Coding ligature" w:hAnsi="D2Coding ligature" w:hint="eastAsia"/>
-          <w:sz w:val="24"/>
-          <w:szCs w:val="24"/>
-        </w:rPr>
-        <w:t>CrudRepository</w:t>
-      </w:r>
-      <w:proofErr w:type="spellEnd"/>
-      <w:r>
-        <w:rPr>
-          <w:rFonts w:ascii="D2Coding ligature" w:eastAsia="D2Coding ligature" w:hAnsi="D2Coding ligature" w:hint="eastAsia"/>
-          <w:sz w:val="24"/>
-          <w:szCs w:val="24"/>
-        </w:rPr>
-        <w:t xml:space="preserve"> + </w:t>
-      </w:r>
-      <w:proofErr w:type="spellStart"/>
-      <w:r>
-        <w:rPr>
-          <w:rFonts w:ascii="D2Coding ligature" w:eastAsia="D2Coding ligature" w:hAnsi="D2Coding ligature" w:hint="eastAsia"/>
-          <w:sz w:val="24"/>
-          <w:szCs w:val="24"/>
-        </w:rPr>
-        <w:t>페이징</w:t>
-      </w:r>
-      <w:proofErr w:type="spellEnd"/>
-      <w:r>
-        <w:rPr>
-          <w:rFonts w:ascii="D2Coding ligature" w:eastAsia="D2Coding ligature" w:hAnsi="D2Coding ligature" w:hint="eastAsia"/>
-          <w:sz w:val="24"/>
-          <w:szCs w:val="24"/>
-        </w:rPr>
-        <w:t>, 정렬 기능 제공</w:t>
-      </w:r>
-    </w:p>
-    <w:p>
-      <w:pPr>
-        <w:pStyle w:val="a6"/>
-        <w:numPr>
-          <w:ilvl w:val="0"/>
-          <w:numId w:val="2"/>
-        </w:numPr>
-        <w:jc w:val="left"/>
-        <w:rPr>
-          <w:rFonts w:ascii="D2Coding ligature" w:eastAsia="D2Coding ligature" w:hAnsi="D2Coding ligature"/>
-          <w:sz w:val="24"/>
-          <w:szCs w:val="24"/>
-        </w:rPr>
-      </w:pPr>
-      <w:proofErr w:type="spellStart"/>
-      <w:r>
-        <w:rPr>
-          <w:rFonts w:ascii="D2Coding ligature" w:eastAsia="D2Coding ligature" w:hAnsi="D2Coding ligature" w:hint="eastAsia"/>
-          <w:sz w:val="24"/>
-          <w:szCs w:val="24"/>
-        </w:rPr>
-        <w:t>JpaRepository</w:t>
-      </w:r>
-      <w:proofErr w:type="spellEnd"/>
-      <w:r>
-        <w:rPr>
-          <w:rFonts w:ascii="D2Coding ligature" w:eastAsia="D2Coding ligature" w:hAnsi="D2Coding ligature" w:hint="eastAsia"/>
-          <w:sz w:val="24"/>
-          <w:szCs w:val="24"/>
-        </w:rPr>
-        <w:t xml:space="preserve">: </w:t>
-      </w:r>
-      <w:proofErr w:type="spellStart"/>
-      <w:r>
-        <w:rPr>
-          <w:rFonts w:ascii="D2Coding ligature" w:eastAsia="D2Coding ligature" w:hAnsi="D2Coding ligature" w:hint="eastAsia"/>
-          <w:sz w:val="24"/>
-          <w:szCs w:val="24"/>
-        </w:rPr>
-        <w:t>PagingAndSortingRepository</w:t>
-      </w:r>
-      <w:proofErr w:type="spellEnd"/>
-      <w:r>
-        <w:rPr>
-          <w:rFonts w:ascii="D2Coding ligature" w:eastAsia="D2Coding ligature" w:hAnsi="D2Coding ligature" w:hint="eastAsia"/>
-          <w:sz w:val="24"/>
-          <w:szCs w:val="24"/>
-        </w:rPr>
-        <w:t xml:space="preserve"> + Spring Data JPA repository 전체 기능</w:t>
+      <w:r>
+        <w:rPr>
+          <w:rFonts w:ascii="D2Coding ligature" w:eastAsia="D2Coding ligature" w:hAnsi="D2Coding ligature" w:hint="eastAsia"/>
+          <w:sz w:val="24"/>
+          <w:szCs w:val="24"/>
+        </w:rPr>
+        <w:t>CrudRepository: Repository + CRUD 기능 제공</w:t>
+      </w:r>
+    </w:p>
+    <w:p>
+      <w:pPr>
+        <w:pStyle w:val="a6"/>
+        <w:numPr>
+          <w:ilvl w:val="0"/>
+          <w:numId w:val="2"/>
+        </w:numPr>
+        <w:jc w:val="left"/>
+        <w:rPr>
+          <w:rFonts w:ascii="D2Coding ligature" w:eastAsia="D2Coding ligature" w:hAnsi="D2Coding ligature"/>
+          <w:sz w:val="24"/>
+          <w:szCs w:val="24"/>
+        </w:rPr>
+      </w:pPr>
+      <w:r>
+        <w:rPr>
+          <w:rFonts w:ascii="D2Coding ligature" w:eastAsia="D2Coding ligature" w:hAnsi="D2Coding ligature" w:hint="eastAsia"/>
+          <w:sz w:val="24"/>
+          <w:szCs w:val="24"/>
+        </w:rPr>
+        <w:t>PagingAndSortingRepository: CrudRepository + 페이징, 정렬 기능 제공</w:t>
+      </w:r>
+    </w:p>
+    <w:p>
+      <w:pPr>
+        <w:pStyle w:val="a6"/>
+        <w:numPr>
+          <w:ilvl w:val="0"/>
+          <w:numId w:val="2"/>
+        </w:numPr>
+        <w:jc w:val="left"/>
+        <w:rPr>
+          <w:rFonts w:ascii="D2Coding ligature" w:eastAsia="D2Coding ligature" w:hAnsi="D2Coding ligature"/>
+          <w:sz w:val="24"/>
+          <w:szCs w:val="24"/>
+        </w:rPr>
+      </w:pPr>
+      <w:r>
+        <w:rPr>
+          <w:rFonts w:ascii="D2Coding ligature" w:eastAsia="D2Coding ligature" w:hAnsi="D2Coding ligature" w:hint="eastAsia"/>
+          <w:sz w:val="24"/>
+          <w:szCs w:val="24"/>
+        </w:rPr>
+        <w:t>JpaRepository: PagingAndSortingRepository + Spring Data JPA repository 전체 기능</w:t>
       </w:r>
     </w:p>
     <w:p>
@@ -11863,71 +10402,7 @@
           <w:sz w:val="24"/>
           <w:szCs w:val="24"/>
         </w:rPr>
-        <w:t xml:space="preserve">x: List&lt;Event&gt; </w:t>
-      </w:r>
-      <w:proofErr w:type="spellStart"/>
-      <w:proofErr w:type="gramStart"/>
-      <w:r>
-        <w:rPr>
-          <w:rFonts w:ascii="D2Coding ligature" w:eastAsia="D2Coding ligature" w:hAnsi="D2Coding ligature" w:hint="eastAsia"/>
-          <w:sz w:val="24"/>
-          <w:szCs w:val="24"/>
-        </w:rPr>
-        <w:t>findByEventStatusAndEventNameOrCapacity</w:t>
-      </w:r>
-      <w:proofErr w:type="spellEnd"/>
-      <w:r>
-        <w:rPr>
-          <w:rFonts w:ascii="D2Coding ligature" w:eastAsia="D2Coding ligature" w:hAnsi="D2Coding ligature" w:hint="eastAsia"/>
-          <w:sz w:val="24"/>
-          <w:szCs w:val="24"/>
-        </w:rPr>
-        <w:t>(</w:t>
-      </w:r>
-      <w:proofErr w:type="gramEnd"/>
-      <w:r>
-        <w:rPr>
-          <w:rFonts w:ascii="D2Coding ligature" w:eastAsia="D2Coding ligature" w:hAnsi="D2Coding ligature" w:hint="eastAsia"/>
-          <w:sz w:val="24"/>
-          <w:szCs w:val="24"/>
-        </w:rPr>
-        <w:t xml:space="preserve">String </w:t>
-      </w:r>
-      <w:proofErr w:type="spellStart"/>
-      <w:r>
-        <w:rPr>
-          <w:rFonts w:ascii="D2Coding ligature" w:eastAsia="D2Coding ligature" w:hAnsi="D2Coding ligature" w:hint="eastAsia"/>
-          <w:sz w:val="24"/>
-          <w:szCs w:val="24"/>
-        </w:rPr>
-        <w:t>eventStatus</w:t>
-      </w:r>
-      <w:proofErr w:type="spellEnd"/>
-      <w:r>
-        <w:rPr>
-          <w:rFonts w:ascii="D2Coding ligature" w:eastAsia="D2Coding ligature" w:hAnsi="D2Coding ligature" w:hint="eastAsia"/>
-          <w:sz w:val="24"/>
-          <w:szCs w:val="24"/>
-        </w:rPr>
-        <w:t xml:space="preserve">, String </w:t>
-      </w:r>
-      <w:proofErr w:type="spellStart"/>
-      <w:r>
-        <w:rPr>
-          <w:rFonts w:ascii="D2Coding ligature" w:eastAsia="D2Coding ligature" w:hAnsi="D2Coding ligature" w:hint="eastAsia"/>
-          <w:sz w:val="24"/>
-          <w:szCs w:val="24"/>
-        </w:rPr>
-        <w:t>eventName</w:t>
-      </w:r>
-      <w:proofErr w:type="spellEnd"/>
-      <w:r>
-        <w:rPr>
-          <w:rFonts w:ascii="D2Coding ligature" w:eastAsia="D2Coding ligature" w:hAnsi="D2Coding ligature" w:hint="eastAsia"/>
-          <w:sz w:val="24"/>
-          <w:szCs w:val="24"/>
-        </w:rPr>
-        <w:t>, Integer capacity);</w:t>
+        <w:t>x: List&lt;Event&gt; findByEventStatusAndEventNameOrCapacity(String eventStatus, String eventName, Integer capacity);</w:t>
       </w:r>
     </w:p>
     <w:p>
@@ -12012,90 +10487,8 @@
           <w:sz w:val="24"/>
           <w:szCs w:val="24"/>
         </w:rPr>
-        <w:t xml:space="preserve">istinct, and, </w:t>
-      </w:r>
-      <w:proofErr w:type="gramStart"/>
-      <w:r>
-        <w:rPr>
-          <w:rFonts w:ascii="D2Coding ligature" w:eastAsia="D2Coding ligature" w:hAnsi="D2Coding ligature" w:hint="eastAsia"/>
-          <w:sz w:val="24"/>
-          <w:szCs w:val="24"/>
-        </w:rPr>
-        <w:t>or,</w:t>
-      </w:r>
-      <w:proofErr w:type="gramEnd"/>
-      <w:r>
-        <w:rPr>
-          <w:rFonts w:ascii="D2Coding ligature" w:eastAsia="D2Coding ligature" w:hAnsi="D2Coding ligature" w:hint="eastAsia"/>
-          <w:sz w:val="24"/>
-          <w:szCs w:val="24"/>
-        </w:rPr>
-        <w:t xml:space="preserve"> is, not, between, </w:t>
-      </w:r>
-      <w:proofErr w:type="spellStart"/>
-      <w:r>
-        <w:rPr>
-          <w:rFonts w:ascii="D2Coding ligature" w:eastAsia="D2Coding ligature" w:hAnsi="D2Coding ligature" w:hint="eastAsia"/>
-          <w:sz w:val="24"/>
-          <w:szCs w:val="24"/>
-        </w:rPr>
-        <w:t>lessThan</w:t>
-      </w:r>
-      <w:proofErr w:type="spellEnd"/>
-      <w:r>
-        <w:rPr>
-          <w:rFonts w:ascii="D2Coding ligature" w:eastAsia="D2Coding ligature" w:hAnsi="D2Coding ligature" w:hint="eastAsia"/>
-          <w:sz w:val="24"/>
-          <w:szCs w:val="24"/>
-        </w:rPr>
-        <w:t xml:space="preserve">, </w:t>
-      </w:r>
-      <w:proofErr w:type="spellStart"/>
-      <w:r>
-        <w:rPr>
-          <w:rFonts w:ascii="D2Coding ligature" w:eastAsia="D2Coding ligature" w:hAnsi="D2Coding ligature" w:hint="eastAsia"/>
-          <w:sz w:val="24"/>
-          <w:szCs w:val="24"/>
-        </w:rPr>
-        <w:t>lessThanEqual</w:t>
-      </w:r>
-      <w:proofErr w:type="spellEnd"/>
-      <w:r>
-        <w:rPr>
-          <w:rFonts w:ascii="D2Coding ligature" w:eastAsia="D2Coding ligature" w:hAnsi="D2Coding ligature" w:hint="eastAsia"/>
-          <w:sz w:val="24"/>
-          <w:szCs w:val="24"/>
-        </w:rPr>
-        <w:t xml:space="preserve">, </w:t>
-      </w:r>
-      <w:proofErr w:type="spellStart"/>
-      <w:r>
-        <w:rPr>
-          <w:rFonts w:ascii="D2Coding ligature" w:eastAsia="D2Coding ligature" w:hAnsi="D2Coding ligature" w:hint="eastAsia"/>
-          <w:sz w:val="24"/>
-          <w:szCs w:val="24"/>
-        </w:rPr>
-        <w:t>greaterThen</w:t>
-      </w:r>
-      <w:proofErr w:type="spellEnd"/>
-      <w:r>
-        <w:rPr>
-          <w:rFonts w:ascii="D2Coding ligature" w:eastAsia="D2Coding ligature" w:hAnsi="D2Coding ligature" w:hint="eastAsia"/>
-          <w:sz w:val="24"/>
-          <w:szCs w:val="24"/>
-        </w:rPr>
-        <w:t xml:space="preserve">, </w:t>
-      </w:r>
-      <w:proofErr w:type="spellStart"/>
-      <w:r>
-        <w:rPr>
-          <w:rFonts w:ascii="D2Coding ligature" w:eastAsia="D2Coding ligature" w:hAnsi="D2Coding ligature" w:hint="eastAsia"/>
-          <w:sz w:val="24"/>
-          <w:szCs w:val="24"/>
-        </w:rPr>
-        <w:t>greaterThenEqual</w:t>
-      </w:r>
-      <w:proofErr w:type="spellEnd"/>
+        <w:t>istinct, and, or, is, not, between, lessThan, lessThanEqual, greaterThen, greaterThenEqual</w:t>
+      </w:r>
     </w:p>
     <w:p>
       <w:pPr>
@@ -12125,90 +10518,8 @@
           <w:sz w:val="24"/>
           <w:szCs w:val="24"/>
         </w:rPr>
-        <w:t xml:space="preserve">ull, </w:t>
-      </w:r>
-      <w:proofErr w:type="spellStart"/>
-      <w:r>
-        <w:rPr>
-          <w:rFonts w:ascii="D2Coding ligature" w:eastAsia="D2Coding ligature" w:hAnsi="D2Coding ligature" w:hint="eastAsia"/>
-          <w:sz w:val="24"/>
-          <w:szCs w:val="24"/>
-        </w:rPr>
-        <w:t>isNotNull</w:t>
-      </w:r>
-      <w:proofErr w:type="spellEnd"/>
-      <w:r>
-        <w:rPr>
-          <w:rFonts w:ascii="D2Coding ligature" w:eastAsia="D2Coding ligature" w:hAnsi="D2Coding ligature" w:hint="eastAsia"/>
-          <w:sz w:val="24"/>
-          <w:szCs w:val="24"/>
-        </w:rPr>
-        <w:t xml:space="preserve">, like, </w:t>
-      </w:r>
-      <w:proofErr w:type="spellStart"/>
-      <w:r>
-        <w:rPr>
-          <w:rFonts w:ascii="D2Coding ligature" w:eastAsia="D2Coding ligature" w:hAnsi="D2Coding ligature" w:hint="eastAsia"/>
-          <w:sz w:val="24"/>
-          <w:szCs w:val="24"/>
-        </w:rPr>
-        <w:t>startingWith</w:t>
-      </w:r>
-      <w:proofErr w:type="spellEnd"/>
-      <w:r>
-        <w:rPr>
-          <w:rFonts w:ascii="D2Coding ligature" w:eastAsia="D2Coding ligature" w:hAnsi="D2Coding ligature" w:hint="eastAsia"/>
-          <w:sz w:val="24"/>
-          <w:szCs w:val="24"/>
-        </w:rPr>
-        <w:t xml:space="preserve">, </w:t>
-      </w:r>
-      <w:proofErr w:type="spellStart"/>
-      <w:r>
-        <w:rPr>
-          <w:rFonts w:ascii="D2Coding ligature" w:eastAsia="D2Coding ligature" w:hAnsi="D2Coding ligature" w:hint="eastAsia"/>
-          <w:sz w:val="24"/>
-          <w:szCs w:val="24"/>
-        </w:rPr>
-        <w:t>endingWith</w:t>
-      </w:r>
-      <w:proofErr w:type="spellEnd"/>
-      <w:r>
-        <w:rPr>
-          <w:rFonts w:ascii="D2Coding ligature" w:eastAsia="D2Coding ligature" w:hAnsi="D2Coding ligature" w:hint="eastAsia"/>
-          <w:sz w:val="24"/>
-          <w:szCs w:val="24"/>
-        </w:rPr>
-        <w:t xml:space="preserve">, containing, </w:t>
-      </w:r>
-      <w:proofErr w:type="spellStart"/>
-      <w:r>
-        <w:rPr>
-          <w:rFonts w:ascii="D2Coding ligature" w:eastAsia="D2Coding ligature" w:hAnsi="D2Coding ligature" w:hint="eastAsia"/>
-          <w:sz w:val="24"/>
-          <w:szCs w:val="24"/>
-        </w:rPr>
-        <w:t>orderBy</w:t>
-      </w:r>
-      <w:proofErr w:type="spellEnd"/>
-      <w:r>
-        <w:rPr>
-          <w:rFonts w:ascii="D2Coding ligature" w:eastAsia="D2Coding ligature" w:hAnsi="D2Coding ligature" w:hint="eastAsia"/>
-          <w:sz w:val="24"/>
-          <w:szCs w:val="24"/>
-        </w:rPr>
-        <w:t xml:space="preserve">, in, true, false, </w:t>
-      </w:r>
-      <w:proofErr w:type="spellStart"/>
-      <w:r>
-        <w:rPr>
-          <w:rFonts w:ascii="D2Coding ligature" w:eastAsia="D2Coding ligature" w:hAnsi="D2Coding ligature" w:hint="eastAsia"/>
-          <w:sz w:val="24"/>
-          <w:szCs w:val="24"/>
-        </w:rPr>
-        <w:t>ignoreCase</w:t>
-      </w:r>
-      <w:proofErr w:type="spellEnd"/>
+        <w:t>ull, isNotNull, like, startingWith, endingWith, containing, orderBy, in, true, false, ignoreCase</w:t>
+      </w:r>
     </w:p>
     <w:p>
       <w:pPr>
@@ -12356,23 +10667,13 @@
           <w:szCs w:val="24"/>
         </w:rPr>
       </w:pPr>
-      <w:proofErr w:type="spellStart"/>
-      <w:r>
-        <w:rPr>
-          <w:rFonts w:ascii="D2Coding ligature" w:eastAsia="D2Coding ligature" w:hAnsi="D2Coding ligature" w:hint="eastAsia"/>
-          <w:sz w:val="24"/>
-          <w:szCs w:val="24"/>
-        </w:rPr>
-        <w:t>NoRepositoryBean</w:t>
-      </w:r>
-      <w:proofErr w:type="spellEnd"/>
-      <w:r>
-        <w:rPr>
-          <w:rFonts w:ascii="D2Coding ligature" w:eastAsia="D2Coding ligature" w:hAnsi="D2Coding ligature" w:hint="eastAsia"/>
-          <w:sz w:val="24"/>
-          <w:szCs w:val="24"/>
-        </w:rPr>
-        <w:t>: 빈으로 등록하고 싶지 않은 인터페이스를 지정할 수 있음</w:t>
+      <w:r>
+        <w:rPr>
+          <w:rFonts w:ascii="D2Coding ligature" w:eastAsia="D2Coding ligature" w:hAnsi="D2Coding ligature" w:hint="eastAsia"/>
+          <w:sz w:val="24"/>
+          <w:szCs w:val="24"/>
+        </w:rPr>
+        <w:t>NoRepositoryBean: 빈으로 등록하고 싶지 않은 인터페이스를 지정할 수 있음</w:t>
       </w:r>
     </w:p>
     <w:p>
@@ -12418,25 +10719,7 @@
           <w:sz w:val="24"/>
           <w:szCs w:val="24"/>
         </w:rPr>
-        <w:t xml:space="preserve">특정 메소드를 선택적으로 사용하거나 </w:t>
-      </w:r>
-      <w:proofErr w:type="spellStart"/>
-      <w:r>
-        <w:rPr>
-          <w:rFonts w:ascii="D2Coding ligature" w:eastAsia="D2Coding ligature" w:hAnsi="D2Coding ligature" w:hint="eastAsia"/>
-          <w:sz w:val="24"/>
-          <w:szCs w:val="24"/>
-        </w:rPr>
-        <w:t>api</w:t>
-      </w:r>
-      <w:proofErr w:type="spellEnd"/>
-      <w:r>
-        <w:rPr>
-          <w:rFonts w:ascii="D2Coding ligature" w:eastAsia="D2Coding ligature" w:hAnsi="D2Coding ligature" w:hint="eastAsia"/>
-          <w:sz w:val="24"/>
-          <w:szCs w:val="24"/>
-        </w:rPr>
-        <w:t>에 노출하고자 할 때도 사용하는 테크닉</w:t>
+        <w:t>특정 메소드를 선택적으로 사용하거나 api에 노출하고자 할 때도 사용하는 테크닉</w:t>
       </w:r>
     </w:p>
     <w:p>
@@ -12563,25 +10846,7 @@
           <w:sz w:val="24"/>
           <w:szCs w:val="24"/>
         </w:rPr>
-        <w:t>하나의 도메인(domain)</w:t>
-      </w:r>
-      <w:proofErr w:type="spellStart"/>
-      <w:r>
-        <w:rPr>
-          <w:rFonts w:ascii="D2Coding ligature" w:eastAsia="D2Coding ligature" w:hAnsi="D2Coding ligature" w:hint="eastAsia"/>
-          <w:sz w:val="24"/>
-          <w:szCs w:val="24"/>
-        </w:rPr>
-        <w:t>으로</w:t>
-      </w:r>
-      <w:proofErr w:type="spellEnd"/>
-      <w:r>
-        <w:rPr>
-          <w:rFonts w:ascii="D2Coding ligature" w:eastAsia="D2Coding ligature" w:hAnsi="D2Coding ligature" w:hint="eastAsia"/>
-          <w:sz w:val="24"/>
-          <w:szCs w:val="24"/>
-        </w:rPr>
-        <w:t xml:space="preserve"> 간주</w:t>
+        <w:t>하나의 도메인(domain)으로 간주</w:t>
       </w:r>
     </w:p>
     <w:p>
@@ -12632,66 +10897,30 @@
           <w:sz w:val="24"/>
           <w:szCs w:val="24"/>
         </w:rPr>
-        <w:t xml:space="preserve">@Table, @Index, </w:t>
-      </w:r>
-      <w:proofErr w:type="spellStart"/>
-      <w:r>
-        <w:rPr>
-          <w:rFonts w:ascii="D2Coding ligature" w:eastAsia="D2Coding ligature" w:hAnsi="D2Coding ligature" w:hint="eastAsia"/>
-          <w:sz w:val="24"/>
-          <w:szCs w:val="24"/>
-        </w:rPr>
-        <w:t>UniqueConstraint</w:t>
-      </w:r>
-      <w:proofErr w:type="spellEnd"/>
-      <w:r>
-        <w:rPr>
-          <w:rFonts w:ascii="D2Coding ligature" w:eastAsia="D2Coding ligature" w:hAnsi="D2Coding ligature" w:hint="eastAsia"/>
-          <w:sz w:val="24"/>
-          <w:szCs w:val="24"/>
-        </w:rPr>
-        <w:t>: 테이블 기본 정보와 인덱스, unique 키를 설정</w:t>
-      </w:r>
-    </w:p>
-    <w:p>
-      <w:pPr>
-        <w:pStyle w:val="a6"/>
-        <w:numPr>
-          <w:ilvl w:val="0"/>
-          <w:numId w:val="2"/>
-        </w:numPr>
-        <w:jc w:val="left"/>
-        <w:rPr>
-          <w:rFonts w:ascii="D2Coding ligature" w:eastAsia="D2Coding ligature" w:hAnsi="D2Coding ligature"/>
-          <w:sz w:val="24"/>
-          <w:szCs w:val="24"/>
-        </w:rPr>
-      </w:pPr>
-      <w:r>
-        <w:rPr>
-          <w:rFonts w:ascii="D2Coding ligature" w:eastAsia="D2Coding ligature" w:hAnsi="D2Coding ligature" w:hint="eastAsia"/>
-          <w:sz w:val="24"/>
-          <w:szCs w:val="24"/>
-        </w:rPr>
-        <w:t>@Id, @</w:t>
-      </w:r>
-      <w:proofErr w:type="gramStart"/>
-      <w:r>
-        <w:rPr>
-          <w:rFonts w:ascii="D2Coding ligature" w:eastAsia="D2Coding ligature" w:hAnsi="D2Coding ligature" w:hint="eastAsia"/>
-          <w:sz w:val="24"/>
-          <w:szCs w:val="24"/>
-        </w:rPr>
-        <w:t>GeneratedValue:primary</w:t>
-      </w:r>
-      <w:proofErr w:type="gramEnd"/>
-      <w:r>
-        <w:rPr>
-          <w:rFonts w:ascii="D2Coding ligature" w:eastAsia="D2Coding ligature" w:hAnsi="D2Coding ligature" w:hint="eastAsia"/>
-          <w:sz w:val="24"/>
-          <w:szCs w:val="24"/>
-        </w:rPr>
-        <w:t xml:space="preserve"> key 설정</w:t>
+        <w:t>@Table, @Index, UniqueConstraint: 테이블 기본 정보와 인덱스, unique 키를 설정</w:t>
+      </w:r>
+    </w:p>
+    <w:p>
+      <w:pPr>
+        <w:pStyle w:val="a6"/>
+        <w:numPr>
+          <w:ilvl w:val="0"/>
+          <w:numId w:val="2"/>
+        </w:numPr>
+        <w:jc w:val="left"/>
+        <w:rPr>
+          <w:rFonts w:ascii="D2Coding ligature" w:eastAsia="D2Coding ligature" w:hAnsi="D2Coding ligature"/>
+          <w:sz w:val="24"/>
+          <w:szCs w:val="24"/>
+        </w:rPr>
+      </w:pPr>
+      <w:r>
+        <w:rPr>
+          <w:rFonts w:ascii="D2Coding ligature" w:eastAsia="D2Coding ligature" w:hAnsi="D2Coding ligature" w:hint="eastAsia"/>
+          <w:sz w:val="24"/>
+          <w:szCs w:val="24"/>
+        </w:rPr>
+        <w:t>@Id, @GeneratedValue:primary key 설정</w:t>
       </w:r>
     </w:p>
     <w:p>
@@ -12761,18 +10990,8 @@
           <w:sz w:val="24"/>
           <w:szCs w:val="24"/>
         </w:rPr>
-        <w:t xml:space="preserve">JPA의 엔티티 클래스 안에 있는 멤버 필드들은 기본적으로 엔티티에 등록될 때 해당 엔티티의 테이블 컬럼으로 인식 </w:t>
-      </w:r>
-      <w:proofErr w:type="spellStart"/>
-      <w:r>
-        <w:rPr>
-          <w:rFonts w:ascii="D2Coding ligature" w:eastAsia="D2Coding ligature" w:hAnsi="D2Coding ligature" w:hint="eastAsia"/>
-          <w:sz w:val="24"/>
-          <w:szCs w:val="24"/>
-        </w:rPr>
-        <w:t>되기때문</w:t>
-      </w:r>
-      <w:proofErr w:type="spellEnd"/>
+        <w:t>JPA의 엔티티 클래스 안에 있는 멤버 필드들은 기본적으로 엔티티에 등록될 때 해당 엔티티의 테이블 컬럼으로 인식 되기때문</w:t>
+      </w:r>
     </w:p>
     <w:p>
       <w:pPr>
@@ -12783,36 +11002,18 @@
         </w:numPr>
         <w:jc w:val="left"/>
         <w:rPr>
-          <w:rFonts w:ascii="D2Coding ligature" w:eastAsia="D2Coding ligature" w:hAnsi="D2Coding ligature" w:hint="eastAsia"/>
-          <w:sz w:val="24"/>
-          <w:szCs w:val="24"/>
-        </w:rPr>
-      </w:pPr>
-      <w:r>
-        <w:rPr>
-          <w:rFonts w:ascii="D2Coding ligature" w:eastAsia="D2Coding ligature" w:hAnsi="D2Coding ligature" w:hint="eastAsia"/>
-          <w:sz w:val="24"/>
-          <w:szCs w:val="24"/>
-        </w:rPr>
-        <w:t xml:space="preserve">세부적인 디테일을 넣을 때, </w:t>
-      </w:r>
-      <w:proofErr w:type="spellStart"/>
-      <w:r>
-        <w:rPr>
-          <w:rFonts w:ascii="D2Coding ligature" w:eastAsia="D2Coding ligature" w:hAnsi="D2Coding ligature" w:hint="eastAsia"/>
-          <w:sz w:val="24"/>
-          <w:szCs w:val="24"/>
-        </w:rPr>
-        <w:t>안에있는</w:t>
-      </w:r>
-      <w:proofErr w:type="spellEnd"/>
-      <w:r>
-        <w:rPr>
-          <w:rFonts w:ascii="D2Coding ligature" w:eastAsia="D2Coding ligature" w:hAnsi="D2Coding ligature" w:hint="eastAsia"/>
-          <w:sz w:val="24"/>
-          <w:szCs w:val="24"/>
-        </w:rPr>
-        <w:t xml:space="preserve"> attribute를 옵션을 넣을 때 (not null) 사용한다.</w:t>
+          <w:rFonts w:ascii="D2Coding ligature" w:eastAsia="D2Coding ligature" w:hAnsi="D2Coding ligature"/>
+          <w:sz w:val="24"/>
+          <w:szCs w:val="24"/>
+        </w:rPr>
+      </w:pPr>
+      <w:r>
+        <w:rPr>
+          <w:rFonts w:ascii="D2Coding ligature" w:eastAsia="D2Coding ligature" w:hAnsi="D2Coding ligature" w:hint="eastAsia"/>
+          <w:sz w:val="24"/>
+          <w:szCs w:val="24"/>
+        </w:rPr>
+        <w:t>세부적인 디테일을 넣을 때, 안에있는 attribute를 옵션을 넣을 때 (not null) 사용한다.</w:t>
       </w:r>
     </w:p>
     <w:p>
@@ -12843,25 +11044,7 @@
           <w:sz w:val="24"/>
           <w:szCs w:val="24"/>
         </w:rPr>
-        <w:t xml:space="preserve">Enumerated: </w:t>
-      </w:r>
-      <w:proofErr w:type="spellStart"/>
-      <w:r>
-        <w:rPr>
-          <w:rFonts w:ascii="D2Coding ligature" w:eastAsia="D2Coding ligature" w:hAnsi="D2Coding ligature" w:hint="eastAsia"/>
-          <w:sz w:val="24"/>
-          <w:szCs w:val="24"/>
-        </w:rPr>
-        <w:t>enum</w:t>
-      </w:r>
-      <w:proofErr w:type="spellEnd"/>
-      <w:r>
-        <w:rPr>
-          <w:rFonts w:ascii="D2Coding ligature" w:eastAsia="D2Coding ligature" w:hAnsi="D2Coding ligature" w:hint="eastAsia"/>
-          <w:sz w:val="24"/>
-          <w:szCs w:val="24"/>
-        </w:rPr>
-        <w:t>을 처리하는 방법을 설정</w:t>
+        <w:t>Enumerated: enum을 처리하는 방법을 설정</w:t>
       </w:r>
     </w:p>
     <w:p>
@@ -13029,25 +11212,7 @@
           <w:sz w:val="24"/>
           <w:szCs w:val="24"/>
         </w:rPr>
-        <w:t xml:space="preserve">@Entity: JPA 엔티티의 lifecycle </w:t>
-      </w:r>
-      <w:proofErr w:type="gramStart"/>
-      <w:r>
-        <w:rPr>
-          <w:rFonts w:ascii="D2Coding ligature" w:eastAsia="D2Coding ligature" w:hAnsi="D2Coding ligature" w:hint="eastAsia"/>
-          <w:sz w:val="24"/>
-          <w:szCs w:val="24"/>
-        </w:rPr>
-        <w:t>event 를</w:t>
-      </w:r>
-      <w:proofErr w:type="gramEnd"/>
-      <w:r>
-        <w:rPr>
-          <w:rFonts w:ascii="D2Coding ligature" w:eastAsia="D2Coding ligature" w:hAnsi="D2Coding ligature" w:hint="eastAsia"/>
-          <w:sz w:val="24"/>
-          <w:szCs w:val="24"/>
-        </w:rPr>
-        <w:t xml:space="preserve"> 활용한 auditing 테크닉</w:t>
+        <w:t>@Entity: JPA 엔티티의 lifecycle event 를 활용한 auditing 테크닉</w:t>
       </w:r>
     </w:p>
     <w:p>
@@ -13186,25 +11351,7 @@
           <w:sz w:val="24"/>
           <w:szCs w:val="24"/>
         </w:rPr>
-        <w:t>@</w:t>
-      </w:r>
-      <w:proofErr w:type="gramStart"/>
-      <w:r>
-        <w:rPr>
-          <w:rFonts w:ascii="D2Coding ligature" w:eastAsia="D2Coding ligature" w:hAnsi="D2Coding ligature" w:hint="eastAsia"/>
-          <w:sz w:val="24"/>
-          <w:szCs w:val="24"/>
-        </w:rPr>
-        <w:t>EntityListeners(</w:t>
-      </w:r>
-      <w:proofErr w:type="gramEnd"/>
-      <w:r>
-        <w:rPr>
-          <w:rFonts w:ascii="D2Coding ligature" w:eastAsia="D2Coding ligature" w:hAnsi="D2Coding ligature" w:hint="eastAsia"/>
-          <w:sz w:val="24"/>
-          <w:szCs w:val="24"/>
-        </w:rPr>
-        <w:t>AuditingEntityListener.class)</w:t>
+        <w:t>@EntityListeners(AuditingEntityListener.class)</w:t>
       </w:r>
     </w:p>
     <w:p>
@@ -13244,7 +11391,6 @@
           <w:szCs w:val="24"/>
         </w:rPr>
       </w:pPr>
-      <w:proofErr w:type="spellStart"/>
       <w:r>
         <w:rPr>
           <w:rFonts w:ascii="D2Coding ligature" w:eastAsia="D2Coding ligature" w:hAnsi="D2Coding ligature" w:hint="eastAsia"/>
@@ -13253,7 +11399,6 @@
         </w:rPr>
         <w:t>CreatedBy</w:t>
       </w:r>
-      <w:proofErr w:type="spellEnd"/>
     </w:p>
     <w:p>
       <w:pPr>
@@ -13269,7 +11414,6 @@
           <w:szCs w:val="24"/>
         </w:rPr>
       </w:pPr>
-      <w:proofErr w:type="spellStart"/>
       <w:r>
         <w:rPr>
           <w:rFonts w:ascii="D2Coding ligature" w:eastAsia="D2Coding ligature" w:hAnsi="D2Coding ligature" w:hint="eastAsia"/>
@@ -13278,7 +11422,6 @@
         </w:rPr>
         <w:t>CreatedDate</w:t>
       </w:r>
-      <w:proofErr w:type="spellEnd"/>
     </w:p>
     <w:p>
       <w:pPr>
@@ -13294,7 +11437,6 @@
           <w:szCs w:val="24"/>
         </w:rPr>
       </w:pPr>
-      <w:proofErr w:type="spellStart"/>
       <w:r>
         <w:rPr>
           <w:rFonts w:ascii="D2Coding ligature" w:eastAsia="D2Coding ligature" w:hAnsi="D2Coding ligature" w:hint="eastAsia"/>
@@ -13303,7 +11445,6 @@
         </w:rPr>
         <w:t>LastModifiedBy</w:t>
       </w:r>
-      <w:proofErr w:type="spellEnd"/>
     </w:p>
     <w:p>
       <w:pPr>
@@ -13319,7 +11460,6 @@
           <w:szCs w:val="24"/>
         </w:rPr>
       </w:pPr>
-      <w:proofErr w:type="spellStart"/>
       <w:r>
         <w:rPr>
           <w:rFonts w:ascii="D2Coding ligature" w:eastAsia="D2Coding ligature" w:hAnsi="D2Coding ligature" w:hint="eastAsia"/>
@@ -13328,13 +11468,12 @@
         </w:rPr>
         <w:t>LastModifiedDate</w:t>
       </w:r>
-      <w:proofErr w:type="spellEnd"/>
-    </w:p>
-    <w:p>
-      <w:pPr>
-        <w:jc w:val="left"/>
-        <w:rPr>
-          <w:rFonts w:ascii="D2Coding ligature" w:eastAsia="D2Coding ligature" w:hAnsi="D2Coding ligature" w:hint="eastAsia"/>
+    </w:p>
+    <w:p>
+      <w:pPr>
+        <w:jc w:val="left"/>
+        <w:rPr>
+          <w:rFonts w:ascii="D2Coding ligature" w:eastAsia="D2Coding ligature" w:hAnsi="D2Coding ligature"/>
           <w:sz w:val="24"/>
           <w:szCs w:val="24"/>
         </w:rPr>
@@ -13427,23 +11566,13 @@
           <w:szCs w:val="24"/>
         </w:rPr>
       </w:pPr>
-      <w:proofErr w:type="spellStart"/>
-      <w:r>
-        <w:rPr>
-          <w:rFonts w:ascii="D2Coding ligature" w:eastAsia="D2Coding ligature" w:hAnsi="D2Coding ligature" w:hint="eastAsia"/>
-          <w:sz w:val="24"/>
-          <w:szCs w:val="24"/>
-        </w:rPr>
-        <w:t>EmbeddedDatabaseBuilder</w:t>
-      </w:r>
-      <w:proofErr w:type="spellEnd"/>
-      <w:r>
-        <w:rPr>
-          <w:rFonts w:ascii="D2Coding ligature" w:eastAsia="D2Coding ligature" w:hAnsi="D2Coding ligature" w:hint="eastAsia"/>
-          <w:sz w:val="24"/>
-          <w:szCs w:val="24"/>
-        </w:rPr>
-        <w:t>: HSQL, Derby, H2 등 임베디드 DB 세팅할 때 사용</w:t>
+      <w:r>
+        <w:rPr>
+          <w:rFonts w:ascii="D2Coding ligature" w:eastAsia="D2Coding ligature" w:hAnsi="D2Coding ligature" w:hint="eastAsia"/>
+          <w:sz w:val="24"/>
+          <w:szCs w:val="24"/>
+        </w:rPr>
+        <w:t>EmbeddedDatabaseBuilder: HSQL, Derby, H2 등 임베디드 DB 세팅할 때 사용</w:t>
       </w:r>
     </w:p>
     <w:p>
@@ -13460,25 +11589,409 @@
           <w:szCs w:val="24"/>
         </w:rPr>
       </w:pPr>
-      <w:proofErr w:type="spellStart"/>
-      <w:r>
-        <w:rPr>
-          <w:rFonts w:ascii="D2Coding ligature" w:eastAsia="D2Coding ligature" w:hAnsi="D2Coding ligature" w:hint="eastAsia"/>
-          <w:sz w:val="24"/>
-          <w:szCs w:val="24"/>
-        </w:rPr>
-        <w:t>DataSourceBuilder</w:t>
-      </w:r>
-      <w:proofErr w:type="spellEnd"/>
-      <w:r>
-        <w:rPr>
-          <w:rFonts w:ascii="D2Coding ligature" w:eastAsia="D2Coding ligature" w:hAnsi="D2Coding ligature" w:hint="eastAsia"/>
-          <w:sz w:val="24"/>
-          <w:szCs w:val="24"/>
-        </w:rPr>
-        <w:t xml:space="preserve">: JDBC </w:t>
-      </w:r>
-      <w:proofErr w:type="spellStart"/>
+      <w:r>
+        <w:rPr>
+          <w:rFonts w:ascii="D2Coding ligature" w:eastAsia="D2Coding ligature" w:hAnsi="D2Coding ligature" w:hint="eastAsia"/>
+          <w:sz w:val="24"/>
+          <w:szCs w:val="24"/>
+        </w:rPr>
+        <w:t>DataSourceBuilder: JDBC DataSource 빌더</w:t>
+      </w:r>
+    </w:p>
+    <w:p>
+      <w:pPr>
+        <w:pStyle w:val="a6"/>
+        <w:numPr>
+          <w:ilvl w:val="0"/>
+          <w:numId w:val="3"/>
+        </w:numPr>
+        <w:jc w:val="left"/>
+        <w:rPr>
+          <w:rFonts w:ascii="D2Coding ligature" w:eastAsia="D2Coding ligature" w:hAnsi="D2Coding ligature"/>
+          <w:sz w:val="24"/>
+          <w:szCs w:val="24"/>
+        </w:rPr>
+      </w:pPr>
+      <w:r>
+        <w:rPr>
+          <w:rFonts w:ascii="D2Coding ligature" w:eastAsia="D2Coding ligature" w:hAnsi="D2Coding ligature" w:hint="eastAsia"/>
+          <w:sz w:val="24"/>
+          <w:szCs w:val="24"/>
+        </w:rPr>
+        <w:t>DriverManagerDataSource: JDBC 드라이버로 세팅하는 DataSource</w:t>
+      </w:r>
+    </w:p>
+    <w:p>
+      <w:pPr>
+        <w:pStyle w:val="a6"/>
+        <w:numPr>
+          <w:ilvl w:val="0"/>
+          <w:numId w:val="3"/>
+        </w:numPr>
+        <w:jc w:val="left"/>
+        <w:rPr>
+          <w:rFonts w:ascii="D2Coding ligature" w:eastAsia="D2Coding ligature" w:hAnsi="D2Coding ligature"/>
+          <w:sz w:val="24"/>
+          <w:szCs w:val="24"/>
+        </w:rPr>
+      </w:pPr>
+      <w:r>
+        <w:rPr>
+          <w:rFonts w:ascii="D2Coding ligature" w:eastAsia="D2Coding ligature" w:hAnsi="D2Coding ligature" w:hint="eastAsia"/>
+          <w:sz w:val="24"/>
+          <w:szCs w:val="24"/>
+        </w:rPr>
+        <w:t>SimpleDriverDataSource: DriverManagerDataSource  를 간편하게 만든 버전</w:t>
+      </w:r>
+    </w:p>
+    <w:p>
+      <w:pPr>
+        <w:pStyle w:val="a6"/>
+        <w:numPr>
+          <w:ilvl w:val="0"/>
+          <w:numId w:val="3"/>
+        </w:numPr>
+        <w:jc w:val="left"/>
+        <w:rPr>
+          <w:rFonts w:ascii="D2Coding ligature" w:eastAsia="D2Coding ligature" w:hAnsi="D2Coding ligature"/>
+          <w:sz w:val="24"/>
+          <w:szCs w:val="24"/>
+        </w:rPr>
+      </w:pPr>
+      <w:r>
+        <w:rPr>
+          <w:rFonts w:ascii="D2Coding ligature" w:eastAsia="D2Coding ligature" w:hAnsi="D2Coding ligature" w:hint="eastAsia"/>
+          <w:sz w:val="24"/>
+          <w:szCs w:val="24"/>
+        </w:rPr>
+        <w:t>HikariDataSource: HikariCP를 connection pool로 사용하는 DataSource</w:t>
+      </w:r>
+    </w:p>
+    <w:p>
+      <w:pPr>
+        <w:jc w:val="left"/>
+        <w:rPr>
+          <w:rFonts w:ascii="D2Coding ligature" w:eastAsia="D2Coding ligature" w:hAnsi="D2Coding ligature"/>
+          <w:sz w:val="24"/>
+          <w:szCs w:val="24"/>
+        </w:rPr>
+      </w:pPr>
+    </w:p>
+    <w:p>
+      <w:pPr>
+        <w:jc w:val="left"/>
+        <w:rPr>
+          <w:rFonts w:ascii="D2Coding ligature" w:eastAsia="D2Coding ligature" w:hAnsi="D2Coding ligature"/>
+          <w:sz w:val="24"/>
+          <w:szCs w:val="24"/>
+        </w:rPr>
+      </w:pPr>
+      <w:r>
+        <w:rPr>
+          <w:rFonts w:ascii="D2Coding ligature" w:eastAsia="D2Coding ligature" w:hAnsi="D2Coding ligature" w:hint="eastAsia"/>
+          <w:sz w:val="24"/>
+          <w:szCs w:val="24"/>
+        </w:rPr>
+        <w:t>TransactionManager</w:t>
+      </w:r>
+      <w:r>
+        <w:rPr>
+          <w:rFonts w:ascii="D2Coding ligature" w:eastAsia="D2Coding ligature" w:hAnsi="D2Coding ligature" w:hint="eastAsia"/>
+          <w:sz w:val="24"/>
+          <w:szCs w:val="24"/>
+        </w:rPr>
+        <w:t>: 스프링 트랜잭션 관리 기능을 담당하는 인터페이스</w:t>
+      </w:r>
+    </w:p>
+    <w:p>
+      <w:pPr>
+        <w:pStyle w:val="a6"/>
+        <w:numPr>
+          <w:ilvl w:val="0"/>
+          <w:numId w:val="2"/>
+        </w:numPr>
+        <w:jc w:val="left"/>
+        <w:rPr>
+          <w:rFonts w:ascii="D2Coding ligature" w:eastAsia="D2Coding ligature" w:hAnsi="D2Coding ligature"/>
+          <w:sz w:val="24"/>
+          <w:szCs w:val="24"/>
+        </w:rPr>
+      </w:pPr>
+      <w:r>
+        <w:rPr>
+          <w:rFonts w:ascii="D2Coding ligature" w:eastAsia="D2Coding ligature" w:hAnsi="D2Coding ligature" w:hint="eastAsia"/>
+          <w:sz w:val="24"/>
+          <w:szCs w:val="24"/>
+        </w:rPr>
+        <w:t>용도에 따라 다양한 인터페이스와 구현체들</w:t>
+      </w:r>
+    </w:p>
+    <w:p>
+      <w:pPr>
+        <w:pStyle w:val="a6"/>
+        <w:numPr>
+          <w:ilvl w:val="0"/>
+          <w:numId w:val="3"/>
+        </w:numPr>
+        <w:jc w:val="left"/>
+        <w:rPr>
+          <w:rFonts w:ascii="D2Coding ligature" w:eastAsia="D2Coding ligature" w:hAnsi="D2Coding ligature"/>
+          <w:sz w:val="24"/>
+          <w:szCs w:val="24"/>
+        </w:rPr>
+      </w:pPr>
+      <w:r>
+        <w:rPr>
+          <w:rFonts w:ascii="D2Coding ligature" w:eastAsia="D2Coding ligature" w:hAnsi="D2Coding ligature" w:hint="eastAsia"/>
+          <w:sz w:val="24"/>
+          <w:szCs w:val="24"/>
+        </w:rPr>
+        <w:t>PlatformTransactionManager, ReactiveTransactionManager</w:t>
+      </w:r>
+    </w:p>
+    <w:p>
+      <w:pPr>
+        <w:pStyle w:val="a6"/>
+        <w:numPr>
+          <w:ilvl w:val="0"/>
+          <w:numId w:val="3"/>
+        </w:numPr>
+        <w:jc w:val="left"/>
+        <w:rPr>
+          <w:rFonts w:ascii="D2Coding ligature" w:eastAsia="D2Coding ligature" w:hAnsi="D2Coding ligature"/>
+          <w:sz w:val="24"/>
+          <w:szCs w:val="24"/>
+        </w:rPr>
+      </w:pPr>
+      <w:r>
+        <w:rPr>
+          <w:rFonts w:ascii="D2Coding ligature" w:eastAsia="D2Coding ligature" w:hAnsi="D2Coding ligature" w:hint="eastAsia"/>
+          <w:sz w:val="24"/>
+          <w:szCs w:val="24"/>
+        </w:rPr>
+        <w:t>JpaTransactionManager: Spring Data JPA 일반적인 상황에 사용하는 구현체, 단일 EntityManagerFactory를 사용</w:t>
+      </w:r>
+    </w:p>
+    <w:p>
+      <w:pPr>
+        <w:pStyle w:val="a6"/>
+        <w:numPr>
+          <w:ilvl w:val="0"/>
+          <w:numId w:val="3"/>
+        </w:numPr>
+        <w:jc w:val="left"/>
+        <w:rPr>
+          <w:rFonts w:ascii="D2Coding ligature" w:eastAsia="D2Coding ligature" w:hAnsi="D2Coding ligature"/>
+          <w:sz w:val="24"/>
+          <w:szCs w:val="24"/>
+        </w:rPr>
+      </w:pPr>
+      <w:r>
+        <w:rPr>
+          <w:rFonts w:ascii="D2Coding ligature" w:eastAsia="D2Coding ligature" w:hAnsi="D2Coding ligature" w:hint="eastAsia"/>
+          <w:sz w:val="24"/>
+          <w:szCs w:val="24"/>
+        </w:rPr>
+        <w:t>DataSourceTransactionManager: 단일 JDBC DataSource 를 사용하는 구현체</w:t>
+      </w:r>
+    </w:p>
+    <w:p>
+      <w:pPr>
+        <w:pStyle w:val="a6"/>
+        <w:numPr>
+          <w:ilvl w:val="0"/>
+          <w:numId w:val="3"/>
+        </w:numPr>
+        <w:jc w:val="left"/>
+        <w:rPr>
+          <w:rFonts w:ascii="D2Coding ligature" w:eastAsia="D2Coding ligature" w:hAnsi="D2Coding ligature"/>
+          <w:sz w:val="24"/>
+          <w:szCs w:val="24"/>
+        </w:rPr>
+      </w:pPr>
+      <w:r>
+        <w:rPr>
+          <w:rFonts w:ascii="D2Coding ligature" w:eastAsia="D2Coding ligature" w:hAnsi="D2Coding ligature" w:hint="eastAsia"/>
+          <w:sz w:val="24"/>
+          <w:szCs w:val="24"/>
+        </w:rPr>
+        <w:t>HibernateTransactionManager: 하이버네이트 SessionFactory를 사용하는 구현체</w:t>
+      </w:r>
+    </w:p>
+    <w:p>
+      <w:pPr>
+        <w:pStyle w:val="a6"/>
+        <w:numPr>
+          <w:ilvl w:val="0"/>
+          <w:numId w:val="3"/>
+        </w:numPr>
+        <w:jc w:val="left"/>
+        <w:rPr>
+          <w:rFonts w:ascii="D2Coding ligature" w:eastAsia="D2Coding ligature" w:hAnsi="D2Coding ligature"/>
+          <w:sz w:val="24"/>
+          <w:szCs w:val="24"/>
+        </w:rPr>
+      </w:pPr>
+      <w:r>
+        <w:rPr>
+          <w:rFonts w:ascii="D2Coding ligature" w:eastAsia="D2Coding ligature" w:hAnsi="D2Coding ligature" w:hint="eastAsia"/>
+          <w:sz w:val="24"/>
+          <w:szCs w:val="24"/>
+        </w:rPr>
+        <w:t>ChainedTransactionManager: 여러 개의 트랜잭션 매니저를 묶어서 사용하는 구현체</w:t>
+      </w:r>
+      <w:r>
+        <w:rPr>
+          <w:rFonts w:ascii="D2Coding ligature" w:eastAsia="D2Coding ligature" w:hAnsi="D2Coding ligature" w:hint="eastAsia"/>
+          <w:sz w:val="24"/>
+          <w:szCs w:val="24"/>
+        </w:rPr>
+        <w:t xml:space="preserve"> (@Deprecated : Boot 2.5</w:t>
+      </w:r>
+      <w:r>
+        <w:rPr>
+          <w:rFonts w:ascii="D2Coding ligature" w:eastAsia="D2Coding ligature" w:hAnsi="D2Coding ligature" w:hint="eastAsia"/>
+          <w:sz w:val="24"/>
+          <w:szCs w:val="24"/>
+        </w:rPr>
+        <w:t xml:space="preserve"> 지워짐</w:t>
+      </w:r>
+      <w:r>
+        <w:rPr>
+          <w:rFonts w:ascii="D2Coding ligature" w:eastAsia="D2Coding ligature" w:hAnsi="D2Coding ligature" w:hint="eastAsia"/>
+          <w:sz w:val="24"/>
+          <w:szCs w:val="24"/>
+        </w:rPr>
+        <w:t>)</w:t>
+      </w:r>
+    </w:p>
+    <w:p>
+      <w:pPr>
+        <w:jc w:val="left"/>
+        <w:rPr>
+          <w:rFonts w:ascii="D2Coding ligature" w:eastAsia="D2Coding ligature" w:hAnsi="D2Coding ligature"/>
+          <w:sz w:val="24"/>
+          <w:szCs w:val="24"/>
+        </w:rPr>
+      </w:pPr>
+    </w:p>
+    <w:p>
+      <w:pPr>
+        <w:jc w:val="left"/>
+        <w:rPr>
+          <w:rFonts w:ascii="D2Coding ligature" w:eastAsia="D2Coding ligature" w:hAnsi="D2Coding ligature"/>
+          <w:sz w:val="24"/>
+          <w:szCs w:val="24"/>
+        </w:rPr>
+      </w:pPr>
+      <w:r>
+        <w:rPr>
+          <w:rFonts w:ascii="D2Coding ligature" w:eastAsia="D2Coding ligature" w:hAnsi="D2Coding ligature" w:hint="eastAsia"/>
+          <w:sz w:val="24"/>
+          <w:szCs w:val="24"/>
+        </w:rPr>
+        <w:t xml:space="preserve">JPA DB 수동 </w:t>
+      </w:r>
+      <w:r>
+        <w:rPr>
+          <w:rFonts w:ascii="D2Coding ligature" w:eastAsia="D2Coding ligature" w:hAnsi="D2Coding ligature" w:hint="eastAsia"/>
+          <w:sz w:val="24"/>
+          <w:szCs w:val="24"/>
+        </w:rPr>
+        <w:t>설정</w:t>
+      </w:r>
+      <w:r>
+        <w:rPr>
+          <w:rFonts w:ascii="D2Coding ligature" w:eastAsia="D2Coding ligature" w:hAnsi="D2Coding ligature" w:hint="eastAsia"/>
+          <w:sz w:val="24"/>
+          <w:szCs w:val="24"/>
+        </w:rPr>
+        <w:t>: 자바 코드로 DataSource, TransactionManager를 수동 세팅해야 하는 경우가 있다.</w:t>
+      </w:r>
+    </w:p>
+    <w:p>
+      <w:pPr>
+        <w:pStyle w:val="a6"/>
+        <w:numPr>
+          <w:ilvl w:val="0"/>
+          <w:numId w:val="2"/>
+        </w:numPr>
+        <w:jc w:val="left"/>
+        <w:rPr>
+          <w:rFonts w:ascii="D2Coding ligature" w:eastAsia="D2Coding ligature" w:hAnsi="D2Coding ligature"/>
+          <w:sz w:val="24"/>
+          <w:szCs w:val="24"/>
+        </w:rPr>
+      </w:pPr>
+      <w:r>
+        <w:rPr>
+          <w:rFonts w:ascii="D2Coding ligature" w:eastAsia="D2Coding ligature" w:hAnsi="D2Coding ligature" w:hint="eastAsia"/>
+          <w:sz w:val="24"/>
+          <w:szCs w:val="24"/>
+        </w:rPr>
+        <w:t>Configuration properties 로 커버되지 않는 세밀한 옵션을 줄 때</w:t>
+      </w:r>
+    </w:p>
+    <w:p>
+      <w:pPr>
+        <w:pStyle w:val="a6"/>
+        <w:numPr>
+          <w:ilvl w:val="0"/>
+          <w:numId w:val="2"/>
+        </w:numPr>
+        <w:jc w:val="left"/>
+        <w:rPr>
+          <w:rFonts w:ascii="D2Coding ligature" w:eastAsia="D2Coding ligature" w:hAnsi="D2Coding ligature"/>
+          <w:sz w:val="24"/>
+          <w:szCs w:val="24"/>
+        </w:rPr>
+      </w:pPr>
+      <w:r>
+        <w:rPr>
+          <w:rFonts w:ascii="D2Coding ligature" w:eastAsia="D2Coding ligature" w:hAnsi="D2Coding ligature" w:hint="eastAsia"/>
+          <w:sz w:val="24"/>
+          <w:szCs w:val="24"/>
+        </w:rPr>
+        <w:t>다중 DataSource</w:t>
+      </w:r>
+    </w:p>
+    <w:p>
+      <w:pPr>
+        <w:pStyle w:val="a6"/>
+        <w:numPr>
+          <w:ilvl w:val="0"/>
+          <w:numId w:val="2"/>
+        </w:numPr>
+        <w:jc w:val="left"/>
+        <w:rPr>
+          <w:rFonts w:ascii="D2Coding ligature" w:eastAsia="D2Coding ligature" w:hAnsi="D2Coding ligature"/>
+          <w:sz w:val="24"/>
+          <w:szCs w:val="24"/>
+        </w:rPr>
+      </w:pPr>
+      <w:r>
+        <w:rPr>
+          <w:rFonts w:ascii="D2Coding ligature" w:eastAsia="D2Coding ligature" w:hAnsi="D2Coding ligature" w:hint="eastAsia"/>
+          <w:sz w:val="24"/>
+          <w:szCs w:val="24"/>
+        </w:rPr>
+        <w:t>세팅해야 하는 요소</w:t>
+      </w:r>
+    </w:p>
+    <w:p>
+      <w:pPr>
+        <w:pStyle w:val="a6"/>
+        <w:numPr>
+          <w:ilvl w:val="0"/>
+          <w:numId w:val="3"/>
+        </w:numPr>
+        <w:jc w:val="left"/>
+        <w:rPr>
+          <w:rFonts w:ascii="D2Coding ligature" w:eastAsia="D2Coding ligature" w:hAnsi="D2Coding ligature"/>
+          <w:sz w:val="24"/>
+          <w:szCs w:val="24"/>
+        </w:rPr>
+      </w:pPr>
       <w:r>
         <w:rPr>
           <w:rFonts w:ascii="D2Coding ligature" w:eastAsia="D2Coding ligature" w:hAnsi="D2Coding ligature" w:hint="eastAsia"/>
@@ -13487,25 +12000,6 @@
         </w:rPr>
         <w:t>DataSource</w:t>
       </w:r>
-      <w:proofErr w:type="spellEnd"/>
-      <w:r>
-        <w:rPr>
-          <w:rFonts w:ascii="D2Coding ligature" w:eastAsia="D2Coding ligature" w:hAnsi="D2Coding ligature" w:hint="eastAsia"/>
-          <w:sz w:val="24"/>
-          <w:szCs w:val="24"/>
-        </w:rPr>
-        <w:t xml:space="preserve"> </w:t>
-      </w:r>
-      <w:proofErr w:type="spellStart"/>
-      <w:r>
-        <w:rPr>
-          <w:rFonts w:ascii="D2Coding ligature" w:eastAsia="D2Coding ligature" w:hAnsi="D2Coding ligature" w:hint="eastAsia"/>
-          <w:sz w:val="24"/>
-          <w:szCs w:val="24"/>
-        </w:rPr>
-        <w:t>빌더</w:t>
-      </w:r>
-      <w:proofErr w:type="spellEnd"/>
     </w:p>
     <w:p>
       <w:pPr>
@@ -13521,773 +12015,14 @@
           <w:szCs w:val="24"/>
         </w:rPr>
       </w:pPr>
-      <w:proofErr w:type="spellStart"/>
-      <w:r>
-        <w:rPr>
-          <w:rFonts w:ascii="D2Coding ligature" w:eastAsia="D2Coding ligature" w:hAnsi="D2Coding ligature" w:hint="eastAsia"/>
-          <w:sz w:val="24"/>
-          <w:szCs w:val="24"/>
-        </w:rPr>
-        <w:t>DriverManagerDataSource</w:t>
-      </w:r>
-      <w:proofErr w:type="spellEnd"/>
-      <w:r>
-        <w:rPr>
-          <w:rFonts w:ascii="D2Coding ligature" w:eastAsia="D2Coding ligature" w:hAnsi="D2Coding ligature" w:hint="eastAsia"/>
-          <w:sz w:val="24"/>
-          <w:szCs w:val="24"/>
-        </w:rPr>
-        <w:t xml:space="preserve">: JDBC 드라이버로 세팅하는 </w:t>
-      </w:r>
-      <w:proofErr w:type="spellStart"/>
-      <w:r>
-        <w:rPr>
-          <w:rFonts w:ascii="D2Coding ligature" w:eastAsia="D2Coding ligature" w:hAnsi="D2Coding ligature" w:hint="eastAsia"/>
-          <w:sz w:val="24"/>
-          <w:szCs w:val="24"/>
-        </w:rPr>
-        <w:t>DataSource</w:t>
-      </w:r>
-      <w:proofErr w:type="spellEnd"/>
-    </w:p>
-    <w:p>
-      <w:pPr>
-        <w:pStyle w:val="a6"/>
-        <w:numPr>
-          <w:ilvl w:val="0"/>
-          <w:numId w:val="3"/>
-        </w:numPr>
-        <w:jc w:val="left"/>
-        <w:rPr>
-          <w:rFonts w:ascii="D2Coding ligature" w:eastAsia="D2Coding ligature" w:hAnsi="D2Coding ligature"/>
-          <w:sz w:val="24"/>
-          <w:szCs w:val="24"/>
-        </w:rPr>
-      </w:pPr>
-      <w:proofErr w:type="spellStart"/>
-      <w:r>
-        <w:rPr>
-          <w:rFonts w:ascii="D2Coding ligature" w:eastAsia="D2Coding ligature" w:hAnsi="D2Coding ligature" w:hint="eastAsia"/>
-          <w:sz w:val="24"/>
-          <w:szCs w:val="24"/>
-        </w:rPr>
-        <w:t>SimpleDriverDataSource</w:t>
-      </w:r>
-      <w:proofErr w:type="spellEnd"/>
-      <w:r>
-        <w:rPr>
-          <w:rFonts w:ascii="D2Coding ligature" w:eastAsia="D2Coding ligature" w:hAnsi="D2Coding ligature" w:hint="eastAsia"/>
-          <w:sz w:val="24"/>
-          <w:szCs w:val="24"/>
-        </w:rPr>
-        <w:t xml:space="preserve">: </w:t>
-      </w:r>
-      <w:proofErr w:type="spellStart"/>
-      <w:proofErr w:type="gramStart"/>
-      <w:r>
-        <w:rPr>
-          <w:rFonts w:ascii="D2Coding ligature" w:eastAsia="D2Coding ligature" w:hAnsi="D2Coding ligature" w:hint="eastAsia"/>
-          <w:sz w:val="24"/>
-          <w:szCs w:val="24"/>
-        </w:rPr>
-        <w:t>DriverManagerDataSource</w:t>
-      </w:r>
-      <w:proofErr w:type="spellEnd"/>
-      <w:r>
-        <w:rPr>
-          <w:rFonts w:ascii="D2Coding ligature" w:eastAsia="D2Coding ligature" w:hAnsi="D2Coding ligature" w:hint="eastAsia"/>
-          <w:sz w:val="24"/>
-          <w:szCs w:val="24"/>
-        </w:rPr>
-        <w:t xml:space="preserve">  </w:t>
-      </w:r>
-      <w:proofErr w:type="spellStart"/>
-      <w:r>
-        <w:rPr>
-          <w:rFonts w:ascii="D2Coding ligature" w:eastAsia="D2Coding ligature" w:hAnsi="D2Coding ligature" w:hint="eastAsia"/>
-          <w:sz w:val="24"/>
-          <w:szCs w:val="24"/>
-        </w:rPr>
-        <w:t>를</w:t>
-      </w:r>
-      <w:proofErr w:type="spellEnd"/>
-      <w:proofErr w:type="gramEnd"/>
-      <w:r>
-        <w:rPr>
-          <w:rFonts w:ascii="D2Coding ligature" w:eastAsia="D2Coding ligature" w:hAnsi="D2Coding ligature" w:hint="eastAsia"/>
-          <w:sz w:val="24"/>
-          <w:szCs w:val="24"/>
-        </w:rPr>
-        <w:t xml:space="preserve"> 간편하게 만든 버전</w:t>
-      </w:r>
-    </w:p>
-    <w:p>
-      <w:pPr>
-        <w:pStyle w:val="a6"/>
-        <w:numPr>
-          <w:ilvl w:val="0"/>
-          <w:numId w:val="3"/>
-        </w:numPr>
-        <w:jc w:val="left"/>
-        <w:rPr>
-          <w:rFonts w:ascii="D2Coding ligature" w:eastAsia="D2Coding ligature" w:hAnsi="D2Coding ligature"/>
-          <w:sz w:val="24"/>
-          <w:szCs w:val="24"/>
-        </w:rPr>
-      </w:pPr>
-      <w:proofErr w:type="spellStart"/>
-      <w:r>
-        <w:rPr>
-          <w:rFonts w:ascii="D2Coding ligature" w:eastAsia="D2Coding ligature" w:hAnsi="D2Coding ligature" w:hint="eastAsia"/>
-          <w:sz w:val="24"/>
-          <w:szCs w:val="24"/>
-        </w:rPr>
-        <w:t>HikariDataSource</w:t>
-      </w:r>
-      <w:proofErr w:type="spellEnd"/>
-      <w:r>
-        <w:rPr>
-          <w:rFonts w:ascii="D2Coding ligature" w:eastAsia="D2Coding ligature" w:hAnsi="D2Coding ligature" w:hint="eastAsia"/>
-          <w:sz w:val="24"/>
-          <w:szCs w:val="24"/>
-        </w:rPr>
-        <w:t xml:space="preserve">: </w:t>
-      </w:r>
-      <w:proofErr w:type="spellStart"/>
-      <w:r>
-        <w:rPr>
-          <w:rFonts w:ascii="D2Coding ligature" w:eastAsia="D2Coding ligature" w:hAnsi="D2Coding ligature" w:hint="eastAsia"/>
-          <w:sz w:val="24"/>
-          <w:szCs w:val="24"/>
-        </w:rPr>
-        <w:t>HikariCP</w:t>
-      </w:r>
-      <w:proofErr w:type="spellEnd"/>
-      <w:r>
-        <w:rPr>
-          <w:rFonts w:ascii="D2Coding ligature" w:eastAsia="D2Coding ligature" w:hAnsi="D2Coding ligature" w:hint="eastAsia"/>
-          <w:sz w:val="24"/>
-          <w:szCs w:val="24"/>
-        </w:rPr>
-        <w:t xml:space="preserve">를 connection pool로 사용하는 </w:t>
-      </w:r>
-      <w:proofErr w:type="spellStart"/>
-      <w:r>
-        <w:rPr>
-          <w:rFonts w:ascii="D2Coding ligature" w:eastAsia="D2Coding ligature" w:hAnsi="D2Coding ligature" w:hint="eastAsia"/>
-          <w:sz w:val="24"/>
-          <w:szCs w:val="24"/>
-        </w:rPr>
-        <w:t>DataSource</w:t>
-      </w:r>
-      <w:proofErr w:type="spellEnd"/>
-    </w:p>
-    <w:p>
-      <w:pPr>
-        <w:jc w:val="left"/>
-        <w:rPr>
-          <w:rFonts w:ascii="D2Coding ligature" w:eastAsia="D2Coding ligature" w:hAnsi="D2Coding ligature"/>
-          <w:sz w:val="24"/>
-          <w:szCs w:val="24"/>
-        </w:rPr>
-      </w:pPr>
-    </w:p>
-    <w:p>
-      <w:pPr>
-        <w:jc w:val="left"/>
-        <w:rPr>
-          <w:rFonts w:ascii="D2Coding ligature" w:eastAsia="D2Coding ligature" w:hAnsi="D2Coding ligature"/>
-          <w:sz w:val="24"/>
-          <w:szCs w:val="24"/>
-        </w:rPr>
-      </w:pPr>
-      <w:proofErr w:type="spellStart"/>
-      <w:r>
-        <w:rPr>
-          <w:rFonts w:ascii="D2Coding ligature" w:eastAsia="D2Coding ligature" w:hAnsi="D2Coding ligature" w:hint="eastAsia"/>
-          <w:sz w:val="24"/>
-          <w:szCs w:val="24"/>
-        </w:rPr>
-        <w:t>TransactionManager</w:t>
-      </w:r>
-      <w:proofErr w:type="spellEnd"/>
-      <w:r>
-        <w:rPr>
-          <w:rFonts w:ascii="D2Coding ligature" w:eastAsia="D2Coding ligature" w:hAnsi="D2Coding ligature" w:hint="eastAsia"/>
-          <w:sz w:val="24"/>
-          <w:szCs w:val="24"/>
-        </w:rPr>
-        <w:t>: 스프링 트랜잭션 관리 기능을 담당하는 인터페이스</w:t>
-      </w:r>
-    </w:p>
-    <w:p>
-      <w:pPr>
-        <w:pStyle w:val="a6"/>
-        <w:numPr>
-          <w:ilvl w:val="0"/>
-          <w:numId w:val="2"/>
-        </w:numPr>
-        <w:jc w:val="left"/>
-        <w:rPr>
-          <w:rFonts w:ascii="D2Coding ligature" w:eastAsia="D2Coding ligature" w:hAnsi="D2Coding ligature"/>
-          <w:sz w:val="24"/>
-          <w:szCs w:val="24"/>
-        </w:rPr>
-      </w:pPr>
-      <w:r>
-        <w:rPr>
-          <w:rFonts w:ascii="D2Coding ligature" w:eastAsia="D2Coding ligature" w:hAnsi="D2Coding ligature" w:hint="eastAsia"/>
-          <w:sz w:val="24"/>
-          <w:szCs w:val="24"/>
-        </w:rPr>
-        <w:t>용도에 따라 다양한 인터페이스와 구현체들</w:t>
-      </w:r>
-    </w:p>
-    <w:p>
-      <w:pPr>
-        <w:pStyle w:val="a6"/>
-        <w:numPr>
-          <w:ilvl w:val="0"/>
-          <w:numId w:val="3"/>
-        </w:numPr>
-        <w:jc w:val="left"/>
-        <w:rPr>
-          <w:rFonts w:ascii="D2Coding ligature" w:eastAsia="D2Coding ligature" w:hAnsi="D2Coding ligature"/>
-          <w:sz w:val="24"/>
-          <w:szCs w:val="24"/>
-        </w:rPr>
-      </w:pPr>
-      <w:proofErr w:type="spellStart"/>
-      <w:r>
-        <w:rPr>
-          <w:rFonts w:ascii="D2Coding ligature" w:eastAsia="D2Coding ligature" w:hAnsi="D2Coding ligature" w:hint="eastAsia"/>
-          <w:sz w:val="24"/>
-          <w:szCs w:val="24"/>
-        </w:rPr>
-        <w:t>PlatformTransactionManager</w:t>
-      </w:r>
-      <w:proofErr w:type="spellEnd"/>
-      <w:r>
-        <w:rPr>
-          <w:rFonts w:ascii="D2Coding ligature" w:eastAsia="D2Coding ligature" w:hAnsi="D2Coding ligature" w:hint="eastAsia"/>
-          <w:sz w:val="24"/>
-          <w:szCs w:val="24"/>
-        </w:rPr>
-        <w:t xml:space="preserve">, </w:t>
-      </w:r>
-      <w:proofErr w:type="spellStart"/>
-      <w:r>
-        <w:rPr>
-          <w:rFonts w:ascii="D2Coding ligature" w:eastAsia="D2Coding ligature" w:hAnsi="D2Coding ligature" w:hint="eastAsia"/>
-          <w:sz w:val="24"/>
-          <w:szCs w:val="24"/>
-        </w:rPr>
-        <w:t>ReactiveTransactionManager</w:t>
-      </w:r>
-      <w:proofErr w:type="spellEnd"/>
-    </w:p>
-    <w:p>
-      <w:pPr>
-        <w:pStyle w:val="a6"/>
-        <w:numPr>
-          <w:ilvl w:val="0"/>
-          <w:numId w:val="3"/>
-        </w:numPr>
-        <w:jc w:val="left"/>
-        <w:rPr>
-          <w:rFonts w:ascii="D2Coding ligature" w:eastAsia="D2Coding ligature" w:hAnsi="D2Coding ligature"/>
-          <w:sz w:val="24"/>
-          <w:szCs w:val="24"/>
-        </w:rPr>
-      </w:pPr>
-      <w:proofErr w:type="spellStart"/>
-      <w:r>
-        <w:rPr>
-          <w:rFonts w:ascii="D2Coding ligature" w:eastAsia="D2Coding ligature" w:hAnsi="D2Coding ligature" w:hint="eastAsia"/>
-          <w:sz w:val="24"/>
-          <w:szCs w:val="24"/>
-        </w:rPr>
-        <w:t>JpaTransactionManager</w:t>
-      </w:r>
-      <w:proofErr w:type="spellEnd"/>
-      <w:r>
-        <w:rPr>
-          <w:rFonts w:ascii="D2Coding ligature" w:eastAsia="D2Coding ligature" w:hAnsi="D2Coding ligature" w:hint="eastAsia"/>
-          <w:sz w:val="24"/>
-          <w:szCs w:val="24"/>
-        </w:rPr>
-        <w:t xml:space="preserve">: Spring Data JPA 일반적인 상황에 사용하는 구현체, 단일 </w:t>
-      </w:r>
-      <w:proofErr w:type="spellStart"/>
-      <w:r>
-        <w:rPr>
-          <w:rFonts w:ascii="D2Coding ligature" w:eastAsia="D2Coding ligature" w:hAnsi="D2Coding ligature" w:hint="eastAsia"/>
-          <w:sz w:val="24"/>
-          <w:szCs w:val="24"/>
-        </w:rPr>
-        <w:t>EntityManagerFactory</w:t>
-      </w:r>
-      <w:proofErr w:type="spellEnd"/>
-      <w:r>
-        <w:rPr>
-          <w:rFonts w:ascii="D2Coding ligature" w:eastAsia="D2Coding ligature" w:hAnsi="D2Coding ligature" w:hint="eastAsia"/>
-          <w:sz w:val="24"/>
-          <w:szCs w:val="24"/>
-        </w:rPr>
-        <w:t>를 사용</w:t>
-      </w:r>
-    </w:p>
-    <w:p>
-      <w:pPr>
-        <w:pStyle w:val="a6"/>
-        <w:numPr>
-          <w:ilvl w:val="0"/>
-          <w:numId w:val="3"/>
-        </w:numPr>
-        <w:jc w:val="left"/>
-        <w:rPr>
-          <w:rFonts w:ascii="D2Coding ligature" w:eastAsia="D2Coding ligature" w:hAnsi="D2Coding ligature"/>
-          <w:sz w:val="24"/>
-          <w:szCs w:val="24"/>
-        </w:rPr>
-      </w:pPr>
-      <w:proofErr w:type="spellStart"/>
-      <w:r>
-        <w:rPr>
-          <w:rFonts w:ascii="D2Coding ligature" w:eastAsia="D2Coding ligature" w:hAnsi="D2Coding ligature" w:hint="eastAsia"/>
-          <w:sz w:val="24"/>
-          <w:szCs w:val="24"/>
-        </w:rPr>
-        <w:t>DataSourceTransactionManager</w:t>
-      </w:r>
-      <w:proofErr w:type="spellEnd"/>
-      <w:r>
-        <w:rPr>
-          <w:rFonts w:ascii="D2Coding ligature" w:eastAsia="D2Coding ligature" w:hAnsi="D2Coding ligature" w:hint="eastAsia"/>
-          <w:sz w:val="24"/>
-          <w:szCs w:val="24"/>
-        </w:rPr>
-        <w:t xml:space="preserve">: 단일 JDBC </w:t>
-      </w:r>
-      <w:proofErr w:type="spellStart"/>
-      <w:proofErr w:type="gramStart"/>
-      <w:r>
-        <w:rPr>
-          <w:rFonts w:ascii="D2Coding ligature" w:eastAsia="D2Coding ligature" w:hAnsi="D2Coding ligature" w:hint="eastAsia"/>
-          <w:sz w:val="24"/>
-          <w:szCs w:val="24"/>
-        </w:rPr>
-        <w:t>DataSource</w:t>
-      </w:r>
-      <w:proofErr w:type="spellEnd"/>
-      <w:r>
-        <w:rPr>
-          <w:rFonts w:ascii="D2Coding ligature" w:eastAsia="D2Coding ligature" w:hAnsi="D2Coding ligature" w:hint="eastAsia"/>
-          <w:sz w:val="24"/>
-          <w:szCs w:val="24"/>
-        </w:rPr>
-        <w:t xml:space="preserve"> </w:t>
-      </w:r>
-      <w:proofErr w:type="spellStart"/>
-      <w:r>
-        <w:rPr>
-          <w:rFonts w:ascii="D2Coding ligature" w:eastAsia="D2Coding ligature" w:hAnsi="D2Coding ligature" w:hint="eastAsia"/>
-          <w:sz w:val="24"/>
-          <w:szCs w:val="24"/>
-        </w:rPr>
-        <w:t>를</w:t>
-      </w:r>
-      <w:proofErr w:type="spellEnd"/>
-      <w:proofErr w:type="gramEnd"/>
-      <w:r>
-        <w:rPr>
-          <w:rFonts w:ascii="D2Coding ligature" w:eastAsia="D2Coding ligature" w:hAnsi="D2Coding ligature" w:hint="eastAsia"/>
-          <w:sz w:val="24"/>
-          <w:szCs w:val="24"/>
-        </w:rPr>
-        <w:t xml:space="preserve"> 사용하는 구현체</w:t>
-      </w:r>
-    </w:p>
-    <w:p>
-      <w:pPr>
-        <w:pStyle w:val="a6"/>
-        <w:numPr>
-          <w:ilvl w:val="0"/>
-          <w:numId w:val="3"/>
-        </w:numPr>
-        <w:jc w:val="left"/>
-        <w:rPr>
-          <w:rFonts w:ascii="D2Coding ligature" w:eastAsia="D2Coding ligature" w:hAnsi="D2Coding ligature"/>
-          <w:sz w:val="24"/>
-          <w:szCs w:val="24"/>
-        </w:rPr>
-      </w:pPr>
-      <w:proofErr w:type="spellStart"/>
-      <w:r>
-        <w:rPr>
-          <w:rFonts w:ascii="D2Coding ligature" w:eastAsia="D2Coding ligature" w:hAnsi="D2Coding ligature" w:hint="eastAsia"/>
-          <w:sz w:val="24"/>
-          <w:szCs w:val="24"/>
-        </w:rPr>
-        <w:t>HibernateTransactionManager</w:t>
-      </w:r>
-      <w:proofErr w:type="spellEnd"/>
-      <w:r>
-        <w:rPr>
-          <w:rFonts w:ascii="D2Coding ligature" w:eastAsia="D2Coding ligature" w:hAnsi="D2Coding ligature" w:hint="eastAsia"/>
-          <w:sz w:val="24"/>
-          <w:szCs w:val="24"/>
-        </w:rPr>
-        <w:t xml:space="preserve">: </w:t>
-      </w:r>
-      <w:proofErr w:type="spellStart"/>
-      <w:r>
-        <w:rPr>
-          <w:rFonts w:ascii="D2Coding ligature" w:eastAsia="D2Coding ligature" w:hAnsi="D2Coding ligature" w:hint="eastAsia"/>
-          <w:sz w:val="24"/>
-          <w:szCs w:val="24"/>
-        </w:rPr>
-        <w:t>하이버네이트</w:t>
-      </w:r>
-      <w:proofErr w:type="spellEnd"/>
-      <w:r>
-        <w:rPr>
-          <w:rFonts w:ascii="D2Coding ligature" w:eastAsia="D2Coding ligature" w:hAnsi="D2Coding ligature" w:hint="eastAsia"/>
-          <w:sz w:val="24"/>
-          <w:szCs w:val="24"/>
-        </w:rPr>
-        <w:t xml:space="preserve"> </w:t>
-      </w:r>
-      <w:proofErr w:type="spellStart"/>
-      <w:r>
-        <w:rPr>
-          <w:rFonts w:ascii="D2Coding ligature" w:eastAsia="D2Coding ligature" w:hAnsi="D2Coding ligature" w:hint="eastAsia"/>
-          <w:sz w:val="24"/>
-          <w:szCs w:val="24"/>
-        </w:rPr>
-        <w:t>SessionFactory</w:t>
-      </w:r>
-      <w:proofErr w:type="spellEnd"/>
-      <w:r>
-        <w:rPr>
-          <w:rFonts w:ascii="D2Coding ligature" w:eastAsia="D2Coding ligature" w:hAnsi="D2Coding ligature" w:hint="eastAsia"/>
-          <w:sz w:val="24"/>
-          <w:szCs w:val="24"/>
-        </w:rPr>
-        <w:t>를 사용하는 구현체</w:t>
-      </w:r>
-    </w:p>
-    <w:p>
-      <w:pPr>
-        <w:pStyle w:val="a6"/>
-        <w:numPr>
-          <w:ilvl w:val="0"/>
-          <w:numId w:val="3"/>
-        </w:numPr>
-        <w:jc w:val="left"/>
-        <w:rPr>
-          <w:rFonts w:ascii="D2Coding ligature" w:eastAsia="D2Coding ligature" w:hAnsi="D2Coding ligature"/>
-          <w:sz w:val="24"/>
-          <w:szCs w:val="24"/>
-        </w:rPr>
-      </w:pPr>
-      <w:proofErr w:type="spellStart"/>
-      <w:r>
-        <w:rPr>
-          <w:rFonts w:ascii="D2Coding ligature" w:eastAsia="D2Coding ligature" w:hAnsi="D2Coding ligature" w:hint="eastAsia"/>
-          <w:sz w:val="24"/>
-          <w:szCs w:val="24"/>
-        </w:rPr>
-        <w:t>ChainedTransactionManager</w:t>
-      </w:r>
-      <w:proofErr w:type="spellEnd"/>
-      <w:r>
-        <w:rPr>
-          <w:rFonts w:ascii="D2Coding ligature" w:eastAsia="D2Coding ligature" w:hAnsi="D2Coding ligature" w:hint="eastAsia"/>
-          <w:sz w:val="24"/>
-          <w:szCs w:val="24"/>
-        </w:rPr>
-        <w:t>: 여러 개의 트랜잭션 매니저를 묶어서 사용하는 구현체</w:t>
-      </w:r>
-      <w:r>
-        <w:rPr>
-          <w:rFonts w:ascii="D2Coding ligature" w:eastAsia="D2Coding ligature" w:hAnsi="D2Coding ligature" w:hint="eastAsia"/>
-          <w:sz w:val="24"/>
-          <w:szCs w:val="24"/>
-        </w:rPr>
-        <w:t xml:space="preserve"> (@</w:t>
-      </w:r>
-      <w:proofErr w:type="gramStart"/>
-      <w:r>
-        <w:rPr>
-          <w:rFonts w:ascii="D2Coding ligature" w:eastAsia="D2Coding ligature" w:hAnsi="D2Coding ligature" w:hint="eastAsia"/>
-          <w:sz w:val="24"/>
-          <w:szCs w:val="24"/>
-        </w:rPr>
-        <w:t>Deprecated :</w:t>
-      </w:r>
-      <w:proofErr w:type="gramEnd"/>
-      <w:r>
-        <w:rPr>
-          <w:rFonts w:ascii="D2Coding ligature" w:eastAsia="D2Coding ligature" w:hAnsi="D2Coding ligature" w:hint="eastAsia"/>
-          <w:sz w:val="24"/>
-          <w:szCs w:val="24"/>
-        </w:rPr>
-        <w:t xml:space="preserve"> Boot 2.5</w:t>
-      </w:r>
-      <w:r>
-        <w:rPr>
-          <w:rFonts w:ascii="D2Coding ligature" w:eastAsia="D2Coding ligature" w:hAnsi="D2Coding ligature" w:hint="eastAsia"/>
-          <w:sz w:val="24"/>
-          <w:szCs w:val="24"/>
-        </w:rPr>
-        <w:t xml:space="preserve"> </w:t>
-      </w:r>
-      <w:proofErr w:type="spellStart"/>
-      <w:r>
-        <w:rPr>
-          <w:rFonts w:ascii="D2Coding ligature" w:eastAsia="D2Coding ligature" w:hAnsi="D2Coding ligature" w:hint="eastAsia"/>
-          <w:sz w:val="24"/>
-          <w:szCs w:val="24"/>
-        </w:rPr>
-        <w:t>지워짐</w:t>
-      </w:r>
-      <w:proofErr w:type="spellEnd"/>
-      <w:r>
-        <w:rPr>
-          <w:rFonts w:ascii="D2Coding ligature" w:eastAsia="D2Coding ligature" w:hAnsi="D2Coding ligature" w:hint="eastAsia"/>
-          <w:sz w:val="24"/>
-          <w:szCs w:val="24"/>
-        </w:rPr>
-        <w:t>)</w:t>
-      </w:r>
-    </w:p>
-    <w:p>
-      <w:pPr>
-        <w:jc w:val="left"/>
-        <w:rPr>
-          <w:rFonts w:ascii="D2Coding ligature" w:eastAsia="D2Coding ligature" w:hAnsi="D2Coding ligature"/>
-          <w:sz w:val="24"/>
-          <w:szCs w:val="24"/>
-        </w:rPr>
-      </w:pPr>
-    </w:p>
-    <w:p>
-      <w:pPr>
-        <w:jc w:val="left"/>
-        <w:rPr>
-          <w:rFonts w:ascii="D2Coding ligature" w:eastAsia="D2Coding ligature" w:hAnsi="D2Coding ligature"/>
-          <w:sz w:val="24"/>
-          <w:szCs w:val="24"/>
-        </w:rPr>
-      </w:pPr>
-      <w:r>
-        <w:rPr>
-          <w:rFonts w:ascii="D2Coding ligature" w:eastAsia="D2Coding ligature" w:hAnsi="D2Coding ligature" w:hint="eastAsia"/>
-          <w:sz w:val="24"/>
-          <w:szCs w:val="24"/>
-        </w:rPr>
-        <w:t xml:space="preserve">JPA DB 수동 </w:t>
-      </w:r>
-      <w:r>
-        <w:rPr>
-          <w:rFonts w:ascii="D2Coding ligature" w:eastAsia="D2Coding ligature" w:hAnsi="D2Coding ligature" w:hint="eastAsia"/>
-          <w:sz w:val="24"/>
-          <w:szCs w:val="24"/>
-        </w:rPr>
-        <w:t>설정</w:t>
-      </w:r>
-      <w:r>
-        <w:rPr>
-          <w:rFonts w:ascii="D2Coding ligature" w:eastAsia="D2Coding ligature" w:hAnsi="D2Coding ligature" w:hint="eastAsia"/>
-          <w:sz w:val="24"/>
-          <w:szCs w:val="24"/>
-        </w:rPr>
-        <w:t xml:space="preserve">: 자바 코드로 </w:t>
-      </w:r>
-      <w:proofErr w:type="spellStart"/>
-      <w:r>
-        <w:rPr>
-          <w:rFonts w:ascii="D2Coding ligature" w:eastAsia="D2Coding ligature" w:hAnsi="D2Coding ligature" w:hint="eastAsia"/>
-          <w:sz w:val="24"/>
-          <w:szCs w:val="24"/>
-        </w:rPr>
-        <w:t>DataSource</w:t>
-      </w:r>
-      <w:proofErr w:type="spellEnd"/>
-      <w:r>
-        <w:rPr>
-          <w:rFonts w:ascii="D2Coding ligature" w:eastAsia="D2Coding ligature" w:hAnsi="D2Coding ligature" w:hint="eastAsia"/>
-          <w:sz w:val="24"/>
-          <w:szCs w:val="24"/>
-        </w:rPr>
-        <w:t xml:space="preserve">, </w:t>
-      </w:r>
-      <w:proofErr w:type="spellStart"/>
-      <w:r>
-        <w:rPr>
-          <w:rFonts w:ascii="D2Coding ligature" w:eastAsia="D2Coding ligature" w:hAnsi="D2Coding ligature" w:hint="eastAsia"/>
-          <w:sz w:val="24"/>
-          <w:szCs w:val="24"/>
-        </w:rPr>
-        <w:t>TransactionManager</w:t>
-      </w:r>
-      <w:proofErr w:type="spellEnd"/>
-      <w:r>
-        <w:rPr>
-          <w:rFonts w:ascii="D2Coding ligature" w:eastAsia="D2Coding ligature" w:hAnsi="D2Coding ligature" w:hint="eastAsia"/>
-          <w:sz w:val="24"/>
-          <w:szCs w:val="24"/>
-        </w:rPr>
-        <w:t>를 수동 세팅해야 하는 경우가 있다.</w:t>
-      </w:r>
-    </w:p>
-    <w:p>
-      <w:pPr>
-        <w:pStyle w:val="a6"/>
-        <w:numPr>
-          <w:ilvl w:val="0"/>
-          <w:numId w:val="2"/>
-        </w:numPr>
-        <w:jc w:val="left"/>
-        <w:rPr>
-          <w:rFonts w:ascii="D2Coding ligature" w:eastAsia="D2Coding ligature" w:hAnsi="D2Coding ligature"/>
-          <w:sz w:val="24"/>
-          <w:szCs w:val="24"/>
-        </w:rPr>
-      </w:pPr>
-      <w:r>
-        <w:rPr>
-          <w:rFonts w:ascii="D2Coding ligature" w:eastAsia="D2Coding ligature" w:hAnsi="D2Coding ligature" w:hint="eastAsia"/>
-          <w:sz w:val="24"/>
-          <w:szCs w:val="24"/>
-        </w:rPr>
-        <w:t>Configuration properties 로 커버되지 않는 세밀한 옵션을 줄 때</w:t>
-      </w:r>
-    </w:p>
-    <w:p>
-      <w:pPr>
-        <w:pStyle w:val="a6"/>
-        <w:numPr>
-          <w:ilvl w:val="0"/>
-          <w:numId w:val="2"/>
-        </w:numPr>
-        <w:jc w:val="left"/>
-        <w:rPr>
-          <w:rFonts w:ascii="D2Coding ligature" w:eastAsia="D2Coding ligature" w:hAnsi="D2Coding ligature"/>
-          <w:sz w:val="24"/>
-          <w:szCs w:val="24"/>
-        </w:rPr>
-      </w:pPr>
-      <w:r>
-        <w:rPr>
-          <w:rFonts w:ascii="D2Coding ligature" w:eastAsia="D2Coding ligature" w:hAnsi="D2Coding ligature" w:hint="eastAsia"/>
-          <w:sz w:val="24"/>
-          <w:szCs w:val="24"/>
-        </w:rPr>
-        <w:t xml:space="preserve">다중 </w:t>
-      </w:r>
-      <w:proofErr w:type="spellStart"/>
-      <w:r>
-        <w:rPr>
-          <w:rFonts w:ascii="D2Coding ligature" w:eastAsia="D2Coding ligature" w:hAnsi="D2Coding ligature" w:hint="eastAsia"/>
-          <w:sz w:val="24"/>
-          <w:szCs w:val="24"/>
-        </w:rPr>
-        <w:t>DataSource</w:t>
-      </w:r>
-      <w:proofErr w:type="spellEnd"/>
-    </w:p>
-    <w:p>
-      <w:pPr>
-        <w:pStyle w:val="a6"/>
-        <w:numPr>
-          <w:ilvl w:val="0"/>
-          <w:numId w:val="2"/>
-        </w:numPr>
-        <w:jc w:val="left"/>
-        <w:rPr>
-          <w:rFonts w:ascii="D2Coding ligature" w:eastAsia="D2Coding ligature" w:hAnsi="D2Coding ligature"/>
-          <w:sz w:val="24"/>
-          <w:szCs w:val="24"/>
-        </w:rPr>
-      </w:pPr>
-      <w:r>
-        <w:rPr>
-          <w:rFonts w:ascii="D2Coding ligature" w:eastAsia="D2Coding ligature" w:hAnsi="D2Coding ligature" w:hint="eastAsia"/>
-          <w:sz w:val="24"/>
-          <w:szCs w:val="24"/>
-        </w:rPr>
-        <w:t>세팅해야 하는 요소</w:t>
-      </w:r>
-    </w:p>
-    <w:p>
-      <w:pPr>
-        <w:pStyle w:val="a6"/>
-        <w:numPr>
-          <w:ilvl w:val="0"/>
-          <w:numId w:val="3"/>
-        </w:numPr>
-        <w:jc w:val="left"/>
-        <w:rPr>
-          <w:rFonts w:ascii="D2Coding ligature" w:eastAsia="D2Coding ligature" w:hAnsi="D2Coding ligature"/>
-          <w:sz w:val="24"/>
-          <w:szCs w:val="24"/>
-        </w:rPr>
-      </w:pPr>
-      <w:proofErr w:type="spellStart"/>
-      <w:r>
-        <w:rPr>
-          <w:rFonts w:ascii="D2Coding ligature" w:eastAsia="D2Coding ligature" w:hAnsi="D2Coding ligature" w:hint="eastAsia"/>
-          <w:sz w:val="24"/>
-          <w:szCs w:val="24"/>
-        </w:rPr>
-        <w:t>DataSource</w:t>
-      </w:r>
-      <w:proofErr w:type="spellEnd"/>
-    </w:p>
-    <w:p>
-      <w:pPr>
-        <w:pStyle w:val="a6"/>
-        <w:numPr>
-          <w:ilvl w:val="0"/>
-          <w:numId w:val="3"/>
-        </w:numPr>
-        <w:jc w:val="left"/>
-        <w:rPr>
-          <w:rFonts w:ascii="D2Coding ligature" w:eastAsia="D2Coding ligature" w:hAnsi="D2Coding ligature"/>
-          <w:sz w:val="24"/>
-          <w:szCs w:val="24"/>
-        </w:rPr>
-      </w:pPr>
-      <w:proofErr w:type="spellStart"/>
-      <w:r>
-        <w:rPr>
-          <w:rFonts w:ascii="D2Coding ligature" w:eastAsia="D2Coding ligature" w:hAnsi="D2Coding ligature" w:hint="eastAsia"/>
-          <w:sz w:val="24"/>
-          <w:szCs w:val="24"/>
-        </w:rPr>
-        <w:t>EntityManagerFactory</w:t>
-      </w:r>
-      <w:proofErr w:type="spellEnd"/>
-      <w:r>
-        <w:rPr>
-          <w:rFonts w:ascii="D2Coding ligature" w:eastAsia="D2Coding ligature" w:hAnsi="D2Coding ligature" w:hint="eastAsia"/>
-          <w:sz w:val="24"/>
-          <w:szCs w:val="24"/>
-        </w:rPr>
-        <w:t xml:space="preserve"> -&gt; </w:t>
-      </w:r>
-      <w:proofErr w:type="spellStart"/>
-      <w:r>
-        <w:rPr>
-          <w:rFonts w:ascii="D2Coding ligature" w:eastAsia="D2Coding ligature" w:hAnsi="D2Coding ligature" w:hint="eastAsia"/>
-          <w:sz w:val="24"/>
-          <w:szCs w:val="24"/>
-        </w:rPr>
-        <w:t>LocalContainerEntityManagerFactoryBean</w:t>
-      </w:r>
-      <w:proofErr w:type="spellEnd"/>
+      <w:r>
+        <w:rPr>
+          <w:rFonts w:ascii="D2Coding ligature" w:eastAsia="D2Coding ligature" w:hAnsi="D2Coding ligature" w:hint="eastAsia"/>
+          <w:sz w:val="24"/>
+          <w:szCs w:val="24"/>
+        </w:rPr>
+        <w:t>EntityManagerFactory -&gt; LocalContainerEntityManagerFactoryBean</w:t>
+      </w:r>
     </w:p>
     <w:p>
       <w:pPr>
@@ -14335,7 +12070,6 @@
           <w:szCs w:val="24"/>
         </w:rPr>
       </w:pPr>
-      <w:proofErr w:type="spellStart"/>
       <w:r>
         <w:rPr>
           <w:rFonts w:ascii="D2Coding ligature" w:eastAsia="D2Coding ligature" w:hAnsi="D2Coding ligature" w:hint="eastAsia"/>
@@ -14344,7 +12078,6 @@
         </w:rPr>
         <w:t>PlatformTransactionManager</w:t>
       </w:r>
-      <w:proofErr w:type="spellEnd"/>
     </w:p>
     <w:p>
       <w:pPr>
@@ -14355,72 +12088,18 @@
         </w:numPr>
         <w:jc w:val="left"/>
         <w:rPr>
-          <w:rFonts w:ascii="D2Coding ligature" w:eastAsia="D2Coding ligature" w:hAnsi="D2Coding ligature" w:hint="eastAsia"/>
-          <w:sz w:val="24"/>
-          <w:szCs w:val="24"/>
-        </w:rPr>
-      </w:pPr>
-      <w:r>
-        <w:rPr>
-          <w:rFonts w:ascii="D2Coding ligature" w:eastAsia="D2Coding ligature" w:hAnsi="D2Coding ligature" w:hint="eastAsia"/>
-          <w:sz w:val="24"/>
-          <w:szCs w:val="24"/>
-        </w:rPr>
-        <w:t xml:space="preserve">세팅 구성: </w:t>
-      </w:r>
-      <w:proofErr w:type="spellStart"/>
-      <w:r>
-        <w:rPr>
-          <w:rFonts w:ascii="D2Coding ligature" w:eastAsia="D2Coding ligature" w:hAnsi="D2Coding ligature" w:hint="eastAsia"/>
-          <w:sz w:val="24"/>
-          <w:szCs w:val="24"/>
-        </w:rPr>
-        <w:t>DataSource</w:t>
-      </w:r>
-      <w:proofErr w:type="spellEnd"/>
-      <w:r>
-        <w:rPr>
-          <w:rFonts w:ascii="D2Coding ligature" w:eastAsia="D2Coding ligature" w:hAnsi="D2Coding ligature" w:hint="eastAsia"/>
-          <w:sz w:val="24"/>
-          <w:szCs w:val="24"/>
-        </w:rPr>
-        <w:t xml:space="preserve"> (DB 설정) -&gt; </w:t>
-      </w:r>
-      <w:proofErr w:type="spellStart"/>
-      <w:r>
-        <w:rPr>
-          <w:rFonts w:ascii="D2Coding ligature" w:eastAsia="D2Coding ligature" w:hAnsi="D2Coding ligature" w:hint="eastAsia"/>
-          <w:sz w:val="24"/>
-          <w:szCs w:val="24"/>
-        </w:rPr>
-        <w:t>EntityManagerFactory</w:t>
-      </w:r>
-      <w:proofErr w:type="spellEnd"/>
-      <w:r>
-        <w:rPr>
-          <w:rFonts w:ascii="D2Coding ligature" w:eastAsia="D2Coding ligature" w:hAnsi="D2Coding ligature" w:hint="eastAsia"/>
-          <w:sz w:val="24"/>
-          <w:szCs w:val="24"/>
-        </w:rPr>
-        <w:t xml:space="preserve"> (JPA Entity 관리) -&gt; </w:t>
-      </w:r>
-      <w:proofErr w:type="spellStart"/>
-      <w:r>
-        <w:rPr>
-          <w:rFonts w:ascii="D2Coding ligature" w:eastAsia="D2Coding ligature" w:hAnsi="D2Coding ligature" w:hint="eastAsia"/>
-          <w:sz w:val="24"/>
-          <w:szCs w:val="24"/>
-        </w:rPr>
-        <w:t>PlatformTransactionManager</w:t>
-      </w:r>
-      <w:proofErr w:type="spellEnd"/>
-      <w:r>
-        <w:rPr>
-          <w:rFonts w:ascii="D2Coding ligature" w:eastAsia="D2Coding ligature" w:hAnsi="D2Coding ligature" w:hint="eastAsia"/>
-          <w:sz w:val="24"/>
-          <w:szCs w:val="24"/>
-        </w:rPr>
-        <w:t xml:space="preserve"> (트랜잭션 관리)</w:t>
+          <w:rFonts w:ascii="D2Coding ligature" w:eastAsia="D2Coding ligature" w:hAnsi="D2Coding ligature"/>
+          <w:sz w:val="24"/>
+          <w:szCs w:val="24"/>
+        </w:rPr>
+      </w:pPr>
+      <w:r>
+        <w:rPr>
+          <w:rFonts w:ascii="D2Coding ligature" w:eastAsia="D2Coding ligature" w:hAnsi="D2Coding ligature" w:hint="eastAsia"/>
+          <w:sz w:val="24"/>
+          <w:szCs w:val="24"/>
+        </w:rPr>
+        <w:t>세팅 구성: DataSource (DB 설정) -&gt; EntityManagerFactory (JPA Entity 관리) -&gt; PlatformTransactionManager (트랜잭션 관리)</w:t>
       </w:r>
     </w:p>
     <w:p>
@@ -14473,23 +12152,13 @@
           <w:szCs w:val="24"/>
         </w:rPr>
       </w:pPr>
-      <w:proofErr w:type="spellStart"/>
-      <w:r>
-        <w:rPr>
-          <w:rFonts w:ascii="D2Coding ligature" w:eastAsia="D2Coding ligature" w:hAnsi="D2Coding ligature" w:hint="eastAsia"/>
-          <w:sz w:val="24"/>
-          <w:szCs w:val="24"/>
-        </w:rPr>
-        <w:t>EntityManager</w:t>
-      </w:r>
-      <w:proofErr w:type="spellEnd"/>
-      <w:r>
-        <w:rPr>
-          <w:rFonts w:ascii="D2Coding ligature" w:eastAsia="D2Coding ligature" w:hAnsi="D2Coding ligature" w:hint="eastAsia"/>
-          <w:sz w:val="24"/>
-          <w:szCs w:val="24"/>
-        </w:rPr>
-        <w:t xml:space="preserve"> 불러오고 -&gt; 구역 지정하고 -&gt; commit(), rollback() 직접 할 필요가 </w:t>
+      <w:r>
+        <w:rPr>
+          <w:rFonts w:ascii="D2Coding ligature" w:eastAsia="D2Coding ligature" w:hAnsi="D2Coding ligature" w:hint="eastAsia"/>
+          <w:sz w:val="24"/>
+          <w:szCs w:val="24"/>
+        </w:rPr>
+        <w:t xml:space="preserve">EntityManager 불러오고 -&gt; 구역 지정하고 -&gt; commit(), rollback() 직접 할 필요가 </w:t>
       </w:r>
       <w:r>
         <w:rPr>
@@ -14568,33 +12237,13 @@
           <w:szCs w:val="24"/>
         </w:rPr>
       </w:pPr>
-      <w:proofErr w:type="spellStart"/>
-      <w:proofErr w:type="gramStart"/>
-      <w:r>
-        <w:rPr>
-          <w:rFonts w:ascii="D2Coding ligature" w:eastAsia="D2Coding ligature" w:hAnsi="D2Coding ligature" w:hint="eastAsia"/>
-          <w:sz w:val="24"/>
-          <w:szCs w:val="24"/>
-        </w:rPr>
-        <w:t>JpaRepository</w:t>
-      </w:r>
-      <w:proofErr w:type="spellEnd"/>
-      <w:r>
-        <w:rPr>
-          <w:rFonts w:ascii="D2Coding ligature" w:eastAsia="D2Coding ligature" w:hAnsi="D2Coding ligature" w:hint="eastAsia"/>
-          <w:sz w:val="24"/>
-          <w:szCs w:val="24"/>
-        </w:rPr>
-        <w:t xml:space="preserve"> 는</w:t>
-      </w:r>
-      <w:proofErr w:type="gramEnd"/>
-      <w:r>
-        <w:rPr>
-          <w:rFonts w:ascii="D2Coding ligature" w:eastAsia="D2Coding ligature" w:hAnsi="D2Coding ligature" w:hint="eastAsia"/>
-          <w:sz w:val="24"/>
-          <w:szCs w:val="24"/>
-        </w:rPr>
-        <w:t xml:space="preserve"> 메소드 단위 @Transactional 이 이미 붙어있음</w:t>
+      <w:r>
+        <w:rPr>
+          <w:rFonts w:ascii="D2Coding ligature" w:eastAsia="D2Coding ligature" w:hAnsi="D2Coding ligature" w:hint="eastAsia"/>
+          <w:sz w:val="24"/>
+          <w:szCs w:val="24"/>
+        </w:rPr>
+        <w:t>JpaRepository 는 메소드 단위 @Transactional 이 이미 붙어있음</w:t>
       </w:r>
     </w:p>
     <w:p>
@@ -14736,23 +12385,13 @@
           <w:szCs w:val="24"/>
         </w:rPr>
       </w:pPr>
-      <w:proofErr w:type="spellStart"/>
-      <w:r>
-        <w:rPr>
-          <w:rFonts w:ascii="D2Coding ligature" w:eastAsia="D2Coding ligature" w:hAnsi="D2Coding ligature" w:hint="eastAsia"/>
-          <w:sz w:val="24"/>
-          <w:szCs w:val="24"/>
-        </w:rPr>
-        <w:t>transactionManager</w:t>
-      </w:r>
-      <w:proofErr w:type="spellEnd"/>
-      <w:r>
-        <w:rPr>
-          <w:rFonts w:ascii="D2Coding ligature" w:eastAsia="D2Coding ligature" w:hAnsi="D2Coding ligature" w:hint="eastAsia"/>
-          <w:sz w:val="24"/>
-          <w:szCs w:val="24"/>
-        </w:rPr>
-        <w:t>(value): 사용할 트랜잭션 매니저를 이름으로 특정</w:t>
+      <w:r>
+        <w:rPr>
+          <w:rFonts w:ascii="D2Coding ligature" w:eastAsia="D2Coding ligature" w:hAnsi="D2Coding ligature" w:hint="eastAsia"/>
+          <w:sz w:val="24"/>
+          <w:szCs w:val="24"/>
+        </w:rPr>
+        <w:t>transactionManager(value): 사용할 트랜잭션 매니저를 이름으로 특정</w:t>
       </w:r>
     </w:p>
     <w:p>
@@ -14798,27 +12437,7 @@
           <w:sz w:val="24"/>
           <w:szCs w:val="24"/>
         </w:rPr>
-        <w:t>propagation: 트랜잭션이 중첩될 경우 동작(트랜잭션 효과의 전파) 규칙(</w:t>
-      </w:r>
-      <w:proofErr w:type="spellStart"/>
-      <w:proofErr w:type="gramStart"/>
-      <w:r>
-        <w:rPr>
-          <w:rFonts w:ascii="D2Coding ligature" w:eastAsia="D2Coding ligature" w:hAnsi="D2Coding ligature" w:hint="eastAsia"/>
-          <w:sz w:val="24"/>
-          <w:szCs w:val="24"/>
-        </w:rPr>
-        <w:t>default:REQUIRED</w:t>
-      </w:r>
-      <w:proofErr w:type="spellEnd"/>
-      <w:proofErr w:type="gramEnd"/>
-      <w:r>
-        <w:rPr>
-          <w:rFonts w:ascii="D2Coding ligature" w:eastAsia="D2Coding ligature" w:hAnsi="D2Coding ligature" w:hint="eastAsia"/>
-          <w:sz w:val="24"/>
-          <w:szCs w:val="24"/>
-        </w:rPr>
-        <w:t>)</w:t>
+        <w:t>propagation: 트랜잭션이 중첩될 경우 동작(트랜잭션 효과의 전파) 규칙(default:REQUIRED)</w:t>
       </w:r>
     </w:p>
     <w:p>
@@ -14872,58 +12491,30 @@
           <w:sz w:val="24"/>
           <w:szCs w:val="24"/>
         </w:rPr>
-        <w:t xml:space="preserve">, </w:t>
-      </w:r>
-      <w:proofErr w:type="spellStart"/>
-      <w:r>
-        <w:rPr>
-          <w:rFonts w:ascii="D2Coding ligature" w:eastAsia="D2Coding ligature" w:hAnsi="D2Coding ligature" w:hint="eastAsia"/>
-          <w:sz w:val="24"/>
-          <w:szCs w:val="24"/>
-        </w:rPr>
-        <w:t>timeoutString</w:t>
-      </w:r>
-      <w:proofErr w:type="spellEnd"/>
-      <w:r>
-        <w:rPr>
-          <w:rFonts w:ascii="D2Coding ligature" w:eastAsia="D2Coding ligature" w:hAnsi="D2Coding ligature" w:hint="eastAsia"/>
-          <w:sz w:val="24"/>
-          <w:szCs w:val="24"/>
-        </w:rPr>
-        <w:t>: 시간제한을 거는 것이 가능</w:t>
-      </w:r>
-    </w:p>
-    <w:p>
-      <w:pPr>
-        <w:pStyle w:val="a6"/>
-        <w:numPr>
-          <w:ilvl w:val="0"/>
-          <w:numId w:val="2"/>
-        </w:numPr>
-        <w:jc w:val="left"/>
-        <w:rPr>
-          <w:rFonts w:ascii="D2Coding ligature" w:eastAsia="D2Coding ligature" w:hAnsi="D2Coding ligature"/>
-          <w:sz w:val="24"/>
-          <w:szCs w:val="24"/>
-        </w:rPr>
-      </w:pPr>
-      <w:proofErr w:type="spellStart"/>
-      <w:r>
-        <w:rPr>
-          <w:rFonts w:ascii="D2Coding ligature" w:eastAsia="D2Coding ligature" w:hAnsi="D2Coding ligature" w:hint="eastAsia"/>
-          <w:sz w:val="24"/>
-          <w:szCs w:val="24"/>
-        </w:rPr>
-        <w:t>readOnly</w:t>
-      </w:r>
-      <w:proofErr w:type="spellEnd"/>
-      <w:r>
-        <w:rPr>
-          <w:rFonts w:ascii="D2Coding ligature" w:eastAsia="D2Coding ligature" w:hAnsi="D2Coding ligature" w:hint="eastAsia"/>
-          <w:sz w:val="24"/>
-          <w:szCs w:val="24"/>
-        </w:rPr>
-        <w:t xml:space="preserve">: </w:t>
+        <w:t>, timeoutString: 시간제한을 거는 것이 가능</w:t>
+      </w:r>
+    </w:p>
+    <w:p>
+      <w:pPr>
+        <w:pStyle w:val="a6"/>
+        <w:numPr>
+          <w:ilvl w:val="0"/>
+          <w:numId w:val="2"/>
+        </w:numPr>
+        <w:jc w:val="left"/>
+        <w:rPr>
+          <w:rFonts w:ascii="D2Coding ligature" w:eastAsia="D2Coding ligature" w:hAnsi="D2Coding ligature"/>
+          <w:sz w:val="24"/>
+          <w:szCs w:val="24"/>
+        </w:rPr>
+      </w:pPr>
+      <w:r>
+        <w:rPr>
+          <w:rFonts w:ascii="D2Coding ligature" w:eastAsia="D2Coding ligature" w:hAnsi="D2Coding ligature" w:hint="eastAsia"/>
+          <w:sz w:val="24"/>
+          <w:szCs w:val="24"/>
+        </w:rPr>
+        <w:t xml:space="preserve">readOnly: </w:t>
       </w:r>
       <w:r>
         <w:rPr>
@@ -14949,23 +12540,13 @@
         </w:rPr>
         <w:t>”</w:t>
       </w:r>
-      <w:proofErr w:type="spellStart"/>
-      <w:r>
-        <w:rPr>
-          <w:rFonts w:ascii="D2Coding ligature" w:eastAsia="D2Coding ligature" w:hAnsi="D2Coding ligature" w:hint="eastAsia"/>
-          <w:sz w:val="24"/>
-          <w:szCs w:val="24"/>
-        </w:rPr>
-        <w:t>를</w:t>
-      </w:r>
-      <w:proofErr w:type="spellEnd"/>
-      <w:r>
-        <w:rPr>
-          <w:rFonts w:ascii="D2Coding ligature" w:eastAsia="D2Coding ligature" w:hAnsi="D2Coding ligature" w:hint="eastAsia"/>
-          <w:sz w:val="24"/>
-          <w:szCs w:val="24"/>
-        </w:rPr>
-        <w:t xml:space="preserve"> 표현</w:t>
+      <w:r>
+        <w:rPr>
+          <w:rFonts w:ascii="D2Coding ligature" w:eastAsia="D2Coding ligature" w:hAnsi="D2Coding ligature" w:hint="eastAsia"/>
+          <w:sz w:val="24"/>
+          <w:szCs w:val="24"/>
+        </w:rPr>
+        <w:t>를 표현</w:t>
       </w:r>
     </w:p>
     <w:p>
@@ -15060,77 +12641,37 @@
           <w:szCs w:val="24"/>
         </w:rPr>
       </w:pPr>
-      <w:proofErr w:type="spellStart"/>
-      <w:r>
-        <w:rPr>
-          <w:rFonts w:ascii="D2Coding ligature" w:eastAsia="D2Coding ligature" w:hAnsi="D2Coding ligature" w:hint="eastAsia"/>
-          <w:sz w:val="24"/>
-          <w:szCs w:val="24"/>
-        </w:rPr>
-        <w:t>rollbackFor</w:t>
-      </w:r>
-      <w:proofErr w:type="spellEnd"/>
-      <w:r>
-        <w:rPr>
-          <w:rFonts w:ascii="D2Coding ligature" w:eastAsia="D2Coding ligature" w:hAnsi="D2Coding ligature" w:hint="eastAsia"/>
-          <w:sz w:val="24"/>
-          <w:szCs w:val="24"/>
-        </w:rPr>
-        <w:t xml:space="preserve">, </w:t>
-      </w:r>
-      <w:proofErr w:type="spellStart"/>
-      <w:r>
-        <w:rPr>
-          <w:rFonts w:ascii="D2Coding ligature" w:eastAsia="D2Coding ligature" w:hAnsi="D2Coding ligature" w:hint="eastAsia"/>
-          <w:sz w:val="24"/>
-          <w:szCs w:val="24"/>
-        </w:rPr>
-        <w:t>rollbackForClassNmae</w:t>
-      </w:r>
-      <w:proofErr w:type="spellEnd"/>
-    </w:p>
-    <w:p>
-      <w:pPr>
-        <w:pStyle w:val="a6"/>
-        <w:numPr>
-          <w:ilvl w:val="0"/>
-          <w:numId w:val="2"/>
-        </w:numPr>
-        <w:jc w:val="left"/>
-        <w:rPr>
-          <w:rFonts w:ascii="D2Coding ligature" w:eastAsia="D2Coding ligature" w:hAnsi="D2Coding ligature"/>
-          <w:sz w:val="24"/>
-          <w:szCs w:val="24"/>
-        </w:rPr>
-      </w:pPr>
-      <w:proofErr w:type="spellStart"/>
-      <w:r>
-        <w:rPr>
-          <w:rFonts w:ascii="D2Coding ligature" w:eastAsia="D2Coding ligature" w:hAnsi="D2Coding ligature" w:hint="eastAsia"/>
-          <w:sz w:val="24"/>
-          <w:szCs w:val="24"/>
-        </w:rPr>
-        <w:t>noRollbackFor</w:t>
-      </w:r>
-      <w:proofErr w:type="spellEnd"/>
-      <w:r>
-        <w:rPr>
-          <w:rFonts w:ascii="D2Coding ligature" w:eastAsia="D2Coding ligature" w:hAnsi="D2Coding ligature" w:hint="eastAsia"/>
-          <w:sz w:val="24"/>
-          <w:szCs w:val="24"/>
-        </w:rPr>
-        <w:t xml:space="preserve">, </w:t>
-      </w:r>
-      <w:proofErr w:type="spellStart"/>
-      <w:r>
-        <w:rPr>
-          <w:rFonts w:ascii="D2Coding ligature" w:eastAsia="D2Coding ligature" w:hAnsi="D2Coding ligature" w:hint="eastAsia"/>
-          <w:sz w:val="24"/>
-          <w:szCs w:val="24"/>
-        </w:rPr>
-        <w:t>noRollbackForClassNmae</w:t>
-      </w:r>
-      <w:proofErr w:type="spellEnd"/>
+      <w:r>
+        <w:rPr>
+          <w:rFonts w:ascii="D2Coding ligature" w:eastAsia="D2Coding ligature" w:hAnsi="D2Coding ligature" w:hint="eastAsia"/>
+          <w:sz w:val="24"/>
+          <w:szCs w:val="24"/>
+        </w:rPr>
+        <w:t>rollbackFor, rollbackForClassNmae</w:t>
+      </w:r>
+    </w:p>
+    <w:p>
+      <w:pPr>
+        <w:pStyle w:val="a6"/>
+        <w:numPr>
+          <w:ilvl w:val="0"/>
+          <w:numId w:val="2"/>
+        </w:numPr>
+        <w:jc w:val="left"/>
+        <w:rPr>
+          <w:rFonts w:ascii="D2Coding ligature" w:eastAsia="D2Coding ligature" w:hAnsi="D2Coding ligature"/>
+          <w:sz w:val="24"/>
+          <w:szCs w:val="24"/>
+        </w:rPr>
+      </w:pPr>
+      <w:r>
+        <w:rPr>
+          <w:rFonts w:ascii="D2Coding ligature" w:eastAsia="D2Coding ligature" w:hAnsi="D2Coding ligature" w:hint="eastAsia"/>
+          <w:sz w:val="24"/>
+          <w:szCs w:val="24"/>
+        </w:rPr>
+        <w:t>noRollbackFor, noRollbackForClassNmae</w:t>
+      </w:r>
     </w:p>
     <w:p>
       <w:pPr>
@@ -15337,25 +12878,7 @@
           <w:sz w:val="24"/>
           <w:szCs w:val="24"/>
         </w:rPr>
-        <w:t xml:space="preserve">NESTED: 현재 있으면 </w:t>
-      </w:r>
-      <w:proofErr w:type="spellStart"/>
-      <w:r>
-        <w:rPr>
-          <w:rFonts w:ascii="D2Coding ligature" w:eastAsia="D2Coding ligature" w:hAnsi="D2Coding ligature" w:hint="eastAsia"/>
-          <w:sz w:val="24"/>
-          <w:szCs w:val="24"/>
-        </w:rPr>
-        <w:t>그안에서</w:t>
-      </w:r>
-      <w:proofErr w:type="spellEnd"/>
-      <w:r>
-        <w:rPr>
-          <w:rFonts w:ascii="D2Coding ligature" w:eastAsia="D2Coding ligature" w:hAnsi="D2Coding ligature" w:hint="eastAsia"/>
-          <w:sz w:val="24"/>
-          <w:szCs w:val="24"/>
-        </w:rPr>
-        <w:t xml:space="preserve"> 중첩된 트랜잭션 형성</w:t>
+        <w:t>NESTED: 현재 있으면 그안에서 중첩된 트랜잭션 형성</w:t>
       </w:r>
     </w:p>
     <w:p>
@@ -15379,7 +12902,6 @@
           <w:szCs w:val="32"/>
         </w:rPr>
       </w:pPr>
-      <w:proofErr w:type="spellStart"/>
       <w:r>
         <w:rPr>
           <w:rFonts w:ascii="D2Coding ligature" w:eastAsia="D2Coding ligature" w:hAnsi="D2Coding ligature" w:hint="eastAsia"/>
@@ -15390,34 +12912,23 @@
         </w:rPr>
         <w:t>Querydsl</w:t>
       </w:r>
-      <w:proofErr w:type="spellEnd"/>
-    </w:p>
-    <w:p>
-      <w:pPr>
-        <w:jc w:val="left"/>
-        <w:rPr>
-          <w:rFonts w:ascii="D2Coding ligature" w:eastAsia="D2Coding ligature" w:hAnsi="D2Coding ligature"/>
-          <w:sz w:val="24"/>
-          <w:szCs w:val="24"/>
-        </w:rPr>
-      </w:pPr>
-      <w:proofErr w:type="spellStart"/>
-      <w:r>
-        <w:rPr>
-          <w:rFonts w:ascii="D2Coding ligature" w:eastAsia="D2Coding ligature" w:hAnsi="D2Coding ligature" w:hint="eastAsia"/>
-          <w:sz w:val="24"/>
-          <w:szCs w:val="24"/>
-        </w:rPr>
-        <w:t>Querydsl</w:t>
-      </w:r>
-      <w:proofErr w:type="spellEnd"/>
-      <w:r>
-        <w:rPr>
-          <w:rFonts w:ascii="D2Coding ligature" w:eastAsia="D2Coding ligature" w:hAnsi="D2Coding ligature" w:hint="eastAsia"/>
-          <w:sz w:val="24"/>
-          <w:szCs w:val="24"/>
-        </w:rPr>
-        <w:t>: 자바 코드(entity) -&gt; DB 쿼리 생성 도구</w:t>
+    </w:p>
+    <w:p>
+      <w:pPr>
+        <w:jc w:val="left"/>
+        <w:rPr>
+          <w:rFonts w:ascii="D2Coding ligature" w:eastAsia="D2Coding ligature" w:hAnsi="D2Coding ligature"/>
+          <w:sz w:val="24"/>
+          <w:szCs w:val="24"/>
+        </w:rPr>
+      </w:pPr>
+      <w:r>
+        <w:rPr>
+          <w:rFonts w:ascii="D2Coding ligature" w:eastAsia="D2Coding ligature" w:hAnsi="D2Coding ligature" w:hint="eastAsia"/>
+          <w:sz w:val="24"/>
+          <w:szCs w:val="24"/>
+        </w:rPr>
+        <w:t>Querydsl: 자바 코드(entity) -&gt; DB 쿼리 생성 도구</w:t>
       </w:r>
     </w:p>
     <w:p>
@@ -15527,23 +13038,13 @@
           <w:szCs w:val="24"/>
         </w:rPr>
       </w:pPr>
-      <w:proofErr w:type="spellStart"/>
-      <w:r>
-        <w:rPr>
-          <w:rFonts w:ascii="D2Coding ligature" w:eastAsia="D2Coding ligature" w:hAnsi="D2Coding ligature" w:hint="eastAsia"/>
-          <w:sz w:val="24"/>
-          <w:szCs w:val="24"/>
-        </w:rPr>
-        <w:t>Querydsl</w:t>
-      </w:r>
-      <w:proofErr w:type="spellEnd"/>
-      <w:r>
-        <w:rPr>
-          <w:rFonts w:ascii="D2Coding ligature" w:eastAsia="D2Coding ligature" w:hAnsi="D2Coding ligature" w:hint="eastAsia"/>
-          <w:sz w:val="24"/>
-          <w:szCs w:val="24"/>
-        </w:rPr>
-        <w:t xml:space="preserve"> 코드</w:t>
+      <w:r>
+        <w:rPr>
+          <w:rFonts w:ascii="D2Coding ligature" w:eastAsia="D2Coding ligature" w:hAnsi="D2Coding ligature" w:hint="eastAsia"/>
+          <w:sz w:val="24"/>
+          <w:szCs w:val="24"/>
+        </w:rPr>
+        <w:t>Querydsl 코드</w:t>
       </w:r>
     </w:p>
     <w:p>
@@ -15796,79 +13297,13 @@
           <w:szCs w:val="24"/>
         </w:rPr>
       </w:pPr>
-      <w:proofErr w:type="spellStart"/>
-      <w:r>
-        <w:rPr>
-          <w:rFonts w:ascii="D2Coding ligature" w:eastAsia="D2Coding ligature" w:hAnsi="D2Coding ligature" w:hint="eastAsia"/>
-          <w:sz w:val="24"/>
-          <w:szCs w:val="24"/>
-        </w:rPr>
-        <w:t>QuerydslRepositorySupport</w:t>
-      </w:r>
-      <w:proofErr w:type="spellEnd"/>
-      <w:r>
-        <w:rPr>
-          <w:rFonts w:ascii="D2Coding ligature" w:eastAsia="D2Coding ligature" w:hAnsi="D2Coding ligature" w:hint="eastAsia"/>
-          <w:sz w:val="24"/>
-          <w:szCs w:val="24"/>
-        </w:rPr>
-        <w:t xml:space="preserve">: </w:t>
-      </w:r>
-      <w:proofErr w:type="spellStart"/>
-      <w:r>
-        <w:rPr>
-          <w:rFonts w:ascii="D2Coding ligature" w:eastAsia="D2Coding ligature" w:hAnsi="D2Coding ligature" w:hint="eastAsia"/>
-          <w:sz w:val="24"/>
-          <w:szCs w:val="24"/>
-        </w:rPr>
-        <w:t>EntityManager</w:t>
-      </w:r>
-      <w:proofErr w:type="spellEnd"/>
-      <w:r>
-        <w:rPr>
-          <w:rFonts w:ascii="D2Coding ligature" w:eastAsia="D2Coding ligature" w:hAnsi="D2Coding ligature" w:hint="eastAsia"/>
-          <w:sz w:val="24"/>
-          <w:szCs w:val="24"/>
-        </w:rPr>
-        <w:t xml:space="preserve">를 </w:t>
-      </w:r>
-      <w:proofErr w:type="spellStart"/>
-      <w:proofErr w:type="gramStart"/>
-      <w:r>
-        <w:rPr>
-          <w:rFonts w:ascii="D2Coding ligature" w:eastAsia="D2Coding ligature" w:hAnsi="D2Coding ligature" w:hint="eastAsia"/>
-          <w:sz w:val="24"/>
-          <w:szCs w:val="24"/>
-        </w:rPr>
-        <w:t>노출하지않고</w:t>
-      </w:r>
-      <w:proofErr w:type="spellEnd"/>
-      <w:proofErr w:type="gramEnd"/>
-      <w:r>
-        <w:rPr>
-          <w:rFonts w:ascii="D2Coding ligature" w:eastAsia="D2Coding ligature" w:hAnsi="D2Coding ligature" w:hint="eastAsia"/>
-          <w:sz w:val="24"/>
-          <w:szCs w:val="24"/>
-        </w:rPr>
-        <w:t xml:space="preserve">, </w:t>
-      </w:r>
-      <w:proofErr w:type="spellStart"/>
-      <w:r>
-        <w:rPr>
-          <w:rFonts w:ascii="D2Coding ligature" w:eastAsia="D2Coding ligature" w:hAnsi="D2Coding ligature" w:hint="eastAsia"/>
-          <w:sz w:val="24"/>
-          <w:szCs w:val="24"/>
-        </w:rPr>
-        <w:t>Querydsl</w:t>
-      </w:r>
-      <w:proofErr w:type="spellEnd"/>
-      <w:r>
-        <w:rPr>
-          <w:rFonts w:ascii="D2Coding ligature" w:eastAsia="D2Coding ligature" w:hAnsi="D2Coding ligature" w:hint="eastAsia"/>
-          <w:sz w:val="24"/>
-          <w:szCs w:val="24"/>
-        </w:rPr>
-        <w:t xml:space="preserve"> 필요 기능 직접 지원</w:t>
+      <w:r>
+        <w:rPr>
+          <w:rFonts w:ascii="D2Coding ligature" w:eastAsia="D2Coding ligature" w:hAnsi="D2Coding ligature" w:hint="eastAsia"/>
+          <w:sz w:val="24"/>
+          <w:szCs w:val="24"/>
+        </w:rPr>
+        <w:t>QuerydslRepositorySupport: EntityManager를 노출하지않고, Querydsl 필요 기능 직접 지원</w:t>
       </w:r>
     </w:p>
     <w:p>
@@ -15885,41 +13320,13 @@
           <w:szCs w:val="24"/>
         </w:rPr>
       </w:pPr>
-      <w:proofErr w:type="spellStart"/>
-      <w:r>
-        <w:rPr>
-          <w:rFonts w:ascii="D2Coding ligature" w:eastAsia="D2Coding ligature" w:hAnsi="D2Coding ligature" w:hint="eastAsia"/>
-          <w:sz w:val="24"/>
-          <w:szCs w:val="24"/>
-        </w:rPr>
-        <w:t>QuerydslPredicateExecutor</w:t>
-      </w:r>
-      <w:proofErr w:type="spellEnd"/>
-      <w:r>
-        <w:rPr>
-          <w:rFonts w:ascii="D2Coding ligature" w:eastAsia="D2Coding ligature" w:hAnsi="D2Coding ligature" w:hint="eastAsia"/>
-          <w:sz w:val="24"/>
-          <w:szCs w:val="24"/>
-        </w:rPr>
-        <w:t xml:space="preserve">: </w:t>
-      </w:r>
-      <w:proofErr w:type="gramStart"/>
-      <w:r>
-        <w:rPr>
-          <w:rFonts w:ascii="D2Coding ligature" w:eastAsia="D2Coding ligature" w:hAnsi="D2Coding ligature" w:hint="eastAsia"/>
-          <w:sz w:val="24"/>
-          <w:szCs w:val="24"/>
-        </w:rPr>
-        <w:t>Predicate 을</w:t>
-      </w:r>
-      <w:proofErr w:type="gramEnd"/>
-      <w:r>
-        <w:rPr>
-          <w:rFonts w:ascii="D2Coding ligature" w:eastAsia="D2Coding ligature" w:hAnsi="D2Coding ligature" w:hint="eastAsia"/>
-          <w:sz w:val="24"/>
-          <w:szCs w:val="24"/>
-        </w:rPr>
-        <w:t xml:space="preserve"> 이용한 dynamic select, Spring Data REST 지원</w:t>
+      <w:r>
+        <w:rPr>
+          <w:rFonts w:ascii="D2Coding ligature" w:eastAsia="D2Coding ligature" w:hAnsi="D2Coding ligature" w:hint="eastAsia"/>
+          <w:sz w:val="24"/>
+          <w:szCs w:val="24"/>
+        </w:rPr>
+        <w:t>QuerydslPredicateExecutor: Predicate 을 이용한 dynamic select, Spring Data REST 지원</w:t>
       </w:r>
     </w:p>
     <w:p>
@@ -15936,34 +13343,1587 @@
           <w:szCs w:val="24"/>
         </w:rPr>
       </w:pPr>
-      <w:proofErr w:type="spellStart"/>
-      <w:r>
-        <w:rPr>
-          <w:rFonts w:ascii="D2Coding ligature" w:eastAsia="D2Coding ligature" w:hAnsi="D2Coding ligature" w:hint="eastAsia"/>
-          <w:sz w:val="24"/>
-          <w:szCs w:val="24"/>
-        </w:rPr>
-        <w:t>QuerydslBinderCustomizer</w:t>
-      </w:r>
-      <w:proofErr w:type="spellEnd"/>
-      <w:r>
-        <w:rPr>
-          <w:rFonts w:ascii="D2Coding ligature" w:eastAsia="D2Coding ligature" w:hAnsi="D2Coding ligature" w:hint="eastAsia"/>
-          <w:sz w:val="24"/>
-          <w:szCs w:val="24"/>
-        </w:rPr>
-        <w:t>: 파라미터 바인딩의 세부 기능 조절 지원</w:t>
-      </w:r>
-    </w:p>
-    <w:p>
-      <w:pPr>
-        <w:jc w:val="left"/>
-        <w:rPr>
-          <w:rFonts w:ascii="D2Coding ligature" w:eastAsia="D2Coding ligature" w:hAnsi="D2Coding ligature" w:hint="eastAsia"/>
-          <w:sz w:val="24"/>
-          <w:szCs w:val="24"/>
-        </w:rPr>
-      </w:pPr>
+      <w:r>
+        <w:rPr>
+          <w:rFonts w:ascii="D2Coding ligature" w:eastAsia="D2Coding ligature" w:hAnsi="D2Coding ligature" w:hint="eastAsia"/>
+          <w:sz w:val="24"/>
+          <w:szCs w:val="24"/>
+        </w:rPr>
+        <w:t>QuerydslBinderCustomizer: 파라미터 바인딩의 세부 기능 조절 지원</w:t>
+      </w:r>
+    </w:p>
+    <w:p>
+      <w:pPr>
+        <w:jc w:val="left"/>
+        <w:rPr>
+          <w:rFonts w:ascii="D2Coding ligature" w:eastAsia="D2Coding ligature" w:hAnsi="D2Coding ligature"/>
+          <w:sz w:val="24"/>
+          <w:szCs w:val="24"/>
+        </w:rPr>
+      </w:pPr>
+      <w:r>
+        <w:rPr>
+          <w:rFonts w:ascii="D2Coding ligature" w:eastAsia="D2Coding ligature" w:hAnsi="D2Coding ligature" w:hint="eastAsia"/>
+          <w:sz w:val="24"/>
+          <w:szCs w:val="24"/>
+        </w:rPr>
+        <w:lastRenderedPageBreak/>
+        <w:t>Fetch: 애플리케이션이 DB로부터 데이터를 가져오는 것</w:t>
+      </w:r>
+    </w:p>
+    <w:p>
+      <w:pPr>
+        <w:jc w:val="left"/>
+        <w:rPr>
+          <w:rFonts w:ascii="D2Coding ligature" w:eastAsia="D2Coding ligature" w:hAnsi="D2Coding ligature"/>
+          <w:sz w:val="24"/>
+          <w:szCs w:val="24"/>
+        </w:rPr>
+      </w:pPr>
+      <w:r>
+        <w:rPr>
+          <w:rFonts w:ascii="D2Coding ligature" w:eastAsia="D2Coding ligature" w:hAnsi="D2Coding ligature" w:hint="eastAsia"/>
+          <w:sz w:val="24"/>
+          <w:szCs w:val="24"/>
+        </w:rPr>
+        <w:t xml:space="preserve">DB와 통신하여 데이터를 읽는 것에는 큰 비용이 소모되기 때문에, </w:t>
+      </w:r>
+      <w:r>
+        <w:rPr>
+          <w:rFonts w:ascii="D2Coding ligature" w:eastAsia="D2Coding ligature" w:hAnsi="D2Coding ligature" w:hint="eastAsia"/>
+          <w:sz w:val="24"/>
+          <w:szCs w:val="24"/>
+        </w:rPr>
+        <w:t>효율성 있게</w:t>
+      </w:r>
+      <w:r>
+        <w:rPr>
+          <w:rFonts w:ascii="D2Coding ligature" w:eastAsia="D2Coding ligature" w:hAnsi="D2Coding ligature" w:hint="eastAsia"/>
+          <w:sz w:val="24"/>
+          <w:szCs w:val="24"/>
+        </w:rPr>
+        <w:t xml:space="preserve"> 가져오는 전략이 필요</w:t>
+      </w:r>
+    </w:p>
+    <w:p>
+      <w:pPr>
+        <w:pStyle w:val="a6"/>
+        <w:numPr>
+          <w:ilvl w:val="0"/>
+          <w:numId w:val="2"/>
+        </w:numPr>
+        <w:jc w:val="left"/>
+        <w:rPr>
+          <w:rFonts w:ascii="D2Coding ligature" w:eastAsia="D2Coding ligature" w:hAnsi="D2Coding ligature"/>
+          <w:sz w:val="24"/>
+          <w:szCs w:val="24"/>
+        </w:rPr>
+      </w:pPr>
+      <w:r>
+        <w:rPr>
+          <w:rFonts w:ascii="D2Coding ligature" w:eastAsia="D2Coding ligature" w:hAnsi="D2Coding ligature"/>
+          <w:sz w:val="24"/>
+          <w:szCs w:val="24"/>
+        </w:rPr>
+        <w:t>E</w:t>
+      </w:r>
+      <w:r>
+        <w:rPr>
+          <w:rFonts w:ascii="D2Coding ligature" w:eastAsia="D2Coding ligature" w:hAnsi="D2Coding ligature" w:hint="eastAsia"/>
+          <w:sz w:val="24"/>
+          <w:szCs w:val="24"/>
+        </w:rPr>
+        <w:t>ager: 프로그램 코드가 쿼리를 날리는 시점에 데이터를 즉시 가져오기</w:t>
+      </w:r>
+    </w:p>
+    <w:p>
+      <w:pPr>
+        <w:pStyle w:val="a6"/>
+        <w:numPr>
+          <w:ilvl w:val="0"/>
+          <w:numId w:val="3"/>
+        </w:numPr>
+        <w:jc w:val="left"/>
+        <w:rPr>
+          <w:rFonts w:ascii="D2Coding ligature" w:eastAsia="D2Coding ligature" w:hAnsi="D2Coding ligature"/>
+          <w:sz w:val="24"/>
+          <w:szCs w:val="24"/>
+        </w:rPr>
+      </w:pPr>
+      <w:r>
+        <w:rPr>
+          <w:rFonts w:ascii="D2Coding ligature" w:eastAsia="D2Coding ligature" w:hAnsi="D2Coding ligature"/>
+          <w:sz w:val="24"/>
+          <w:szCs w:val="24"/>
+        </w:rPr>
+        <w:t>E</w:t>
+      </w:r>
+      <w:r>
+        <w:rPr>
+          <w:rFonts w:ascii="D2Coding ligature" w:eastAsia="D2Coding ligature" w:hAnsi="D2Coding ligature" w:hint="eastAsia"/>
+          <w:sz w:val="24"/>
+          <w:szCs w:val="24"/>
+        </w:rPr>
+        <w:t>x: select a.id from A a inner join B b on a.b_id = b.id (b를 보지 않았지만 일단 다 가져옴)</w:t>
+      </w:r>
+    </w:p>
+    <w:p>
+      <w:pPr>
+        <w:pStyle w:val="a6"/>
+        <w:numPr>
+          <w:ilvl w:val="0"/>
+          <w:numId w:val="2"/>
+        </w:numPr>
+        <w:jc w:val="left"/>
+        <w:rPr>
+          <w:rFonts w:ascii="D2Coding ligature" w:eastAsia="D2Coding ligature" w:hAnsi="D2Coding ligature"/>
+          <w:sz w:val="24"/>
+          <w:szCs w:val="24"/>
+        </w:rPr>
+      </w:pPr>
+      <w:r>
+        <w:rPr>
+          <w:rFonts w:ascii="D2Coding ligature" w:eastAsia="D2Coding ligature" w:hAnsi="D2Coding ligature"/>
+          <w:sz w:val="24"/>
+          <w:szCs w:val="24"/>
+        </w:rPr>
+        <w:t>L</w:t>
+      </w:r>
+      <w:r>
+        <w:rPr>
+          <w:rFonts w:ascii="D2Coding ligature" w:eastAsia="D2Coding ligature" w:hAnsi="D2Coding ligature" w:hint="eastAsia"/>
+          <w:sz w:val="24"/>
+          <w:szCs w:val="24"/>
+        </w:rPr>
+        <w:t>azy: 가져오려는 데이터를 애플리케이션에서 실제로 접근할 때 가져오기</w:t>
+      </w:r>
+    </w:p>
+    <w:p>
+      <w:pPr>
+        <w:pStyle w:val="a6"/>
+        <w:numPr>
+          <w:ilvl w:val="0"/>
+          <w:numId w:val="3"/>
+        </w:numPr>
+        <w:jc w:val="left"/>
+        <w:rPr>
+          <w:rFonts w:ascii="D2Coding ligature" w:eastAsia="D2Coding ligature" w:hAnsi="D2Coding ligature"/>
+          <w:sz w:val="24"/>
+          <w:szCs w:val="24"/>
+        </w:rPr>
+      </w:pPr>
+      <w:r>
+        <w:rPr>
+          <w:rFonts w:ascii="D2Coding ligature" w:eastAsia="D2Coding ligature" w:hAnsi="D2Coding ligature" w:hint="eastAsia"/>
+          <w:sz w:val="24"/>
+          <w:szCs w:val="24"/>
+        </w:rPr>
+        <w:t>Ex: select a.id from A; (select b from B b where b.id = ?)</w:t>
+      </w:r>
+    </w:p>
+    <w:p>
+      <w:pPr>
+        <w:pStyle w:val="a6"/>
+        <w:numPr>
+          <w:ilvl w:val="0"/>
+          <w:numId w:val="2"/>
+        </w:numPr>
+        <w:jc w:val="left"/>
+        <w:rPr>
+          <w:rFonts w:ascii="D2Coding ligature" w:eastAsia="D2Coding ligature" w:hAnsi="D2Coding ligature"/>
+          <w:sz w:val="24"/>
+          <w:szCs w:val="24"/>
+        </w:rPr>
+      </w:pPr>
+      <w:r>
+        <w:rPr>
+          <w:rFonts w:ascii="D2Coding ligature" w:eastAsia="D2Coding ligature" w:hAnsi="D2Coding ligature"/>
+          <w:sz w:val="24"/>
+          <w:szCs w:val="24"/>
+        </w:rPr>
+        <w:t>L</w:t>
+      </w:r>
+      <w:r>
+        <w:rPr>
+          <w:rFonts w:ascii="D2Coding ligature" w:eastAsia="D2Coding ligature" w:hAnsi="D2Coding ligature" w:hint="eastAsia"/>
+          <w:sz w:val="24"/>
+          <w:szCs w:val="24"/>
+        </w:rPr>
+        <w:t>azy: 전략은 기본적으로</w:t>
+      </w:r>
+    </w:p>
+    <w:p>
+      <w:pPr>
+        <w:pStyle w:val="a6"/>
+        <w:numPr>
+          <w:ilvl w:val="0"/>
+          <w:numId w:val="3"/>
+        </w:numPr>
+        <w:jc w:val="left"/>
+        <w:rPr>
+          <w:rFonts w:ascii="D2Coding ligature" w:eastAsia="D2Coding ligature" w:hAnsi="D2Coding ligature"/>
+          <w:sz w:val="24"/>
+          <w:szCs w:val="24"/>
+        </w:rPr>
+      </w:pPr>
+      <w:r>
+        <w:rPr>
+          <w:rFonts w:ascii="D2Coding ligature" w:eastAsia="D2Coding ligature" w:hAnsi="D2Coding ligature" w:hint="eastAsia"/>
+          <w:sz w:val="24"/>
+          <w:szCs w:val="24"/>
+        </w:rPr>
+        <w:t>ORM 의 특징이자 기능적 장점</w:t>
+      </w:r>
+    </w:p>
+    <w:p>
+      <w:pPr>
+        <w:pStyle w:val="a6"/>
+        <w:numPr>
+          <w:ilvl w:val="0"/>
+          <w:numId w:val="3"/>
+        </w:numPr>
+        <w:jc w:val="left"/>
+        <w:rPr>
+          <w:rFonts w:ascii="D2Coding ligature" w:eastAsia="D2Coding ligature" w:hAnsi="D2Coding ligature"/>
+          <w:sz w:val="24"/>
+          <w:szCs w:val="24"/>
+        </w:rPr>
+      </w:pPr>
+      <w:r>
+        <w:rPr>
+          <w:rFonts w:ascii="D2Coding ligature" w:eastAsia="D2Coding ligature" w:hAnsi="D2Coding ligature" w:hint="eastAsia"/>
+          <w:sz w:val="24"/>
+          <w:szCs w:val="24"/>
+        </w:rPr>
+        <w:t>더 빠르고 경제적인 쿼리</w:t>
+      </w:r>
+    </w:p>
+    <w:p>
+      <w:pPr>
+        <w:pStyle w:val="a6"/>
+        <w:numPr>
+          <w:ilvl w:val="0"/>
+          <w:numId w:val="3"/>
+        </w:numPr>
+        <w:jc w:val="left"/>
+        <w:rPr>
+          <w:rFonts w:ascii="D2Coding ligature" w:eastAsia="D2Coding ligature" w:hAnsi="D2Coding ligature"/>
+          <w:sz w:val="24"/>
+          <w:szCs w:val="24"/>
+        </w:rPr>
+      </w:pPr>
+      <w:r>
+        <w:rPr>
+          <w:rFonts w:ascii="D2Coding ligature" w:eastAsia="D2Coding ligature" w:hAnsi="D2Coding ligature" w:hint="eastAsia"/>
+          <w:sz w:val="24"/>
+          <w:szCs w:val="24"/>
+        </w:rPr>
+        <w:t>잘못 사용하면 데이터 접근 에러</w:t>
+      </w:r>
+    </w:p>
+    <w:p>
+      <w:pPr>
+        <w:jc w:val="left"/>
+        <w:rPr>
+          <w:rFonts w:ascii="D2Coding ligature" w:eastAsia="D2Coding ligature" w:hAnsi="D2Coding ligature"/>
+          <w:sz w:val="24"/>
+          <w:szCs w:val="24"/>
+        </w:rPr>
+      </w:pPr>
+    </w:p>
+    <w:p>
+      <w:pPr>
+        <w:jc w:val="left"/>
+        <w:rPr>
+          <w:rFonts w:ascii="D2Coding ligature" w:eastAsia="D2Coding ligature" w:hAnsi="D2Coding ligature"/>
+          <w:sz w:val="24"/>
+          <w:szCs w:val="24"/>
+        </w:rPr>
+      </w:pPr>
+      <w:r>
+        <w:rPr>
+          <w:rFonts w:ascii="D2Coding ligature" w:eastAsia="D2Coding ligature" w:hAnsi="D2Coding ligature"/>
+          <w:sz w:val="24"/>
+          <w:szCs w:val="24"/>
+        </w:rPr>
+        <w:t>F</w:t>
+      </w:r>
+      <w:r>
+        <w:rPr>
+          <w:rFonts w:ascii="D2Coding ligature" w:eastAsia="D2Coding ligature" w:hAnsi="D2Coding ligature" w:hint="eastAsia"/>
+          <w:sz w:val="24"/>
+          <w:szCs w:val="24"/>
+        </w:rPr>
+        <w:t>etch 기본 전략 (default setting): 각 JPA 연관관계 annotation은 기본 fetch 전략을 가지고 있다.</w:t>
+      </w:r>
+      <w:r>
+        <w:rPr>
+          <w:rFonts w:ascii="D2Coding ligature" w:eastAsia="D2Coding ligature" w:hAnsi="D2Coding ligature" w:hint="eastAsia"/>
+          <w:sz w:val="24"/>
+          <w:szCs w:val="24"/>
+        </w:rPr>
+        <w:t xml:space="preserve"> 기본 세팅의 핵심은 </w:t>
+      </w:r>
+      <w:r>
+        <w:rPr>
+          <w:rFonts w:ascii="D2Coding ligature" w:eastAsia="D2Coding ligature" w:hAnsi="D2Coding ligature"/>
+          <w:sz w:val="24"/>
+          <w:szCs w:val="24"/>
+        </w:rPr>
+        <w:t>“</w:t>
+      </w:r>
+      <w:r>
+        <w:rPr>
+          <w:rFonts w:ascii="D2Coding ligature" w:eastAsia="D2Coding ligature" w:hAnsi="D2Coding ligature" w:hint="eastAsia"/>
+          <w:sz w:val="24"/>
+          <w:szCs w:val="24"/>
+        </w:rPr>
+        <w:t>어느 쪽이 효율적인가</w:t>
+      </w:r>
+      <w:r>
+        <w:rPr>
+          <w:rFonts w:ascii="D2Coding ligature" w:eastAsia="D2Coding ligature" w:hAnsi="D2Coding ligature"/>
+          <w:sz w:val="24"/>
+          <w:szCs w:val="24"/>
+        </w:rPr>
+        <w:t>”</w:t>
+      </w:r>
+    </w:p>
+    <w:p>
+      <w:pPr>
+        <w:pStyle w:val="a6"/>
+        <w:numPr>
+          <w:ilvl w:val="0"/>
+          <w:numId w:val="2"/>
+        </w:numPr>
+        <w:jc w:val="left"/>
+        <w:rPr>
+          <w:rFonts w:ascii="D2Coding ligature" w:eastAsia="D2Coding ligature" w:hAnsi="D2Coding ligature"/>
+          <w:sz w:val="24"/>
+          <w:szCs w:val="24"/>
+        </w:rPr>
+      </w:pPr>
+      <w:r>
+        <w:rPr>
+          <w:rFonts w:ascii="D2Coding ligature" w:eastAsia="D2Coding ligature" w:hAnsi="D2Coding ligature" w:hint="eastAsia"/>
+          <w:sz w:val="24"/>
+          <w:szCs w:val="24"/>
+        </w:rPr>
+        <w:t>@OneToOne: FetchType.EAGER</w:t>
+      </w:r>
+    </w:p>
+    <w:p>
+      <w:pPr>
+        <w:pStyle w:val="a6"/>
+        <w:numPr>
+          <w:ilvl w:val="0"/>
+          <w:numId w:val="2"/>
+        </w:numPr>
+        <w:jc w:val="left"/>
+        <w:rPr>
+          <w:rFonts w:ascii="D2Coding ligature" w:eastAsia="D2Coding ligature" w:hAnsi="D2Coding ligature"/>
+          <w:sz w:val="24"/>
+          <w:szCs w:val="24"/>
+        </w:rPr>
+      </w:pPr>
+      <w:r>
+        <w:rPr>
+          <w:rFonts w:ascii="D2Coding ligature" w:eastAsia="D2Coding ligature" w:hAnsi="D2Coding ligature" w:hint="eastAsia"/>
+          <w:sz w:val="24"/>
+          <w:szCs w:val="24"/>
+        </w:rPr>
+        <w:t>@</w:t>
+      </w:r>
+      <w:r>
+        <w:rPr>
+          <w:rFonts w:ascii="D2Coding ligature" w:eastAsia="D2Coding ligature" w:hAnsi="D2Coding ligature" w:hint="eastAsia"/>
+          <w:sz w:val="24"/>
+          <w:szCs w:val="24"/>
+        </w:rPr>
+        <w:t>ManyToOne: FetchType.EAGER</w:t>
+      </w:r>
+    </w:p>
+    <w:p>
+      <w:pPr>
+        <w:pStyle w:val="a6"/>
+        <w:numPr>
+          <w:ilvl w:val="0"/>
+          <w:numId w:val="2"/>
+        </w:numPr>
+        <w:jc w:val="left"/>
+        <w:rPr>
+          <w:rFonts w:ascii="D2Coding ligature" w:eastAsia="D2Coding ligature" w:hAnsi="D2Coding ligature"/>
+          <w:sz w:val="24"/>
+          <w:szCs w:val="24"/>
+        </w:rPr>
+      </w:pPr>
+      <w:r>
+        <w:rPr>
+          <w:rFonts w:ascii="D2Coding ligature" w:eastAsia="D2Coding ligature" w:hAnsi="D2Coding ligature" w:hint="eastAsia"/>
+          <w:sz w:val="24"/>
+          <w:szCs w:val="24"/>
+        </w:rPr>
+        <w:t>@OneToMany: FetchType.LAZY</w:t>
+      </w:r>
+    </w:p>
+    <w:p>
+      <w:pPr>
+        <w:pStyle w:val="a6"/>
+        <w:numPr>
+          <w:ilvl w:val="0"/>
+          <w:numId w:val="2"/>
+        </w:numPr>
+        <w:jc w:val="left"/>
+        <w:rPr>
+          <w:rFonts w:ascii="D2Coding ligature" w:eastAsia="D2Coding ligature" w:hAnsi="D2Coding ligature"/>
+          <w:sz w:val="24"/>
+          <w:szCs w:val="24"/>
+        </w:rPr>
+      </w:pPr>
+      <w:r>
+        <w:rPr>
+          <w:rFonts w:ascii="D2Coding ligature" w:eastAsia="D2Coding ligature" w:hAnsi="D2Coding ligature" w:hint="eastAsia"/>
+          <w:sz w:val="24"/>
+          <w:szCs w:val="24"/>
+        </w:rPr>
+        <w:t>@ManyToMany: FetchType.LAZY</w:t>
+      </w:r>
+    </w:p>
+    <w:p>
+      <w:pPr>
+        <w:jc w:val="left"/>
+        <w:rPr>
+          <w:rFonts w:ascii="D2Coding ligature" w:eastAsia="D2Coding ligature" w:hAnsi="D2Coding ligature"/>
+          <w:sz w:val="24"/>
+          <w:szCs w:val="24"/>
+        </w:rPr>
+      </w:pPr>
+    </w:p>
+    <w:p>
+      <w:pPr>
+        <w:jc w:val="left"/>
+        <w:rPr>
+          <w:rFonts w:ascii="D2Coding ligature" w:eastAsia="D2Coding ligature" w:hAnsi="D2Coding ligature"/>
+          <w:sz w:val="24"/>
+          <w:szCs w:val="24"/>
+        </w:rPr>
+      </w:pPr>
+      <w:r>
+        <w:rPr>
+          <w:rFonts w:ascii="D2Coding ligature" w:eastAsia="D2Coding ligature" w:hAnsi="D2Coding ligature"/>
+          <w:sz w:val="24"/>
+          <w:szCs w:val="24"/>
+        </w:rPr>
+        <w:t>F</w:t>
+      </w:r>
+      <w:r>
+        <w:rPr>
+          <w:rFonts w:ascii="D2Coding ligature" w:eastAsia="D2Coding ligature" w:hAnsi="D2Coding ligature" w:hint="eastAsia"/>
+          <w:sz w:val="24"/>
+          <w:szCs w:val="24"/>
+        </w:rPr>
+        <w:t>etch 전략의 설정 (실전)</w:t>
+      </w:r>
+      <w:r>
+        <w:rPr>
+          <w:rFonts w:ascii="D2Coding ligature" w:eastAsia="D2Coding ligature" w:hAnsi="D2Coding ligature" w:hint="eastAsia"/>
+          <w:sz w:val="24"/>
+          <w:szCs w:val="24"/>
+        </w:rPr>
+        <w:t xml:space="preserve">: 효율성 </w:t>
+      </w:r>
+      <w:r>
+        <w:rPr>
+          <w:rFonts w:ascii="D2Coding ligature" w:eastAsia="D2Coding ligature" w:hAnsi="D2Coding ligature"/>
+          <w:sz w:val="24"/>
+          <w:szCs w:val="24"/>
+        </w:rPr>
+        <w:t>–</w:t>
+      </w:r>
+      <w:r>
+        <w:rPr>
+          <w:rFonts w:ascii="D2Coding ligature" w:eastAsia="D2Coding ligature" w:hAnsi="D2Coding ligature" w:hint="eastAsia"/>
+          <w:sz w:val="24"/>
+          <w:szCs w:val="24"/>
+        </w:rPr>
+        <w:t xml:space="preserve"> 데이터가 어느 쪽으로 더 자주 사용될 것 같은가 예측</w:t>
+      </w:r>
+    </w:p>
+    <w:p>
+      <w:pPr>
+        <w:pStyle w:val="a6"/>
+        <w:numPr>
+          <w:ilvl w:val="0"/>
+          <w:numId w:val="2"/>
+        </w:numPr>
+        <w:jc w:val="left"/>
+        <w:rPr>
+          <w:rFonts w:ascii="D2Coding ligature" w:eastAsia="D2Coding ligature" w:hAnsi="D2Coding ligature"/>
+          <w:sz w:val="24"/>
+          <w:szCs w:val="24"/>
+        </w:rPr>
+      </w:pPr>
+      <w:r>
+        <w:rPr>
+          <w:rFonts w:ascii="D2Coding ligature" w:eastAsia="D2Coding ligature" w:hAnsi="D2Coding ligature"/>
+          <w:sz w:val="24"/>
+          <w:szCs w:val="24"/>
+        </w:rPr>
+        <w:t>D</w:t>
+      </w:r>
+      <w:r>
+        <w:rPr>
+          <w:rFonts w:ascii="D2Coding ligature" w:eastAsia="D2Coding ligature" w:hAnsi="D2Coding ligature" w:hint="eastAsia"/>
+          <w:sz w:val="24"/>
+          <w:szCs w:val="24"/>
+        </w:rPr>
+        <w:t>efault 내버려두기: 필요한 시점에 최선의 방식으로 데이터를 가져옴</w:t>
+      </w:r>
+    </w:p>
+    <w:p>
+      <w:pPr>
+        <w:pStyle w:val="a6"/>
+        <w:numPr>
+          <w:ilvl w:val="0"/>
+          <w:numId w:val="2"/>
+        </w:numPr>
+        <w:jc w:val="left"/>
+        <w:rPr>
+          <w:rFonts w:ascii="D2Coding ligature" w:eastAsia="D2Coding ligature" w:hAnsi="D2Coding ligature"/>
+          <w:sz w:val="24"/>
+          <w:szCs w:val="24"/>
+        </w:rPr>
+      </w:pPr>
+      <w:r>
+        <w:rPr>
+          <w:rFonts w:ascii="D2Coding ligature" w:eastAsia="D2Coding ligature" w:hAnsi="D2Coding ligature" w:hint="eastAsia"/>
+          <w:sz w:val="24"/>
+          <w:szCs w:val="24"/>
+        </w:rPr>
+        <w:t>LAZY 사용: 연관 관계가 있는 인티티에서 자식 엔티티만 가져오는 시나리오일 때</w:t>
+      </w:r>
+    </w:p>
+    <w:p>
+      <w:pPr>
+        <w:pStyle w:val="a6"/>
+        <w:numPr>
+          <w:ilvl w:val="0"/>
+          <w:numId w:val="3"/>
+        </w:numPr>
+        <w:jc w:val="left"/>
+        <w:rPr>
+          <w:rFonts w:ascii="D2Coding ligature" w:eastAsia="D2Coding ligature" w:hAnsi="D2Coding ligature"/>
+          <w:sz w:val="24"/>
+          <w:szCs w:val="24"/>
+        </w:rPr>
+      </w:pPr>
+      <w:r>
+        <w:rPr>
+          <w:rFonts w:ascii="D2Coding ligature" w:eastAsia="D2Coding ligature" w:hAnsi="D2Coding ligature" w:hint="eastAsia"/>
+          <w:sz w:val="24"/>
+          <w:szCs w:val="24"/>
+        </w:rPr>
+        <w:t>프로그래머가 로직 흐름에서 join을 의식하고 있지 않음</w:t>
+      </w:r>
+    </w:p>
+    <w:p>
+      <w:pPr>
+        <w:pStyle w:val="a6"/>
+        <w:numPr>
+          <w:ilvl w:val="0"/>
+          <w:numId w:val="3"/>
+        </w:numPr>
+        <w:jc w:val="left"/>
+        <w:rPr>
+          <w:rFonts w:ascii="D2Coding ligature" w:eastAsia="D2Coding ligature" w:hAnsi="D2Coding ligature"/>
+          <w:sz w:val="24"/>
+          <w:szCs w:val="24"/>
+        </w:rPr>
+      </w:pPr>
+      <w:r>
+        <w:rPr>
+          <w:rFonts w:ascii="D2Coding ligature" w:eastAsia="D2Coding ligature" w:hAnsi="D2Coding ligature" w:hint="eastAsia"/>
+          <w:sz w:val="24"/>
+          <w:szCs w:val="24"/>
+        </w:rPr>
+        <w:t>Lazy 세팅이 후속 쿼리 발생 방지를 보장하지는 않음</w:t>
+      </w:r>
+    </w:p>
+    <w:p>
+      <w:pPr>
+        <w:pStyle w:val="a6"/>
+        <w:numPr>
+          <w:ilvl w:val="0"/>
+          <w:numId w:val="11"/>
+        </w:numPr>
+        <w:jc w:val="left"/>
+        <w:rPr>
+          <w:rFonts w:ascii="D2Coding ligature" w:eastAsia="D2Coding ligature" w:hAnsi="D2Coding ligature"/>
+          <w:sz w:val="24"/>
+          <w:szCs w:val="24"/>
+        </w:rPr>
+      </w:pPr>
+      <w:r>
+        <w:rPr>
+          <w:rFonts w:ascii="D2Coding ligature" w:eastAsia="D2Coding ligature" w:hAnsi="D2Coding ligature"/>
+          <w:sz w:val="24"/>
+          <w:szCs w:val="24"/>
+        </w:rPr>
+        <w:t>E</w:t>
+      </w:r>
+      <w:r>
+        <w:rPr>
+          <w:rFonts w:ascii="D2Coding ligature" w:eastAsia="D2Coding ligature" w:hAnsi="D2Coding ligature" w:hint="eastAsia"/>
+          <w:sz w:val="24"/>
+          <w:szCs w:val="24"/>
+        </w:rPr>
+        <w:t>x: 불러들인 자식 엔티티가 서비스 레이어 어딘가에서 결국 부모 엔티티 필드를 건드렸을 경우</w:t>
+      </w:r>
+    </w:p>
+    <w:p>
+      <w:pPr>
+        <w:pStyle w:val="a6"/>
+        <w:numPr>
+          <w:ilvl w:val="0"/>
+          <w:numId w:val="2"/>
+        </w:numPr>
+        <w:jc w:val="left"/>
+        <w:rPr>
+          <w:rFonts w:ascii="D2Coding ligature" w:eastAsia="D2Coding ligature" w:hAnsi="D2Coding ligature"/>
+          <w:sz w:val="24"/>
+          <w:szCs w:val="24"/>
+        </w:rPr>
+      </w:pPr>
+      <w:r>
+        <w:rPr>
+          <w:rFonts w:ascii="D2Coding ligature" w:eastAsia="D2Coding ligature" w:hAnsi="D2Coding ligature" w:hint="eastAsia"/>
+          <w:sz w:val="24"/>
+          <w:szCs w:val="24"/>
+        </w:rPr>
+        <w:t>EAGER 사용: 연관 관게가 있는 엔티티에서 무조건 다 가져오는 시나리오일 때</w:t>
+      </w:r>
+    </w:p>
+    <w:p>
+      <w:pPr>
+        <w:pStyle w:val="a6"/>
+        <w:numPr>
+          <w:ilvl w:val="0"/>
+          <w:numId w:val="3"/>
+        </w:numPr>
+        <w:jc w:val="left"/>
+        <w:rPr>
+          <w:rFonts w:ascii="D2Coding ligature" w:eastAsia="D2Coding ligature" w:hAnsi="D2Coding ligature"/>
+          <w:sz w:val="24"/>
+          <w:szCs w:val="24"/>
+        </w:rPr>
+      </w:pPr>
+      <w:r>
+        <w:rPr>
+          <w:rFonts w:ascii="D2Coding ligature" w:eastAsia="D2Coding ligature" w:hAnsi="D2Coding ligature" w:hint="eastAsia"/>
+          <w:sz w:val="24"/>
+          <w:szCs w:val="24"/>
+        </w:rPr>
+        <w:lastRenderedPageBreak/>
+        <w:t>프로그래머가 join 을 사용해야 하는 상황임을 인지하고 있음</w:t>
+      </w:r>
+    </w:p>
+    <w:p>
+      <w:pPr>
+        <w:pStyle w:val="a6"/>
+        <w:numPr>
+          <w:ilvl w:val="0"/>
+          <w:numId w:val="3"/>
+        </w:numPr>
+        <w:jc w:val="left"/>
+        <w:rPr>
+          <w:rFonts w:ascii="D2Coding ligature" w:eastAsia="D2Coding ligature" w:hAnsi="D2Coding ligature"/>
+          <w:sz w:val="24"/>
+          <w:szCs w:val="24"/>
+        </w:rPr>
+      </w:pPr>
+      <w:r>
+        <w:rPr>
+          <w:rFonts w:ascii="D2Coding ligature" w:eastAsia="D2Coding ligature" w:hAnsi="D2Coding ligature" w:hint="eastAsia"/>
+          <w:sz w:val="24"/>
+          <w:szCs w:val="24"/>
+        </w:rPr>
+        <w:t>EAGER 세팅이 join 동작을 보장하지는 않음</w:t>
+      </w:r>
+    </w:p>
+    <w:p>
+      <w:pPr>
+        <w:pStyle w:val="a6"/>
+        <w:numPr>
+          <w:ilvl w:val="0"/>
+          <w:numId w:val="11"/>
+        </w:numPr>
+        <w:jc w:val="left"/>
+        <w:rPr>
+          <w:rFonts w:ascii="D2Coding ligature" w:eastAsia="D2Coding ligature" w:hAnsi="D2Coding ligature"/>
+          <w:sz w:val="24"/>
+          <w:szCs w:val="24"/>
+        </w:rPr>
+      </w:pPr>
+      <w:r>
+        <w:rPr>
+          <w:rFonts w:ascii="D2Coding ligature" w:eastAsia="D2Coding ligature" w:hAnsi="D2Coding ligature"/>
+          <w:sz w:val="24"/>
+          <w:szCs w:val="24"/>
+        </w:rPr>
+        <w:t>E</w:t>
+      </w:r>
+      <w:r>
+        <w:rPr>
+          <w:rFonts w:ascii="D2Coding ligature" w:eastAsia="D2Coding ligature" w:hAnsi="D2Coding ligature" w:hint="eastAsia"/>
+          <w:sz w:val="24"/>
+          <w:szCs w:val="24"/>
+        </w:rPr>
+        <w:t>x: Spring Data JPA 쿼리 메소드 findAll()</w:t>
+      </w:r>
+    </w:p>
+    <w:p>
+      <w:pPr>
+        <w:pStyle w:val="a6"/>
+        <w:numPr>
+          <w:ilvl w:val="0"/>
+          <w:numId w:val="11"/>
+        </w:numPr>
+        <w:jc w:val="left"/>
+        <w:rPr>
+          <w:rFonts w:ascii="D2Coding ligature" w:eastAsia="D2Coding ligature" w:hAnsi="D2Coding ligature"/>
+          <w:sz w:val="24"/>
+          <w:szCs w:val="24"/>
+        </w:rPr>
+      </w:pPr>
+      <w:r>
+        <w:rPr>
+          <w:rFonts w:ascii="D2Coding ligature" w:eastAsia="D2Coding ligature" w:hAnsi="D2Coding ligature" w:hint="eastAsia"/>
+          <w:sz w:val="24"/>
+          <w:szCs w:val="24"/>
+        </w:rPr>
+        <w:t>JPQL 을 직접 작성해서 JOIN을 영속성 컨텐스트에 알려줘야 함</w:t>
+      </w:r>
+    </w:p>
+    <w:p>
+      <w:pPr>
+        <w:jc w:val="left"/>
+        <w:rPr>
+          <w:rFonts w:ascii="D2Coding ligature" w:eastAsia="D2Coding ligature" w:hAnsi="D2Coding ligature"/>
+          <w:sz w:val="24"/>
+          <w:szCs w:val="24"/>
+        </w:rPr>
+      </w:pPr>
+    </w:p>
+    <w:p>
+      <w:pPr>
+        <w:jc w:val="left"/>
+        <w:rPr>
+          <w:rFonts w:ascii="D2Coding ligature" w:eastAsia="D2Coding ligature" w:hAnsi="D2Coding ligature"/>
+          <w:sz w:val="24"/>
+          <w:szCs w:val="24"/>
+        </w:rPr>
+      </w:pPr>
+      <w:r>
+        <w:rPr>
+          <w:rFonts w:ascii="D2Coding ligature" w:eastAsia="D2Coding ligature" w:hAnsi="D2Coding ligature" w:hint="eastAsia"/>
+          <w:sz w:val="24"/>
+          <w:szCs w:val="24"/>
+        </w:rPr>
+        <w:t>N + 1 query problem</w:t>
+      </w:r>
+      <w:r>
+        <w:rPr>
+          <w:rFonts w:ascii="D2Coding ligature" w:eastAsia="D2Coding ligature" w:hAnsi="D2Coding ligature" w:hint="eastAsia"/>
+          <w:sz w:val="24"/>
+          <w:szCs w:val="24"/>
+        </w:rPr>
+        <w:t>: 한 번 쿼리를 날렸을 뿐인데, 1 + N개의 쿼리가 더 생겼다.</w:t>
+      </w:r>
+    </w:p>
+    <w:p>
+      <w:pPr>
+        <w:jc w:val="left"/>
+        <w:rPr>
+          <w:rFonts w:ascii="D2Coding ligature" w:eastAsia="D2Coding ligature" w:hAnsi="D2Coding ligature"/>
+          <w:sz w:val="24"/>
+          <w:szCs w:val="24"/>
+        </w:rPr>
+      </w:pPr>
+      <w:r>
+        <w:rPr>
+          <w:rFonts w:ascii="D2Coding ligature" w:eastAsia="D2Coding ligature" w:hAnsi="D2Coding ligature" w:hint="eastAsia"/>
+          <w:sz w:val="24"/>
+          <w:szCs w:val="24"/>
+        </w:rPr>
+        <w:t>N + 1 query problem 해결</w:t>
+      </w:r>
+      <w:r>
+        <w:rPr>
+          <w:rFonts w:ascii="D2Coding ligature" w:eastAsia="D2Coding ligature" w:hAnsi="D2Coding ligature" w:hint="eastAsia"/>
+          <w:sz w:val="24"/>
+          <w:szCs w:val="24"/>
+        </w:rPr>
+        <w:t>: 3가지 방법</w:t>
+      </w:r>
+    </w:p>
+    <w:p>
+      <w:pPr>
+        <w:pStyle w:val="a6"/>
+        <w:numPr>
+          <w:ilvl w:val="0"/>
+          <w:numId w:val="2"/>
+        </w:numPr>
+        <w:jc w:val="left"/>
+        <w:rPr>
+          <w:rFonts w:ascii="D2Coding ligature" w:eastAsia="D2Coding ligature" w:hAnsi="D2Coding ligature"/>
+          <w:sz w:val="24"/>
+          <w:szCs w:val="24"/>
+        </w:rPr>
+      </w:pPr>
+      <w:r>
+        <w:rPr>
+          <w:rFonts w:ascii="D2Coding ligature" w:eastAsia="D2Coding ligature" w:hAnsi="D2Coding ligature" w:hint="eastAsia"/>
+          <w:sz w:val="24"/>
+          <w:szCs w:val="24"/>
+        </w:rPr>
+        <w:t>똑똑한 lazy</w:t>
+      </w:r>
+    </w:p>
+    <w:p>
+      <w:pPr>
+        <w:pStyle w:val="a6"/>
+        <w:numPr>
+          <w:ilvl w:val="0"/>
+          <w:numId w:val="3"/>
+        </w:numPr>
+        <w:jc w:val="left"/>
+        <w:rPr>
+          <w:rFonts w:ascii="D2Coding ligature" w:eastAsia="D2Coding ligature" w:hAnsi="D2Coding ligature"/>
+          <w:sz w:val="24"/>
+          <w:szCs w:val="24"/>
+        </w:rPr>
+      </w:pPr>
+      <w:r>
+        <w:rPr>
+          <w:rFonts w:ascii="D2Coding ligature" w:eastAsia="D2Coding ligature" w:hAnsi="D2Coding ligature" w:hint="eastAsia"/>
+          <w:sz w:val="24"/>
+          <w:szCs w:val="24"/>
+        </w:rPr>
+        <w:t>비즈니스 로직을 면밀히 분석하여, 불필요한 연관 관계 테이블 정보를 불러오는 부분을 제거</w:t>
+      </w:r>
+    </w:p>
+    <w:p>
+      <w:pPr>
+        <w:pStyle w:val="a6"/>
+        <w:numPr>
+          <w:ilvl w:val="0"/>
+          <w:numId w:val="3"/>
+        </w:numPr>
+        <w:jc w:val="left"/>
+        <w:rPr>
+          <w:rFonts w:ascii="D2Coding ligature" w:eastAsia="D2Coding ligature" w:hAnsi="D2Coding ligature"/>
+          <w:sz w:val="24"/>
+          <w:szCs w:val="24"/>
+        </w:rPr>
+      </w:pPr>
+      <w:r>
+        <w:rPr>
+          <w:rFonts w:ascii="D2Coding ligature" w:eastAsia="D2Coding ligature" w:hAnsi="D2Coding ligature" w:hint="eastAsia"/>
+          <w:sz w:val="24"/>
+          <w:szCs w:val="24"/>
+        </w:rPr>
+        <w:t>가장 효율적인 방법</w:t>
+      </w:r>
+    </w:p>
+    <w:p>
+      <w:pPr>
+        <w:pStyle w:val="a6"/>
+        <w:numPr>
+          <w:ilvl w:val="0"/>
+          <w:numId w:val="2"/>
+        </w:numPr>
+        <w:jc w:val="left"/>
+        <w:rPr>
+          <w:rFonts w:ascii="D2Coding ligature" w:eastAsia="D2Coding ligature" w:hAnsi="D2Coding ligature"/>
+          <w:sz w:val="24"/>
+          <w:szCs w:val="24"/>
+        </w:rPr>
+      </w:pPr>
+      <w:r>
+        <w:rPr>
+          <w:rFonts w:ascii="D2Coding ligature" w:eastAsia="D2Coding ligature" w:hAnsi="D2Coding ligature"/>
+          <w:sz w:val="24"/>
+          <w:szCs w:val="24"/>
+        </w:rPr>
+        <w:t>E</w:t>
+      </w:r>
+      <w:r>
+        <w:rPr>
+          <w:rFonts w:ascii="D2Coding ligature" w:eastAsia="D2Coding ligature" w:hAnsi="D2Coding ligature" w:hint="eastAsia"/>
+          <w:sz w:val="24"/>
+          <w:szCs w:val="24"/>
+        </w:rPr>
+        <w:t>ager fetch + join jpql</w:t>
+      </w:r>
+    </w:p>
+    <w:p>
+      <w:pPr>
+        <w:pStyle w:val="a6"/>
+        <w:numPr>
+          <w:ilvl w:val="0"/>
+          <w:numId w:val="3"/>
+        </w:numPr>
+        <w:jc w:val="left"/>
+        <w:rPr>
+          <w:rFonts w:ascii="D2Coding ligature" w:eastAsia="D2Coding ligature" w:hAnsi="D2Coding ligature"/>
+          <w:sz w:val="24"/>
+          <w:szCs w:val="24"/>
+        </w:rPr>
+      </w:pPr>
+      <w:r>
+        <w:rPr>
+          <w:rFonts w:ascii="D2Coding ligature" w:eastAsia="D2Coding ligature" w:hAnsi="D2Coding ligature"/>
+          <w:sz w:val="24"/>
+          <w:szCs w:val="24"/>
+        </w:rPr>
+        <w:t>J</w:t>
+      </w:r>
+      <w:r>
+        <w:rPr>
+          <w:rFonts w:ascii="D2Coding ligature" w:eastAsia="D2Coding ligature" w:hAnsi="D2Coding ligature" w:hint="eastAsia"/>
+          <w:sz w:val="24"/>
+          <w:szCs w:val="24"/>
+        </w:rPr>
+        <w:t xml:space="preserve">oin 쿼리를 직접 작성하는 방법은 다양(@Query, querydsl, </w:t>
+      </w:r>
+      <w:r>
+        <w:rPr>
+          <w:rFonts w:ascii="D2Coding ligature" w:eastAsia="D2Coding ligature" w:hAnsi="D2Coding ligature"/>
+          <w:sz w:val="24"/>
+          <w:szCs w:val="24"/>
+        </w:rPr>
+        <w:t>…</w:t>
+      </w:r>
+      <w:r>
+        <w:rPr>
+          <w:rFonts w:ascii="D2Coding ligature" w:eastAsia="D2Coding ligature" w:hAnsi="D2Coding ligature" w:hint="eastAsia"/>
+          <w:sz w:val="24"/>
+          <w:szCs w:val="24"/>
+        </w:rPr>
+        <w:t>)</w:t>
+      </w:r>
+    </w:p>
+    <w:p>
+      <w:pPr>
+        <w:pStyle w:val="a6"/>
+        <w:numPr>
+          <w:ilvl w:val="0"/>
+          <w:numId w:val="2"/>
+        </w:numPr>
+        <w:jc w:val="left"/>
+        <w:rPr>
+          <w:rFonts w:ascii="D2Coding ligature" w:eastAsia="D2Coding ligature" w:hAnsi="D2Coding ligature"/>
+          <w:sz w:val="24"/>
+          <w:szCs w:val="24"/>
+        </w:rPr>
+      </w:pPr>
+      <w:r>
+        <w:rPr>
+          <w:rFonts w:ascii="D2Coding ligature" w:eastAsia="D2Coding ligature" w:hAnsi="D2Coding ligature" w:hint="eastAsia"/>
+          <w:sz w:val="24"/>
+          <w:szCs w:val="24"/>
+        </w:rPr>
+        <w:t>후속 쿼리를 in으로 묶어주기: N + 1 -&gt; 1 + 1로 i/o 줄일 수 있음</w:t>
+      </w:r>
+    </w:p>
+    <w:p>
+      <w:pPr>
+        <w:pStyle w:val="a6"/>
+        <w:numPr>
+          <w:ilvl w:val="0"/>
+          <w:numId w:val="3"/>
+        </w:numPr>
+        <w:jc w:val="left"/>
+        <w:rPr>
+          <w:rFonts w:ascii="D2Coding ligature" w:eastAsia="D2Coding ligature" w:hAnsi="D2Coding ligature"/>
+          <w:sz w:val="24"/>
+          <w:szCs w:val="24"/>
+        </w:rPr>
+      </w:pPr>
+      <w:r>
+        <w:rPr>
+          <w:rFonts w:ascii="D2Coding ligature" w:eastAsia="D2Coding ligature" w:hAnsi="D2Coding ligature" w:hint="eastAsia"/>
+          <w:sz w:val="24"/>
+          <w:szCs w:val="24"/>
+        </w:rPr>
+        <w:t>하이버네이트 프로퍼티: default_batch_fetch_size</w:t>
+      </w:r>
+    </w:p>
+    <w:p>
+      <w:pPr>
+        <w:pStyle w:val="a6"/>
+        <w:numPr>
+          <w:ilvl w:val="0"/>
+          <w:numId w:val="3"/>
+        </w:numPr>
+        <w:jc w:val="left"/>
+        <w:rPr>
+          <w:rFonts w:ascii="D2Coding ligature" w:eastAsia="D2Coding ligature" w:hAnsi="D2Coding ligature"/>
+          <w:sz w:val="24"/>
+          <w:szCs w:val="24"/>
+        </w:rPr>
+      </w:pPr>
+      <w:r>
+        <w:rPr>
+          <w:rFonts w:ascii="D2Coding ligature" w:eastAsia="D2Coding ligature" w:hAnsi="D2Coding ligature" w:hint="eastAsia"/>
+          <w:sz w:val="24"/>
+          <w:szCs w:val="24"/>
+        </w:rPr>
+        <w:t>스프링 부트에서 쓰는 법: spring.jpa.properties.hibernate.default_batch_fetch_size</w:t>
+      </w:r>
+    </w:p>
+    <w:p>
+      <w:pPr>
+        <w:pStyle w:val="a6"/>
+        <w:numPr>
+          <w:ilvl w:val="0"/>
+          <w:numId w:val="3"/>
+        </w:numPr>
+        <w:jc w:val="left"/>
+        <w:rPr>
+          <w:rFonts w:ascii="D2Coding ligature" w:eastAsia="D2Coding ligature" w:hAnsi="D2Coding ligature"/>
+          <w:sz w:val="24"/>
+          <w:szCs w:val="24"/>
+        </w:rPr>
+      </w:pPr>
+      <w:r>
+        <w:rPr>
+          <w:rFonts w:ascii="D2Coding ligature" w:eastAsia="D2Coding ligature" w:hAnsi="D2Coding ligature" w:hint="eastAsia"/>
+          <w:sz w:val="24"/>
+          <w:szCs w:val="24"/>
+        </w:rPr>
+        <w:t>100 ~ 1000 사이를 추천</w:t>
+      </w:r>
+    </w:p>
+    <w:p>
+      <w:pPr>
+        <w:pStyle w:val="a6"/>
+        <w:numPr>
+          <w:ilvl w:val="0"/>
+          <w:numId w:val="3"/>
+        </w:numPr>
+        <w:jc w:val="left"/>
+        <w:rPr>
+          <w:rFonts w:ascii="D2Coding ligature" w:eastAsia="D2Coding ligature" w:hAnsi="D2Coding ligature"/>
+          <w:sz w:val="24"/>
+          <w:szCs w:val="24"/>
+        </w:rPr>
+      </w:pPr>
+      <w:r>
+        <w:rPr>
+          <w:rFonts w:ascii="D2Coding ligature" w:eastAsia="D2Coding ligature" w:hAnsi="D2Coding ligature" w:hint="eastAsia"/>
+          <w:sz w:val="24"/>
+          <w:szCs w:val="24"/>
+        </w:rPr>
+        <w:t>모든 쿼리에 적용되고, 복잡한 도메인에서 join 쿼리를 구성하는 것이 골치 아플 때 효율적</w:t>
+      </w:r>
+    </w:p>
+    <w:p>
+      <w:pPr>
+        <w:jc w:val="left"/>
+        <w:rPr>
+          <w:rFonts w:ascii="D2Coding ligature" w:eastAsia="D2Coding ligature" w:hAnsi="D2Coding ligature"/>
+          <w:sz w:val="24"/>
+          <w:szCs w:val="24"/>
+        </w:rPr>
+      </w:pPr>
+    </w:p>
+    <w:p>
+      <w:pPr>
+        <w:jc w:val="left"/>
+        <w:rPr>
+          <w:rFonts w:ascii="D2Coding ligature" w:eastAsia="D2Coding ligature" w:hAnsi="D2Coding ligature"/>
+          <w:sz w:val="24"/>
+          <w:szCs w:val="24"/>
+        </w:rPr>
+      </w:pPr>
+    </w:p>
+    <w:p>
+      <w:pPr>
+        <w:jc w:val="left"/>
+        <w:rPr>
+          <w:rFonts w:ascii="D2Coding ligature" w:eastAsia="D2Coding ligature" w:hAnsi="D2Coding ligature"/>
+          <w:sz w:val="24"/>
+          <w:szCs w:val="24"/>
+        </w:rPr>
+      </w:pPr>
+    </w:p>
+    <w:p>
+      <w:pPr>
+        <w:jc w:val="left"/>
+        <w:rPr>
+          <w:rFonts w:ascii="D2Coding ligature" w:eastAsia="D2Coding ligature" w:hAnsi="D2Coding ligature"/>
+          <w:sz w:val="24"/>
+          <w:szCs w:val="24"/>
+        </w:rPr>
+      </w:pPr>
+    </w:p>
+    <w:p>
+      <w:pPr>
+        <w:jc w:val="left"/>
+        <w:rPr>
+          <w:rFonts w:ascii="D2Coding ligature" w:eastAsia="D2Coding ligature" w:hAnsi="D2Coding ligature"/>
+          <w:sz w:val="24"/>
+          <w:szCs w:val="24"/>
+        </w:rPr>
+      </w:pPr>
+    </w:p>
+    <w:p>
+      <w:pPr>
+        <w:jc w:val="left"/>
+        <w:rPr>
+          <w:rFonts w:ascii="D2Coding ligature" w:eastAsia="D2Coding ligature" w:hAnsi="D2Coding ligature"/>
+          <w:sz w:val="24"/>
+          <w:szCs w:val="24"/>
+        </w:rPr>
+      </w:pPr>
+    </w:p>
+    <w:p>
+      <w:pPr>
+        <w:jc w:val="left"/>
+        <w:rPr>
+          <w:rFonts w:ascii="D2Coding ligature" w:eastAsia="D2Coding ligature" w:hAnsi="D2Coding ligature"/>
+          <w:sz w:val="24"/>
+          <w:szCs w:val="24"/>
+        </w:rPr>
+      </w:pPr>
+    </w:p>
+    <w:p>
+      <w:pPr>
+        <w:jc w:val="left"/>
+        <w:rPr>
+          <w:rFonts w:ascii="D2Coding ligature" w:eastAsia="D2Coding ligature" w:hAnsi="D2Coding ligature" w:hint="eastAsia"/>
+          <w:sz w:val="24"/>
+          <w:szCs w:val="24"/>
+        </w:rPr>
+      </w:pPr>
+    </w:p>
+    <w:p>
+      <w:pPr>
+        <w:jc w:val="center"/>
+        <w:rPr>
+          <w:rFonts w:ascii="D2Coding ligature" w:eastAsia="D2Coding ligature" w:hAnsi="D2Coding ligature"/>
+          <w:b/>
+          <w:bCs/>
+          <w:sz w:val="32"/>
+          <w:szCs w:val="32"/>
+        </w:rPr>
+      </w:pPr>
+      <w:r>
+        <w:rPr>
+          <w:rFonts w:ascii="D2Coding ligature" w:eastAsia="D2Coding ligature" w:hAnsi="D2Coding ligature" w:hint="eastAsia"/>
+          <w:b/>
+          <w:bCs/>
+          <w:sz w:val="32"/>
+          <w:szCs w:val="32"/>
+        </w:rPr>
+        <w:lastRenderedPageBreak/>
+        <w:t>순환 참조 문제</w:t>
+      </w:r>
+    </w:p>
+    <w:p>
+      <w:pPr>
+        <w:jc w:val="left"/>
+        <w:rPr>
+          <w:rFonts w:ascii="D2Coding ligature" w:eastAsia="D2Coding ligature" w:hAnsi="D2Coding ligature"/>
+          <w:sz w:val="24"/>
+          <w:szCs w:val="24"/>
+        </w:rPr>
+      </w:pPr>
+      <w:r>
+        <w:rPr>
+          <w:rFonts w:ascii="D2Coding ligature" w:eastAsia="D2Coding ligature" w:hAnsi="D2Coding ligature" w:hint="eastAsia"/>
+          <w:sz w:val="24"/>
+          <w:szCs w:val="24"/>
+        </w:rPr>
+        <w:t>StackOverFlowError</w:t>
+      </w:r>
+      <w:r>
+        <w:rPr>
+          <w:rFonts w:ascii="D2Coding ligature" w:eastAsia="D2Coding ligature" w:hAnsi="D2Coding ligature" w:hint="eastAsia"/>
+          <w:sz w:val="24"/>
+          <w:szCs w:val="24"/>
+        </w:rPr>
+        <w:t>:</w:t>
+      </w:r>
+    </w:p>
+    <w:p>
+      <w:pPr>
+        <w:jc w:val="left"/>
+        <w:rPr>
+          <w:rFonts w:ascii="D2Coding ligature" w:eastAsia="D2Coding ligature" w:hAnsi="D2Coding ligature"/>
+          <w:sz w:val="24"/>
+          <w:szCs w:val="24"/>
+        </w:rPr>
+      </w:pPr>
+      <w:r>
+        <w:rPr>
+          <w:rFonts w:ascii="D2Coding ligature" w:eastAsia="D2Coding ligature" w:hAnsi="D2Coding ligature" w:hint="eastAsia"/>
+          <w:sz w:val="24"/>
+          <w:szCs w:val="24"/>
+        </w:rPr>
+        <w:t>각 모듈이 서로를 의존하고 있는 상태, 스프링을 사용하다보면, JPA뿐만 아니라 다양한 위치에서 간혹 경험하게 됨</w:t>
+      </w:r>
+    </w:p>
+    <w:p>
+      <w:pPr>
+        <w:pStyle w:val="a6"/>
+        <w:numPr>
+          <w:ilvl w:val="0"/>
+          <w:numId w:val="2"/>
+        </w:numPr>
+        <w:jc w:val="left"/>
+        <w:rPr>
+          <w:rFonts w:ascii="D2Coding ligature" w:eastAsia="D2Coding ligature" w:hAnsi="D2Coding ligature"/>
+          <w:sz w:val="24"/>
+          <w:szCs w:val="24"/>
+        </w:rPr>
+      </w:pPr>
+      <w:r>
+        <w:rPr>
+          <w:rFonts w:ascii="D2Coding ligature" w:eastAsia="D2Coding ligature" w:hAnsi="D2Coding ligature" w:hint="eastAsia"/>
+          <w:sz w:val="24"/>
+          <w:szCs w:val="24"/>
+        </w:rPr>
+        <w:t>스프링 컨포넌트끼리 참조하는 경우</w:t>
+      </w:r>
+    </w:p>
+    <w:p>
+      <w:pPr>
+        <w:pStyle w:val="a6"/>
+        <w:numPr>
+          <w:ilvl w:val="0"/>
+          <w:numId w:val="2"/>
+        </w:numPr>
+        <w:jc w:val="left"/>
+        <w:rPr>
+          <w:rFonts w:ascii="D2Coding ligature" w:eastAsia="D2Coding ligature" w:hAnsi="D2Coding ligature"/>
+          <w:sz w:val="24"/>
+          <w:szCs w:val="24"/>
+        </w:rPr>
+      </w:pPr>
+      <w:r>
+        <w:rPr>
+          <w:rFonts w:ascii="D2Coding ligature" w:eastAsia="D2Coding ligature" w:hAnsi="D2Coding ligature" w:hint="eastAsia"/>
+          <w:sz w:val="24"/>
+          <w:szCs w:val="24"/>
+        </w:rPr>
+        <w:t>JPA 에서 가장 흔하게 발생하는 순환 참조: toString() (</w:t>
+      </w:r>
+      <w:r>
+        <w:rPr>
+          <w:rFonts w:ascii="D2Coding ligature" w:eastAsia="D2Coding ligature" w:hAnsi="D2Coding ligature"/>
+          <w:sz w:val="24"/>
+          <w:szCs w:val="24"/>
+        </w:rPr>
+        <w:t>Lombok</w:t>
+      </w:r>
+      <w:r>
+        <w:rPr>
+          <w:rFonts w:ascii="D2Coding ligature" w:eastAsia="D2Coding ligature" w:hAnsi="D2Coding ligature" w:hint="eastAsia"/>
+          <w:sz w:val="24"/>
+          <w:szCs w:val="24"/>
+        </w:rPr>
+        <w:t>)</w:t>
+      </w:r>
+    </w:p>
+    <w:p>
+      <w:pPr>
+        <w:jc w:val="left"/>
+        <w:rPr>
+          <w:rFonts w:ascii="D2Coding ligature" w:eastAsia="D2Coding ligature" w:hAnsi="D2Coding ligature"/>
+          <w:sz w:val="24"/>
+          <w:szCs w:val="24"/>
+        </w:rPr>
+      </w:pPr>
+    </w:p>
+    <w:p>
+      <w:pPr>
+        <w:jc w:val="left"/>
+        <w:rPr>
+          <w:rFonts w:ascii="D2Coding ligature" w:eastAsia="D2Coding ligature" w:hAnsi="D2Coding ligature"/>
+          <w:sz w:val="24"/>
+          <w:szCs w:val="24"/>
+        </w:rPr>
+      </w:pPr>
+      <w:r>
+        <w:rPr>
+          <w:rFonts w:ascii="D2Coding ligature" w:eastAsia="D2Coding ligature" w:hAnsi="D2Coding ligature" w:hint="eastAsia"/>
+          <w:sz w:val="24"/>
+          <w:szCs w:val="24"/>
+        </w:rPr>
+        <w:t>해결 방법</w:t>
+      </w:r>
+      <w:r>
+        <w:rPr>
+          <w:rFonts w:ascii="D2Coding ligature" w:eastAsia="D2Coding ligature" w:hAnsi="D2Coding ligature" w:hint="eastAsia"/>
+          <w:sz w:val="24"/>
+          <w:szCs w:val="24"/>
+        </w:rPr>
+        <w:t>:</w:t>
+      </w:r>
+    </w:p>
+    <w:p>
+      <w:pPr>
+        <w:pStyle w:val="a6"/>
+        <w:numPr>
+          <w:ilvl w:val="0"/>
+          <w:numId w:val="2"/>
+        </w:numPr>
+        <w:jc w:val="left"/>
+        <w:rPr>
+          <w:rFonts w:ascii="D2Coding ligature" w:eastAsia="D2Coding ligature" w:hAnsi="D2Coding ligature"/>
+          <w:sz w:val="24"/>
+          <w:szCs w:val="24"/>
+        </w:rPr>
+      </w:pPr>
+      <w:r>
+        <w:rPr>
+          <w:rFonts w:ascii="D2Coding ligature" w:eastAsia="D2Coding ligature" w:hAnsi="D2Coding ligature" w:hint="eastAsia"/>
+          <w:sz w:val="24"/>
+          <w:szCs w:val="24"/>
+        </w:rPr>
+        <w:t>한 쪽의 참조를 제거하는 것으로 간단히 해결</w:t>
+      </w:r>
+    </w:p>
+    <w:p>
+      <w:pPr>
+        <w:pStyle w:val="a6"/>
+        <w:numPr>
+          <w:ilvl w:val="0"/>
+          <w:numId w:val="2"/>
+        </w:numPr>
+        <w:jc w:val="left"/>
+        <w:rPr>
+          <w:rFonts w:ascii="D2Coding ligature" w:eastAsia="D2Coding ligature" w:hAnsi="D2Coding ligature"/>
+          <w:sz w:val="24"/>
+          <w:szCs w:val="24"/>
+        </w:rPr>
+      </w:pPr>
+      <w:r>
+        <w:rPr>
+          <w:rFonts w:ascii="D2Coding ligature" w:eastAsia="D2Coding ligature" w:hAnsi="D2Coding ligature"/>
+          <w:sz w:val="24"/>
+          <w:szCs w:val="24"/>
+        </w:rPr>
+        <w:t>Lombok</w:t>
+      </w:r>
+      <w:r>
+        <w:rPr>
+          <w:rFonts w:ascii="D2Coding ligature" w:eastAsia="D2Coding ligature" w:hAnsi="D2Coding ligature" w:hint="eastAsia"/>
+          <w:sz w:val="24"/>
+          <w:szCs w:val="24"/>
+        </w:rPr>
+        <w:t xml:space="preserve"> @ToString: 한 쪽 사용을 제거</w:t>
+      </w:r>
+    </w:p>
+    <w:p>
+      <w:pPr>
+        <w:jc w:val="left"/>
+        <w:rPr>
+          <w:rFonts w:ascii="D2Coding ligature" w:eastAsia="D2Coding ligature" w:hAnsi="D2Coding ligature"/>
+          <w:sz w:val="24"/>
+          <w:szCs w:val="24"/>
+        </w:rPr>
+      </w:pPr>
+    </w:p>
+    <w:p>
+      <w:pPr>
+        <w:jc w:val="left"/>
+        <w:rPr>
+          <w:rFonts w:ascii="D2Coding ligature" w:eastAsia="D2Coding ligature" w:hAnsi="D2Coding ligature"/>
+          <w:sz w:val="24"/>
+          <w:szCs w:val="24"/>
+        </w:rPr>
+      </w:pPr>
+      <w:r>
+        <w:rPr>
+          <w:rFonts w:ascii="D2Coding ligature" w:eastAsia="D2Coding ligature" w:hAnsi="D2Coding ligature"/>
+          <w:sz w:val="24"/>
+          <w:szCs w:val="24"/>
+        </w:rPr>
+        <w:t>G</w:t>
+      </w:r>
+      <w:r>
+        <w:rPr>
+          <w:rFonts w:ascii="D2Coding ligature" w:eastAsia="D2Coding ligature" w:hAnsi="D2Coding ligature" w:hint="eastAsia"/>
+          <w:sz w:val="24"/>
+          <w:szCs w:val="24"/>
+        </w:rPr>
+        <w:t xml:space="preserve">et-in-line project: Spring </w:t>
+      </w:r>
+      <w:r>
+        <w:rPr>
+          <w:rFonts w:ascii="D2Coding ligature" w:eastAsia="D2Coding ligature" w:hAnsi="D2Coding ligature"/>
+          <w:sz w:val="24"/>
+          <w:szCs w:val="24"/>
+        </w:rPr>
+        <w:t>security</w:t>
+      </w:r>
+      <w:r>
+        <w:rPr>
+          <w:rFonts w:ascii="D2Coding ligature" w:eastAsia="D2Coding ligature" w:hAnsi="D2Coding ligature" w:hint="eastAsia"/>
+          <w:sz w:val="24"/>
+          <w:szCs w:val="24"/>
+        </w:rPr>
+        <w:t xml:space="preserve"> todo list</w:t>
+      </w:r>
+    </w:p>
+    <w:p>
+      <w:pPr>
+        <w:pStyle w:val="a6"/>
+        <w:numPr>
+          <w:ilvl w:val="0"/>
+          <w:numId w:val="2"/>
+        </w:numPr>
+        <w:jc w:val="left"/>
+        <w:rPr>
+          <w:rFonts w:ascii="D2Coding ligature" w:eastAsia="D2Coding ligature" w:hAnsi="D2Coding ligature"/>
+          <w:sz w:val="24"/>
+          <w:szCs w:val="24"/>
+        </w:rPr>
+      </w:pPr>
+      <w:r>
+        <w:rPr>
+          <w:rFonts w:ascii="D2Coding ligature" w:eastAsia="D2Coding ligature" w:hAnsi="D2Coding ligature" w:hint="eastAsia"/>
+          <w:sz w:val="24"/>
+          <w:szCs w:val="24"/>
+        </w:rPr>
+        <w:t>디펜던시 추가</w:t>
+      </w:r>
+    </w:p>
+    <w:p>
+      <w:pPr>
+        <w:pStyle w:val="a6"/>
+        <w:numPr>
+          <w:ilvl w:val="0"/>
+          <w:numId w:val="2"/>
+        </w:numPr>
+        <w:jc w:val="left"/>
+        <w:rPr>
+          <w:rFonts w:ascii="D2Coding ligature" w:eastAsia="D2Coding ligature" w:hAnsi="D2Coding ligature"/>
+          <w:sz w:val="24"/>
+          <w:szCs w:val="24"/>
+        </w:rPr>
+      </w:pPr>
+      <w:r>
+        <w:rPr>
+          <w:rFonts w:ascii="D2Coding ligature" w:eastAsia="D2Coding ligature" w:hAnsi="D2Coding ligature" w:hint="eastAsia"/>
+          <w:sz w:val="24"/>
+          <w:szCs w:val="24"/>
+        </w:rPr>
+        <w:t>기본 보안 설정: WebSecurityConfigurerAdapter 구현</w:t>
+      </w:r>
+    </w:p>
+    <w:p>
+      <w:pPr>
+        <w:pStyle w:val="a6"/>
+        <w:numPr>
+          <w:ilvl w:val="0"/>
+          <w:numId w:val="2"/>
+        </w:numPr>
+        <w:jc w:val="left"/>
+        <w:rPr>
+          <w:rFonts w:ascii="D2Coding ligature" w:eastAsia="D2Coding ligature" w:hAnsi="D2Coding ligature"/>
+          <w:sz w:val="24"/>
+          <w:szCs w:val="24"/>
+        </w:rPr>
+      </w:pPr>
+      <w:r>
+        <w:rPr>
+          <w:rFonts w:ascii="D2Coding ligature" w:eastAsia="D2Coding ligature" w:hAnsi="D2Coding ligature" w:hint="eastAsia"/>
+          <w:sz w:val="24"/>
+          <w:szCs w:val="24"/>
+        </w:rPr>
+        <w:t>패스워드 암호화: PasswordEncoder 빈 등록</w:t>
+      </w:r>
+    </w:p>
+    <w:p>
+      <w:pPr>
+        <w:pStyle w:val="a6"/>
+        <w:numPr>
+          <w:ilvl w:val="0"/>
+          <w:numId w:val="2"/>
+        </w:numPr>
+        <w:jc w:val="left"/>
+        <w:rPr>
+          <w:rFonts w:ascii="D2Coding ligature" w:eastAsia="D2Coding ligature" w:hAnsi="D2Coding ligature"/>
+          <w:sz w:val="24"/>
+          <w:szCs w:val="24"/>
+        </w:rPr>
+      </w:pPr>
+      <w:r>
+        <w:rPr>
+          <w:rFonts w:ascii="D2Coding ligature" w:eastAsia="D2Coding ligature" w:hAnsi="D2Coding ligature" w:hint="eastAsia"/>
+          <w:sz w:val="24"/>
+          <w:szCs w:val="24"/>
+        </w:rPr>
+        <w:t>AdminService를 AuthenticationManagerBuilder 인증 설정에 등록</w:t>
+      </w:r>
+    </w:p>
+    <w:p>
+      <w:pPr>
+        <w:pStyle w:val="a6"/>
+        <w:numPr>
+          <w:ilvl w:val="0"/>
+          <w:numId w:val="2"/>
+        </w:numPr>
+        <w:jc w:val="left"/>
+        <w:rPr>
+          <w:rFonts w:ascii="D2Coding ligature" w:eastAsia="D2Coding ligature" w:hAnsi="D2Coding ligature"/>
+          <w:sz w:val="24"/>
+          <w:szCs w:val="24"/>
+        </w:rPr>
+      </w:pPr>
+      <w:r>
+        <w:rPr>
+          <w:rFonts w:ascii="D2Coding ligature" w:eastAsia="D2Coding ligature" w:hAnsi="D2Coding ligature"/>
+          <w:sz w:val="24"/>
+          <w:szCs w:val="24"/>
+        </w:rPr>
+        <w:t>A</w:t>
+      </w:r>
+      <w:r>
+        <w:rPr>
+          <w:rFonts w:ascii="D2Coding ligature" w:eastAsia="D2Coding ligature" w:hAnsi="D2Coding ligature" w:hint="eastAsia"/>
+          <w:sz w:val="24"/>
+          <w:szCs w:val="24"/>
+        </w:rPr>
+        <w:t>dmin 데이터에 패스워드 정보 변경 (우선은 noop으로)</w:t>
+      </w:r>
+    </w:p>
+    <w:p>
+      <w:pPr>
+        <w:pStyle w:val="a6"/>
+        <w:numPr>
+          <w:ilvl w:val="0"/>
+          <w:numId w:val="2"/>
+        </w:numPr>
+        <w:jc w:val="left"/>
+        <w:rPr>
+          <w:rFonts w:ascii="D2Coding ligature" w:eastAsia="D2Coding ligature" w:hAnsi="D2Coding ligature" w:hint="eastAsia"/>
+          <w:sz w:val="24"/>
+          <w:szCs w:val="24"/>
+        </w:rPr>
+      </w:pPr>
+      <w:r>
+        <w:rPr>
+          <w:rFonts w:ascii="D2Coding ligature" w:eastAsia="D2Coding ligature" w:hAnsi="D2Coding ligature" w:hint="eastAsia"/>
+          <w:sz w:val="24"/>
+          <w:szCs w:val="24"/>
+        </w:rPr>
+        <w:t>@WebMvcTest 설정이 시큐리티 설정에 영향 받지 않게 하기</w:t>
+      </w:r>
     </w:p>
     <w:sectPr>
       <w:pgSz w:w="11906" w:h="16838"/>
@@ -16269,6 +15229,118 @@
     </w:lvl>
   </w:abstractNum>
   <w:abstractNum w:abstractNumId="3" w15:restartNumberingAfterBreak="0">
+    <w:nsid w:val="20DC49AF"/>
+    <w:multiLevelType w:val="hybridMultilevel"/>
+    <w:tmpl w:val="C0AADBD6"/>
+    <w:lvl w:ilvl="0" w:tplc="40EAD310">
+      <w:numFmt w:val="bullet"/>
+      <w:lvlText w:val=""/>
+      <w:lvlJc w:val="left"/>
+      <w:pPr>
+        <w:ind w:left="1520" w:hanging="360"/>
+      </w:pPr>
+      <w:rPr>
+        <w:rFonts w:ascii="Wingdings" w:eastAsia="D2Coding ligature" w:hAnsi="Wingdings" w:cstheme="minorBidi" w:hint="default"/>
+      </w:rPr>
+    </w:lvl>
+    <w:lvl w:ilvl="1" w:tplc="04090003" w:tentative="1">
+      <w:start w:val="1"/>
+      <w:numFmt w:val="bullet"/>
+      <w:lvlText w:val=""/>
+      <w:lvlJc w:val="left"/>
+      <w:pPr>
+        <w:ind w:left="2040" w:hanging="440"/>
+      </w:pPr>
+      <w:rPr>
+        <w:rFonts w:ascii="Wingdings" w:hAnsi="Wingdings" w:hint="default"/>
+      </w:rPr>
+    </w:lvl>
+    <w:lvl w:ilvl="2" w:tplc="04090005" w:tentative="1">
+      <w:start w:val="1"/>
+      <w:numFmt w:val="bullet"/>
+      <w:lvlText w:val=""/>
+      <w:lvlJc w:val="left"/>
+      <w:pPr>
+        <w:ind w:left="2480" w:hanging="440"/>
+      </w:pPr>
+      <w:rPr>
+        <w:rFonts w:ascii="Wingdings" w:hAnsi="Wingdings" w:hint="default"/>
+      </w:rPr>
+    </w:lvl>
+    <w:lvl w:ilvl="3" w:tplc="04090001" w:tentative="1">
+      <w:start w:val="1"/>
+      <w:numFmt w:val="bullet"/>
+      <w:lvlText w:val=""/>
+      <w:lvlJc w:val="left"/>
+      <w:pPr>
+        <w:ind w:left="2920" w:hanging="440"/>
+      </w:pPr>
+      <w:rPr>
+        <w:rFonts w:ascii="Wingdings" w:hAnsi="Wingdings" w:hint="default"/>
+      </w:rPr>
+    </w:lvl>
+    <w:lvl w:ilvl="4" w:tplc="04090003" w:tentative="1">
+      <w:start w:val="1"/>
+      <w:numFmt w:val="bullet"/>
+      <w:lvlText w:val=""/>
+      <w:lvlJc w:val="left"/>
+      <w:pPr>
+        <w:ind w:left="3360" w:hanging="440"/>
+      </w:pPr>
+      <w:rPr>
+        <w:rFonts w:ascii="Wingdings" w:hAnsi="Wingdings" w:hint="default"/>
+      </w:rPr>
+    </w:lvl>
+    <w:lvl w:ilvl="5" w:tplc="04090005" w:tentative="1">
+      <w:start w:val="1"/>
+      <w:numFmt w:val="bullet"/>
+      <w:lvlText w:val=""/>
+      <w:lvlJc w:val="left"/>
+      <w:pPr>
+        <w:ind w:left="3800" w:hanging="440"/>
+      </w:pPr>
+      <w:rPr>
+        <w:rFonts w:ascii="Wingdings" w:hAnsi="Wingdings" w:hint="default"/>
+      </w:rPr>
+    </w:lvl>
+    <w:lvl w:ilvl="6" w:tplc="04090001" w:tentative="1">
+      <w:start w:val="1"/>
+      <w:numFmt w:val="bullet"/>
+      <w:lvlText w:val=""/>
+      <w:lvlJc w:val="left"/>
+      <w:pPr>
+        <w:ind w:left="4240" w:hanging="440"/>
+      </w:pPr>
+      <w:rPr>
+        <w:rFonts w:ascii="Wingdings" w:hAnsi="Wingdings" w:hint="default"/>
+      </w:rPr>
+    </w:lvl>
+    <w:lvl w:ilvl="7" w:tplc="04090003" w:tentative="1">
+      <w:start w:val="1"/>
+      <w:numFmt w:val="bullet"/>
+      <w:lvlText w:val=""/>
+      <w:lvlJc w:val="left"/>
+      <w:pPr>
+        <w:ind w:left="4680" w:hanging="440"/>
+      </w:pPr>
+      <w:rPr>
+        <w:rFonts w:ascii="Wingdings" w:hAnsi="Wingdings" w:hint="default"/>
+      </w:rPr>
+    </w:lvl>
+    <w:lvl w:ilvl="8" w:tplc="04090005" w:tentative="1">
+      <w:start w:val="1"/>
+      <w:numFmt w:val="bullet"/>
+      <w:lvlText w:val=""/>
+      <w:lvlJc w:val="left"/>
+      <w:pPr>
+        <w:ind w:left="5120" w:hanging="440"/>
+      </w:pPr>
+      <w:rPr>
+        <w:rFonts w:ascii="Wingdings" w:hAnsi="Wingdings" w:hint="default"/>
+      </w:rPr>
+    </w:lvl>
+  </w:abstractNum>
+  <w:abstractNum w:abstractNumId="4" w15:restartNumberingAfterBreak="0">
     <w:nsid w:val="27D544E7"/>
     <w:multiLevelType w:val="hybridMultilevel"/>
     <w:tmpl w:val="2924B46C"/>
@@ -16357,7 +15429,7 @@
       </w:pPr>
     </w:lvl>
   </w:abstractNum>
-  <w:abstractNum w:abstractNumId="4" w15:restartNumberingAfterBreak="0">
+  <w:abstractNum w:abstractNumId="5" w15:restartNumberingAfterBreak="0">
     <w:nsid w:val="2DCD5739"/>
     <w:multiLevelType w:val="hybridMultilevel"/>
     <w:tmpl w:val="4EE0739E"/>
@@ -16446,7 +15518,7 @@
       </w:pPr>
     </w:lvl>
   </w:abstractNum>
-  <w:abstractNum w:abstractNumId="5" w15:restartNumberingAfterBreak="0">
+  <w:abstractNum w:abstractNumId="6" w15:restartNumberingAfterBreak="0">
     <w:nsid w:val="30E33548"/>
     <w:multiLevelType w:val="hybridMultilevel"/>
     <w:tmpl w:val="C58C3AF6"/>
@@ -16559,7 +15631,7 @@
       </w:rPr>
     </w:lvl>
   </w:abstractNum>
-  <w:abstractNum w:abstractNumId="6" w15:restartNumberingAfterBreak="0">
+  <w:abstractNum w:abstractNumId="7" w15:restartNumberingAfterBreak="0">
     <w:nsid w:val="4A710ED2"/>
     <w:multiLevelType w:val="hybridMultilevel"/>
     <w:tmpl w:val="3858D6BE"/>
@@ -16648,7 +15720,7 @@
       </w:pPr>
     </w:lvl>
   </w:abstractNum>
-  <w:abstractNum w:abstractNumId="7" w15:restartNumberingAfterBreak="0">
+  <w:abstractNum w:abstractNumId="8" w15:restartNumberingAfterBreak="0">
     <w:nsid w:val="61D9107D"/>
     <w:multiLevelType w:val="hybridMultilevel"/>
     <w:tmpl w:val="634846D6"/>
@@ -16737,7 +15809,7 @@
       </w:pPr>
     </w:lvl>
   </w:abstractNum>
-  <w:abstractNum w:abstractNumId="8" w15:restartNumberingAfterBreak="0">
+  <w:abstractNum w:abstractNumId="9" w15:restartNumberingAfterBreak="0">
     <w:nsid w:val="6D8969FE"/>
     <w:multiLevelType w:val="hybridMultilevel"/>
     <w:tmpl w:val="E716C60A"/>
@@ -16826,7 +15898,7 @@
       </w:pPr>
     </w:lvl>
   </w:abstractNum>
-  <w:abstractNum w:abstractNumId="9" w15:restartNumberingAfterBreak="0">
+  <w:abstractNum w:abstractNumId="10" w15:restartNumberingAfterBreak="0">
     <w:nsid w:val="70746607"/>
     <w:multiLevelType w:val="hybridMultilevel"/>
     <w:tmpl w:val="6B2011C8"/>
@@ -16916,34 +15988,37 @@
     </w:lvl>
   </w:abstractNum>
   <w:num w:numId="1" w16cid:durableId="881328874">
-    <w:abstractNumId w:val="6"/>
+    <w:abstractNumId w:val="7"/>
   </w:num>
   <w:num w:numId="2" w16cid:durableId="1461877378">
-    <w:abstractNumId w:val="5"/>
+    <w:abstractNumId w:val="6"/>
   </w:num>
   <w:num w:numId="3" w16cid:durableId="1570767343">
     <w:abstractNumId w:val="1"/>
   </w:num>
   <w:num w:numId="4" w16cid:durableId="143668758">
-    <w:abstractNumId w:val="7"/>
+    <w:abstractNumId w:val="8"/>
   </w:num>
   <w:num w:numId="5" w16cid:durableId="1579557281">
     <w:abstractNumId w:val="0"/>
   </w:num>
   <w:num w:numId="6" w16cid:durableId="1926112073">
-    <w:abstractNumId w:val="9"/>
+    <w:abstractNumId w:val="10"/>
   </w:num>
   <w:num w:numId="7" w16cid:durableId="440343227">
-    <w:abstractNumId w:val="3"/>
+    <w:abstractNumId w:val="4"/>
   </w:num>
   <w:num w:numId="8" w16cid:durableId="1581216013">
-    <w:abstractNumId w:val="8"/>
+    <w:abstractNumId w:val="9"/>
   </w:num>
   <w:num w:numId="9" w16cid:durableId="1217357132">
     <w:abstractNumId w:val="2"/>
   </w:num>
   <w:num w:numId="10" w16cid:durableId="212738205">
-    <w:abstractNumId w:val="4"/>
+    <w:abstractNumId w:val="5"/>
+  </w:num>
+  <w:num w:numId="11" w16cid:durableId="47346335">
+    <w:abstractNumId w:val="3"/>
   </w:num>
 </w:numbering>
 </file>

--- a/document/SpringBoot covid.docx
+++ b/document/SpringBoot covid.docx
@@ -14502,7 +14502,7 @@
       <w:pPr>
         <w:jc w:val="left"/>
         <w:rPr>
-          <w:rFonts w:ascii="D2Coding ligature" w:eastAsia="D2Coding ligature" w:hAnsi="D2Coding ligature" w:hint="eastAsia"/>
+          <w:rFonts w:ascii="D2Coding ligature" w:eastAsia="D2Coding ligature" w:hAnsi="D2Coding ligature"/>
           <w:sz w:val="24"/>
           <w:szCs w:val="24"/>
         </w:rPr>
@@ -14911,7 +14911,7 @@
         </w:numPr>
         <w:jc w:val="left"/>
         <w:rPr>
-          <w:rFonts w:ascii="D2Coding ligature" w:eastAsia="D2Coding ligature" w:hAnsi="D2Coding ligature" w:hint="eastAsia"/>
+          <w:rFonts w:ascii="D2Coding ligature" w:eastAsia="D2Coding ligature" w:hAnsi="D2Coding ligature"/>
           <w:sz w:val="24"/>
           <w:szCs w:val="24"/>
         </w:rPr>
@@ -14923,6 +14923,384 @@
           <w:szCs w:val="24"/>
         </w:rPr>
         <w:t>@WebMvcTest 설정이 시큐리티 설정에 영향 받지 않게 하기</w:t>
+      </w:r>
+    </w:p>
+    <w:p>
+      <w:pPr>
+        <w:jc w:val="left"/>
+        <w:rPr>
+          <w:rFonts w:ascii="D2Coding ligature" w:eastAsia="D2Coding ligature" w:hAnsi="D2Coding ligature"/>
+          <w:sz w:val="24"/>
+          <w:szCs w:val="24"/>
+        </w:rPr>
+      </w:pPr>
+    </w:p>
+    <w:p>
+      <w:pPr>
+        <w:jc w:val="left"/>
+        <w:rPr>
+          <w:rFonts w:ascii="D2Coding ligature" w:eastAsia="D2Coding ligature" w:hAnsi="D2Coding ligature"/>
+          <w:sz w:val="24"/>
+          <w:szCs w:val="24"/>
+        </w:rPr>
+      </w:pPr>
+    </w:p>
+    <w:p>
+      <w:pPr>
+        <w:jc w:val="left"/>
+        <w:rPr>
+          <w:rFonts w:ascii="D2Coding ligature" w:eastAsia="D2Coding ligature" w:hAnsi="D2Coding ligature"/>
+          <w:sz w:val="24"/>
+          <w:szCs w:val="24"/>
+        </w:rPr>
+      </w:pPr>
+    </w:p>
+    <w:p>
+      <w:pPr>
+        <w:jc w:val="left"/>
+        <w:rPr>
+          <w:rFonts w:ascii="D2Coding ligature" w:eastAsia="D2Coding ligature" w:hAnsi="D2Coding ligature"/>
+          <w:sz w:val="24"/>
+          <w:szCs w:val="24"/>
+        </w:rPr>
+      </w:pPr>
+    </w:p>
+    <w:p>
+      <w:pPr>
+        <w:jc w:val="left"/>
+        <w:rPr>
+          <w:rFonts w:ascii="D2Coding ligature" w:eastAsia="D2Coding ligature" w:hAnsi="D2Coding ligature"/>
+          <w:sz w:val="24"/>
+          <w:szCs w:val="24"/>
+        </w:rPr>
+      </w:pPr>
+    </w:p>
+    <w:p>
+      <w:pPr>
+        <w:jc w:val="left"/>
+        <w:rPr>
+          <w:rFonts w:ascii="D2Coding ligature" w:eastAsia="D2Coding ligature" w:hAnsi="D2Coding ligature"/>
+          <w:sz w:val="24"/>
+          <w:szCs w:val="24"/>
+        </w:rPr>
+      </w:pPr>
+    </w:p>
+    <w:p>
+      <w:pPr>
+        <w:jc w:val="left"/>
+        <w:rPr>
+          <w:rFonts w:ascii="D2Coding ligature" w:eastAsia="D2Coding ligature" w:hAnsi="D2Coding ligature"/>
+          <w:sz w:val="24"/>
+          <w:szCs w:val="24"/>
+        </w:rPr>
+      </w:pPr>
+    </w:p>
+    <w:p>
+      <w:pPr>
+        <w:jc w:val="left"/>
+        <w:rPr>
+          <w:rFonts w:ascii="D2Coding ligature" w:eastAsia="D2Coding ligature" w:hAnsi="D2Coding ligature"/>
+          <w:sz w:val="24"/>
+          <w:szCs w:val="24"/>
+        </w:rPr>
+      </w:pPr>
+    </w:p>
+    <w:p>
+      <w:pPr>
+        <w:jc w:val="left"/>
+        <w:rPr>
+          <w:rFonts w:ascii="D2Coding ligature" w:eastAsia="D2Coding ligature" w:hAnsi="D2Coding ligature"/>
+          <w:sz w:val="24"/>
+          <w:szCs w:val="24"/>
+        </w:rPr>
+      </w:pPr>
+    </w:p>
+    <w:p>
+      <w:pPr>
+        <w:jc w:val="center"/>
+        <w:rPr>
+          <w:rFonts w:ascii="D2Coding ligature" w:eastAsia="D2Coding ligature" w:hAnsi="D2Coding ligature"/>
+          <w:b/>
+          <w:bCs/>
+          <w:sz w:val="32"/>
+          <w:szCs w:val="32"/>
+        </w:rPr>
+      </w:pPr>
+      <w:r>
+        <w:rPr>
+          <w:rFonts w:ascii="D2Coding ligature" w:eastAsia="D2Coding ligature" w:hAnsi="D2Coding ligature" w:hint="eastAsia"/>
+          <w:b/>
+          <w:bCs/>
+          <w:sz w:val="32"/>
+          <w:szCs w:val="32"/>
+        </w:rPr>
+        <w:lastRenderedPageBreak/>
+        <w:t>Tailwind CSS</w:t>
+      </w:r>
+    </w:p>
+    <w:p>
+      <w:pPr>
+        <w:jc w:val="left"/>
+        <w:rPr>
+          <w:rFonts w:ascii="D2Coding ligature" w:eastAsia="D2Coding ligature" w:hAnsi="D2Coding ligature"/>
+          <w:sz w:val="24"/>
+          <w:szCs w:val="24"/>
+        </w:rPr>
+      </w:pPr>
+      <w:r>
+        <w:rPr>
+          <w:rFonts w:ascii="D2Coding ligature" w:eastAsia="D2Coding ligature" w:hAnsi="D2Coding ligature" w:hint="eastAsia"/>
+          <w:sz w:val="24"/>
+          <w:szCs w:val="24"/>
+        </w:rPr>
+        <w:t>Tailwind CSS: CSS 작성 없이 반응형 웹 디자인을 입힐 수 있는 CSS 프레임워크</w:t>
+      </w:r>
+    </w:p>
+    <w:p>
+      <w:pPr>
+        <w:pStyle w:val="a6"/>
+        <w:numPr>
+          <w:ilvl w:val="0"/>
+          <w:numId w:val="2"/>
+        </w:numPr>
+        <w:jc w:val="left"/>
+        <w:rPr>
+          <w:rFonts w:ascii="D2Coding ligature" w:eastAsia="D2Coding ligature" w:hAnsi="D2Coding ligature"/>
+          <w:sz w:val="24"/>
+          <w:szCs w:val="24"/>
+        </w:rPr>
+      </w:pPr>
+      <w:r>
+        <w:rPr>
+          <w:rFonts w:ascii="D2Coding ligature" w:eastAsia="D2Coding ligature" w:hAnsi="D2Coding ligature"/>
+          <w:sz w:val="24"/>
+          <w:szCs w:val="24"/>
+        </w:rPr>
+        <w:t>C</w:t>
+      </w:r>
+      <w:r>
+        <w:rPr>
+          <w:rFonts w:ascii="D2Coding ligature" w:eastAsia="D2Coding ligature" w:hAnsi="D2Coding ligature" w:hint="eastAsia"/>
+          <w:sz w:val="24"/>
+          <w:szCs w:val="24"/>
+        </w:rPr>
+        <w:t>lass에 정해진 값을 입력하면 css로 동작</w:t>
+      </w:r>
+    </w:p>
+    <w:p>
+      <w:pPr>
+        <w:pStyle w:val="a6"/>
+        <w:numPr>
+          <w:ilvl w:val="0"/>
+          <w:numId w:val="2"/>
+        </w:numPr>
+        <w:jc w:val="left"/>
+        <w:rPr>
+          <w:rFonts w:ascii="D2Coding ligature" w:eastAsia="D2Coding ligature" w:hAnsi="D2Coding ligature"/>
+          <w:sz w:val="24"/>
+          <w:szCs w:val="24"/>
+        </w:rPr>
+      </w:pPr>
+      <w:r>
+        <w:rPr>
+          <w:rFonts w:ascii="D2Coding ligature" w:eastAsia="D2Coding ligature" w:hAnsi="D2Coding ligature"/>
+          <w:sz w:val="24"/>
+          <w:szCs w:val="24"/>
+        </w:rPr>
+        <w:t>C</w:t>
+      </w:r>
+      <w:r>
+        <w:rPr>
+          <w:rFonts w:ascii="D2Coding ligature" w:eastAsia="D2Coding ligature" w:hAnsi="D2Coding ligature" w:hint="eastAsia"/>
+          <w:sz w:val="24"/>
+          <w:szCs w:val="24"/>
+        </w:rPr>
+        <w:t>ss 파일 별도 작성이 줄고 생선성 증가</w:t>
+      </w:r>
+    </w:p>
+    <w:p>
+      <w:pPr>
+        <w:pStyle w:val="a6"/>
+        <w:numPr>
+          <w:ilvl w:val="0"/>
+          <w:numId w:val="2"/>
+        </w:numPr>
+        <w:jc w:val="left"/>
+        <w:rPr>
+          <w:rFonts w:ascii="D2Coding ligature" w:eastAsia="D2Coding ligature" w:hAnsi="D2Coding ligature"/>
+          <w:sz w:val="24"/>
+          <w:szCs w:val="24"/>
+        </w:rPr>
+      </w:pPr>
+      <w:r>
+        <w:rPr>
+          <w:rFonts w:ascii="D2Coding ligature" w:eastAsia="D2Coding ligature" w:hAnsi="D2Coding ligature" w:hint="eastAsia"/>
+          <w:sz w:val="24"/>
+          <w:szCs w:val="24"/>
+        </w:rPr>
+        <w:t xml:space="preserve">CDN css 파일 사이즈가 약 2.8MB로 매우 큼 </w:t>
+      </w:r>
+      <w:r>
+        <w:rPr>
+          <w:rFonts w:ascii="D2Coding ligature" w:eastAsia="D2Coding ligature" w:hAnsi="D2Coding ligature"/>
+          <w:sz w:val="24"/>
+          <w:szCs w:val="24"/>
+        </w:rPr>
+        <w:t>–</w:t>
+      </w:r>
+      <w:r>
+        <w:rPr>
+          <w:rFonts w:ascii="D2Coding ligature" w:eastAsia="D2Coding ligature" w:hAnsi="D2Coding ligature" w:hint="eastAsia"/>
+          <w:sz w:val="24"/>
+          <w:szCs w:val="24"/>
+        </w:rPr>
+        <w:t xml:space="preserve"> purge 등 최적화 필요</w:t>
+      </w:r>
+    </w:p>
+    <w:p>
+      <w:pPr>
+        <w:pStyle w:val="a6"/>
+        <w:numPr>
+          <w:ilvl w:val="0"/>
+          <w:numId w:val="2"/>
+        </w:numPr>
+        <w:jc w:val="left"/>
+        <w:rPr>
+          <w:rFonts w:ascii="D2Coding ligature" w:eastAsia="D2Coding ligature" w:hAnsi="D2Coding ligature"/>
+          <w:sz w:val="24"/>
+          <w:szCs w:val="24"/>
+        </w:rPr>
+      </w:pPr>
+      <w:r>
+        <w:rPr>
+          <w:rFonts w:ascii="D2Coding ligature" w:eastAsia="D2Coding ligature" w:hAnsi="D2Coding ligature"/>
+          <w:sz w:val="24"/>
+          <w:szCs w:val="24"/>
+        </w:rPr>
+        <w:t>C</w:t>
+      </w:r>
+      <w:r>
+        <w:rPr>
+          <w:rFonts w:ascii="D2Coding ligature" w:eastAsia="D2Coding ligature" w:hAnsi="D2Coding ligature" w:hint="eastAsia"/>
+          <w:sz w:val="24"/>
+          <w:szCs w:val="24"/>
+        </w:rPr>
+        <w:t>lass를 외우고 적응하는데 시간이 걸림</w:t>
+      </w:r>
+    </w:p>
+    <w:p>
+      <w:pPr>
+        <w:jc w:val="left"/>
+        <w:rPr>
+          <w:rFonts w:ascii="D2Coding ligature" w:eastAsia="D2Coding ligature" w:hAnsi="D2Coding ligature"/>
+          <w:sz w:val="24"/>
+          <w:szCs w:val="24"/>
+        </w:rPr>
+      </w:pPr>
+    </w:p>
+    <w:p>
+      <w:pPr>
+        <w:jc w:val="left"/>
+        <w:rPr>
+          <w:rFonts w:ascii="D2Coding ligature" w:eastAsia="D2Coding ligature" w:hAnsi="D2Coding ligature"/>
+          <w:sz w:val="24"/>
+          <w:szCs w:val="24"/>
+        </w:rPr>
+      </w:pPr>
+      <w:r>
+        <w:rPr>
+          <w:rFonts w:ascii="D2Coding ligature" w:eastAsia="D2Coding ligature" w:hAnsi="D2Coding ligature" w:hint="eastAsia"/>
+          <w:sz w:val="24"/>
+          <w:szCs w:val="24"/>
+        </w:rPr>
+        <w:t>TODO List:</w:t>
+      </w:r>
+    </w:p>
+    <w:p>
+      <w:pPr>
+        <w:jc w:val="left"/>
+        <w:rPr>
+          <w:rFonts w:ascii="D2Coding ligature" w:eastAsia="D2Coding ligature" w:hAnsi="D2Coding ligature"/>
+          <w:sz w:val="24"/>
+          <w:szCs w:val="24"/>
+        </w:rPr>
+      </w:pPr>
+      <w:r>
+        <w:rPr>
+          <w:rFonts w:ascii="D2Coding ligature" w:eastAsia="D2Coding ligature" w:hAnsi="D2Coding ligature" w:hint="eastAsia"/>
+          <w:sz w:val="24"/>
+          <w:szCs w:val="24"/>
+        </w:rPr>
+        <w:t>Tailwind Css를 이용해 뷰에 색 가볍게 입히기</w:t>
+      </w:r>
+    </w:p>
+    <w:p>
+      <w:pPr>
+        <w:pStyle w:val="a6"/>
+        <w:numPr>
+          <w:ilvl w:val="0"/>
+          <w:numId w:val="2"/>
+        </w:numPr>
+        <w:jc w:val="left"/>
+        <w:rPr>
+          <w:rFonts w:ascii="D2Coding ligature" w:eastAsia="D2Coding ligature" w:hAnsi="D2Coding ligature"/>
+          <w:sz w:val="24"/>
+          <w:szCs w:val="24"/>
+        </w:rPr>
+      </w:pPr>
+      <w:r>
+        <w:rPr>
+          <w:rFonts w:ascii="D2Coding ligature" w:eastAsia="D2Coding ligature" w:hAnsi="D2Coding ligature" w:hint="eastAsia"/>
+          <w:sz w:val="24"/>
+          <w:szCs w:val="24"/>
+        </w:rPr>
+        <w:t>로그인/로그아웃 화면</w:t>
+      </w:r>
+    </w:p>
+    <w:p>
+      <w:pPr>
+        <w:pStyle w:val="a6"/>
+        <w:numPr>
+          <w:ilvl w:val="0"/>
+          <w:numId w:val="2"/>
+        </w:numPr>
+        <w:jc w:val="left"/>
+        <w:rPr>
+          <w:rFonts w:ascii="D2Coding ligature" w:eastAsia="D2Coding ligature" w:hAnsi="D2Coding ligature"/>
+          <w:sz w:val="24"/>
+          <w:szCs w:val="24"/>
+        </w:rPr>
+      </w:pPr>
+      <w:r>
+        <w:rPr>
+          <w:rFonts w:ascii="D2Coding ligature" w:eastAsia="D2Coding ligature" w:hAnsi="D2Coding ligature" w:hint="eastAsia"/>
+          <w:sz w:val="24"/>
+          <w:szCs w:val="24"/>
+        </w:rPr>
+        <w:t>이벤트 리스트 화면</w:t>
+      </w:r>
+    </w:p>
+    <w:p>
+      <w:pPr>
+        <w:pStyle w:val="a6"/>
+        <w:numPr>
+          <w:ilvl w:val="0"/>
+          <w:numId w:val="2"/>
+        </w:numPr>
+        <w:jc w:val="left"/>
+        <w:rPr>
+          <w:rFonts w:ascii="D2Coding ligature" w:eastAsia="D2Coding ligature" w:hAnsi="D2Coding ligature" w:hint="eastAsia"/>
+          <w:sz w:val="24"/>
+          <w:szCs w:val="24"/>
+        </w:rPr>
+      </w:pPr>
+      <w:r>
+        <w:rPr>
+          <w:rFonts w:ascii="D2Coding ligature" w:eastAsia="D2Coding ligature" w:hAnsi="D2Coding ligature" w:hint="eastAsia"/>
+          <w:sz w:val="24"/>
+          <w:szCs w:val="24"/>
+        </w:rPr>
+        <w:t>관리자 이벤트 상세 화면</w:t>
       </w:r>
     </w:p>
     <w:sectPr>
